--- a/fuentes/contenidos/grado08/guion01/CS_08_01_REC40.docx
+++ b/fuentes/contenidos/grado08/guion01/CS_08_01_REC40.docx
@@ -6,18 +6,26 @@
       <w:pPr>
         <w:jc w:val="center"/>
         <w:rPr>
+          <w:rFonts w:ascii="Arial" w:hAnsi="Arial"/>
+          <w:b/>
+          <w:lang w:val="es-ES_tradnl"/>
+        </w:rPr>
+      </w:pPr>
+      <w:r>
+        <w:rPr>
           <w:rFonts w:asciiTheme="majorHAnsi" w:hAnsiTheme="majorHAnsi"/>
           <w:b/>
           <w:lang w:val="es-ES_tradnl"/>
         </w:rPr>
-      </w:pPr>
+        <w:t xml:space="preserve">Ejercicio Genérico </w:t>
+      </w:r>
       <w:r>
         <w:rPr>
           <w:rFonts w:asciiTheme="majorHAnsi" w:hAnsiTheme="majorHAnsi"/>
           <w:b/>
           <w:lang w:val="es-ES_tradnl"/>
         </w:rPr>
-        <w:t xml:space="preserve">Ejercicio Genérico </w:t>
+        <w:t>M5</w:t>
       </w:r>
       <w:r>
         <w:rPr>
@@ -25,7 +33,7 @@
           <w:b/>
           <w:lang w:val="es-ES_tradnl"/>
         </w:rPr>
-        <w:t>M101: Preguntas de respuesta libre</w:t>
+        <w:t>D</w:t>
       </w:r>
       <w:r>
         <w:rPr>
@@ -33,7 +41,15 @@
           <w:b/>
           <w:lang w:val="es-ES_tradnl"/>
         </w:rPr>
-        <w:t xml:space="preserve"> (NO AUTOEVALUABLE)</w:t>
+        <w:t xml:space="preserve">: Test - con </w:t>
+      </w:r>
+      <w:r>
+        <w:rPr>
+          <w:rFonts w:asciiTheme="majorHAnsi" w:hAnsiTheme="majorHAnsi"/>
+          <w:b/>
+          <w:lang w:val="es-ES_tradnl"/>
+        </w:rPr>
+        <w:t>texto largo</w:t>
       </w:r>
     </w:p>
     <w:p>
@@ -284,136 +300,126 @@
       </w:r>
       <w:r>
         <w:rPr>
+          <w:rFonts w:ascii="Arial" w:hAnsi="Arial"/>
+          <w:sz w:val="18"/>
+          <w:szCs w:val="18"/>
+          <w:lang w:val="es-ES_tradnl"/>
+        </w:rPr>
+        <w:t xml:space="preserve"> </w:t>
+      </w:r>
+      <w:r>
+        <w:rPr>
           <w:rFonts w:ascii="Times New Roman" w:hAnsi="Times New Roman" w:cs="Times New Roman"/>
           <w:color w:val="000000" w:themeColor="text1"/>
         </w:rPr>
-        <w:t xml:space="preserve"> </w:t>
-      </w:r>
+        <w:t xml:space="preserve">El </w:t>
+      </w:r>
+      <w:proofErr w:type="spellStart"/>
       <w:r>
         <w:rPr>
           <w:rFonts w:ascii="Times New Roman" w:hAnsi="Times New Roman" w:cs="Times New Roman"/>
           <w:color w:val="000000" w:themeColor="text1"/>
         </w:rPr>
-        <w:t xml:space="preserve">El </w:t>
-      </w:r>
-      <w:proofErr w:type="spellStart"/>
+        <w:t>pensamiento</w:t>
+      </w:r>
+      <w:proofErr w:type="spellEnd"/>
       <w:r>
         <w:rPr>
           <w:rFonts w:ascii="Times New Roman" w:hAnsi="Times New Roman" w:cs="Times New Roman"/>
           <w:color w:val="000000" w:themeColor="text1"/>
         </w:rPr>
-        <w:t>pensamiento</w:t>
-      </w:r>
-      <w:proofErr w:type="spellEnd"/>
+        <w:t xml:space="preserve"> </w:t>
+      </w:r>
+      <w:proofErr w:type="spellStart"/>
       <w:r>
         <w:rPr>
           <w:rFonts w:ascii="Times New Roman" w:hAnsi="Times New Roman" w:cs="Times New Roman"/>
           <w:color w:val="000000" w:themeColor="text1"/>
         </w:rPr>
-        <w:t xml:space="preserve"> </w:t>
-      </w:r>
-      <w:proofErr w:type="spellStart"/>
+        <w:t>ilustrado</w:t>
+      </w:r>
+      <w:proofErr w:type="spellEnd"/>
       <w:r>
         <w:rPr>
           <w:rFonts w:ascii="Times New Roman" w:hAnsi="Times New Roman" w:cs="Times New Roman"/>
           <w:color w:val="000000" w:themeColor="text1"/>
         </w:rPr>
-        <w:t>ilustrado</w:t>
-      </w:r>
-      <w:proofErr w:type="spellEnd"/>
+        <w:t xml:space="preserve"> </w:t>
+      </w:r>
+      <w:proofErr w:type="spellStart"/>
       <w:r>
         <w:rPr>
           <w:rFonts w:ascii="Times New Roman" w:hAnsi="Times New Roman" w:cs="Times New Roman"/>
           <w:color w:val="000000" w:themeColor="text1"/>
         </w:rPr>
-        <w:t xml:space="preserve"> </w:t>
-      </w:r>
-      <w:proofErr w:type="spellStart"/>
+        <w:t>frente</w:t>
+      </w:r>
+      <w:proofErr w:type="spellEnd"/>
       <w:r>
         <w:rPr>
           <w:rFonts w:ascii="Times New Roman" w:hAnsi="Times New Roman" w:cs="Times New Roman"/>
           <w:color w:val="000000" w:themeColor="text1"/>
         </w:rPr>
-        <w:t>frente</w:t>
-      </w:r>
-      <w:proofErr w:type="spellEnd"/>
+        <w:t xml:space="preserve"> </w:t>
+      </w:r>
       <w:r>
         <w:rPr>
           <w:rFonts w:ascii="Times New Roman" w:hAnsi="Times New Roman" w:cs="Times New Roman"/>
           <w:color w:val="000000" w:themeColor="text1"/>
         </w:rPr>
-        <w:t xml:space="preserve"> </w:t>
-      </w:r>
+        <w:t xml:space="preserve">a la idea </w:t>
+      </w:r>
+      <w:proofErr w:type="gramStart"/>
       <w:r>
         <w:rPr>
           <w:rFonts w:ascii="Times New Roman" w:hAnsi="Times New Roman" w:cs="Times New Roman"/>
           <w:color w:val="000000" w:themeColor="text1"/>
         </w:rPr>
-        <w:t xml:space="preserve">a la idea </w:t>
-      </w:r>
-      <w:proofErr w:type="gramStart"/>
+        <w:t>del</w:t>
+      </w:r>
+      <w:proofErr w:type="gramEnd"/>
       <w:r>
         <w:rPr>
           <w:rFonts w:ascii="Times New Roman" w:hAnsi="Times New Roman" w:cs="Times New Roman"/>
           <w:color w:val="000000" w:themeColor="text1"/>
         </w:rPr>
-        <w:t>del</w:t>
-      </w:r>
-      <w:proofErr w:type="gramEnd"/>
+        <w:t xml:space="preserve"> </w:t>
+      </w:r>
+      <w:proofErr w:type="spellStart"/>
       <w:r>
         <w:rPr>
           <w:rFonts w:ascii="Times New Roman" w:hAnsi="Times New Roman" w:cs="Times New Roman"/>
           <w:color w:val="000000" w:themeColor="text1"/>
         </w:rPr>
-        <w:t xml:space="preserve"> </w:t>
-      </w:r>
-      <w:proofErr w:type="spellStart"/>
+        <w:t>poder</w:t>
+      </w:r>
+      <w:proofErr w:type="spellEnd"/>
       <w:r>
         <w:rPr>
           <w:rFonts w:ascii="Times New Roman" w:hAnsi="Times New Roman" w:cs="Times New Roman"/>
           <w:color w:val="000000" w:themeColor="text1"/>
         </w:rPr>
-        <w:t>poder</w:t>
-      </w:r>
-      <w:proofErr w:type="spellEnd"/>
+        <w:t xml:space="preserve"> </w:t>
+      </w:r>
+      <w:proofErr w:type="spellStart"/>
       <w:r>
         <w:rPr>
           <w:rFonts w:ascii="Times New Roman" w:hAnsi="Times New Roman" w:cs="Times New Roman"/>
           <w:color w:val="000000" w:themeColor="text1"/>
         </w:rPr>
-        <w:t xml:space="preserve"> </w:t>
-      </w:r>
-      <w:proofErr w:type="spellStart"/>
-      <w:r>
-        <w:rPr>
-          <w:rFonts w:ascii="Times New Roman" w:hAnsi="Times New Roman" w:cs="Times New Roman"/>
-          <w:color w:val="000000" w:themeColor="text1"/>
-        </w:rPr>
         <w:t>divino</w:t>
       </w:r>
       <w:proofErr w:type="spellEnd"/>
     </w:p>
     <w:p>
       <w:pPr>
-        <w:tabs>
-          <w:tab w:val="left" w:pos="7181"/>
-        </w:tabs>
-        <w:rPr>
-          <w:rFonts w:ascii="Arial" w:hAnsi="Arial" w:cs="Arial"/>
-          <w:sz w:val="18"/>
-          <w:szCs w:val="18"/>
-          <w:lang w:val="es-ES_tradnl"/>
-        </w:rPr>
-      </w:pPr>
-      <w:r>
-        <w:rPr>
-          <w:rFonts w:ascii="Arial" w:hAnsi="Arial" w:cs="Arial"/>
-          <w:sz w:val="18"/>
-          <w:szCs w:val="18"/>
-          <w:lang w:val="es-ES_tradnl"/>
-        </w:rPr>
-        <w:tab/>
-      </w:r>
+        <w:rPr>
+          <w:rFonts w:ascii="Arial" w:hAnsi="Arial" w:cs="Arial"/>
+          <w:sz w:val="18"/>
+          <w:szCs w:val="18"/>
+          <w:lang w:val="es-ES_tradnl"/>
+        </w:rPr>
+      </w:pPr>
     </w:p>
     <w:p>
       <w:pPr>
@@ -481,7 +487,16 @@
           <w:szCs w:val="18"/>
           <w:lang w:val="es-ES_tradnl"/>
         </w:rPr>
-        <w:t xml:space="preserve"> Actividad que tiene como propósito descubrir el cuestionamiento que hizo el pensamiento ilustrado al ideal de poder divino que caracterizó al absolutismo.</w:t>
+        <w:t xml:space="preserve"> </w:t>
+      </w:r>
+      <w:r>
+        <w:rPr>
+          <w:rFonts w:ascii="Arial" w:hAnsi="Arial"/>
+          <w:sz w:val="18"/>
+          <w:szCs w:val="18"/>
+          <w:lang w:val="es-ES_tradnl"/>
+        </w:rPr>
+        <w:t>Actividad que tiene como propósito descubrir el cuestionamiento que hizo el pensamiento ilustrado al ideal de poder divino que caracterizó al absolutismo.</w:t>
       </w:r>
     </w:p>
     <w:p>
@@ -570,27 +585,16 @@
           <w:szCs w:val="18"/>
           <w:lang w:val="es-ES_tradnl"/>
         </w:rPr>
-        <w:t xml:space="preserve"> ilustración, poder divino, absolutismo, </w:t>
-      </w:r>
-      <w:proofErr w:type="spellStart"/>
-      <w:r>
-        <w:rPr>
-          <w:rFonts w:ascii="Arial" w:hAnsi="Arial"/>
-          <w:sz w:val="18"/>
-          <w:szCs w:val="18"/>
-          <w:lang w:val="es-ES_tradnl"/>
-        </w:rPr>
-        <w:t>Montesquie</w:t>
-      </w:r>
-      <w:proofErr w:type="spellEnd"/>
-      <w:r>
-        <w:rPr>
-          <w:rFonts w:ascii="Arial" w:hAnsi="Arial"/>
-          <w:sz w:val="18"/>
-          <w:szCs w:val="18"/>
-          <w:lang w:val="es-ES_tradnl"/>
-        </w:rPr>
-        <w:t>, rey.</w:t>
+        <w:t xml:space="preserve">  </w:t>
+      </w:r>
+      <w:r>
+        <w:rPr>
+          <w:rFonts w:ascii="Arial" w:hAnsi="Arial"/>
+          <w:sz w:val="18"/>
+          <w:szCs w:val="18"/>
+          <w:lang w:val="es-ES_tradnl"/>
+        </w:rPr>
+        <w:t>ilustración, poder divino, absolutismo, Montesquieu, rey.</w:t>
       </w:r>
     </w:p>
     <w:p>
@@ -660,8 +664,27 @@
           <w:szCs w:val="18"/>
           <w:lang w:val="es-ES_tradnl"/>
         </w:rPr>
-        <w:t xml:space="preserve"> 40 minutos</w:t>
-      </w:r>
+        <w:t xml:space="preserve"> </w:t>
+      </w:r>
+      <w:r>
+        <w:rPr>
+          <w:rFonts w:ascii="Arial" w:hAnsi="Arial"/>
+          <w:sz w:val="18"/>
+          <w:szCs w:val="18"/>
+          <w:lang w:val="es-ES_tradnl"/>
+        </w:rPr>
+        <w:t>40 minutos</w:t>
+      </w:r>
+    </w:p>
+    <w:p>
+      <w:pPr>
+        <w:rPr>
+          <w:rFonts w:ascii="Arial" w:hAnsi="Arial" w:cs="Arial"/>
+          <w:sz w:val="18"/>
+          <w:szCs w:val="18"/>
+          <w:lang w:val="es-ES_tradnl"/>
+        </w:rPr>
+      </w:pPr>
     </w:p>
     <w:p>
       <w:pPr>
@@ -897,15 +920,6 @@
                 <w:lang w:val="es-ES_tradnl"/>
               </w:rPr>
             </w:pPr>
-            <w:r>
-              <w:rPr>
-                <w:rFonts w:ascii="Arial" w:hAnsi="Arial"/>
-                <w:sz w:val="16"/>
-                <w:szCs w:val="16"/>
-                <w:lang w:val="es-ES_tradnl"/>
-              </w:rPr>
-              <w:t>x</w:t>
-            </w:r>
           </w:p>
         </w:tc>
         <w:tc>
@@ -986,6 +1000,15 @@
                 <w:lang w:val="es-ES_tradnl"/>
               </w:rPr>
             </w:pPr>
+            <w:r>
+              <w:rPr>
+                <w:rFonts w:ascii="Arial" w:hAnsi="Arial"/>
+                <w:sz w:val="16"/>
+                <w:szCs w:val="16"/>
+                <w:lang w:val="es-ES_tradnl"/>
+              </w:rPr>
+              <w:t>x</w:t>
+            </w:r>
           </w:p>
         </w:tc>
         <w:tc>
@@ -1503,6 +1526,15 @@
                 <w:lang w:val="es-ES_tradnl"/>
               </w:rPr>
             </w:pPr>
+            <w:r>
+              <w:rPr>
+                <w:rFonts w:ascii="Arial" w:hAnsi="Arial"/>
+                <w:sz w:val="16"/>
+                <w:szCs w:val="16"/>
+                <w:lang w:val="es-ES_tradnl"/>
+              </w:rPr>
+              <w:t>x</w:t>
+            </w:r>
           </w:p>
         </w:tc>
         <w:tc>
@@ -2204,6 +2236,7 @@
         </w:rPr>
         <w:t xml:space="preserve">Medio </w:t>
       </w:r>
+      <w:proofErr w:type="spellStart"/>
       <w:r>
         <w:rPr>
           <w:rFonts w:ascii="Arial" w:hAnsi="Arial"/>
@@ -2214,6 +2247,7 @@
         </w:rPr>
         <w:t>ó</w:t>
       </w:r>
+      <w:proofErr w:type="spellEnd"/>
       <w:r>
         <w:rPr>
           <w:rFonts w:ascii="Arial" w:hAnsi="Arial"/>
@@ -2243,6 +2277,15 @@
           <w:lang w:val="es-ES_tradnl"/>
         </w:rPr>
         <w:t>Difícil</w:t>
+      </w:r>
+      <w:r>
+        <w:rPr>
+          <w:rFonts w:ascii="Arial" w:hAnsi="Arial"/>
+          <w:sz w:val="18"/>
+          <w:szCs w:val="18"/>
+          <w:lang w:val="es-ES_tradnl"/>
+        </w:rPr>
+        <w:t>3</w:t>
       </w:r>
     </w:p>
     <w:p>
@@ -2449,158 +2492,151 @@
         </w:rPr>
         <w:t>)</w:t>
       </w:r>
+    </w:p>
+    <w:p>
+      <w:pPr>
+        <w:rPr>
+          <w:rFonts w:ascii="Arial" w:hAnsi="Arial" w:cs="Arial"/>
+          <w:sz w:val="18"/>
+          <w:szCs w:val="18"/>
+          <w:lang w:val="es-ES_tradnl"/>
+        </w:rPr>
+      </w:pPr>
+      <w:proofErr w:type="spellStart"/>
       <w:r>
         <w:rPr>
           <w:rFonts w:ascii="Times New Roman" w:hAnsi="Times New Roman" w:cs="Times New Roman"/>
           <w:color w:val="000000" w:themeColor="text1"/>
         </w:rPr>
-        <w:t xml:space="preserve"> </w:t>
-      </w:r>
-      <w:proofErr w:type="spellStart"/>
+        <w:t>Descubre</w:t>
+      </w:r>
+      <w:proofErr w:type="spellEnd"/>
       <w:r>
         <w:rPr>
           <w:rFonts w:ascii="Times New Roman" w:hAnsi="Times New Roman" w:cs="Times New Roman"/>
           <w:color w:val="000000" w:themeColor="text1"/>
         </w:rPr>
-        <w:t>Descubre</w:t>
-      </w:r>
-      <w:proofErr w:type="spellEnd"/>
+        <w:t xml:space="preserve"> </w:t>
+      </w:r>
+      <w:proofErr w:type="spellStart"/>
       <w:r>
         <w:rPr>
           <w:rFonts w:ascii="Times New Roman" w:hAnsi="Times New Roman" w:cs="Times New Roman"/>
           <w:color w:val="000000" w:themeColor="text1"/>
         </w:rPr>
-        <w:t xml:space="preserve"> </w:t>
-      </w:r>
-      <w:proofErr w:type="spellStart"/>
+        <w:t>cómo</w:t>
+      </w:r>
+      <w:proofErr w:type="spellEnd"/>
       <w:r>
         <w:rPr>
           <w:rFonts w:ascii="Times New Roman" w:hAnsi="Times New Roman" w:cs="Times New Roman"/>
           <w:color w:val="000000" w:themeColor="text1"/>
         </w:rPr>
-        <w:t>cómo</w:t>
-      </w:r>
-      <w:proofErr w:type="spellEnd"/>
+        <w:t xml:space="preserve"> e</w:t>
+      </w:r>
       <w:r>
         <w:rPr>
           <w:rFonts w:ascii="Times New Roman" w:hAnsi="Times New Roman" w:cs="Times New Roman"/>
           <w:color w:val="000000" w:themeColor="text1"/>
         </w:rPr>
-        <w:t xml:space="preserve"> e</w:t>
-      </w:r>
+        <w:t xml:space="preserve">l </w:t>
+      </w:r>
+      <w:proofErr w:type="spellStart"/>
       <w:r>
         <w:rPr>
           <w:rFonts w:ascii="Times New Roman" w:hAnsi="Times New Roman" w:cs="Times New Roman"/>
           <w:color w:val="000000" w:themeColor="text1"/>
         </w:rPr>
-        <w:t xml:space="preserve">l </w:t>
-      </w:r>
-      <w:proofErr w:type="spellStart"/>
+        <w:t>pensamiento</w:t>
+      </w:r>
+      <w:proofErr w:type="spellEnd"/>
       <w:r>
         <w:rPr>
           <w:rFonts w:ascii="Times New Roman" w:hAnsi="Times New Roman" w:cs="Times New Roman"/>
           <w:color w:val="000000" w:themeColor="text1"/>
         </w:rPr>
-        <w:t>pensamiento</w:t>
-      </w:r>
-      <w:proofErr w:type="spellEnd"/>
+        <w:t xml:space="preserve"> </w:t>
+      </w:r>
+      <w:proofErr w:type="spellStart"/>
       <w:r>
         <w:rPr>
           <w:rFonts w:ascii="Times New Roman" w:hAnsi="Times New Roman" w:cs="Times New Roman"/>
           <w:color w:val="000000" w:themeColor="text1"/>
         </w:rPr>
-        <w:t xml:space="preserve"> </w:t>
-      </w:r>
-      <w:proofErr w:type="spellStart"/>
+        <w:t>ilustrado</w:t>
+      </w:r>
+      <w:proofErr w:type="spellEnd"/>
       <w:r>
         <w:rPr>
           <w:rFonts w:ascii="Times New Roman" w:hAnsi="Times New Roman" w:cs="Times New Roman"/>
           <w:color w:val="000000" w:themeColor="text1"/>
         </w:rPr>
-        <w:t>ilustrado</w:t>
-      </w:r>
-      <w:proofErr w:type="spellEnd"/>
+        <w:t xml:space="preserve"> </w:t>
+      </w:r>
+      <w:proofErr w:type="spellStart"/>
       <w:r>
         <w:rPr>
           <w:rFonts w:ascii="Times New Roman" w:hAnsi="Times New Roman" w:cs="Times New Roman"/>
           <w:color w:val="000000" w:themeColor="text1"/>
         </w:rPr>
-        <w:t xml:space="preserve"> </w:t>
-      </w:r>
-      <w:proofErr w:type="spellStart"/>
+        <w:t>enfrentó</w:t>
+      </w:r>
+      <w:proofErr w:type="spellEnd"/>
       <w:r>
         <w:rPr>
           <w:rFonts w:ascii="Times New Roman" w:hAnsi="Times New Roman" w:cs="Times New Roman"/>
           <w:color w:val="000000" w:themeColor="text1"/>
         </w:rPr>
-        <w:t>enfrentó</w:t>
-      </w:r>
-      <w:proofErr w:type="spellEnd"/>
+        <w:t xml:space="preserve"> </w:t>
+      </w:r>
       <w:r>
         <w:rPr>
           <w:rFonts w:ascii="Times New Roman" w:hAnsi="Times New Roman" w:cs="Times New Roman"/>
           <w:color w:val="000000" w:themeColor="text1"/>
         </w:rPr>
-        <w:t xml:space="preserve"> </w:t>
-      </w:r>
+        <w:t xml:space="preserve">la idea </w:t>
+      </w:r>
+      <w:proofErr w:type="gramStart"/>
       <w:r>
         <w:rPr>
           <w:rFonts w:ascii="Times New Roman" w:hAnsi="Times New Roman" w:cs="Times New Roman"/>
           <w:color w:val="000000" w:themeColor="text1"/>
         </w:rPr>
-        <w:t xml:space="preserve">la idea </w:t>
-      </w:r>
-      <w:proofErr w:type="gramStart"/>
+        <w:t>del</w:t>
+      </w:r>
+      <w:proofErr w:type="gramEnd"/>
       <w:r>
         <w:rPr>
           <w:rFonts w:ascii="Times New Roman" w:hAnsi="Times New Roman" w:cs="Times New Roman"/>
           <w:color w:val="000000" w:themeColor="text1"/>
         </w:rPr>
-        <w:t>del</w:t>
-      </w:r>
-      <w:proofErr w:type="gramEnd"/>
+        <w:t xml:space="preserve"> </w:t>
+      </w:r>
+      <w:proofErr w:type="spellStart"/>
       <w:r>
         <w:rPr>
           <w:rFonts w:ascii="Times New Roman" w:hAnsi="Times New Roman" w:cs="Times New Roman"/>
           <w:color w:val="000000" w:themeColor="text1"/>
         </w:rPr>
-        <w:t xml:space="preserve"> </w:t>
-      </w:r>
-      <w:proofErr w:type="spellStart"/>
+        <w:t>poder</w:t>
+      </w:r>
+      <w:proofErr w:type="spellEnd"/>
       <w:r>
         <w:rPr>
           <w:rFonts w:ascii="Times New Roman" w:hAnsi="Times New Roman" w:cs="Times New Roman"/>
           <w:color w:val="000000" w:themeColor="text1"/>
         </w:rPr>
-        <w:t>poder</w:t>
-      </w:r>
-      <w:proofErr w:type="spellEnd"/>
+        <w:t xml:space="preserve"> </w:t>
+      </w:r>
+      <w:proofErr w:type="spellStart"/>
       <w:r>
         <w:rPr>
           <w:rFonts w:ascii="Times New Roman" w:hAnsi="Times New Roman" w:cs="Times New Roman"/>
           <w:color w:val="000000" w:themeColor="text1"/>
         </w:rPr>
-        <w:t xml:space="preserve"> </w:t>
-      </w:r>
-      <w:proofErr w:type="spellStart"/>
-      <w:r>
-        <w:rPr>
-          <w:rFonts w:ascii="Times New Roman" w:hAnsi="Times New Roman" w:cs="Times New Roman"/>
-          <w:color w:val="000000" w:themeColor="text1"/>
-        </w:rPr>
         <w:t>divino</w:t>
       </w:r>
       <w:proofErr w:type="spellEnd"/>
-    </w:p>
-    <w:p>
-      <w:pPr>
-        <w:rPr>
-          <w:rFonts w:ascii="Arial" w:hAnsi="Arial" w:cs="Arial"/>
-          <w:sz w:val="18"/>
-          <w:szCs w:val="18"/>
-          <w:lang w:val="es-ES_tradnl"/>
-        </w:rPr>
-      </w:pPr>
     </w:p>
     <w:p>
       <w:pPr>
@@ -2762,18 +2798,16 @@
       </w:r>
       <w:r>
         <w:rPr>
-          <w:rFonts w:ascii="Arial" w:hAnsi="Arial"/>
-          <w:sz w:val="18"/>
-          <w:szCs w:val="18"/>
-          <w:lang w:val="es-ES_tradnl"/>
-        </w:rPr>
-        <w:t xml:space="preserve"> </w:t>
-      </w:r>
-      <w:r>
-        <w:rPr>
           <w:rFonts w:ascii="Times New Roman" w:hAnsi="Times New Roman" w:cs="Times New Roman"/>
           <w:color w:val="000000" w:themeColor="text1"/>
         </w:rPr>
+        <w:t xml:space="preserve"> </w:t>
+      </w:r>
+      <w:r>
+        <w:rPr>
+          <w:rFonts w:ascii="Times New Roman" w:hAnsi="Times New Roman" w:cs="Times New Roman"/>
+          <w:color w:val="000000" w:themeColor="text1"/>
+        </w:rPr>
         <w:t xml:space="preserve">Lee el </w:t>
       </w:r>
       <w:proofErr w:type="spellStart"/>
@@ -3194,6 +3228,97 @@
       <w:r>
         <w:rPr>
           <w:rFonts w:ascii="Arial" w:hAnsi="Arial"/>
+          <w:b/>
+          <w:color w:val="FF0000"/>
+          <w:sz w:val="18"/>
+          <w:szCs w:val="18"/>
+          <w:lang w:val="es-ES_tradnl"/>
+        </w:rPr>
+        <w:t>*</w:t>
+      </w:r>
+      <w:r>
+        <w:rPr>
+          <w:rFonts w:ascii="Arial" w:hAnsi="Arial"/>
+          <w:sz w:val="18"/>
+          <w:szCs w:val="18"/>
+          <w:lang w:val="es-ES_tradnl"/>
+        </w:rPr>
+        <w:t xml:space="preserve"> </w:t>
+      </w:r>
+      <w:r>
+        <w:rPr>
+          <w:rFonts w:ascii="Arial" w:hAnsi="Arial"/>
+          <w:sz w:val="18"/>
+          <w:szCs w:val="18"/>
+          <w:highlight w:val="green"/>
+          <w:lang w:val="es-ES_tradnl"/>
+        </w:rPr>
+        <w:t>Sin ordenación aleatoria (S/N</w:t>
+      </w:r>
+      <w:proofErr w:type="gramStart"/>
+      <w:r>
+        <w:rPr>
+          <w:rFonts w:ascii="Arial" w:hAnsi="Arial"/>
+          <w:sz w:val="18"/>
+          <w:szCs w:val="18"/>
+          <w:highlight w:val="green"/>
+          <w:lang w:val="es-ES_tradnl"/>
+        </w:rPr>
+        <w:t>):</w:t>
+      </w:r>
+      <w:proofErr w:type="gramEnd"/>
+      <w:r>
+        <w:rPr>
+          <w:rFonts w:ascii="Arial" w:hAnsi="Arial"/>
+          <w:sz w:val="18"/>
+          <w:szCs w:val="18"/>
+          <w:highlight w:val="green"/>
+          <w:lang w:val="es-ES_tradnl"/>
+        </w:rPr>
+        <w:t>)</w:t>
+      </w:r>
+      <w:r>
+        <w:rPr>
+          <w:rFonts w:ascii="Arial" w:hAnsi="Arial"/>
+          <w:sz w:val="18"/>
+          <w:szCs w:val="18"/>
+          <w:lang w:val="es-ES_tradnl"/>
+        </w:rPr>
+        <w:t xml:space="preserve"> N</w:t>
+      </w:r>
+    </w:p>
+    <w:p>
+      <w:pPr>
+        <w:rPr>
+          <w:rFonts w:ascii="Arial" w:hAnsi="Arial" w:cs="Arial"/>
+          <w:sz w:val="18"/>
+          <w:szCs w:val="18"/>
+          <w:lang w:val="es-ES_tradnl"/>
+        </w:rPr>
+      </w:pPr>
+    </w:p>
+    <w:p>
+      <w:pPr>
+        <w:rPr>
+          <w:rFonts w:ascii="Arial" w:hAnsi="Arial" w:cs="Arial"/>
+          <w:sz w:val="18"/>
+          <w:szCs w:val="18"/>
+          <w:lang w:val="es-ES_tradnl"/>
+        </w:rPr>
+      </w:pPr>
+    </w:p>
+    <w:p>
+      <w:pPr>
+        <w:rPr>
+          <w:rFonts w:ascii="Arial" w:hAnsi="Arial"/>
+          <w:sz w:val="18"/>
+          <w:szCs w:val="18"/>
+          <w:lang w:val="es-ES_tradnl"/>
+        </w:rPr>
+      </w:pPr>
+      <w:r>
+        <w:rPr>
+          <w:rFonts w:ascii="Arial" w:hAnsi="Arial"/>
           <w:sz w:val="18"/>
           <w:szCs w:val="18"/>
           <w:highlight w:val="green"/>
@@ -3234,7 +3359,7 @@
     <w:p>
       <w:pPr>
         <w:rPr>
-          <w:rFonts w:ascii="Arial" w:hAnsi="Arial"/>
+          <w:rFonts w:ascii="Arial" w:hAnsi="Arial" w:cs="Arial"/>
           <w:color w:val="0000FF"/>
           <w:sz w:val="16"/>
           <w:szCs w:val="16"/>
@@ -3243,75 +3368,170 @@
       </w:pPr>
       <w:r>
         <w:rPr>
-          <w:rFonts w:ascii="Arial" w:hAnsi="Arial"/>
+          <w:rFonts w:ascii="Arial" w:hAnsi="Arial" w:cs="Arial"/>
+          <w:b/>
           <w:color w:val="0000FF"/>
           <w:sz w:val="16"/>
           <w:szCs w:val="16"/>
           <w:lang w:val="es-ES_tradnl"/>
         </w:rPr>
-        <w:t xml:space="preserve">BATERIA DE </w:t>
-      </w:r>
-      <w:r>
-        <w:rPr>
-          <w:rFonts w:ascii="Arial" w:hAnsi="Arial"/>
+        <w:t>NO</w:t>
+      </w:r>
+      <w:r>
+        <w:rPr>
+          <w:rFonts w:ascii="Arial" w:hAnsi="Arial" w:cs="Arial"/>
           <w:color w:val="0000FF"/>
           <w:sz w:val="16"/>
           <w:szCs w:val="16"/>
           <w:lang w:val="es-ES_tradnl"/>
         </w:rPr>
-        <w:t xml:space="preserve">PREGUNTAS </w:t>
-      </w:r>
-      <w:r>
-        <w:rPr>
-          <w:rFonts w:ascii="Arial" w:hAnsi="Arial"/>
+        <w:t>: PERMITE SELECCIONAR MÁS DE UNA OPCIÓN</w:t>
+      </w:r>
+      <w:r>
+        <w:rPr>
+          <w:rFonts w:ascii="Arial" w:hAnsi="Arial" w:cs="Arial"/>
           <w:color w:val="0000FF"/>
           <w:sz w:val="16"/>
           <w:szCs w:val="16"/>
           <w:lang w:val="es-ES_tradnl"/>
         </w:rPr>
-        <w:t>DE RESPUESTA</w:t>
-      </w:r>
-      <w:r>
-        <w:rPr>
-          <w:rFonts w:ascii="Arial" w:hAnsi="Arial"/>
+        <w:t xml:space="preserve">, </w:t>
+      </w:r>
+      <w:r>
+        <w:rPr>
+          <w:rFonts w:ascii="Arial" w:hAnsi="Arial" w:cs="Arial"/>
           <w:color w:val="0000FF"/>
           <w:sz w:val="16"/>
           <w:szCs w:val="16"/>
           <w:lang w:val="es-ES_tradnl"/>
         </w:rPr>
-        <w:t xml:space="preserve"> LIBRE, </w:t>
-      </w:r>
-      <w:r>
-        <w:rPr>
-          <w:rFonts w:ascii="Arial" w:hAnsi="Arial"/>
+        <w:t>APLICA A TODAS LAS PR</w:t>
+      </w:r>
+      <w:r>
+        <w:rPr>
+          <w:rFonts w:ascii="Arial" w:hAnsi="Arial" w:cs="Arial"/>
           <w:color w:val="0000FF"/>
           <w:sz w:val="16"/>
           <w:szCs w:val="16"/>
           <w:lang w:val="es-ES_tradnl"/>
         </w:rPr>
-        <w:t>MÍNIMO 1</w:t>
-      </w:r>
-      <w:r>
-        <w:rPr>
-          <w:rFonts w:ascii="Arial" w:hAnsi="Arial"/>
+        <w:t xml:space="preserve">EGUNTAS DEL </w:t>
+      </w:r>
+      <w:r>
+        <w:rPr>
+          <w:rFonts w:ascii="Arial" w:hAnsi="Arial" w:cs="Arial"/>
           <w:color w:val="0000FF"/>
           <w:sz w:val="16"/>
           <w:szCs w:val="16"/>
           <w:lang w:val="es-ES_tradnl"/>
         </w:rPr>
-        <w:t xml:space="preserve"> -</w:t>
-      </w:r>
-      <w:r>
-        <w:rPr>
-          <w:rFonts w:ascii="Arial" w:hAnsi="Arial"/>
+        <w:t>EJERCICIO</w:t>
+      </w:r>
+      <w:r>
+        <w:rPr>
+          <w:rFonts w:ascii="Arial" w:hAnsi="Arial" w:cs="Arial"/>
           <w:color w:val="0000FF"/>
           <w:sz w:val="16"/>
           <w:szCs w:val="16"/>
           <w:lang w:val="es-ES_tradnl"/>
         </w:rPr>
-        <w:t xml:space="preserve"> MÁXIMO 10. </w:t>
-      </w:r>
-      <w:r>
+        <w:t>.</w:t>
+      </w:r>
+    </w:p>
+    <w:p>
+      <w:pPr>
+        <w:rPr>
+          <w:rFonts w:ascii="Arial" w:hAnsi="Arial" w:cs="Arial"/>
+          <w:sz w:val="18"/>
+          <w:szCs w:val="18"/>
+          <w:lang w:val="es-ES_tradnl"/>
+        </w:rPr>
+      </w:pPr>
+      <w:r>
+        <w:rPr>
+          <w:rFonts w:ascii="Arial" w:hAnsi="Arial"/>
+          <w:b/>
+          <w:color w:val="FF0000"/>
+          <w:sz w:val="18"/>
+          <w:szCs w:val="18"/>
+          <w:lang w:val="es-ES_tradnl"/>
+        </w:rPr>
+        <w:t>*</w:t>
+      </w:r>
+      <w:r>
+        <w:rPr>
+          <w:rFonts w:ascii="Arial" w:hAnsi="Arial"/>
+          <w:sz w:val="18"/>
+          <w:szCs w:val="18"/>
+          <w:lang w:val="es-ES_tradnl"/>
+        </w:rPr>
+        <w:t xml:space="preserve"> </w:t>
+      </w:r>
+      <w:r>
+        <w:rPr>
+          <w:rFonts w:ascii="Arial" w:hAnsi="Arial"/>
+          <w:sz w:val="18"/>
+          <w:szCs w:val="18"/>
+          <w:highlight w:val="green"/>
+          <w:lang w:val="es-ES_tradnl"/>
+        </w:rPr>
+        <w:t>Respuesta única</w:t>
+      </w:r>
+      <w:r>
+        <w:rPr>
+          <w:rFonts w:ascii="Arial" w:hAnsi="Arial"/>
+          <w:sz w:val="18"/>
+          <w:szCs w:val="18"/>
+          <w:highlight w:val="green"/>
+          <w:lang w:val="es-ES_tradnl"/>
+        </w:rPr>
+        <w:t xml:space="preserve"> (</w:t>
+      </w:r>
+      <w:r>
+        <w:rPr>
+          <w:rFonts w:ascii="Arial" w:hAnsi="Arial"/>
+          <w:sz w:val="18"/>
+          <w:szCs w:val="18"/>
+          <w:highlight w:val="green"/>
+          <w:lang w:val="es-ES_tradnl"/>
+        </w:rPr>
+        <w:t>S/N</w:t>
+      </w:r>
+      <w:r>
+        <w:rPr>
+          <w:rFonts w:ascii="Arial" w:hAnsi="Arial"/>
+          <w:sz w:val="18"/>
+          <w:szCs w:val="18"/>
+          <w:highlight w:val="green"/>
+          <w:lang w:val="es-ES_tradnl"/>
+        </w:rPr>
+        <w:t>)</w:t>
+      </w:r>
+      <w:bookmarkStart w:id="0" w:name="_GoBack"/>
+      <w:bookmarkEnd w:id="0"/>
+    </w:p>
+    <w:p>
+      <w:pPr>
+        <w:rPr>
+          <w:rFonts w:ascii="Arial" w:hAnsi="Arial" w:cs="Arial"/>
+          <w:sz w:val="18"/>
+          <w:szCs w:val="18"/>
+          <w:lang w:val="es-ES_tradnl"/>
+        </w:rPr>
+      </w:pPr>
+    </w:p>
+    <w:p>
+      <w:pPr>
+        <w:rPr>
+          <w:rFonts w:ascii="Arial" w:hAnsi="Arial" w:cs="Arial"/>
+          <w:sz w:val="18"/>
+          <w:szCs w:val="18"/>
+          <w:lang w:val="es-ES_tradnl"/>
+        </w:rPr>
+      </w:pPr>
+    </w:p>
+    <w:p>
+      <w:pPr>
         <w:rPr>
           <w:rFonts w:ascii="Arial" w:hAnsi="Arial"/>
           <w:color w:val="0000FF"/>
@@ -3319,8 +3539,7 @@
           <w:szCs w:val="16"/>
           <w:lang w:val="es-ES_tradnl"/>
         </w:rPr>
-        <w:t>ES OPCIONAL ACOMPAÑAR LA PREGUNTA</w:t>
-      </w:r>
+      </w:pPr>
       <w:r>
         <w:rPr>
           <w:rFonts w:ascii="Arial" w:hAnsi="Arial"/>
@@ -3329,7 +3548,7 @@
           <w:szCs w:val="16"/>
           <w:lang w:val="es-ES_tradnl"/>
         </w:rPr>
-        <w:t xml:space="preserve"> </w:t>
+        <w:t>MÍN. 1</w:t>
       </w:r>
       <w:r>
         <w:rPr>
@@ -3339,7 +3558,7 @@
           <w:szCs w:val="16"/>
           <w:lang w:val="es-ES_tradnl"/>
         </w:rPr>
-        <w:t>CON</w:t>
+        <w:t xml:space="preserve">  MÁX. 1</w:t>
       </w:r>
       <w:r>
         <w:rPr>
@@ -3349,7 +3568,7 @@
           <w:szCs w:val="16"/>
           <w:lang w:val="es-ES_tradnl"/>
         </w:rPr>
-        <w:t xml:space="preserve"> UNA EXPLICACIÓN</w:t>
+        <w:t>0</w:t>
       </w:r>
       <w:r>
         <w:rPr>
@@ -3359,7 +3578,7 @@
           <w:szCs w:val="16"/>
           <w:lang w:val="es-ES_tradnl"/>
         </w:rPr>
-        <w:t xml:space="preserve"> (QUE SOLAMENTE VERÁ EL PROFESOR@) Y DE </w:t>
+        <w:t xml:space="preserve">. </w:t>
       </w:r>
       <w:r>
         <w:rPr>
@@ -3369,7 +3588,7 @@
           <w:szCs w:val="16"/>
           <w:lang w:val="es-ES_tradnl"/>
         </w:rPr>
-        <w:t xml:space="preserve">UNA IMAGEN O DE UN TEXTO (LECTURA). IMPORTANTE: </w:t>
+        <w:t>TEST-TEXTO</w:t>
       </w:r>
       <w:r>
         <w:rPr>
@@ -3379,7 +3598,7 @@
           <w:szCs w:val="16"/>
           <w:lang w:val="es-ES_tradnl"/>
         </w:rPr>
-        <w:t>NO PUEDE HABER</w:t>
+        <w:t xml:space="preserve"> CON </w:t>
       </w:r>
       <w:r>
         <w:rPr>
@@ -3389,7 +3608,7 @@
           <w:szCs w:val="16"/>
           <w:lang w:val="es-ES_tradnl"/>
         </w:rPr>
-        <w:t xml:space="preserve"> IMAGEN </w:t>
+        <w:t>TEXTO LARGO</w:t>
       </w:r>
       <w:r>
         <w:rPr>
@@ -3399,7 +3618,7 @@
           <w:szCs w:val="16"/>
           <w:lang w:val="es-ES_tradnl"/>
         </w:rPr>
-        <w:t xml:space="preserve">Y </w:t>
+        <w:t xml:space="preserve"> (OPCIÓN MÚLTIPLE).</w:t>
       </w:r>
       <w:r>
         <w:rPr>
@@ -3409,7 +3628,7 @@
           <w:szCs w:val="16"/>
           <w:lang w:val="es-ES_tradnl"/>
         </w:rPr>
-        <w:t xml:space="preserve">TEXTO </w:t>
+        <w:t xml:space="preserve"> </w:t>
       </w:r>
       <w:r>
         <w:rPr>
@@ -3419,11 +3638,9 @@
           <w:szCs w:val="16"/>
           <w:lang w:val="es-ES_tradnl"/>
         </w:rPr>
-        <w:t>A LA VEZ.</w:t>
-      </w:r>
-    </w:p>
-    <w:p>
-      <w:pPr>
+        <w:t xml:space="preserve">LA EXPLICACIÓN SE MUESTRA AL MOMENTO DE PEDIR LA SOLUCIÓN. POR LO MENOS UNA O TODAS LAS RESPUESTAS DE UNA PREGUNTA PUEDEN SER CORRECTAS, MARQUE </w:t>
+      </w:r>
+      <w:r>
         <w:rPr>
           <w:rFonts w:ascii="Arial" w:hAnsi="Arial"/>
           <w:color w:val="0000FF"/>
@@ -3431,12 +3648,44 @@
           <w:szCs w:val="16"/>
           <w:lang w:val="es-ES_tradnl"/>
         </w:rPr>
-      </w:pPr>
-    </w:p>
-    <w:p>
-      <w:pPr>
-        <w:rPr>
-          <w:rFonts w:ascii="Arial" w:hAnsi="Arial" w:cs="Arial"/>
+        <w:t xml:space="preserve">ÉSTAS </w:t>
+      </w:r>
+      <w:r>
+        <w:rPr>
+          <w:rFonts w:ascii="Arial" w:hAnsi="Arial"/>
+          <w:color w:val="0000FF"/>
+          <w:sz w:val="16"/>
+          <w:szCs w:val="16"/>
+          <w:lang w:val="es-ES_tradnl"/>
+        </w:rPr>
+        <w:t>CON NEGRITA</w:t>
+      </w:r>
+      <w:r>
+        <w:rPr>
+          <w:rFonts w:ascii="Arial" w:hAnsi="Arial"/>
+          <w:color w:val="0000FF"/>
+          <w:sz w:val="16"/>
+          <w:szCs w:val="16"/>
+          <w:lang w:val="es-ES_tradnl"/>
+        </w:rPr>
+        <w:t>.</w:t>
+      </w:r>
+    </w:p>
+    <w:p>
+      <w:pPr>
+        <w:rPr>
+          <w:rFonts w:ascii="Arial" w:hAnsi="Arial"/>
+          <w:color w:val="0000FF"/>
+          <w:sz w:val="16"/>
+          <w:szCs w:val="16"/>
+          <w:lang w:val="es-ES_tradnl"/>
+        </w:rPr>
+      </w:pPr>
+    </w:p>
+    <w:p>
+      <w:pPr>
+        <w:rPr>
+          <w:rFonts w:ascii="Arial" w:hAnsi="Arial"/>
           <w:sz w:val="18"/>
           <w:szCs w:val="18"/>
           <w:lang w:val="es-ES_tradnl"/>
@@ -3465,23 +3714,84 @@
       </w:r>
       <w:r>
         <w:rPr>
-          <w:rFonts w:ascii="Arial" w:hAnsi="Arial" w:cs="Arial"/>
-          <w:sz w:val="18"/>
-          <w:szCs w:val="18"/>
-          <w:highlight w:val="green"/>
-          <w:lang w:val="es-ES_tradnl"/>
-        </w:rPr>
-        <w:t>PREGUNTA</w:t>
-      </w:r>
-      <w:r>
-        <w:rPr>
-          <w:rFonts w:ascii="Arial" w:hAnsi="Arial" w:cs="Arial"/>
-          <w:sz w:val="18"/>
-          <w:szCs w:val="18"/>
-          <w:highlight w:val="green"/>
-          <w:lang w:val="es-ES_tradnl"/>
-        </w:rPr>
-        <w:t xml:space="preserve"> 1</w:t>
+          <w:rFonts w:ascii="Arial" w:hAnsi="Arial"/>
+          <w:sz w:val="18"/>
+          <w:szCs w:val="18"/>
+          <w:highlight w:val="green"/>
+          <w:lang w:val="es-ES_tradnl"/>
+        </w:rPr>
+        <w:t xml:space="preserve">Texto </w:t>
+      </w:r>
+      <w:r>
+        <w:rPr>
+          <w:rFonts w:ascii="Arial" w:hAnsi="Arial"/>
+          <w:sz w:val="18"/>
+          <w:szCs w:val="18"/>
+          <w:highlight w:val="green"/>
+          <w:lang w:val="es-ES_tradnl"/>
+        </w:rPr>
+        <w:t>sobre el que se pregunta</w:t>
+      </w:r>
+      <w:r>
+        <w:rPr>
+          <w:rFonts w:ascii="Arial" w:hAnsi="Arial"/>
+          <w:sz w:val="18"/>
+          <w:szCs w:val="18"/>
+          <w:highlight w:val="green"/>
+          <w:lang w:val="es-ES_tradnl"/>
+        </w:rPr>
+        <w:t xml:space="preserve"> </w:t>
+      </w:r>
+      <w:r>
+        <w:rPr>
+          <w:rFonts w:ascii="Arial" w:hAnsi="Arial"/>
+          <w:sz w:val="18"/>
+          <w:szCs w:val="18"/>
+          <w:highlight w:val="green"/>
+          <w:lang w:val="es-ES_tradnl"/>
+        </w:rPr>
+        <w:t xml:space="preserve">1 </w:t>
+      </w:r>
+      <w:r>
+        <w:rPr>
+          <w:rFonts w:ascii="Arial" w:hAnsi="Arial"/>
+          <w:sz w:val="18"/>
+          <w:szCs w:val="18"/>
+          <w:highlight w:val="green"/>
+          <w:lang w:val="es-ES_tradnl"/>
+        </w:rPr>
+        <w:t>(</w:t>
+      </w:r>
+      <w:r>
+        <w:rPr>
+          <w:rFonts w:ascii="Arial" w:hAnsi="Arial"/>
+          <w:b/>
+          <w:sz w:val="18"/>
+          <w:szCs w:val="18"/>
+          <w:highlight w:val="green"/>
+          <w:lang w:val="es-ES_tradnl"/>
+        </w:rPr>
+        <w:t>745</w:t>
+      </w:r>
+      <w:r>
+        <w:rPr>
+          <w:rFonts w:ascii="Arial" w:hAnsi="Arial"/>
+          <w:sz w:val="18"/>
+          <w:szCs w:val="18"/>
+          <w:highlight w:val="green"/>
+          <w:lang w:val="es-ES_tradnl"/>
+        </w:rPr>
+        <w:t xml:space="preserve"> caracteres </w:t>
+      </w:r>
+      <w:r>
+        <w:rPr>
+          <w:rFonts w:ascii="Arial" w:hAnsi="Arial"/>
+          <w:sz w:val="18"/>
+          <w:szCs w:val="18"/>
+          <w:highlight w:val="green"/>
+          <w:lang w:val="es-ES_tradnl"/>
+        </w:rPr>
+        <w:t>máximo)</w:t>
       </w:r>
     </w:p>
     <w:p>
@@ -4218,1682 +4528,38 @@
         <w:rPr>
           <w:rFonts w:ascii="Times New Roman" w:hAnsi="Times New Roman" w:cs="Times New Roman"/>
         </w:rPr>
+        <w:t>(…)”</w:t>
+      </w:r>
+      <w:r>
+        <w:rPr>
+          <w:rFonts w:ascii="Times New Roman" w:hAnsi="Times New Roman" w:cs="Times New Roman"/>
+        </w:rPr>
         <w:t xml:space="preserve">.  </w:t>
       </w:r>
-      <w:proofErr w:type="spellStart"/>
-      <w:r>
-        <w:rPr>
-          <w:rFonts w:ascii="Times New Roman" w:hAnsi="Times New Roman" w:cs="Times New Roman"/>
-        </w:rPr>
-        <w:t>Además</w:t>
-      </w:r>
-      <w:proofErr w:type="spellEnd"/>
-      <w:r>
-        <w:rPr>
-          <w:rFonts w:ascii="Times New Roman" w:hAnsi="Times New Roman" w:cs="Times New Roman"/>
-        </w:rPr>
-        <w:t xml:space="preserve">, </w:t>
-      </w:r>
-      <w:proofErr w:type="spellStart"/>
-      <w:proofErr w:type="gramStart"/>
-      <w:r>
-        <w:rPr>
-          <w:rFonts w:ascii="Times New Roman" w:hAnsi="Times New Roman" w:cs="Times New Roman"/>
-        </w:rPr>
-        <w:t>este</w:t>
-      </w:r>
-      <w:proofErr w:type="spellEnd"/>
-      <w:proofErr w:type="gramEnd"/>
-      <w:r>
-        <w:rPr>
-          <w:rFonts w:ascii="Times New Roman" w:hAnsi="Times New Roman" w:cs="Times New Roman"/>
-        </w:rPr>
-        <w:t xml:space="preserve"> </w:t>
-      </w:r>
-      <w:proofErr w:type="spellStart"/>
-      <w:r>
-        <w:rPr>
-          <w:rFonts w:ascii="Times New Roman" w:hAnsi="Times New Roman" w:cs="Times New Roman"/>
-        </w:rPr>
-        <w:t>rey</w:t>
-      </w:r>
-      <w:proofErr w:type="spellEnd"/>
-      <w:r>
-        <w:rPr>
-          <w:rFonts w:ascii="Times New Roman" w:hAnsi="Times New Roman" w:cs="Times New Roman"/>
-        </w:rPr>
-        <w:t xml:space="preserve"> </w:t>
-      </w:r>
-      <w:proofErr w:type="spellStart"/>
-      <w:r>
-        <w:rPr>
-          <w:rFonts w:ascii="Times New Roman" w:hAnsi="Times New Roman" w:cs="Times New Roman"/>
-        </w:rPr>
-        <w:t>es</w:t>
-      </w:r>
-      <w:proofErr w:type="spellEnd"/>
-      <w:r>
-        <w:rPr>
-          <w:rFonts w:ascii="Times New Roman" w:hAnsi="Times New Roman" w:cs="Times New Roman"/>
-        </w:rPr>
-        <w:t xml:space="preserve"> un gran </w:t>
-      </w:r>
-      <w:proofErr w:type="spellStart"/>
-      <w:r>
-        <w:rPr>
-          <w:rFonts w:ascii="Times New Roman" w:hAnsi="Times New Roman" w:cs="Times New Roman"/>
-        </w:rPr>
-        <w:t>mago</w:t>
-      </w:r>
-      <w:proofErr w:type="spellEnd"/>
-      <w:r>
-        <w:rPr>
-          <w:rFonts w:ascii="Times New Roman" w:hAnsi="Times New Roman" w:cs="Times New Roman"/>
-        </w:rPr>
-        <w:t xml:space="preserve">, </w:t>
-      </w:r>
-      <w:proofErr w:type="spellStart"/>
-      <w:r>
-        <w:rPr>
-          <w:rFonts w:ascii="Times New Roman" w:hAnsi="Times New Roman" w:cs="Times New Roman"/>
-        </w:rPr>
-        <w:t>pues</w:t>
-      </w:r>
-      <w:proofErr w:type="spellEnd"/>
-      <w:r>
-        <w:rPr>
-          <w:rFonts w:ascii="Times New Roman" w:hAnsi="Times New Roman" w:cs="Times New Roman"/>
-        </w:rPr>
-        <w:t xml:space="preserve"> </w:t>
-      </w:r>
-      <w:proofErr w:type="spellStart"/>
-      <w:r>
-        <w:rPr>
-          <w:rFonts w:ascii="Times New Roman" w:hAnsi="Times New Roman" w:cs="Times New Roman"/>
-        </w:rPr>
-        <w:t>ejerce</w:t>
-      </w:r>
-      <w:proofErr w:type="spellEnd"/>
-      <w:r>
-        <w:rPr>
-          <w:rFonts w:ascii="Times New Roman" w:hAnsi="Times New Roman" w:cs="Times New Roman"/>
-        </w:rPr>
-        <w:t xml:space="preserve"> </w:t>
-      </w:r>
-      <w:proofErr w:type="spellStart"/>
-      <w:r>
-        <w:rPr>
-          <w:rFonts w:ascii="Times New Roman" w:hAnsi="Times New Roman" w:cs="Times New Roman"/>
-        </w:rPr>
-        <w:t>su</w:t>
-      </w:r>
-      <w:proofErr w:type="spellEnd"/>
-      <w:r>
-        <w:rPr>
-          <w:rFonts w:ascii="Times New Roman" w:hAnsi="Times New Roman" w:cs="Times New Roman"/>
-        </w:rPr>
-        <w:t xml:space="preserve"> </w:t>
-      </w:r>
-      <w:proofErr w:type="spellStart"/>
-      <w:r>
-        <w:rPr>
-          <w:rFonts w:ascii="Times New Roman" w:hAnsi="Times New Roman" w:cs="Times New Roman"/>
-        </w:rPr>
-        <w:t>mando</w:t>
-      </w:r>
-      <w:proofErr w:type="spellEnd"/>
-      <w:r>
-        <w:rPr>
-          <w:rFonts w:ascii="Times New Roman" w:hAnsi="Times New Roman" w:cs="Times New Roman"/>
-        </w:rPr>
-        <w:t xml:space="preserve"> hasta </w:t>
-      </w:r>
-      <w:proofErr w:type="spellStart"/>
-      <w:r>
-        <w:rPr>
-          <w:rFonts w:ascii="Times New Roman" w:hAnsi="Times New Roman" w:cs="Times New Roman"/>
-        </w:rPr>
-        <w:t>en</w:t>
-      </w:r>
-      <w:proofErr w:type="spellEnd"/>
-      <w:r>
-        <w:rPr>
-          <w:rFonts w:ascii="Times New Roman" w:hAnsi="Times New Roman" w:cs="Times New Roman"/>
-        </w:rPr>
-        <w:t xml:space="preserve"> la </w:t>
-      </w:r>
-      <w:proofErr w:type="spellStart"/>
-      <w:r>
-        <w:rPr>
-          <w:rFonts w:ascii="Times New Roman" w:hAnsi="Times New Roman" w:cs="Times New Roman"/>
-        </w:rPr>
-        <w:t>inteligencia</w:t>
-      </w:r>
-      <w:proofErr w:type="spellEnd"/>
-      <w:r>
-        <w:rPr>
-          <w:rFonts w:ascii="Times New Roman" w:hAnsi="Times New Roman" w:cs="Times New Roman"/>
-        </w:rPr>
-        <w:t xml:space="preserve"> de </w:t>
-      </w:r>
-      <w:proofErr w:type="spellStart"/>
-      <w:r>
-        <w:rPr>
-          <w:rFonts w:ascii="Times New Roman" w:hAnsi="Times New Roman" w:cs="Times New Roman"/>
-        </w:rPr>
-        <w:t>sus</w:t>
-      </w:r>
-      <w:proofErr w:type="spellEnd"/>
-      <w:r>
-        <w:rPr>
-          <w:rFonts w:ascii="Times New Roman" w:hAnsi="Times New Roman" w:cs="Times New Roman"/>
-        </w:rPr>
-        <w:t xml:space="preserve"> </w:t>
-      </w:r>
-      <w:proofErr w:type="spellStart"/>
-      <w:r>
-        <w:rPr>
-          <w:rFonts w:ascii="Times New Roman" w:hAnsi="Times New Roman" w:cs="Times New Roman"/>
-        </w:rPr>
-        <w:t>súbditos</w:t>
-      </w:r>
-      <w:proofErr w:type="spellEnd"/>
-      <w:r>
-        <w:rPr>
-          <w:rFonts w:ascii="Times New Roman" w:hAnsi="Times New Roman" w:cs="Times New Roman"/>
-        </w:rPr>
-        <w:t xml:space="preserve">, </w:t>
-      </w:r>
-      <w:proofErr w:type="spellStart"/>
-      <w:r>
-        <w:rPr>
-          <w:rFonts w:ascii="Times New Roman" w:hAnsi="Times New Roman" w:cs="Times New Roman"/>
-        </w:rPr>
-        <w:t>consiguiendo</w:t>
-      </w:r>
-      <w:proofErr w:type="spellEnd"/>
-      <w:r>
-        <w:rPr>
-          <w:rFonts w:ascii="Times New Roman" w:hAnsi="Times New Roman" w:cs="Times New Roman"/>
-        </w:rPr>
-        <w:t xml:space="preserve"> </w:t>
-      </w:r>
-      <w:proofErr w:type="spellStart"/>
-      <w:r>
-        <w:rPr>
-          <w:rFonts w:ascii="Times New Roman" w:hAnsi="Times New Roman" w:cs="Times New Roman"/>
-        </w:rPr>
-        <w:t>que</w:t>
-      </w:r>
-      <w:proofErr w:type="spellEnd"/>
-      <w:r>
-        <w:rPr>
-          <w:rFonts w:ascii="Times New Roman" w:hAnsi="Times New Roman" w:cs="Times New Roman"/>
-        </w:rPr>
-        <w:t xml:space="preserve"> </w:t>
-      </w:r>
-      <w:proofErr w:type="spellStart"/>
-      <w:r>
-        <w:rPr>
-          <w:rFonts w:ascii="Times New Roman" w:hAnsi="Times New Roman" w:cs="Times New Roman"/>
-        </w:rPr>
-        <w:t>piensen</w:t>
-      </w:r>
-      <w:proofErr w:type="spellEnd"/>
-      <w:r>
-        <w:rPr>
-          <w:rFonts w:ascii="Times New Roman" w:hAnsi="Times New Roman" w:cs="Times New Roman"/>
-        </w:rPr>
-        <w:t xml:space="preserve"> </w:t>
-      </w:r>
-      <w:proofErr w:type="spellStart"/>
-      <w:r>
-        <w:rPr>
-          <w:rFonts w:ascii="Times New Roman" w:hAnsi="Times New Roman" w:cs="Times New Roman"/>
-        </w:rPr>
-        <w:t>como</w:t>
-      </w:r>
-      <w:proofErr w:type="spellEnd"/>
-      <w:r>
-        <w:rPr>
-          <w:rFonts w:ascii="Times New Roman" w:hAnsi="Times New Roman" w:cs="Times New Roman"/>
-        </w:rPr>
-        <w:t xml:space="preserve"> </w:t>
-      </w:r>
-      <w:proofErr w:type="spellStart"/>
-      <w:r>
-        <w:rPr>
-          <w:rFonts w:ascii="Times New Roman" w:hAnsi="Times New Roman" w:cs="Times New Roman"/>
-        </w:rPr>
-        <w:t>él</w:t>
-      </w:r>
-      <w:proofErr w:type="spellEnd"/>
-      <w:r>
-        <w:rPr>
-          <w:rFonts w:ascii="Times New Roman" w:hAnsi="Times New Roman" w:cs="Times New Roman"/>
-        </w:rPr>
-        <w:t xml:space="preserve"> </w:t>
-      </w:r>
-      <w:proofErr w:type="spellStart"/>
-      <w:r>
-        <w:rPr>
-          <w:rFonts w:ascii="Times New Roman" w:hAnsi="Times New Roman" w:cs="Times New Roman"/>
-        </w:rPr>
-        <w:t>desea</w:t>
-      </w:r>
-      <w:proofErr w:type="spellEnd"/>
-      <w:r>
-        <w:rPr>
-          <w:rFonts w:ascii="Times New Roman" w:hAnsi="Times New Roman" w:cs="Times New Roman"/>
-        </w:rPr>
-        <w:t xml:space="preserve">. Si no </w:t>
-      </w:r>
-      <w:proofErr w:type="spellStart"/>
-      <w:r>
-        <w:rPr>
-          <w:rFonts w:ascii="Times New Roman" w:hAnsi="Times New Roman" w:cs="Times New Roman"/>
-        </w:rPr>
-        <w:t>tiene</w:t>
-      </w:r>
-      <w:proofErr w:type="spellEnd"/>
-      <w:r>
-        <w:rPr>
-          <w:rFonts w:ascii="Times New Roman" w:hAnsi="Times New Roman" w:cs="Times New Roman"/>
-        </w:rPr>
-        <w:t xml:space="preserve"> </w:t>
-      </w:r>
-      <w:proofErr w:type="spellStart"/>
-      <w:r>
-        <w:rPr>
-          <w:rFonts w:ascii="Times New Roman" w:hAnsi="Times New Roman" w:cs="Times New Roman"/>
-        </w:rPr>
-        <w:t>más</w:t>
-      </w:r>
-      <w:proofErr w:type="spellEnd"/>
-      <w:r>
-        <w:rPr>
-          <w:rFonts w:ascii="Times New Roman" w:hAnsi="Times New Roman" w:cs="Times New Roman"/>
-        </w:rPr>
-        <w:t xml:space="preserve"> </w:t>
-      </w:r>
-      <w:proofErr w:type="spellStart"/>
-      <w:r>
-        <w:rPr>
-          <w:rFonts w:ascii="Times New Roman" w:hAnsi="Times New Roman" w:cs="Times New Roman"/>
-        </w:rPr>
-        <w:t>que</w:t>
-      </w:r>
-      <w:proofErr w:type="spellEnd"/>
-      <w:r>
-        <w:rPr>
-          <w:rFonts w:ascii="Times New Roman" w:hAnsi="Times New Roman" w:cs="Times New Roman"/>
-        </w:rPr>
-        <w:t xml:space="preserve"> </w:t>
-      </w:r>
-      <w:proofErr w:type="gramStart"/>
-      <w:r>
-        <w:rPr>
-          <w:rFonts w:ascii="Times New Roman" w:hAnsi="Times New Roman" w:cs="Times New Roman"/>
-        </w:rPr>
-        <w:t>un</w:t>
-      </w:r>
-      <w:proofErr w:type="gramEnd"/>
-      <w:r>
-        <w:rPr>
-          <w:rFonts w:ascii="Times New Roman" w:hAnsi="Times New Roman" w:cs="Times New Roman"/>
-        </w:rPr>
-        <w:t xml:space="preserve"> </w:t>
-      </w:r>
-      <w:proofErr w:type="spellStart"/>
-      <w:r>
-        <w:rPr>
-          <w:rFonts w:ascii="Times New Roman" w:hAnsi="Times New Roman" w:cs="Times New Roman"/>
-        </w:rPr>
-        <w:t>millón</w:t>
-      </w:r>
-      <w:proofErr w:type="spellEnd"/>
-      <w:r>
-        <w:rPr>
-          <w:rFonts w:ascii="Times New Roman" w:hAnsi="Times New Roman" w:cs="Times New Roman"/>
-        </w:rPr>
-        <w:t xml:space="preserve"> de escudos </w:t>
-      </w:r>
-      <w:proofErr w:type="spellStart"/>
-      <w:r>
-        <w:rPr>
-          <w:rFonts w:ascii="Times New Roman" w:hAnsi="Times New Roman" w:cs="Times New Roman"/>
-        </w:rPr>
-        <w:t>en</w:t>
-      </w:r>
-      <w:proofErr w:type="spellEnd"/>
-      <w:r>
-        <w:rPr>
-          <w:rFonts w:ascii="Times New Roman" w:hAnsi="Times New Roman" w:cs="Times New Roman"/>
-        </w:rPr>
-        <w:t xml:space="preserve"> </w:t>
-      </w:r>
-      <w:proofErr w:type="spellStart"/>
-      <w:r>
-        <w:rPr>
-          <w:rFonts w:ascii="Times New Roman" w:hAnsi="Times New Roman" w:cs="Times New Roman"/>
-        </w:rPr>
-        <w:t>su</w:t>
-      </w:r>
-      <w:proofErr w:type="spellEnd"/>
-      <w:r>
-        <w:rPr>
-          <w:rFonts w:ascii="Times New Roman" w:hAnsi="Times New Roman" w:cs="Times New Roman"/>
-        </w:rPr>
-        <w:t xml:space="preserve"> </w:t>
-      </w:r>
-      <w:proofErr w:type="spellStart"/>
-      <w:r>
-        <w:rPr>
-          <w:rFonts w:ascii="Times New Roman" w:hAnsi="Times New Roman" w:cs="Times New Roman"/>
-        </w:rPr>
-        <w:t>tesoro</w:t>
-      </w:r>
-      <w:proofErr w:type="spellEnd"/>
-      <w:r>
-        <w:rPr>
-          <w:rFonts w:ascii="Times New Roman" w:hAnsi="Times New Roman" w:cs="Times New Roman"/>
-        </w:rPr>
-        <w:t xml:space="preserve"> y </w:t>
-      </w:r>
-      <w:proofErr w:type="spellStart"/>
-      <w:r>
-        <w:rPr>
-          <w:rFonts w:ascii="Times New Roman" w:hAnsi="Times New Roman" w:cs="Times New Roman"/>
-        </w:rPr>
-        <w:t>necesita</w:t>
-      </w:r>
-      <w:proofErr w:type="spellEnd"/>
-      <w:r>
-        <w:rPr>
-          <w:rFonts w:ascii="Times New Roman" w:hAnsi="Times New Roman" w:cs="Times New Roman"/>
-        </w:rPr>
-        <w:t xml:space="preserve"> dos, </w:t>
-      </w:r>
-      <w:proofErr w:type="spellStart"/>
-      <w:r>
-        <w:rPr>
-          <w:rFonts w:ascii="Times New Roman" w:hAnsi="Times New Roman" w:cs="Times New Roman"/>
-        </w:rPr>
-        <w:t>logra</w:t>
-      </w:r>
-      <w:proofErr w:type="spellEnd"/>
-      <w:r>
-        <w:rPr>
-          <w:rFonts w:ascii="Times New Roman" w:hAnsi="Times New Roman" w:cs="Times New Roman"/>
-        </w:rPr>
-        <w:t xml:space="preserve"> </w:t>
-      </w:r>
-      <w:proofErr w:type="spellStart"/>
-      <w:r>
-        <w:rPr>
-          <w:rFonts w:ascii="Times New Roman" w:hAnsi="Times New Roman" w:cs="Times New Roman"/>
-        </w:rPr>
-        <w:t>persuadirles</w:t>
-      </w:r>
-      <w:proofErr w:type="spellEnd"/>
-      <w:r>
-        <w:rPr>
-          <w:rFonts w:ascii="Times New Roman" w:hAnsi="Times New Roman" w:cs="Times New Roman"/>
-        </w:rPr>
-        <w:t xml:space="preserve"> de </w:t>
-      </w:r>
-      <w:proofErr w:type="spellStart"/>
-      <w:r>
-        <w:rPr>
-          <w:rFonts w:ascii="Times New Roman" w:hAnsi="Times New Roman" w:cs="Times New Roman"/>
-        </w:rPr>
-        <w:t>que</w:t>
-      </w:r>
-      <w:proofErr w:type="spellEnd"/>
-      <w:r>
-        <w:rPr>
-          <w:rFonts w:ascii="Times New Roman" w:hAnsi="Times New Roman" w:cs="Times New Roman"/>
-        </w:rPr>
-        <w:t xml:space="preserve"> un escudo vale dos, y le </w:t>
-      </w:r>
-      <w:proofErr w:type="spellStart"/>
-      <w:r>
-        <w:rPr>
-          <w:rFonts w:ascii="Times New Roman" w:hAnsi="Times New Roman" w:cs="Times New Roman"/>
-        </w:rPr>
-        <w:t>creen</w:t>
-      </w:r>
-      <w:proofErr w:type="spellEnd"/>
-      <w:r>
-        <w:rPr>
-          <w:rFonts w:ascii="Times New Roman" w:hAnsi="Times New Roman" w:cs="Times New Roman"/>
-        </w:rPr>
-        <w:t xml:space="preserve">. Si ha de </w:t>
-      </w:r>
-      <w:proofErr w:type="spellStart"/>
-      <w:r>
-        <w:rPr>
-          <w:rFonts w:ascii="Times New Roman" w:hAnsi="Times New Roman" w:cs="Times New Roman"/>
-        </w:rPr>
-        <w:t>mantener</w:t>
-      </w:r>
-      <w:proofErr w:type="spellEnd"/>
-      <w:r>
-        <w:rPr>
-          <w:rFonts w:ascii="Times New Roman" w:hAnsi="Times New Roman" w:cs="Times New Roman"/>
-        </w:rPr>
-        <w:t xml:space="preserve"> </w:t>
-      </w:r>
-      <w:proofErr w:type="spellStart"/>
-      <w:r>
-        <w:rPr>
-          <w:rFonts w:ascii="Times New Roman" w:hAnsi="Times New Roman" w:cs="Times New Roman"/>
-        </w:rPr>
-        <w:t>una</w:t>
-      </w:r>
-      <w:proofErr w:type="spellEnd"/>
-      <w:r>
-        <w:rPr>
-          <w:rFonts w:ascii="Times New Roman" w:hAnsi="Times New Roman" w:cs="Times New Roman"/>
-        </w:rPr>
-        <w:t xml:space="preserve"> </w:t>
-      </w:r>
-      <w:proofErr w:type="spellStart"/>
-      <w:r>
-        <w:rPr>
-          <w:rFonts w:ascii="Times New Roman" w:hAnsi="Times New Roman" w:cs="Times New Roman"/>
-        </w:rPr>
-        <w:t>guerra</w:t>
-      </w:r>
-      <w:proofErr w:type="spellEnd"/>
-      <w:r>
-        <w:rPr>
-          <w:rFonts w:ascii="Times New Roman" w:hAnsi="Times New Roman" w:cs="Times New Roman"/>
-        </w:rPr>
-        <w:t xml:space="preserve"> </w:t>
-      </w:r>
-      <w:proofErr w:type="spellStart"/>
-      <w:r>
-        <w:rPr>
-          <w:rFonts w:ascii="Times New Roman" w:hAnsi="Times New Roman" w:cs="Times New Roman"/>
-        </w:rPr>
-        <w:t>difícil</w:t>
-      </w:r>
-      <w:proofErr w:type="spellEnd"/>
-      <w:r>
-        <w:rPr>
-          <w:rFonts w:ascii="Times New Roman" w:hAnsi="Times New Roman" w:cs="Times New Roman"/>
-        </w:rPr>
-        <w:t xml:space="preserve"> y </w:t>
-      </w:r>
-      <w:proofErr w:type="spellStart"/>
-      <w:r>
-        <w:rPr>
-          <w:rFonts w:ascii="Times New Roman" w:hAnsi="Times New Roman" w:cs="Times New Roman"/>
-        </w:rPr>
-        <w:t>está</w:t>
-      </w:r>
-      <w:proofErr w:type="spellEnd"/>
-      <w:r>
-        <w:rPr>
-          <w:rFonts w:ascii="Times New Roman" w:hAnsi="Times New Roman" w:cs="Times New Roman"/>
-        </w:rPr>
-        <w:t xml:space="preserve"> sin </w:t>
-      </w:r>
-      <w:proofErr w:type="spellStart"/>
-      <w:r>
-        <w:rPr>
-          <w:rFonts w:ascii="Times New Roman" w:hAnsi="Times New Roman" w:cs="Times New Roman"/>
-        </w:rPr>
-        <w:t>dinero</w:t>
-      </w:r>
-      <w:proofErr w:type="spellEnd"/>
-      <w:r>
-        <w:rPr>
-          <w:rFonts w:ascii="Times New Roman" w:hAnsi="Times New Roman" w:cs="Times New Roman"/>
-        </w:rPr>
-        <w:t xml:space="preserve">, </w:t>
-      </w:r>
-      <w:proofErr w:type="spellStart"/>
-      <w:r>
-        <w:rPr>
-          <w:rFonts w:ascii="Times New Roman" w:hAnsi="Times New Roman" w:cs="Times New Roman"/>
-        </w:rPr>
-        <w:t>basta</w:t>
-      </w:r>
-      <w:proofErr w:type="spellEnd"/>
-      <w:r>
-        <w:rPr>
-          <w:rFonts w:ascii="Times New Roman" w:hAnsi="Times New Roman" w:cs="Times New Roman"/>
-        </w:rPr>
-        <w:t xml:space="preserve"> con </w:t>
-      </w:r>
-      <w:proofErr w:type="spellStart"/>
-      <w:r>
-        <w:rPr>
-          <w:rFonts w:ascii="Times New Roman" w:hAnsi="Times New Roman" w:cs="Times New Roman"/>
-        </w:rPr>
-        <w:t>que</w:t>
-      </w:r>
-      <w:proofErr w:type="spellEnd"/>
-      <w:r>
-        <w:rPr>
-          <w:rFonts w:ascii="Times New Roman" w:hAnsi="Times New Roman" w:cs="Times New Roman"/>
-        </w:rPr>
-        <w:t xml:space="preserve"> les </w:t>
-      </w:r>
-      <w:proofErr w:type="gramStart"/>
-      <w:r>
-        <w:rPr>
-          <w:rFonts w:ascii="Times New Roman" w:hAnsi="Times New Roman" w:cs="Times New Roman"/>
-        </w:rPr>
-        <w:t>meta</w:t>
-      </w:r>
-      <w:proofErr w:type="gramEnd"/>
-      <w:r>
-        <w:rPr>
-          <w:rFonts w:ascii="Times New Roman" w:hAnsi="Times New Roman" w:cs="Times New Roman"/>
-        </w:rPr>
-        <w:t xml:space="preserve"> </w:t>
-      </w:r>
-      <w:proofErr w:type="spellStart"/>
-      <w:r>
-        <w:rPr>
-          <w:rFonts w:ascii="Times New Roman" w:hAnsi="Times New Roman" w:cs="Times New Roman"/>
-        </w:rPr>
-        <w:t>en</w:t>
-      </w:r>
-      <w:proofErr w:type="spellEnd"/>
-      <w:r>
-        <w:rPr>
-          <w:rFonts w:ascii="Times New Roman" w:hAnsi="Times New Roman" w:cs="Times New Roman"/>
-        </w:rPr>
-        <w:t xml:space="preserve"> la </w:t>
-      </w:r>
-      <w:proofErr w:type="spellStart"/>
-      <w:r>
-        <w:rPr>
-          <w:rFonts w:ascii="Times New Roman" w:hAnsi="Times New Roman" w:cs="Times New Roman"/>
-        </w:rPr>
-        <w:t>cabeza</w:t>
-      </w:r>
-      <w:proofErr w:type="spellEnd"/>
-      <w:r>
-        <w:rPr>
-          <w:rFonts w:ascii="Times New Roman" w:hAnsi="Times New Roman" w:cs="Times New Roman"/>
-        </w:rPr>
-        <w:t xml:space="preserve"> </w:t>
-      </w:r>
-      <w:proofErr w:type="spellStart"/>
-      <w:r>
-        <w:rPr>
-          <w:rFonts w:ascii="Times New Roman" w:hAnsi="Times New Roman" w:cs="Times New Roman"/>
-        </w:rPr>
-        <w:t>que</w:t>
-      </w:r>
-      <w:proofErr w:type="spellEnd"/>
-      <w:r>
-        <w:rPr>
-          <w:rFonts w:ascii="Times New Roman" w:hAnsi="Times New Roman" w:cs="Times New Roman"/>
-        </w:rPr>
-        <w:t xml:space="preserve"> un </w:t>
-      </w:r>
-      <w:proofErr w:type="spellStart"/>
-      <w:r>
-        <w:rPr>
-          <w:rFonts w:ascii="Times New Roman" w:hAnsi="Times New Roman" w:cs="Times New Roman"/>
-        </w:rPr>
-        <w:t>trozo</w:t>
-      </w:r>
-      <w:proofErr w:type="spellEnd"/>
-      <w:r>
-        <w:rPr>
-          <w:rFonts w:ascii="Times New Roman" w:hAnsi="Times New Roman" w:cs="Times New Roman"/>
-        </w:rPr>
-        <w:t xml:space="preserve"> de </w:t>
-      </w:r>
-      <w:proofErr w:type="spellStart"/>
-      <w:r>
-        <w:rPr>
-          <w:rFonts w:ascii="Times New Roman" w:hAnsi="Times New Roman" w:cs="Times New Roman"/>
-        </w:rPr>
-        <w:t>papel</w:t>
-      </w:r>
-      <w:proofErr w:type="spellEnd"/>
-      <w:r>
-        <w:rPr>
-          <w:rFonts w:ascii="Times New Roman" w:hAnsi="Times New Roman" w:cs="Times New Roman"/>
-        </w:rPr>
-        <w:t xml:space="preserve"> </w:t>
-      </w:r>
-      <w:proofErr w:type="spellStart"/>
-      <w:r>
-        <w:rPr>
-          <w:rFonts w:ascii="Times New Roman" w:hAnsi="Times New Roman" w:cs="Times New Roman"/>
-        </w:rPr>
-        <w:t>es</w:t>
-      </w:r>
-      <w:proofErr w:type="spellEnd"/>
-      <w:r>
-        <w:rPr>
-          <w:rFonts w:ascii="Times New Roman" w:hAnsi="Times New Roman" w:cs="Times New Roman"/>
-        </w:rPr>
-        <w:t xml:space="preserve"> </w:t>
-      </w:r>
-      <w:proofErr w:type="spellStart"/>
-      <w:r>
-        <w:rPr>
-          <w:rFonts w:ascii="Times New Roman" w:hAnsi="Times New Roman" w:cs="Times New Roman"/>
-        </w:rPr>
-        <w:t>dinero</w:t>
-      </w:r>
-      <w:proofErr w:type="spellEnd"/>
-      <w:r>
-        <w:rPr>
-          <w:rFonts w:ascii="Times New Roman" w:hAnsi="Times New Roman" w:cs="Times New Roman"/>
-        </w:rPr>
-        <w:t xml:space="preserve"> e </w:t>
-      </w:r>
-      <w:proofErr w:type="spellStart"/>
-      <w:r>
-        <w:rPr>
-          <w:rFonts w:ascii="Times New Roman" w:hAnsi="Times New Roman" w:cs="Times New Roman"/>
-        </w:rPr>
-        <w:t>inmediatamente</w:t>
-      </w:r>
-      <w:proofErr w:type="spellEnd"/>
-      <w:r>
-        <w:rPr>
-          <w:rFonts w:ascii="Times New Roman" w:hAnsi="Times New Roman" w:cs="Times New Roman"/>
-        </w:rPr>
-        <w:t xml:space="preserve"> se </w:t>
-      </w:r>
-      <w:proofErr w:type="spellStart"/>
-      <w:r>
-        <w:rPr>
-          <w:rFonts w:ascii="Times New Roman" w:hAnsi="Times New Roman" w:cs="Times New Roman"/>
-        </w:rPr>
-        <w:t>convencen</w:t>
-      </w:r>
-      <w:proofErr w:type="spellEnd"/>
-      <w:r>
-        <w:rPr>
-          <w:rFonts w:ascii="Times New Roman" w:hAnsi="Times New Roman" w:cs="Times New Roman"/>
-        </w:rPr>
-        <w:t xml:space="preserve"> de </w:t>
-      </w:r>
-      <w:proofErr w:type="spellStart"/>
-      <w:r>
-        <w:rPr>
-          <w:rFonts w:ascii="Times New Roman" w:hAnsi="Times New Roman" w:cs="Times New Roman"/>
-        </w:rPr>
-        <w:t>ello</w:t>
-      </w:r>
-      <w:proofErr w:type="spellEnd"/>
-      <w:r>
-        <w:rPr>
-          <w:rFonts w:ascii="Times New Roman" w:hAnsi="Times New Roman" w:cs="Times New Roman"/>
-        </w:rPr>
-        <w:t xml:space="preserve">. Hasta </w:t>
-      </w:r>
-      <w:proofErr w:type="spellStart"/>
-      <w:proofErr w:type="gramStart"/>
-      <w:r>
-        <w:rPr>
-          <w:rFonts w:ascii="Times New Roman" w:hAnsi="Times New Roman" w:cs="Times New Roman"/>
-        </w:rPr>
-        <w:t>tal</w:t>
-      </w:r>
-      <w:proofErr w:type="spellEnd"/>
-      <w:proofErr w:type="gramEnd"/>
-      <w:r>
-        <w:rPr>
-          <w:rFonts w:ascii="Times New Roman" w:hAnsi="Times New Roman" w:cs="Times New Roman"/>
-        </w:rPr>
-        <w:t xml:space="preserve"> </w:t>
-      </w:r>
-      <w:proofErr w:type="spellStart"/>
-      <w:r>
-        <w:rPr>
-          <w:rFonts w:ascii="Times New Roman" w:hAnsi="Times New Roman" w:cs="Times New Roman"/>
-        </w:rPr>
-        <w:t>punto</w:t>
-      </w:r>
-      <w:proofErr w:type="spellEnd"/>
-      <w:r>
-        <w:rPr>
-          <w:rFonts w:ascii="Times New Roman" w:hAnsi="Times New Roman" w:cs="Times New Roman"/>
-        </w:rPr>
-        <w:t xml:space="preserve"> </w:t>
-      </w:r>
-      <w:proofErr w:type="spellStart"/>
-      <w:r>
-        <w:rPr>
-          <w:rFonts w:ascii="Times New Roman" w:hAnsi="Times New Roman" w:cs="Times New Roman"/>
-        </w:rPr>
-        <w:t>es</w:t>
-      </w:r>
-      <w:proofErr w:type="spellEnd"/>
-      <w:r>
-        <w:rPr>
-          <w:rFonts w:ascii="Times New Roman" w:hAnsi="Times New Roman" w:cs="Times New Roman"/>
-        </w:rPr>
-        <w:t xml:space="preserve"> </w:t>
-      </w:r>
-      <w:proofErr w:type="spellStart"/>
-      <w:r>
-        <w:rPr>
-          <w:rFonts w:ascii="Times New Roman" w:hAnsi="Times New Roman" w:cs="Times New Roman"/>
-        </w:rPr>
-        <w:t>grande</w:t>
-      </w:r>
-      <w:proofErr w:type="spellEnd"/>
-      <w:r>
-        <w:rPr>
-          <w:rFonts w:ascii="Times New Roman" w:hAnsi="Times New Roman" w:cs="Times New Roman"/>
-        </w:rPr>
-        <w:t xml:space="preserve"> la </w:t>
-      </w:r>
-      <w:proofErr w:type="spellStart"/>
-      <w:r>
-        <w:rPr>
-          <w:rFonts w:ascii="Times New Roman" w:hAnsi="Times New Roman" w:cs="Times New Roman"/>
-        </w:rPr>
-        <w:t>fuerza</w:t>
-      </w:r>
-      <w:proofErr w:type="spellEnd"/>
-      <w:r>
-        <w:rPr>
-          <w:rFonts w:ascii="Times New Roman" w:hAnsi="Times New Roman" w:cs="Times New Roman"/>
-        </w:rPr>
-        <w:t xml:space="preserve"> y el </w:t>
-      </w:r>
-      <w:proofErr w:type="spellStart"/>
-      <w:r>
-        <w:rPr>
-          <w:rFonts w:ascii="Times New Roman" w:hAnsi="Times New Roman" w:cs="Times New Roman"/>
-        </w:rPr>
-        <w:t>poder</w:t>
-      </w:r>
-      <w:proofErr w:type="spellEnd"/>
-      <w:r>
-        <w:rPr>
-          <w:rFonts w:ascii="Times New Roman" w:hAnsi="Times New Roman" w:cs="Times New Roman"/>
-        </w:rPr>
-        <w:t xml:space="preserve"> </w:t>
-      </w:r>
-      <w:proofErr w:type="spellStart"/>
-      <w:r>
-        <w:rPr>
-          <w:rFonts w:ascii="Times New Roman" w:hAnsi="Times New Roman" w:cs="Times New Roman"/>
-        </w:rPr>
-        <w:t>que</w:t>
-      </w:r>
-      <w:proofErr w:type="spellEnd"/>
-      <w:r>
-        <w:rPr>
-          <w:rFonts w:ascii="Times New Roman" w:hAnsi="Times New Roman" w:cs="Times New Roman"/>
-        </w:rPr>
-        <w:t xml:space="preserve"> </w:t>
-      </w:r>
-      <w:proofErr w:type="spellStart"/>
-      <w:r>
-        <w:rPr>
-          <w:rFonts w:ascii="Times New Roman" w:hAnsi="Times New Roman" w:cs="Times New Roman"/>
-        </w:rPr>
-        <w:t>tiene</w:t>
-      </w:r>
-      <w:proofErr w:type="spellEnd"/>
-      <w:r>
-        <w:rPr>
-          <w:rFonts w:ascii="Times New Roman" w:hAnsi="Times New Roman" w:cs="Times New Roman"/>
-        </w:rPr>
-        <w:t xml:space="preserve"> </w:t>
-      </w:r>
-      <w:proofErr w:type="spellStart"/>
-      <w:r>
-        <w:rPr>
-          <w:rFonts w:ascii="Times New Roman" w:hAnsi="Times New Roman" w:cs="Times New Roman"/>
-        </w:rPr>
-        <w:t>sobre</w:t>
-      </w:r>
-      <w:proofErr w:type="spellEnd"/>
-      <w:r>
-        <w:rPr>
-          <w:rFonts w:ascii="Times New Roman" w:hAnsi="Times New Roman" w:cs="Times New Roman"/>
-        </w:rPr>
-        <w:t xml:space="preserve"> </w:t>
-      </w:r>
-      <w:proofErr w:type="spellStart"/>
-      <w:r>
-        <w:rPr>
-          <w:rFonts w:ascii="Times New Roman" w:hAnsi="Times New Roman" w:cs="Times New Roman"/>
-        </w:rPr>
-        <w:t>sus</w:t>
-      </w:r>
-      <w:proofErr w:type="spellEnd"/>
-      <w:r>
-        <w:rPr>
-          <w:rFonts w:ascii="Times New Roman" w:hAnsi="Times New Roman" w:cs="Times New Roman"/>
-        </w:rPr>
-        <w:t xml:space="preserve"> </w:t>
-      </w:r>
-      <w:proofErr w:type="spellStart"/>
-      <w:r>
-        <w:rPr>
-          <w:rFonts w:ascii="Times New Roman" w:hAnsi="Times New Roman" w:cs="Times New Roman"/>
-        </w:rPr>
-        <w:t>súbditos</w:t>
-      </w:r>
-      <w:proofErr w:type="spellEnd"/>
-      <w:r>
-        <w:rPr>
-          <w:rFonts w:ascii="Times New Roman" w:hAnsi="Times New Roman" w:cs="Times New Roman"/>
-        </w:rPr>
-        <w:t xml:space="preserve"> </w:t>
-      </w:r>
-      <w:proofErr w:type="spellStart"/>
-      <w:r>
-        <w:rPr>
-          <w:rFonts w:ascii="Times New Roman" w:hAnsi="Times New Roman" w:cs="Times New Roman"/>
-        </w:rPr>
-        <w:t>que</w:t>
-      </w:r>
-      <w:proofErr w:type="spellEnd"/>
-      <w:r>
-        <w:rPr>
-          <w:rFonts w:ascii="Times New Roman" w:hAnsi="Times New Roman" w:cs="Times New Roman"/>
-        </w:rPr>
-        <w:t xml:space="preserve"> </w:t>
-      </w:r>
-      <w:proofErr w:type="spellStart"/>
-      <w:r>
-        <w:rPr>
-          <w:rFonts w:ascii="Times New Roman" w:hAnsi="Times New Roman" w:cs="Times New Roman"/>
-        </w:rPr>
-        <w:t>incluso</w:t>
-      </w:r>
-      <w:proofErr w:type="spellEnd"/>
-      <w:r>
-        <w:rPr>
-          <w:rFonts w:ascii="Times New Roman" w:hAnsi="Times New Roman" w:cs="Times New Roman"/>
-        </w:rPr>
-        <w:t xml:space="preserve"> </w:t>
-      </w:r>
-      <w:proofErr w:type="spellStart"/>
-      <w:r>
-        <w:rPr>
-          <w:rFonts w:ascii="Times New Roman" w:hAnsi="Times New Roman" w:cs="Times New Roman"/>
-        </w:rPr>
-        <w:t>llega</w:t>
-      </w:r>
-      <w:proofErr w:type="spellEnd"/>
-      <w:r>
-        <w:rPr>
-          <w:rFonts w:ascii="Times New Roman" w:hAnsi="Times New Roman" w:cs="Times New Roman"/>
-        </w:rPr>
-        <w:t xml:space="preserve"> a </w:t>
-      </w:r>
-      <w:proofErr w:type="spellStart"/>
-      <w:r>
-        <w:rPr>
-          <w:rFonts w:ascii="Times New Roman" w:hAnsi="Times New Roman" w:cs="Times New Roman"/>
-        </w:rPr>
-        <w:t>hacerles</w:t>
-      </w:r>
-      <w:proofErr w:type="spellEnd"/>
-      <w:r>
-        <w:rPr>
-          <w:rFonts w:ascii="Times New Roman" w:hAnsi="Times New Roman" w:cs="Times New Roman"/>
-        </w:rPr>
-        <w:t xml:space="preserve"> </w:t>
-      </w:r>
-      <w:proofErr w:type="spellStart"/>
-      <w:r>
-        <w:rPr>
-          <w:rFonts w:ascii="Times New Roman" w:hAnsi="Times New Roman" w:cs="Times New Roman"/>
-        </w:rPr>
-        <w:t>creer</w:t>
-      </w:r>
-      <w:proofErr w:type="spellEnd"/>
-      <w:r>
-        <w:rPr>
-          <w:rFonts w:ascii="Times New Roman" w:hAnsi="Times New Roman" w:cs="Times New Roman"/>
-        </w:rPr>
-        <w:t xml:space="preserve"> </w:t>
-      </w:r>
-      <w:proofErr w:type="spellStart"/>
-      <w:r>
-        <w:rPr>
-          <w:rFonts w:ascii="Times New Roman" w:hAnsi="Times New Roman" w:cs="Times New Roman"/>
-        </w:rPr>
-        <w:t>que</w:t>
-      </w:r>
-      <w:proofErr w:type="spellEnd"/>
-      <w:r>
-        <w:rPr>
-          <w:rFonts w:ascii="Times New Roman" w:hAnsi="Times New Roman" w:cs="Times New Roman"/>
-        </w:rPr>
-        <w:t xml:space="preserve"> </w:t>
-      </w:r>
-      <w:proofErr w:type="spellStart"/>
-      <w:r>
-        <w:rPr>
-          <w:rFonts w:ascii="Times New Roman" w:hAnsi="Times New Roman" w:cs="Times New Roman"/>
-        </w:rPr>
-        <w:t>es</w:t>
-      </w:r>
-      <w:proofErr w:type="spellEnd"/>
-      <w:r>
-        <w:rPr>
-          <w:rFonts w:ascii="Times New Roman" w:hAnsi="Times New Roman" w:cs="Times New Roman"/>
-        </w:rPr>
-        <w:t xml:space="preserve"> </w:t>
-      </w:r>
-      <w:proofErr w:type="spellStart"/>
-      <w:r>
-        <w:rPr>
-          <w:rFonts w:ascii="Times New Roman" w:hAnsi="Times New Roman" w:cs="Times New Roman"/>
-        </w:rPr>
-        <w:t>capaz</w:t>
-      </w:r>
-      <w:proofErr w:type="spellEnd"/>
-      <w:r>
-        <w:rPr>
-          <w:rFonts w:ascii="Times New Roman" w:hAnsi="Times New Roman" w:cs="Times New Roman"/>
-        </w:rPr>
-        <w:t xml:space="preserve"> de </w:t>
-      </w:r>
-      <w:proofErr w:type="spellStart"/>
-      <w:r>
-        <w:rPr>
-          <w:rFonts w:ascii="Times New Roman" w:hAnsi="Times New Roman" w:cs="Times New Roman"/>
-        </w:rPr>
-        <w:t>curarles</w:t>
-      </w:r>
-      <w:proofErr w:type="spellEnd"/>
-      <w:r>
-        <w:rPr>
-          <w:rFonts w:ascii="Times New Roman" w:hAnsi="Times New Roman" w:cs="Times New Roman"/>
-        </w:rPr>
-        <w:t xml:space="preserve"> de </w:t>
-      </w:r>
-      <w:proofErr w:type="spellStart"/>
-      <w:r>
-        <w:rPr>
-          <w:rFonts w:ascii="Times New Roman" w:hAnsi="Times New Roman" w:cs="Times New Roman"/>
-        </w:rPr>
-        <w:t>toda</w:t>
-      </w:r>
-      <w:proofErr w:type="spellEnd"/>
-      <w:r>
-        <w:rPr>
-          <w:rFonts w:ascii="Times New Roman" w:hAnsi="Times New Roman" w:cs="Times New Roman"/>
-        </w:rPr>
-        <w:t xml:space="preserve"> </w:t>
-      </w:r>
-      <w:proofErr w:type="spellStart"/>
-      <w:r>
-        <w:rPr>
-          <w:rFonts w:ascii="Times New Roman" w:hAnsi="Times New Roman" w:cs="Times New Roman"/>
-        </w:rPr>
-        <w:t>clase</w:t>
-      </w:r>
-      <w:proofErr w:type="spellEnd"/>
-      <w:r>
-        <w:rPr>
-          <w:rFonts w:ascii="Times New Roman" w:hAnsi="Times New Roman" w:cs="Times New Roman"/>
-        </w:rPr>
-        <w:t xml:space="preserve"> de </w:t>
-      </w:r>
-      <w:proofErr w:type="spellStart"/>
-      <w:r>
-        <w:rPr>
-          <w:rFonts w:ascii="Times New Roman" w:hAnsi="Times New Roman" w:cs="Times New Roman"/>
-        </w:rPr>
-        <w:t>enfermedades</w:t>
-      </w:r>
-      <w:proofErr w:type="spellEnd"/>
-      <w:r>
-        <w:rPr>
-          <w:rFonts w:ascii="Times New Roman" w:hAnsi="Times New Roman" w:cs="Times New Roman"/>
-        </w:rPr>
-        <w:t xml:space="preserve"> tan </w:t>
-      </w:r>
-      <w:proofErr w:type="spellStart"/>
-      <w:r>
-        <w:rPr>
-          <w:rFonts w:ascii="Times New Roman" w:hAnsi="Times New Roman" w:cs="Times New Roman"/>
-        </w:rPr>
-        <w:t>sólo</w:t>
-      </w:r>
-      <w:proofErr w:type="spellEnd"/>
-      <w:r>
-        <w:rPr>
-          <w:rFonts w:ascii="Times New Roman" w:hAnsi="Times New Roman" w:cs="Times New Roman"/>
-        </w:rPr>
-        <w:t xml:space="preserve"> con </w:t>
-      </w:r>
-      <w:proofErr w:type="spellStart"/>
-      <w:r>
-        <w:rPr>
-          <w:rFonts w:ascii="Times New Roman" w:hAnsi="Times New Roman" w:cs="Times New Roman"/>
-        </w:rPr>
-        <w:t>tocarlos</w:t>
-      </w:r>
-      <w:proofErr w:type="spellEnd"/>
-      <w:r>
-        <w:rPr>
-          <w:rFonts w:ascii="Times New Roman" w:hAnsi="Times New Roman" w:cs="Times New Roman"/>
-        </w:rPr>
-        <w:t xml:space="preserve">.  Lo </w:t>
-      </w:r>
-      <w:proofErr w:type="spellStart"/>
-      <w:r>
-        <w:rPr>
-          <w:rFonts w:ascii="Times New Roman" w:hAnsi="Times New Roman" w:cs="Times New Roman"/>
-        </w:rPr>
-        <w:t>que</w:t>
-      </w:r>
-      <w:proofErr w:type="spellEnd"/>
-      <w:r>
-        <w:rPr>
-          <w:rFonts w:ascii="Times New Roman" w:hAnsi="Times New Roman" w:cs="Times New Roman"/>
-        </w:rPr>
-        <w:t xml:space="preserve"> </w:t>
-      </w:r>
-      <w:proofErr w:type="spellStart"/>
-      <w:proofErr w:type="gramStart"/>
-      <w:r>
-        <w:rPr>
-          <w:rFonts w:ascii="Times New Roman" w:hAnsi="Times New Roman" w:cs="Times New Roman"/>
-        </w:rPr>
-        <w:t>te</w:t>
-      </w:r>
-      <w:proofErr w:type="spellEnd"/>
-      <w:proofErr w:type="gramEnd"/>
-      <w:r>
-        <w:rPr>
-          <w:rFonts w:ascii="Times New Roman" w:hAnsi="Times New Roman" w:cs="Times New Roman"/>
-        </w:rPr>
-        <w:t xml:space="preserve"> </w:t>
-      </w:r>
-      <w:proofErr w:type="spellStart"/>
-      <w:r>
-        <w:rPr>
-          <w:rFonts w:ascii="Times New Roman" w:hAnsi="Times New Roman" w:cs="Times New Roman"/>
-        </w:rPr>
-        <w:t>cuento</w:t>
-      </w:r>
-      <w:proofErr w:type="spellEnd"/>
-      <w:r>
-        <w:rPr>
-          <w:rFonts w:ascii="Times New Roman" w:hAnsi="Times New Roman" w:cs="Times New Roman"/>
-        </w:rPr>
-        <w:t xml:space="preserve"> de </w:t>
-      </w:r>
-      <w:proofErr w:type="spellStart"/>
-      <w:r>
-        <w:rPr>
-          <w:rFonts w:ascii="Times New Roman" w:hAnsi="Times New Roman" w:cs="Times New Roman"/>
-        </w:rPr>
-        <w:t>este</w:t>
-      </w:r>
-      <w:proofErr w:type="spellEnd"/>
-      <w:r>
-        <w:rPr>
-          <w:rFonts w:ascii="Times New Roman" w:hAnsi="Times New Roman" w:cs="Times New Roman"/>
-        </w:rPr>
-        <w:t xml:space="preserve"> </w:t>
-      </w:r>
-      <w:proofErr w:type="spellStart"/>
-      <w:r>
-        <w:rPr>
-          <w:rFonts w:ascii="Times New Roman" w:hAnsi="Times New Roman" w:cs="Times New Roman"/>
-        </w:rPr>
-        <w:t>príncipe</w:t>
-      </w:r>
-      <w:proofErr w:type="spellEnd"/>
-      <w:r>
-        <w:rPr>
-          <w:rFonts w:ascii="Times New Roman" w:hAnsi="Times New Roman" w:cs="Times New Roman"/>
-        </w:rPr>
-        <w:t xml:space="preserve"> no </w:t>
-      </w:r>
-      <w:proofErr w:type="spellStart"/>
-      <w:r>
-        <w:rPr>
-          <w:rFonts w:ascii="Times New Roman" w:hAnsi="Times New Roman" w:cs="Times New Roman"/>
-        </w:rPr>
-        <w:t>debe</w:t>
-      </w:r>
-      <w:proofErr w:type="spellEnd"/>
-      <w:r>
-        <w:rPr>
-          <w:rFonts w:ascii="Times New Roman" w:hAnsi="Times New Roman" w:cs="Times New Roman"/>
-        </w:rPr>
-        <w:t xml:space="preserve"> </w:t>
-      </w:r>
-      <w:proofErr w:type="spellStart"/>
-      <w:r>
-        <w:rPr>
-          <w:rFonts w:ascii="Times New Roman" w:hAnsi="Times New Roman" w:cs="Times New Roman"/>
-        </w:rPr>
-        <w:t>asombrarte</w:t>
-      </w:r>
-      <w:proofErr w:type="spellEnd"/>
-      <w:r>
-        <w:rPr>
-          <w:rFonts w:ascii="Times New Roman" w:hAnsi="Times New Roman" w:cs="Times New Roman"/>
-        </w:rPr>
-        <w:t xml:space="preserve">, </w:t>
-      </w:r>
-      <w:proofErr w:type="spellStart"/>
-      <w:r>
-        <w:rPr>
-          <w:rFonts w:ascii="Times New Roman" w:hAnsi="Times New Roman" w:cs="Times New Roman"/>
-        </w:rPr>
-        <w:t>pues</w:t>
-      </w:r>
-      <w:proofErr w:type="spellEnd"/>
-      <w:r>
-        <w:rPr>
-          <w:rFonts w:ascii="Times New Roman" w:hAnsi="Times New Roman" w:cs="Times New Roman"/>
-        </w:rPr>
-        <w:t xml:space="preserve"> hay </w:t>
-      </w:r>
-      <w:proofErr w:type="spellStart"/>
-      <w:r>
-        <w:rPr>
-          <w:rFonts w:ascii="Times New Roman" w:hAnsi="Times New Roman" w:cs="Times New Roman"/>
-        </w:rPr>
-        <w:t>otro</w:t>
-      </w:r>
-      <w:proofErr w:type="spellEnd"/>
-      <w:r>
-        <w:rPr>
-          <w:rFonts w:ascii="Times New Roman" w:hAnsi="Times New Roman" w:cs="Times New Roman"/>
-        </w:rPr>
-        <w:t xml:space="preserve"> </w:t>
-      </w:r>
-      <w:proofErr w:type="spellStart"/>
-      <w:r>
-        <w:rPr>
-          <w:rFonts w:ascii="Times New Roman" w:hAnsi="Times New Roman" w:cs="Times New Roman"/>
-        </w:rPr>
-        <w:t>mago</w:t>
-      </w:r>
-      <w:proofErr w:type="spellEnd"/>
-      <w:r>
-        <w:rPr>
-          <w:rFonts w:ascii="Times New Roman" w:hAnsi="Times New Roman" w:cs="Times New Roman"/>
-        </w:rPr>
-        <w:t xml:space="preserve">, </w:t>
-      </w:r>
-      <w:proofErr w:type="spellStart"/>
-      <w:r>
-        <w:rPr>
-          <w:rFonts w:ascii="Times New Roman" w:hAnsi="Times New Roman" w:cs="Times New Roman"/>
-        </w:rPr>
-        <w:t>más</w:t>
-      </w:r>
-      <w:proofErr w:type="spellEnd"/>
-      <w:r>
-        <w:rPr>
-          <w:rFonts w:ascii="Times New Roman" w:hAnsi="Times New Roman" w:cs="Times New Roman"/>
-        </w:rPr>
-        <w:t xml:space="preserve"> </w:t>
-      </w:r>
-      <w:proofErr w:type="spellStart"/>
-      <w:r>
-        <w:rPr>
-          <w:rFonts w:ascii="Times New Roman" w:hAnsi="Times New Roman" w:cs="Times New Roman"/>
-        </w:rPr>
-        <w:t>poderoso</w:t>
-      </w:r>
-      <w:proofErr w:type="spellEnd"/>
-      <w:r>
-        <w:rPr>
-          <w:rFonts w:ascii="Times New Roman" w:hAnsi="Times New Roman" w:cs="Times New Roman"/>
-        </w:rPr>
-        <w:t xml:space="preserve"> </w:t>
-      </w:r>
-      <w:proofErr w:type="spellStart"/>
-      <w:r>
-        <w:rPr>
-          <w:rFonts w:ascii="Times New Roman" w:hAnsi="Times New Roman" w:cs="Times New Roman"/>
-        </w:rPr>
-        <w:t>que</w:t>
-      </w:r>
-      <w:proofErr w:type="spellEnd"/>
-      <w:r>
-        <w:rPr>
-          <w:rFonts w:ascii="Times New Roman" w:hAnsi="Times New Roman" w:cs="Times New Roman"/>
-        </w:rPr>
-        <w:t xml:space="preserve"> </w:t>
-      </w:r>
-      <w:proofErr w:type="spellStart"/>
-      <w:r>
-        <w:rPr>
-          <w:rFonts w:ascii="Times New Roman" w:hAnsi="Times New Roman" w:cs="Times New Roman"/>
-        </w:rPr>
-        <w:t>él</w:t>
-      </w:r>
-      <w:proofErr w:type="spellEnd"/>
-      <w:r>
-        <w:rPr>
-          <w:rFonts w:ascii="Times New Roman" w:hAnsi="Times New Roman" w:cs="Times New Roman"/>
-        </w:rPr>
-        <w:t xml:space="preserve">. </w:t>
-      </w:r>
-      <w:proofErr w:type="spellStart"/>
-      <w:r>
-        <w:rPr>
-          <w:rFonts w:ascii="Times New Roman" w:hAnsi="Times New Roman" w:cs="Times New Roman"/>
-        </w:rPr>
-        <w:t>Es</w:t>
-      </w:r>
-      <w:proofErr w:type="spellEnd"/>
-      <w:r>
-        <w:rPr>
-          <w:rFonts w:ascii="Times New Roman" w:hAnsi="Times New Roman" w:cs="Times New Roman"/>
-        </w:rPr>
-        <w:t xml:space="preserve"> tan </w:t>
-      </w:r>
-      <w:proofErr w:type="spellStart"/>
-      <w:r>
-        <w:rPr>
-          <w:rFonts w:ascii="Times New Roman" w:hAnsi="Times New Roman" w:cs="Times New Roman"/>
-        </w:rPr>
-        <w:t>dueño</w:t>
-      </w:r>
-      <w:proofErr w:type="spellEnd"/>
-      <w:r>
-        <w:rPr>
-          <w:rFonts w:ascii="Times New Roman" w:hAnsi="Times New Roman" w:cs="Times New Roman"/>
-        </w:rPr>
-        <w:t xml:space="preserve"> </w:t>
-      </w:r>
-      <w:proofErr w:type="gramStart"/>
-      <w:r>
-        <w:rPr>
-          <w:rFonts w:ascii="Times New Roman" w:hAnsi="Times New Roman" w:cs="Times New Roman"/>
-        </w:rPr>
-        <w:t>del</w:t>
-      </w:r>
-      <w:proofErr w:type="gramEnd"/>
-      <w:r>
-        <w:rPr>
-          <w:rFonts w:ascii="Times New Roman" w:hAnsi="Times New Roman" w:cs="Times New Roman"/>
-        </w:rPr>
-        <w:t xml:space="preserve"> </w:t>
-      </w:r>
-      <w:proofErr w:type="spellStart"/>
-      <w:r>
-        <w:rPr>
-          <w:rFonts w:ascii="Times New Roman" w:hAnsi="Times New Roman" w:cs="Times New Roman"/>
-        </w:rPr>
-        <w:t>intelecto</w:t>
-      </w:r>
-      <w:proofErr w:type="spellEnd"/>
-      <w:r>
-        <w:rPr>
-          <w:rFonts w:ascii="Times New Roman" w:hAnsi="Times New Roman" w:cs="Times New Roman"/>
-        </w:rPr>
-        <w:t xml:space="preserve"> del </w:t>
-      </w:r>
-      <w:proofErr w:type="spellStart"/>
-      <w:r>
-        <w:rPr>
-          <w:rFonts w:ascii="Times New Roman" w:hAnsi="Times New Roman" w:cs="Times New Roman"/>
-        </w:rPr>
-        <w:t>príncipe</w:t>
-      </w:r>
-      <w:proofErr w:type="spellEnd"/>
-      <w:r>
-        <w:rPr>
-          <w:rFonts w:ascii="Times New Roman" w:hAnsi="Times New Roman" w:cs="Times New Roman"/>
-        </w:rPr>
-        <w:t xml:space="preserve"> </w:t>
-      </w:r>
-      <w:proofErr w:type="spellStart"/>
-      <w:r>
-        <w:rPr>
-          <w:rFonts w:ascii="Times New Roman" w:hAnsi="Times New Roman" w:cs="Times New Roman"/>
-        </w:rPr>
-        <w:t>como</w:t>
-      </w:r>
-      <w:proofErr w:type="spellEnd"/>
-      <w:r>
-        <w:rPr>
-          <w:rFonts w:ascii="Times New Roman" w:hAnsi="Times New Roman" w:cs="Times New Roman"/>
-        </w:rPr>
-        <w:t xml:space="preserve"> </w:t>
-      </w:r>
-      <w:proofErr w:type="spellStart"/>
-      <w:r>
-        <w:rPr>
-          <w:rFonts w:ascii="Times New Roman" w:hAnsi="Times New Roman" w:cs="Times New Roman"/>
-        </w:rPr>
-        <w:t>éste</w:t>
-      </w:r>
-      <w:proofErr w:type="spellEnd"/>
-      <w:r>
-        <w:rPr>
-          <w:rFonts w:ascii="Times New Roman" w:hAnsi="Times New Roman" w:cs="Times New Roman"/>
-        </w:rPr>
-        <w:t xml:space="preserve"> del de los </w:t>
-      </w:r>
-      <w:proofErr w:type="spellStart"/>
-      <w:r>
-        <w:rPr>
-          <w:rFonts w:ascii="Times New Roman" w:hAnsi="Times New Roman" w:cs="Times New Roman"/>
-        </w:rPr>
-        <w:t>demás</w:t>
-      </w:r>
-      <w:proofErr w:type="spellEnd"/>
-      <w:r>
-        <w:rPr>
-          <w:rFonts w:ascii="Times New Roman" w:hAnsi="Times New Roman" w:cs="Times New Roman"/>
-        </w:rPr>
-        <w:t xml:space="preserve">. </w:t>
-      </w:r>
-      <w:proofErr w:type="gramStart"/>
-      <w:r>
-        <w:rPr>
-          <w:rFonts w:ascii="Times New Roman" w:hAnsi="Times New Roman" w:cs="Times New Roman"/>
-        </w:rPr>
-        <w:t xml:space="preserve">Este </w:t>
-      </w:r>
-      <w:proofErr w:type="spellStart"/>
-      <w:r>
-        <w:rPr>
-          <w:rFonts w:ascii="Times New Roman" w:hAnsi="Times New Roman" w:cs="Times New Roman"/>
-        </w:rPr>
-        <w:t>mago</w:t>
-      </w:r>
-      <w:proofErr w:type="spellEnd"/>
-      <w:r>
-        <w:rPr>
-          <w:rFonts w:ascii="Times New Roman" w:hAnsi="Times New Roman" w:cs="Times New Roman"/>
-        </w:rPr>
-        <w:t xml:space="preserve"> se llama el Papa.</w:t>
-      </w:r>
-      <w:proofErr w:type="gramEnd"/>
-      <w:r>
-        <w:rPr>
-          <w:rFonts w:ascii="Times New Roman" w:hAnsi="Times New Roman" w:cs="Times New Roman"/>
-        </w:rPr>
-        <w:t xml:space="preserve"> Tan pronto le </w:t>
-      </w:r>
-      <w:proofErr w:type="spellStart"/>
-      <w:r>
-        <w:rPr>
-          <w:rFonts w:ascii="Times New Roman" w:hAnsi="Times New Roman" w:cs="Times New Roman"/>
-        </w:rPr>
-        <w:t>hace</w:t>
-      </w:r>
-      <w:proofErr w:type="spellEnd"/>
-      <w:r>
-        <w:rPr>
-          <w:rFonts w:ascii="Times New Roman" w:hAnsi="Times New Roman" w:cs="Times New Roman"/>
-        </w:rPr>
-        <w:t xml:space="preserve"> </w:t>
-      </w:r>
-      <w:proofErr w:type="spellStart"/>
-      <w:r>
-        <w:rPr>
-          <w:rFonts w:ascii="Times New Roman" w:hAnsi="Times New Roman" w:cs="Times New Roman"/>
-        </w:rPr>
-        <w:t>creer</w:t>
-      </w:r>
-      <w:proofErr w:type="spellEnd"/>
-      <w:r>
-        <w:rPr>
-          <w:rFonts w:ascii="Times New Roman" w:hAnsi="Times New Roman" w:cs="Times New Roman"/>
-        </w:rPr>
-        <w:t xml:space="preserve"> </w:t>
-      </w:r>
-      <w:proofErr w:type="spellStart"/>
-      <w:r>
-        <w:rPr>
-          <w:rFonts w:ascii="Times New Roman" w:hAnsi="Times New Roman" w:cs="Times New Roman"/>
-        </w:rPr>
-        <w:t>que</w:t>
-      </w:r>
-      <w:proofErr w:type="spellEnd"/>
-      <w:r>
-        <w:rPr>
-          <w:rFonts w:ascii="Times New Roman" w:hAnsi="Times New Roman" w:cs="Times New Roman"/>
-        </w:rPr>
-        <w:t xml:space="preserve"> </w:t>
-      </w:r>
-      <w:proofErr w:type="spellStart"/>
-      <w:r>
-        <w:rPr>
-          <w:rFonts w:ascii="Times New Roman" w:hAnsi="Times New Roman" w:cs="Times New Roman"/>
-        </w:rPr>
-        <w:t>tres</w:t>
-      </w:r>
-      <w:proofErr w:type="spellEnd"/>
-      <w:r>
-        <w:rPr>
-          <w:rFonts w:ascii="Times New Roman" w:hAnsi="Times New Roman" w:cs="Times New Roman"/>
-        </w:rPr>
-        <w:t xml:space="preserve"> no son </w:t>
-      </w:r>
-      <w:proofErr w:type="spellStart"/>
-      <w:r>
-        <w:rPr>
-          <w:rFonts w:ascii="Times New Roman" w:hAnsi="Times New Roman" w:cs="Times New Roman"/>
-        </w:rPr>
-        <w:t>más</w:t>
-      </w:r>
-      <w:proofErr w:type="spellEnd"/>
-      <w:r>
-        <w:rPr>
-          <w:rFonts w:ascii="Times New Roman" w:hAnsi="Times New Roman" w:cs="Times New Roman"/>
-        </w:rPr>
-        <w:t xml:space="preserve"> </w:t>
-      </w:r>
-      <w:proofErr w:type="spellStart"/>
-      <w:r>
-        <w:rPr>
-          <w:rFonts w:ascii="Times New Roman" w:hAnsi="Times New Roman" w:cs="Times New Roman"/>
-        </w:rPr>
-        <w:t>que</w:t>
-      </w:r>
-      <w:proofErr w:type="spellEnd"/>
-      <w:r>
-        <w:rPr>
-          <w:rFonts w:ascii="Times New Roman" w:hAnsi="Times New Roman" w:cs="Times New Roman"/>
-        </w:rPr>
-        <w:t xml:space="preserve"> </w:t>
-      </w:r>
-      <w:proofErr w:type="spellStart"/>
-      <w:r>
-        <w:rPr>
-          <w:rFonts w:ascii="Times New Roman" w:hAnsi="Times New Roman" w:cs="Times New Roman"/>
-        </w:rPr>
-        <w:t>uno</w:t>
-      </w:r>
-      <w:proofErr w:type="spellEnd"/>
-      <w:r>
-        <w:rPr>
-          <w:rFonts w:ascii="Times New Roman" w:hAnsi="Times New Roman" w:cs="Times New Roman"/>
-        </w:rPr>
-        <w:t xml:space="preserve">, </w:t>
-      </w:r>
-      <w:proofErr w:type="spellStart"/>
-      <w:proofErr w:type="gramStart"/>
-      <w:r>
-        <w:rPr>
-          <w:rFonts w:ascii="Times New Roman" w:hAnsi="Times New Roman" w:cs="Times New Roman"/>
-        </w:rPr>
-        <w:t>como</w:t>
-      </w:r>
-      <w:proofErr w:type="spellEnd"/>
-      <w:proofErr w:type="gramEnd"/>
-      <w:r>
-        <w:rPr>
-          <w:rFonts w:ascii="Times New Roman" w:hAnsi="Times New Roman" w:cs="Times New Roman"/>
-        </w:rPr>
-        <w:t xml:space="preserve"> </w:t>
-      </w:r>
-      <w:proofErr w:type="spellStart"/>
-      <w:r>
-        <w:rPr>
-          <w:rFonts w:ascii="Times New Roman" w:hAnsi="Times New Roman" w:cs="Times New Roman"/>
-        </w:rPr>
-        <w:t>que</w:t>
-      </w:r>
-      <w:proofErr w:type="spellEnd"/>
-      <w:r>
-        <w:rPr>
-          <w:rFonts w:ascii="Times New Roman" w:hAnsi="Times New Roman" w:cs="Times New Roman"/>
-        </w:rPr>
-        <w:t xml:space="preserve"> el pan </w:t>
-      </w:r>
-      <w:proofErr w:type="spellStart"/>
-      <w:r>
-        <w:rPr>
-          <w:rFonts w:ascii="Times New Roman" w:hAnsi="Times New Roman" w:cs="Times New Roman"/>
-        </w:rPr>
-        <w:t>que</w:t>
-      </w:r>
-      <w:proofErr w:type="spellEnd"/>
-      <w:r>
-        <w:rPr>
-          <w:rFonts w:ascii="Times New Roman" w:hAnsi="Times New Roman" w:cs="Times New Roman"/>
-        </w:rPr>
-        <w:t xml:space="preserve"> come no </w:t>
-      </w:r>
-      <w:proofErr w:type="spellStart"/>
-      <w:r>
-        <w:rPr>
-          <w:rFonts w:ascii="Times New Roman" w:hAnsi="Times New Roman" w:cs="Times New Roman"/>
-        </w:rPr>
-        <w:t>es</w:t>
-      </w:r>
-      <w:proofErr w:type="spellEnd"/>
-      <w:r>
-        <w:rPr>
-          <w:rFonts w:ascii="Times New Roman" w:hAnsi="Times New Roman" w:cs="Times New Roman"/>
-        </w:rPr>
-        <w:t xml:space="preserve"> pan, </w:t>
-      </w:r>
-      <w:proofErr w:type="spellStart"/>
-      <w:r>
-        <w:rPr>
-          <w:rFonts w:ascii="Times New Roman" w:hAnsi="Times New Roman" w:cs="Times New Roman"/>
-        </w:rPr>
-        <w:t>ni</w:t>
-      </w:r>
-      <w:proofErr w:type="spellEnd"/>
-      <w:r>
-        <w:rPr>
-          <w:rFonts w:ascii="Times New Roman" w:hAnsi="Times New Roman" w:cs="Times New Roman"/>
-        </w:rPr>
-        <w:t xml:space="preserve"> el vino </w:t>
-      </w:r>
-      <w:proofErr w:type="spellStart"/>
-      <w:r>
-        <w:rPr>
-          <w:rFonts w:ascii="Times New Roman" w:hAnsi="Times New Roman" w:cs="Times New Roman"/>
-        </w:rPr>
-        <w:t>que</w:t>
-      </w:r>
-      <w:proofErr w:type="spellEnd"/>
-      <w:r>
-        <w:rPr>
-          <w:rFonts w:ascii="Times New Roman" w:hAnsi="Times New Roman" w:cs="Times New Roman"/>
-        </w:rPr>
-        <w:t xml:space="preserve"> </w:t>
-      </w:r>
-      <w:proofErr w:type="spellStart"/>
-      <w:r>
-        <w:rPr>
-          <w:rFonts w:ascii="Times New Roman" w:hAnsi="Times New Roman" w:cs="Times New Roman"/>
-        </w:rPr>
-        <w:t>bebe</w:t>
-      </w:r>
-      <w:proofErr w:type="spellEnd"/>
-      <w:r>
-        <w:rPr>
-          <w:rFonts w:ascii="Times New Roman" w:hAnsi="Times New Roman" w:cs="Times New Roman"/>
-        </w:rPr>
-        <w:t xml:space="preserve"> vino y mil </w:t>
-      </w:r>
-      <w:proofErr w:type="spellStart"/>
-      <w:r>
-        <w:rPr>
-          <w:rFonts w:ascii="Times New Roman" w:hAnsi="Times New Roman" w:cs="Times New Roman"/>
-        </w:rPr>
-        <w:t>otras</w:t>
-      </w:r>
-      <w:proofErr w:type="spellEnd"/>
-      <w:r>
-        <w:rPr>
-          <w:rFonts w:ascii="Times New Roman" w:hAnsi="Times New Roman" w:cs="Times New Roman"/>
-        </w:rPr>
-        <w:t xml:space="preserve"> </w:t>
-      </w:r>
-      <w:proofErr w:type="spellStart"/>
-      <w:r>
-        <w:rPr>
-          <w:rFonts w:ascii="Times New Roman" w:hAnsi="Times New Roman" w:cs="Times New Roman"/>
-        </w:rPr>
-        <w:t>cosas</w:t>
-      </w:r>
-      <w:proofErr w:type="spellEnd"/>
-      <w:r>
-        <w:rPr>
-          <w:rFonts w:ascii="Times New Roman" w:hAnsi="Times New Roman" w:cs="Times New Roman"/>
-        </w:rPr>
-        <w:t xml:space="preserve"> de </w:t>
-      </w:r>
-      <w:proofErr w:type="spellStart"/>
-      <w:r>
-        <w:rPr>
-          <w:rFonts w:ascii="Times New Roman" w:hAnsi="Times New Roman" w:cs="Times New Roman"/>
-        </w:rPr>
-        <w:t>esta</w:t>
-      </w:r>
-      <w:proofErr w:type="spellEnd"/>
-      <w:r>
-        <w:rPr>
-          <w:rFonts w:ascii="Times New Roman" w:hAnsi="Times New Roman" w:cs="Times New Roman"/>
-        </w:rPr>
-        <w:t xml:space="preserve"> </w:t>
-      </w:r>
-      <w:proofErr w:type="spellStart"/>
-      <w:r>
-        <w:rPr>
-          <w:rFonts w:ascii="Times New Roman" w:hAnsi="Times New Roman" w:cs="Times New Roman"/>
-        </w:rPr>
-        <w:t>clase</w:t>
-      </w:r>
-      <w:proofErr w:type="spellEnd"/>
-      <w:r>
-        <w:rPr>
-          <w:rFonts w:ascii="Times New Roman" w:hAnsi="Times New Roman" w:cs="Times New Roman"/>
-        </w:rPr>
-        <w:t xml:space="preserve">. </w:t>
-      </w:r>
-    </w:p>
-    <w:p>
-      <w:pPr>
-        <w:rPr>
-          <w:rFonts w:ascii="Arial" w:hAnsi="Arial" w:cs="Arial"/>
-          <w:sz w:val="18"/>
-          <w:szCs w:val="18"/>
-        </w:rPr>
-      </w:pPr>
-    </w:p>
-    <w:p>
-      <w:pPr>
-        <w:rPr>
-          <w:rFonts w:ascii="Arial" w:hAnsi="Arial" w:cs="Arial"/>
+    </w:p>
+    <w:p>
+      <w:pPr>
+        <w:rPr>
+          <w:rFonts w:ascii="Arial" w:hAnsi="Arial" w:cs="Arial"/>
+          <w:sz w:val="18"/>
+          <w:szCs w:val="18"/>
+        </w:rPr>
+      </w:pPr>
+    </w:p>
+    <w:p>
+      <w:pPr>
+        <w:rPr>
+          <w:rFonts w:ascii="Arial" w:hAnsi="Arial" w:cs="Arial"/>
+          <w:sz w:val="18"/>
+          <w:szCs w:val="18"/>
+          <w:lang w:val="es-ES_tradnl"/>
+        </w:rPr>
+      </w:pPr>
+    </w:p>
+    <w:p>
+      <w:pPr>
+        <w:rPr>
+          <w:rFonts w:ascii="Arial" w:hAnsi="Arial"/>
           <w:sz w:val="18"/>
           <w:szCs w:val="18"/>
           <w:lang w:val="es-ES_tradnl"/>
@@ -5908,7 +4574,6 @@
           <w:szCs w:val="18"/>
           <w:lang w:val="es-ES_tradnl"/>
         </w:rPr>
-        <w:lastRenderedPageBreak/>
         <w:t>*</w:t>
       </w:r>
       <w:r>
@@ -5923,33 +4588,83 @@
       </w:r>
       <w:r>
         <w:rPr>
-          <w:rFonts w:ascii="Arial" w:hAnsi="Arial" w:cs="Arial"/>
+          <w:rFonts w:ascii="Arial" w:hAnsi="Arial"/>
           <w:sz w:val="18"/>
           <w:szCs w:val="18"/>
           <w:highlight w:val="yellow"/>
           <w:lang w:val="es-ES_tradnl"/>
         </w:rPr>
-        <w:t>Enunciado (p</w:t>
-      </w:r>
-      <w:r>
-        <w:rPr>
-          <w:rFonts w:ascii="Arial" w:hAnsi="Arial" w:cs="Arial"/>
+        <w:t>Pregunta (</w:t>
+      </w:r>
+      <w:r>
+        <w:rPr>
+          <w:rFonts w:ascii="Arial" w:hAnsi="Arial"/>
+          <w:b/>
           <w:sz w:val="18"/>
           <w:szCs w:val="18"/>
           <w:highlight w:val="yellow"/>
           <w:lang w:val="es-ES_tradnl"/>
         </w:rPr>
-        <w:t>regunta</w:t>
-      </w:r>
-      <w:r>
-        <w:rPr>
-          <w:rFonts w:ascii="Arial" w:hAnsi="Arial" w:cs="Arial"/>
+        <w:t>173</w:t>
+      </w:r>
+      <w:r>
+        <w:rPr>
+          <w:rFonts w:ascii="Arial" w:hAnsi="Arial"/>
           <w:sz w:val="18"/>
           <w:szCs w:val="18"/>
           <w:highlight w:val="yellow"/>
           <w:lang w:val="es-ES_tradnl"/>
         </w:rPr>
-        <w:t xml:space="preserve"> </w:t>
+        <w:t xml:space="preserve"> caracteres máximo)</w:t>
+      </w:r>
+    </w:p>
+    <w:p>
+      <w:pPr>
+        <w:rPr>
+          <w:rFonts w:ascii="Arial" w:hAnsi="Arial" w:cs="Arial"/>
+          <w:sz w:val="18"/>
+          <w:szCs w:val="18"/>
+          <w:lang w:val="es-ES_tradnl"/>
+        </w:rPr>
+      </w:pPr>
+      <w:r>
+        <w:rPr>
+          <w:rFonts w:ascii="Arial" w:hAnsi="Arial" w:cs="Arial"/>
+          <w:sz w:val="18"/>
+          <w:szCs w:val="18"/>
+          <w:lang w:val="es-ES_tradnl"/>
+        </w:rPr>
+        <w:t xml:space="preserve">Luego de leer el siguiente fragmento de “Las cartas persas” escritas por el Barón de Montesquieu, elige la respuesta correcta. </w:t>
+      </w:r>
+    </w:p>
+    <w:p>
+      <w:pPr>
+        <w:rPr>
+          <w:rFonts w:ascii="Arial" w:hAnsi="Arial" w:cs="Arial"/>
+          <w:sz w:val="18"/>
+          <w:szCs w:val="18"/>
+          <w:lang w:val="es-ES_tradnl"/>
+        </w:rPr>
+      </w:pPr>
+    </w:p>
+    <w:p>
+      <w:pPr>
+        <w:rPr>
+          <w:rFonts w:ascii="Arial" w:hAnsi="Arial" w:cs="Arial"/>
+          <w:sz w:val="18"/>
+          <w:szCs w:val="18"/>
+          <w:lang w:val="es-ES_tradnl"/>
+        </w:rPr>
+      </w:pPr>
+      <w:r>
+        <w:rPr>
+          <w:rFonts w:ascii="Arial" w:hAnsi="Arial" w:cs="Arial"/>
+          <w:sz w:val="18"/>
+          <w:szCs w:val="18"/>
+          <w:highlight w:val="yellow"/>
+          <w:lang w:val="es-ES_tradnl"/>
+        </w:rPr>
+        <w:t>Explicación (</w:t>
       </w:r>
       <w:r>
         <w:rPr>
@@ -5960,7 +4675,7 @@
           <w:highlight w:val="yellow"/>
           <w:lang w:val="es-ES_tradnl"/>
         </w:rPr>
-        <w:t>500</w:t>
+        <w:t>173</w:t>
       </w:r>
       <w:r>
         <w:rPr>
@@ -5970,30 +4685,157 @@
           <w:highlight w:val="yellow"/>
           <w:lang w:val="es-ES_tradnl"/>
         </w:rPr>
-        <w:t xml:space="preserve"> caracteres máximo</w:t>
-      </w:r>
-      <w:r>
-        <w:rPr>
-          <w:rFonts w:ascii="Arial" w:hAnsi="Arial" w:cs="Arial"/>
-          <w:sz w:val="18"/>
-          <w:szCs w:val="18"/>
-          <w:highlight w:val="yellow"/>
-          <w:lang w:val="es-ES_tradnl"/>
-        </w:rPr>
-        <w:t>)</w:t>
-      </w:r>
-    </w:p>
-    <w:p>
-      <w:pPr>
-        <w:rPr>
-          <w:rFonts w:ascii="Arial" w:hAnsi="Arial" w:cs="Arial"/>
-          <w:sz w:val="18"/>
-          <w:szCs w:val="18"/>
-          <w:lang w:val="es-ES_tradnl"/>
-        </w:rPr>
-      </w:pPr>
-      <w:bookmarkStart w:id="0" w:name="_GoBack"/>
-      <w:bookmarkEnd w:id="0"/>
+        <w:t xml:space="preserve"> caracteres máximo)</w:t>
+      </w:r>
+    </w:p>
+    <w:p>
+      <w:pPr>
+        <w:rPr>
+          <w:rFonts w:ascii="Arial" w:hAnsi="Arial" w:cs="Arial"/>
+          <w:sz w:val="18"/>
+          <w:szCs w:val="18"/>
+          <w:lang w:val="es-ES_tradnl"/>
+        </w:rPr>
+      </w:pPr>
+      <w:r>
+        <w:rPr>
+          <w:rFonts w:ascii="Times New Roman" w:hAnsi="Times New Roman" w:cs="Times New Roman"/>
+          <w:lang w:val="es-ES_tradnl"/>
+        </w:rPr>
+        <w:t xml:space="preserve">Cuando Montesquieu dice </w:t>
+      </w:r>
+      <w:r>
+        <w:rPr>
+          <w:rFonts w:ascii="Times New Roman" w:hAnsi="Times New Roman" w:cs="Times New Roman"/>
+        </w:rPr>
+        <w:t xml:space="preserve">“El </w:t>
+      </w:r>
+      <w:proofErr w:type="spellStart"/>
+      <w:r>
+        <w:rPr>
+          <w:rFonts w:ascii="Times New Roman" w:hAnsi="Times New Roman" w:cs="Times New Roman"/>
+        </w:rPr>
+        <w:t>rey</w:t>
+      </w:r>
+      <w:proofErr w:type="spellEnd"/>
+      <w:r>
+        <w:rPr>
+          <w:rFonts w:ascii="Times New Roman" w:hAnsi="Times New Roman" w:cs="Times New Roman"/>
+        </w:rPr>
+        <w:t xml:space="preserve"> de </w:t>
+      </w:r>
+      <w:proofErr w:type="spellStart"/>
+      <w:r>
+        <w:rPr>
+          <w:rFonts w:ascii="Times New Roman" w:hAnsi="Times New Roman" w:cs="Times New Roman"/>
+        </w:rPr>
+        <w:t>Francia</w:t>
+      </w:r>
+      <w:proofErr w:type="spellEnd"/>
+      <w:r>
+        <w:rPr>
+          <w:rFonts w:ascii="Times New Roman" w:hAnsi="Times New Roman" w:cs="Times New Roman"/>
+        </w:rPr>
+        <w:t xml:space="preserve"> </w:t>
+      </w:r>
+      <w:proofErr w:type="spellStart"/>
+      <w:r>
+        <w:rPr>
+          <w:rFonts w:ascii="Times New Roman" w:hAnsi="Times New Roman" w:cs="Times New Roman"/>
+        </w:rPr>
+        <w:t>es</w:t>
+      </w:r>
+      <w:proofErr w:type="spellEnd"/>
+      <w:r>
+        <w:rPr>
+          <w:rFonts w:ascii="Times New Roman" w:hAnsi="Times New Roman" w:cs="Times New Roman"/>
+        </w:rPr>
+        <w:t xml:space="preserve"> el </w:t>
+      </w:r>
+      <w:proofErr w:type="spellStart"/>
+      <w:r>
+        <w:rPr>
+          <w:rFonts w:ascii="Times New Roman" w:hAnsi="Times New Roman" w:cs="Times New Roman"/>
+        </w:rPr>
+        <w:t>príncipe</w:t>
+      </w:r>
+      <w:proofErr w:type="spellEnd"/>
+      <w:r>
+        <w:rPr>
+          <w:rFonts w:ascii="Times New Roman" w:hAnsi="Times New Roman" w:cs="Times New Roman"/>
+        </w:rPr>
+        <w:t xml:space="preserve"> </w:t>
+      </w:r>
+      <w:proofErr w:type="spellStart"/>
+      <w:r>
+        <w:rPr>
+          <w:rFonts w:ascii="Times New Roman" w:hAnsi="Times New Roman" w:cs="Times New Roman"/>
+        </w:rPr>
+        <w:t>más</w:t>
+      </w:r>
+      <w:proofErr w:type="spellEnd"/>
+      <w:r>
+        <w:rPr>
+          <w:rFonts w:ascii="Times New Roman" w:hAnsi="Times New Roman" w:cs="Times New Roman"/>
+        </w:rPr>
+        <w:t xml:space="preserve"> </w:t>
+      </w:r>
+      <w:proofErr w:type="spellStart"/>
+      <w:r>
+        <w:rPr>
+          <w:rFonts w:ascii="Times New Roman" w:hAnsi="Times New Roman" w:cs="Times New Roman"/>
+        </w:rPr>
+        <w:t>poderoso</w:t>
+      </w:r>
+      <w:proofErr w:type="spellEnd"/>
+      <w:r>
+        <w:rPr>
+          <w:rFonts w:ascii="Times New Roman" w:hAnsi="Times New Roman" w:cs="Times New Roman"/>
+        </w:rPr>
+        <w:t xml:space="preserve"> de Europa</w:t>
+      </w:r>
+      <w:r>
+        <w:rPr>
+          <w:rFonts w:ascii="Times New Roman" w:hAnsi="Times New Roman" w:cs="Times New Roman"/>
+        </w:rPr>
+        <w:t>”</w:t>
+      </w:r>
+      <w:r>
+        <w:rPr>
+          <w:rFonts w:ascii="Times New Roman" w:hAnsi="Times New Roman" w:cs="Times New Roman"/>
+        </w:rPr>
+        <w:t>.</w:t>
+      </w:r>
+      <w:r>
+        <w:rPr>
+          <w:rFonts w:ascii="Times New Roman" w:hAnsi="Times New Roman" w:cs="Times New Roman"/>
+        </w:rPr>
+        <w:t xml:space="preserve"> Se </w:t>
+      </w:r>
+      <w:proofErr w:type="spellStart"/>
+      <w:r>
+        <w:rPr>
+          <w:rFonts w:ascii="Times New Roman" w:hAnsi="Times New Roman" w:cs="Times New Roman"/>
+        </w:rPr>
+        <w:t>refiere</w:t>
+      </w:r>
+      <w:proofErr w:type="spellEnd"/>
+      <w:r>
+        <w:rPr>
+          <w:rFonts w:ascii="Times New Roman" w:hAnsi="Times New Roman" w:cs="Times New Roman"/>
+        </w:rPr>
+        <w:t xml:space="preserve"> a:</w:t>
+      </w:r>
+    </w:p>
+    <w:p>
+      <w:pPr>
+        <w:rPr>
+          <w:rFonts w:ascii="Arial" w:hAnsi="Arial" w:cs="Arial"/>
+          <w:sz w:val="18"/>
+          <w:szCs w:val="18"/>
+          <w:lang w:val="es-ES_tradnl"/>
+        </w:rPr>
+      </w:pPr>
     </w:p>
     <w:p>
       <w:pPr>
@@ -6033,7 +4875,7 @@
           <w:highlight w:val="yellow"/>
           <w:lang w:val="es-ES_tradnl"/>
         </w:rPr>
-        <w:t>Nivel</w:t>
+        <w:t>Respuesta</w:t>
       </w:r>
       <w:r>
         <w:rPr>
@@ -6043,9 +4885,8 @@
           <w:highlight w:val="yellow"/>
           <w:lang w:val="es-ES_tradnl"/>
         </w:rPr>
-        <w:t xml:space="preserve"> 1-Fácil, 2-Medio, </w:t>
-      </w:r>
-      <w:proofErr w:type="spellStart"/>
+        <w:t>s</w:t>
+      </w:r>
       <w:r>
         <w:rPr>
           <w:rFonts w:ascii="Arial" w:hAnsi="Arial" w:cs="Arial"/>
@@ -6054,37 +4895,2126 @@
           <w:highlight w:val="yellow"/>
           <w:lang w:val="es-ES_tradnl"/>
         </w:rPr>
-        <w:t>ó</w:t>
-      </w:r>
-      <w:proofErr w:type="spellEnd"/>
-      <w:r>
-        <w:rPr>
-          <w:rFonts w:ascii="Arial" w:hAnsi="Arial" w:cs="Arial"/>
+        <w:t xml:space="preserve"> </w:t>
+      </w:r>
+      <w:r>
+        <w:rPr>
+          <w:rFonts w:ascii="Arial" w:hAnsi="Arial"/>
           <w:sz w:val="18"/>
           <w:szCs w:val="18"/>
           <w:highlight w:val="yellow"/>
           <w:lang w:val="es-ES_tradnl"/>
         </w:rPr>
-        <w:t xml:space="preserve"> 3-Dificil:</w:t>
-      </w:r>
-      <w:r>
-        <w:rPr>
-          <w:rFonts w:ascii="Arial" w:hAnsi="Arial" w:cs="Arial"/>
-          <w:sz w:val="18"/>
-          <w:szCs w:val="18"/>
-          <w:lang w:val="es-ES_tradnl"/>
-        </w:rPr>
-        <w:t xml:space="preserve"> </w:t>
-      </w:r>
-      <w:r>
-        <w:rPr>
-          <w:rFonts w:ascii="Arial" w:hAnsi="Arial" w:cs="Arial"/>
-          <w:sz w:val="18"/>
-          <w:szCs w:val="18"/>
-          <w:lang w:val="es-ES_tradnl"/>
-        </w:rPr>
-        <w:t>3</w:t>
-      </w:r>
+        <w:t xml:space="preserve">(mín. 2 – máx. 5, </w:t>
+      </w:r>
+      <w:r>
+        <w:rPr>
+          <w:rFonts w:ascii="Arial" w:hAnsi="Arial"/>
+          <w:b/>
+          <w:sz w:val="18"/>
+          <w:szCs w:val="18"/>
+          <w:highlight w:val="yellow"/>
+          <w:lang w:val="es-ES_tradnl"/>
+        </w:rPr>
+        <w:t>73</w:t>
+      </w:r>
+      <w:r>
+        <w:rPr>
+          <w:rFonts w:ascii="Arial" w:hAnsi="Arial"/>
+          <w:sz w:val="18"/>
+          <w:szCs w:val="18"/>
+          <w:highlight w:val="yellow"/>
+          <w:lang w:val="es-ES_tradnl"/>
+        </w:rPr>
+        <w:t xml:space="preserve"> caracteres máximo cada respuesta)</w:t>
+      </w:r>
+    </w:p>
+    <w:p>
+      <w:pPr>
+        <w:rPr>
+          <w:rFonts w:ascii="Arial" w:hAnsi="Arial" w:cs="Arial"/>
+          <w:b/>
+          <w:sz w:val="18"/>
+          <w:szCs w:val="18"/>
+          <w:lang w:val="es-ES_tradnl"/>
+        </w:rPr>
+      </w:pPr>
+      <w:r>
+        <w:rPr>
+          <w:rFonts w:ascii="Arial" w:hAnsi="Arial" w:cs="Arial"/>
+          <w:b/>
+          <w:sz w:val="18"/>
+          <w:szCs w:val="18"/>
+          <w:lang w:val="es-ES_tradnl"/>
+        </w:rPr>
+        <w:t>Luis XIV, el rey Sol</w:t>
+      </w:r>
+    </w:p>
+    <w:p>
+      <w:pPr>
+        <w:rPr>
+          <w:rFonts w:ascii="Arial" w:hAnsi="Arial" w:cs="Arial"/>
+          <w:sz w:val="18"/>
+          <w:szCs w:val="18"/>
+          <w:lang w:val="es-ES_tradnl"/>
+        </w:rPr>
+      </w:pPr>
+      <w:r>
+        <w:rPr>
+          <w:rFonts w:ascii="Arial" w:hAnsi="Arial" w:cs="Arial"/>
+          <w:sz w:val="18"/>
+          <w:szCs w:val="18"/>
+          <w:lang w:val="es-ES_tradnl"/>
+        </w:rPr>
+        <w:t>Rasputín</w:t>
+      </w:r>
+    </w:p>
+    <w:p>
+      <w:pPr>
+        <w:rPr>
+          <w:rFonts w:ascii="Arial" w:hAnsi="Arial" w:cs="Arial"/>
+          <w:sz w:val="18"/>
+          <w:szCs w:val="18"/>
+          <w:lang w:val="es-ES_tradnl"/>
+        </w:rPr>
+      </w:pPr>
+      <w:r>
+        <w:rPr>
+          <w:rFonts w:ascii="Arial" w:hAnsi="Arial" w:cs="Arial"/>
+          <w:sz w:val="18"/>
+          <w:szCs w:val="18"/>
+          <w:lang w:val="es-ES_tradnl"/>
+        </w:rPr>
+        <w:t>Carlos III</w:t>
+      </w:r>
+    </w:p>
+    <w:p>
+      <w:pPr>
+        <w:rPr>
+          <w:rFonts w:ascii="Arial" w:hAnsi="Arial" w:cs="Arial"/>
+          <w:sz w:val="18"/>
+          <w:szCs w:val="18"/>
+          <w:lang w:val="es-ES_tradnl"/>
+        </w:rPr>
+      </w:pPr>
+    </w:p>
+    <w:p>
+      <w:pPr>
+        <w:rPr>
+          <w:rFonts w:ascii="Arial" w:hAnsi="Arial"/>
+          <w:sz w:val="18"/>
+          <w:szCs w:val="18"/>
+          <w:lang w:val="es-ES_tradnl"/>
+        </w:rPr>
+      </w:pPr>
+      <w:r>
+        <w:rPr>
+          <w:rFonts w:ascii="Arial" w:hAnsi="Arial"/>
+          <w:sz w:val="18"/>
+          <w:szCs w:val="18"/>
+          <w:highlight w:val="green"/>
+          <w:lang w:val="es-ES_tradnl"/>
+        </w:rPr>
+        <w:t xml:space="preserve">Texto </w:t>
+      </w:r>
+      <w:r>
+        <w:rPr>
+          <w:rFonts w:ascii="Arial" w:hAnsi="Arial"/>
+          <w:sz w:val="18"/>
+          <w:szCs w:val="18"/>
+          <w:highlight w:val="green"/>
+          <w:lang w:val="es-ES_tradnl"/>
+        </w:rPr>
+        <w:t>sobre el que se pregunta</w:t>
+      </w:r>
+      <w:r>
+        <w:rPr>
+          <w:rFonts w:ascii="Arial" w:hAnsi="Arial"/>
+          <w:sz w:val="18"/>
+          <w:szCs w:val="18"/>
+          <w:highlight w:val="green"/>
+          <w:lang w:val="es-ES_tradnl"/>
+        </w:rPr>
+        <w:t xml:space="preserve"> </w:t>
+      </w:r>
+      <w:r>
+        <w:rPr>
+          <w:rFonts w:ascii="Arial" w:hAnsi="Arial"/>
+          <w:sz w:val="18"/>
+          <w:szCs w:val="18"/>
+          <w:highlight w:val="green"/>
+          <w:lang w:val="es-ES_tradnl"/>
+        </w:rPr>
+        <w:t xml:space="preserve">2 </w:t>
+      </w:r>
+      <w:r>
+        <w:rPr>
+          <w:rFonts w:ascii="Arial" w:hAnsi="Arial"/>
+          <w:sz w:val="18"/>
+          <w:szCs w:val="18"/>
+          <w:highlight w:val="green"/>
+          <w:lang w:val="es-ES_tradnl"/>
+        </w:rPr>
+        <w:t>(</w:t>
+      </w:r>
+      <w:r>
+        <w:rPr>
+          <w:rFonts w:ascii="Arial" w:hAnsi="Arial"/>
+          <w:b/>
+          <w:sz w:val="18"/>
+          <w:szCs w:val="18"/>
+          <w:highlight w:val="green"/>
+          <w:lang w:val="es-ES_tradnl"/>
+        </w:rPr>
+        <w:t>745</w:t>
+      </w:r>
+      <w:r>
+        <w:rPr>
+          <w:rFonts w:ascii="Arial" w:hAnsi="Arial"/>
+          <w:sz w:val="18"/>
+          <w:szCs w:val="18"/>
+          <w:highlight w:val="green"/>
+          <w:lang w:val="es-ES_tradnl"/>
+        </w:rPr>
+        <w:t xml:space="preserve"> caracteres </w:t>
+      </w:r>
+      <w:r>
+        <w:rPr>
+          <w:rFonts w:ascii="Arial" w:hAnsi="Arial"/>
+          <w:sz w:val="18"/>
+          <w:szCs w:val="18"/>
+          <w:highlight w:val="green"/>
+          <w:lang w:val="es-ES_tradnl"/>
+        </w:rPr>
+        <w:t>máximo)</w:t>
+      </w:r>
+    </w:p>
+    <w:p>
+      <w:pPr>
+        <w:rPr>
+          <w:rFonts w:ascii="Arial" w:hAnsi="Arial" w:cs="Arial"/>
+          <w:sz w:val="18"/>
+          <w:szCs w:val="18"/>
+          <w:lang w:val="es-ES_tradnl"/>
+        </w:rPr>
+      </w:pPr>
+      <w:proofErr w:type="spellStart"/>
+      <w:r>
+        <w:rPr>
+          <w:rFonts w:ascii="Times New Roman" w:hAnsi="Times New Roman" w:cs="Times New Roman"/>
+        </w:rPr>
+        <w:t>Además</w:t>
+      </w:r>
+      <w:proofErr w:type="spellEnd"/>
+      <w:r>
+        <w:rPr>
+          <w:rFonts w:ascii="Times New Roman" w:hAnsi="Times New Roman" w:cs="Times New Roman"/>
+        </w:rPr>
+        <w:t xml:space="preserve">, </w:t>
+      </w:r>
+      <w:proofErr w:type="spellStart"/>
+      <w:proofErr w:type="gramStart"/>
+      <w:r>
+        <w:rPr>
+          <w:rFonts w:ascii="Times New Roman" w:hAnsi="Times New Roman" w:cs="Times New Roman"/>
+        </w:rPr>
+        <w:t>este</w:t>
+      </w:r>
+      <w:proofErr w:type="spellEnd"/>
+      <w:proofErr w:type="gramEnd"/>
+      <w:r>
+        <w:rPr>
+          <w:rFonts w:ascii="Times New Roman" w:hAnsi="Times New Roman" w:cs="Times New Roman"/>
+        </w:rPr>
+        <w:t xml:space="preserve"> </w:t>
+      </w:r>
+      <w:proofErr w:type="spellStart"/>
+      <w:r>
+        <w:rPr>
+          <w:rFonts w:ascii="Times New Roman" w:hAnsi="Times New Roman" w:cs="Times New Roman"/>
+        </w:rPr>
+        <w:t>rey</w:t>
+      </w:r>
+      <w:proofErr w:type="spellEnd"/>
+      <w:r>
+        <w:rPr>
+          <w:rFonts w:ascii="Times New Roman" w:hAnsi="Times New Roman" w:cs="Times New Roman"/>
+        </w:rPr>
+        <w:t xml:space="preserve"> </w:t>
+      </w:r>
+      <w:proofErr w:type="spellStart"/>
+      <w:r>
+        <w:rPr>
+          <w:rFonts w:ascii="Times New Roman" w:hAnsi="Times New Roman" w:cs="Times New Roman"/>
+        </w:rPr>
+        <w:t>es</w:t>
+      </w:r>
+      <w:proofErr w:type="spellEnd"/>
+      <w:r>
+        <w:rPr>
+          <w:rFonts w:ascii="Times New Roman" w:hAnsi="Times New Roman" w:cs="Times New Roman"/>
+        </w:rPr>
+        <w:t xml:space="preserve"> un gran </w:t>
+      </w:r>
+      <w:proofErr w:type="spellStart"/>
+      <w:r>
+        <w:rPr>
+          <w:rFonts w:ascii="Times New Roman" w:hAnsi="Times New Roman" w:cs="Times New Roman"/>
+        </w:rPr>
+        <w:t>mago</w:t>
+      </w:r>
+      <w:proofErr w:type="spellEnd"/>
+      <w:r>
+        <w:rPr>
+          <w:rFonts w:ascii="Times New Roman" w:hAnsi="Times New Roman" w:cs="Times New Roman"/>
+        </w:rPr>
+        <w:t xml:space="preserve">, </w:t>
+      </w:r>
+      <w:proofErr w:type="spellStart"/>
+      <w:r>
+        <w:rPr>
+          <w:rFonts w:ascii="Times New Roman" w:hAnsi="Times New Roman" w:cs="Times New Roman"/>
+        </w:rPr>
+        <w:t>pues</w:t>
+      </w:r>
+      <w:proofErr w:type="spellEnd"/>
+      <w:r>
+        <w:rPr>
+          <w:rFonts w:ascii="Times New Roman" w:hAnsi="Times New Roman" w:cs="Times New Roman"/>
+        </w:rPr>
+        <w:t xml:space="preserve"> </w:t>
+      </w:r>
+      <w:proofErr w:type="spellStart"/>
+      <w:r>
+        <w:rPr>
+          <w:rFonts w:ascii="Times New Roman" w:hAnsi="Times New Roman" w:cs="Times New Roman"/>
+        </w:rPr>
+        <w:t>ejerce</w:t>
+      </w:r>
+      <w:proofErr w:type="spellEnd"/>
+      <w:r>
+        <w:rPr>
+          <w:rFonts w:ascii="Times New Roman" w:hAnsi="Times New Roman" w:cs="Times New Roman"/>
+        </w:rPr>
+        <w:t xml:space="preserve"> </w:t>
+      </w:r>
+      <w:proofErr w:type="spellStart"/>
+      <w:r>
+        <w:rPr>
+          <w:rFonts w:ascii="Times New Roman" w:hAnsi="Times New Roman" w:cs="Times New Roman"/>
+        </w:rPr>
+        <w:t>su</w:t>
+      </w:r>
+      <w:proofErr w:type="spellEnd"/>
+      <w:r>
+        <w:rPr>
+          <w:rFonts w:ascii="Times New Roman" w:hAnsi="Times New Roman" w:cs="Times New Roman"/>
+        </w:rPr>
+        <w:t xml:space="preserve"> </w:t>
+      </w:r>
+      <w:proofErr w:type="spellStart"/>
+      <w:r>
+        <w:rPr>
+          <w:rFonts w:ascii="Times New Roman" w:hAnsi="Times New Roman" w:cs="Times New Roman"/>
+        </w:rPr>
+        <w:t>mando</w:t>
+      </w:r>
+      <w:proofErr w:type="spellEnd"/>
+      <w:r>
+        <w:rPr>
+          <w:rFonts w:ascii="Times New Roman" w:hAnsi="Times New Roman" w:cs="Times New Roman"/>
+        </w:rPr>
+        <w:t xml:space="preserve"> hasta </w:t>
+      </w:r>
+      <w:proofErr w:type="spellStart"/>
+      <w:r>
+        <w:rPr>
+          <w:rFonts w:ascii="Times New Roman" w:hAnsi="Times New Roman" w:cs="Times New Roman"/>
+        </w:rPr>
+        <w:t>en</w:t>
+      </w:r>
+      <w:proofErr w:type="spellEnd"/>
+      <w:r>
+        <w:rPr>
+          <w:rFonts w:ascii="Times New Roman" w:hAnsi="Times New Roman" w:cs="Times New Roman"/>
+        </w:rPr>
+        <w:t xml:space="preserve"> la </w:t>
+      </w:r>
+      <w:proofErr w:type="spellStart"/>
+      <w:r>
+        <w:rPr>
+          <w:rFonts w:ascii="Times New Roman" w:hAnsi="Times New Roman" w:cs="Times New Roman"/>
+        </w:rPr>
+        <w:t>inteligencia</w:t>
+      </w:r>
+      <w:proofErr w:type="spellEnd"/>
+      <w:r>
+        <w:rPr>
+          <w:rFonts w:ascii="Times New Roman" w:hAnsi="Times New Roman" w:cs="Times New Roman"/>
+        </w:rPr>
+        <w:t xml:space="preserve"> de </w:t>
+      </w:r>
+      <w:proofErr w:type="spellStart"/>
+      <w:r>
+        <w:rPr>
+          <w:rFonts w:ascii="Times New Roman" w:hAnsi="Times New Roman" w:cs="Times New Roman"/>
+        </w:rPr>
+        <w:t>sus</w:t>
+      </w:r>
+      <w:proofErr w:type="spellEnd"/>
+      <w:r>
+        <w:rPr>
+          <w:rFonts w:ascii="Times New Roman" w:hAnsi="Times New Roman" w:cs="Times New Roman"/>
+        </w:rPr>
+        <w:t xml:space="preserve"> </w:t>
+      </w:r>
+      <w:proofErr w:type="spellStart"/>
+      <w:r>
+        <w:rPr>
+          <w:rFonts w:ascii="Times New Roman" w:hAnsi="Times New Roman" w:cs="Times New Roman"/>
+        </w:rPr>
+        <w:t>súbditos</w:t>
+      </w:r>
+      <w:proofErr w:type="spellEnd"/>
+      <w:r>
+        <w:rPr>
+          <w:rFonts w:ascii="Times New Roman" w:hAnsi="Times New Roman" w:cs="Times New Roman"/>
+        </w:rPr>
+        <w:t xml:space="preserve">, </w:t>
+      </w:r>
+      <w:proofErr w:type="spellStart"/>
+      <w:r>
+        <w:rPr>
+          <w:rFonts w:ascii="Times New Roman" w:hAnsi="Times New Roman" w:cs="Times New Roman"/>
+        </w:rPr>
+        <w:t>consiguiendo</w:t>
+      </w:r>
+      <w:proofErr w:type="spellEnd"/>
+      <w:r>
+        <w:rPr>
+          <w:rFonts w:ascii="Times New Roman" w:hAnsi="Times New Roman" w:cs="Times New Roman"/>
+        </w:rPr>
+        <w:t xml:space="preserve"> </w:t>
+      </w:r>
+      <w:proofErr w:type="spellStart"/>
+      <w:r>
+        <w:rPr>
+          <w:rFonts w:ascii="Times New Roman" w:hAnsi="Times New Roman" w:cs="Times New Roman"/>
+        </w:rPr>
+        <w:t>que</w:t>
+      </w:r>
+      <w:proofErr w:type="spellEnd"/>
+      <w:r>
+        <w:rPr>
+          <w:rFonts w:ascii="Times New Roman" w:hAnsi="Times New Roman" w:cs="Times New Roman"/>
+        </w:rPr>
+        <w:t xml:space="preserve"> </w:t>
+      </w:r>
+      <w:proofErr w:type="spellStart"/>
+      <w:r>
+        <w:rPr>
+          <w:rFonts w:ascii="Times New Roman" w:hAnsi="Times New Roman" w:cs="Times New Roman"/>
+        </w:rPr>
+        <w:t>piensen</w:t>
+      </w:r>
+      <w:proofErr w:type="spellEnd"/>
+      <w:r>
+        <w:rPr>
+          <w:rFonts w:ascii="Times New Roman" w:hAnsi="Times New Roman" w:cs="Times New Roman"/>
+        </w:rPr>
+        <w:t xml:space="preserve"> </w:t>
+      </w:r>
+      <w:proofErr w:type="spellStart"/>
+      <w:r>
+        <w:rPr>
+          <w:rFonts w:ascii="Times New Roman" w:hAnsi="Times New Roman" w:cs="Times New Roman"/>
+        </w:rPr>
+        <w:t>como</w:t>
+      </w:r>
+      <w:proofErr w:type="spellEnd"/>
+      <w:r>
+        <w:rPr>
+          <w:rFonts w:ascii="Times New Roman" w:hAnsi="Times New Roman" w:cs="Times New Roman"/>
+        </w:rPr>
+        <w:t xml:space="preserve"> </w:t>
+      </w:r>
+      <w:proofErr w:type="spellStart"/>
+      <w:r>
+        <w:rPr>
+          <w:rFonts w:ascii="Times New Roman" w:hAnsi="Times New Roman" w:cs="Times New Roman"/>
+        </w:rPr>
+        <w:t>él</w:t>
+      </w:r>
+      <w:proofErr w:type="spellEnd"/>
+      <w:r>
+        <w:rPr>
+          <w:rFonts w:ascii="Times New Roman" w:hAnsi="Times New Roman" w:cs="Times New Roman"/>
+        </w:rPr>
+        <w:t xml:space="preserve"> </w:t>
+      </w:r>
+      <w:proofErr w:type="spellStart"/>
+      <w:r>
+        <w:rPr>
+          <w:rFonts w:ascii="Times New Roman" w:hAnsi="Times New Roman" w:cs="Times New Roman"/>
+        </w:rPr>
+        <w:t>desea</w:t>
+      </w:r>
+      <w:proofErr w:type="spellEnd"/>
+      <w:r>
+        <w:rPr>
+          <w:rFonts w:ascii="Times New Roman" w:hAnsi="Times New Roman" w:cs="Times New Roman"/>
+        </w:rPr>
+        <w:t xml:space="preserve">. Si no </w:t>
+      </w:r>
+      <w:proofErr w:type="spellStart"/>
+      <w:r>
+        <w:rPr>
+          <w:rFonts w:ascii="Times New Roman" w:hAnsi="Times New Roman" w:cs="Times New Roman"/>
+        </w:rPr>
+        <w:t>tiene</w:t>
+      </w:r>
+      <w:proofErr w:type="spellEnd"/>
+      <w:r>
+        <w:rPr>
+          <w:rFonts w:ascii="Times New Roman" w:hAnsi="Times New Roman" w:cs="Times New Roman"/>
+        </w:rPr>
+        <w:t xml:space="preserve"> </w:t>
+      </w:r>
+      <w:proofErr w:type="spellStart"/>
+      <w:r>
+        <w:rPr>
+          <w:rFonts w:ascii="Times New Roman" w:hAnsi="Times New Roman" w:cs="Times New Roman"/>
+        </w:rPr>
+        <w:t>más</w:t>
+      </w:r>
+      <w:proofErr w:type="spellEnd"/>
+      <w:r>
+        <w:rPr>
+          <w:rFonts w:ascii="Times New Roman" w:hAnsi="Times New Roman" w:cs="Times New Roman"/>
+        </w:rPr>
+        <w:t xml:space="preserve"> </w:t>
+      </w:r>
+      <w:proofErr w:type="spellStart"/>
+      <w:r>
+        <w:rPr>
+          <w:rFonts w:ascii="Times New Roman" w:hAnsi="Times New Roman" w:cs="Times New Roman"/>
+        </w:rPr>
+        <w:t>que</w:t>
+      </w:r>
+      <w:proofErr w:type="spellEnd"/>
+      <w:r>
+        <w:rPr>
+          <w:rFonts w:ascii="Times New Roman" w:hAnsi="Times New Roman" w:cs="Times New Roman"/>
+        </w:rPr>
+        <w:t xml:space="preserve"> </w:t>
+      </w:r>
+      <w:proofErr w:type="gramStart"/>
+      <w:r>
+        <w:rPr>
+          <w:rFonts w:ascii="Times New Roman" w:hAnsi="Times New Roman" w:cs="Times New Roman"/>
+        </w:rPr>
+        <w:t>un</w:t>
+      </w:r>
+      <w:proofErr w:type="gramEnd"/>
+      <w:r>
+        <w:rPr>
+          <w:rFonts w:ascii="Times New Roman" w:hAnsi="Times New Roman" w:cs="Times New Roman"/>
+        </w:rPr>
+        <w:t xml:space="preserve"> </w:t>
+      </w:r>
+      <w:proofErr w:type="spellStart"/>
+      <w:r>
+        <w:rPr>
+          <w:rFonts w:ascii="Times New Roman" w:hAnsi="Times New Roman" w:cs="Times New Roman"/>
+        </w:rPr>
+        <w:t>millón</w:t>
+      </w:r>
+      <w:proofErr w:type="spellEnd"/>
+      <w:r>
+        <w:rPr>
+          <w:rFonts w:ascii="Times New Roman" w:hAnsi="Times New Roman" w:cs="Times New Roman"/>
+        </w:rPr>
+        <w:t xml:space="preserve"> de escudos </w:t>
+      </w:r>
+      <w:proofErr w:type="spellStart"/>
+      <w:r>
+        <w:rPr>
+          <w:rFonts w:ascii="Times New Roman" w:hAnsi="Times New Roman" w:cs="Times New Roman"/>
+        </w:rPr>
+        <w:t>en</w:t>
+      </w:r>
+      <w:proofErr w:type="spellEnd"/>
+      <w:r>
+        <w:rPr>
+          <w:rFonts w:ascii="Times New Roman" w:hAnsi="Times New Roman" w:cs="Times New Roman"/>
+        </w:rPr>
+        <w:t xml:space="preserve"> </w:t>
+      </w:r>
+      <w:proofErr w:type="spellStart"/>
+      <w:r>
+        <w:rPr>
+          <w:rFonts w:ascii="Times New Roman" w:hAnsi="Times New Roman" w:cs="Times New Roman"/>
+        </w:rPr>
+        <w:t>su</w:t>
+      </w:r>
+      <w:proofErr w:type="spellEnd"/>
+      <w:r>
+        <w:rPr>
+          <w:rFonts w:ascii="Times New Roman" w:hAnsi="Times New Roman" w:cs="Times New Roman"/>
+        </w:rPr>
+        <w:t xml:space="preserve"> </w:t>
+      </w:r>
+      <w:proofErr w:type="spellStart"/>
+      <w:r>
+        <w:rPr>
+          <w:rFonts w:ascii="Times New Roman" w:hAnsi="Times New Roman" w:cs="Times New Roman"/>
+        </w:rPr>
+        <w:t>tesoro</w:t>
+      </w:r>
+      <w:proofErr w:type="spellEnd"/>
+      <w:r>
+        <w:rPr>
+          <w:rFonts w:ascii="Times New Roman" w:hAnsi="Times New Roman" w:cs="Times New Roman"/>
+        </w:rPr>
+        <w:t xml:space="preserve"> y </w:t>
+      </w:r>
+      <w:proofErr w:type="spellStart"/>
+      <w:r>
+        <w:rPr>
+          <w:rFonts w:ascii="Times New Roman" w:hAnsi="Times New Roman" w:cs="Times New Roman"/>
+        </w:rPr>
+        <w:t>necesita</w:t>
+      </w:r>
+      <w:proofErr w:type="spellEnd"/>
+      <w:r>
+        <w:rPr>
+          <w:rFonts w:ascii="Times New Roman" w:hAnsi="Times New Roman" w:cs="Times New Roman"/>
+        </w:rPr>
+        <w:t xml:space="preserve"> dos, </w:t>
+      </w:r>
+      <w:proofErr w:type="spellStart"/>
+      <w:r>
+        <w:rPr>
+          <w:rFonts w:ascii="Times New Roman" w:hAnsi="Times New Roman" w:cs="Times New Roman"/>
+        </w:rPr>
+        <w:t>logra</w:t>
+      </w:r>
+      <w:proofErr w:type="spellEnd"/>
+      <w:r>
+        <w:rPr>
+          <w:rFonts w:ascii="Times New Roman" w:hAnsi="Times New Roman" w:cs="Times New Roman"/>
+        </w:rPr>
+        <w:t xml:space="preserve"> </w:t>
+      </w:r>
+      <w:proofErr w:type="spellStart"/>
+      <w:r>
+        <w:rPr>
+          <w:rFonts w:ascii="Times New Roman" w:hAnsi="Times New Roman" w:cs="Times New Roman"/>
+        </w:rPr>
+        <w:t>persuadirles</w:t>
+      </w:r>
+      <w:proofErr w:type="spellEnd"/>
+      <w:r>
+        <w:rPr>
+          <w:rFonts w:ascii="Times New Roman" w:hAnsi="Times New Roman" w:cs="Times New Roman"/>
+        </w:rPr>
+        <w:t xml:space="preserve"> de </w:t>
+      </w:r>
+      <w:proofErr w:type="spellStart"/>
+      <w:r>
+        <w:rPr>
+          <w:rFonts w:ascii="Times New Roman" w:hAnsi="Times New Roman" w:cs="Times New Roman"/>
+        </w:rPr>
+        <w:t>que</w:t>
+      </w:r>
+      <w:proofErr w:type="spellEnd"/>
+      <w:r>
+        <w:rPr>
+          <w:rFonts w:ascii="Times New Roman" w:hAnsi="Times New Roman" w:cs="Times New Roman"/>
+        </w:rPr>
+        <w:t xml:space="preserve"> un escudo vale dos, y le </w:t>
+      </w:r>
+      <w:proofErr w:type="spellStart"/>
+      <w:r>
+        <w:rPr>
+          <w:rFonts w:ascii="Times New Roman" w:hAnsi="Times New Roman" w:cs="Times New Roman"/>
+        </w:rPr>
+        <w:t>creen</w:t>
+      </w:r>
+      <w:proofErr w:type="spellEnd"/>
+      <w:r>
+        <w:rPr>
+          <w:rFonts w:ascii="Times New Roman" w:hAnsi="Times New Roman" w:cs="Times New Roman"/>
+        </w:rPr>
+        <w:t xml:space="preserve">. Si ha de </w:t>
+      </w:r>
+      <w:proofErr w:type="spellStart"/>
+      <w:r>
+        <w:rPr>
+          <w:rFonts w:ascii="Times New Roman" w:hAnsi="Times New Roman" w:cs="Times New Roman"/>
+        </w:rPr>
+        <w:t>mantener</w:t>
+      </w:r>
+      <w:proofErr w:type="spellEnd"/>
+      <w:r>
+        <w:rPr>
+          <w:rFonts w:ascii="Times New Roman" w:hAnsi="Times New Roman" w:cs="Times New Roman"/>
+        </w:rPr>
+        <w:t xml:space="preserve"> </w:t>
+      </w:r>
+      <w:proofErr w:type="spellStart"/>
+      <w:r>
+        <w:rPr>
+          <w:rFonts w:ascii="Times New Roman" w:hAnsi="Times New Roman" w:cs="Times New Roman"/>
+        </w:rPr>
+        <w:t>una</w:t>
+      </w:r>
+      <w:proofErr w:type="spellEnd"/>
+      <w:r>
+        <w:rPr>
+          <w:rFonts w:ascii="Times New Roman" w:hAnsi="Times New Roman" w:cs="Times New Roman"/>
+        </w:rPr>
+        <w:t xml:space="preserve"> </w:t>
+      </w:r>
+      <w:proofErr w:type="spellStart"/>
+      <w:r>
+        <w:rPr>
+          <w:rFonts w:ascii="Times New Roman" w:hAnsi="Times New Roman" w:cs="Times New Roman"/>
+        </w:rPr>
+        <w:t>guerra</w:t>
+      </w:r>
+      <w:proofErr w:type="spellEnd"/>
+      <w:r>
+        <w:rPr>
+          <w:rFonts w:ascii="Times New Roman" w:hAnsi="Times New Roman" w:cs="Times New Roman"/>
+        </w:rPr>
+        <w:t xml:space="preserve"> </w:t>
+      </w:r>
+      <w:proofErr w:type="spellStart"/>
+      <w:r>
+        <w:rPr>
+          <w:rFonts w:ascii="Times New Roman" w:hAnsi="Times New Roman" w:cs="Times New Roman"/>
+        </w:rPr>
+        <w:t>difícil</w:t>
+      </w:r>
+      <w:proofErr w:type="spellEnd"/>
+      <w:r>
+        <w:rPr>
+          <w:rFonts w:ascii="Times New Roman" w:hAnsi="Times New Roman" w:cs="Times New Roman"/>
+        </w:rPr>
+        <w:t xml:space="preserve"> y </w:t>
+      </w:r>
+      <w:proofErr w:type="spellStart"/>
+      <w:r>
+        <w:rPr>
+          <w:rFonts w:ascii="Times New Roman" w:hAnsi="Times New Roman" w:cs="Times New Roman"/>
+        </w:rPr>
+        <w:t>está</w:t>
+      </w:r>
+      <w:proofErr w:type="spellEnd"/>
+      <w:r>
+        <w:rPr>
+          <w:rFonts w:ascii="Times New Roman" w:hAnsi="Times New Roman" w:cs="Times New Roman"/>
+        </w:rPr>
+        <w:t xml:space="preserve"> sin </w:t>
+      </w:r>
+      <w:proofErr w:type="spellStart"/>
+      <w:r>
+        <w:rPr>
+          <w:rFonts w:ascii="Times New Roman" w:hAnsi="Times New Roman" w:cs="Times New Roman"/>
+        </w:rPr>
+        <w:t>dinero</w:t>
+      </w:r>
+      <w:proofErr w:type="spellEnd"/>
+      <w:r>
+        <w:rPr>
+          <w:rFonts w:ascii="Times New Roman" w:hAnsi="Times New Roman" w:cs="Times New Roman"/>
+        </w:rPr>
+        <w:t xml:space="preserve">, </w:t>
+      </w:r>
+      <w:proofErr w:type="spellStart"/>
+      <w:r>
+        <w:rPr>
+          <w:rFonts w:ascii="Times New Roman" w:hAnsi="Times New Roman" w:cs="Times New Roman"/>
+        </w:rPr>
+        <w:t>basta</w:t>
+      </w:r>
+      <w:proofErr w:type="spellEnd"/>
+      <w:r>
+        <w:rPr>
+          <w:rFonts w:ascii="Times New Roman" w:hAnsi="Times New Roman" w:cs="Times New Roman"/>
+        </w:rPr>
+        <w:t xml:space="preserve"> con </w:t>
+      </w:r>
+      <w:proofErr w:type="spellStart"/>
+      <w:r>
+        <w:rPr>
+          <w:rFonts w:ascii="Times New Roman" w:hAnsi="Times New Roman" w:cs="Times New Roman"/>
+        </w:rPr>
+        <w:t>que</w:t>
+      </w:r>
+      <w:proofErr w:type="spellEnd"/>
+      <w:r>
+        <w:rPr>
+          <w:rFonts w:ascii="Times New Roman" w:hAnsi="Times New Roman" w:cs="Times New Roman"/>
+        </w:rPr>
+        <w:t xml:space="preserve"> les </w:t>
+      </w:r>
+      <w:proofErr w:type="gramStart"/>
+      <w:r>
+        <w:rPr>
+          <w:rFonts w:ascii="Times New Roman" w:hAnsi="Times New Roman" w:cs="Times New Roman"/>
+        </w:rPr>
+        <w:t>meta</w:t>
+      </w:r>
+      <w:proofErr w:type="gramEnd"/>
+      <w:r>
+        <w:rPr>
+          <w:rFonts w:ascii="Times New Roman" w:hAnsi="Times New Roman" w:cs="Times New Roman"/>
+        </w:rPr>
+        <w:t xml:space="preserve"> </w:t>
+      </w:r>
+      <w:proofErr w:type="spellStart"/>
+      <w:r>
+        <w:rPr>
+          <w:rFonts w:ascii="Times New Roman" w:hAnsi="Times New Roman" w:cs="Times New Roman"/>
+        </w:rPr>
+        <w:t>en</w:t>
+      </w:r>
+      <w:proofErr w:type="spellEnd"/>
+      <w:r>
+        <w:rPr>
+          <w:rFonts w:ascii="Times New Roman" w:hAnsi="Times New Roman" w:cs="Times New Roman"/>
+        </w:rPr>
+        <w:t xml:space="preserve"> la </w:t>
+      </w:r>
+      <w:proofErr w:type="spellStart"/>
+      <w:r>
+        <w:rPr>
+          <w:rFonts w:ascii="Times New Roman" w:hAnsi="Times New Roman" w:cs="Times New Roman"/>
+        </w:rPr>
+        <w:t>cabeza</w:t>
+      </w:r>
+      <w:proofErr w:type="spellEnd"/>
+      <w:r>
+        <w:rPr>
+          <w:rFonts w:ascii="Times New Roman" w:hAnsi="Times New Roman" w:cs="Times New Roman"/>
+        </w:rPr>
+        <w:t xml:space="preserve"> </w:t>
+      </w:r>
+      <w:proofErr w:type="spellStart"/>
+      <w:r>
+        <w:rPr>
+          <w:rFonts w:ascii="Times New Roman" w:hAnsi="Times New Roman" w:cs="Times New Roman"/>
+        </w:rPr>
+        <w:t>que</w:t>
+      </w:r>
+      <w:proofErr w:type="spellEnd"/>
+      <w:r>
+        <w:rPr>
+          <w:rFonts w:ascii="Times New Roman" w:hAnsi="Times New Roman" w:cs="Times New Roman"/>
+        </w:rPr>
+        <w:t xml:space="preserve"> un </w:t>
+      </w:r>
+      <w:proofErr w:type="spellStart"/>
+      <w:r>
+        <w:rPr>
+          <w:rFonts w:ascii="Times New Roman" w:hAnsi="Times New Roman" w:cs="Times New Roman"/>
+        </w:rPr>
+        <w:t>trozo</w:t>
+      </w:r>
+      <w:proofErr w:type="spellEnd"/>
+      <w:r>
+        <w:rPr>
+          <w:rFonts w:ascii="Times New Roman" w:hAnsi="Times New Roman" w:cs="Times New Roman"/>
+        </w:rPr>
+        <w:t xml:space="preserve"> de </w:t>
+      </w:r>
+      <w:proofErr w:type="spellStart"/>
+      <w:r>
+        <w:rPr>
+          <w:rFonts w:ascii="Times New Roman" w:hAnsi="Times New Roman" w:cs="Times New Roman"/>
+        </w:rPr>
+        <w:t>papel</w:t>
+      </w:r>
+      <w:proofErr w:type="spellEnd"/>
+      <w:r>
+        <w:rPr>
+          <w:rFonts w:ascii="Times New Roman" w:hAnsi="Times New Roman" w:cs="Times New Roman"/>
+        </w:rPr>
+        <w:t xml:space="preserve"> </w:t>
+      </w:r>
+      <w:proofErr w:type="spellStart"/>
+      <w:r>
+        <w:rPr>
+          <w:rFonts w:ascii="Times New Roman" w:hAnsi="Times New Roman" w:cs="Times New Roman"/>
+        </w:rPr>
+        <w:t>es</w:t>
+      </w:r>
+      <w:proofErr w:type="spellEnd"/>
+      <w:r>
+        <w:rPr>
+          <w:rFonts w:ascii="Times New Roman" w:hAnsi="Times New Roman" w:cs="Times New Roman"/>
+        </w:rPr>
+        <w:t xml:space="preserve"> </w:t>
+      </w:r>
+      <w:proofErr w:type="spellStart"/>
+      <w:r>
+        <w:rPr>
+          <w:rFonts w:ascii="Times New Roman" w:hAnsi="Times New Roman" w:cs="Times New Roman"/>
+        </w:rPr>
+        <w:t>dinero</w:t>
+      </w:r>
+      <w:proofErr w:type="spellEnd"/>
+      <w:r>
+        <w:rPr>
+          <w:rFonts w:ascii="Times New Roman" w:hAnsi="Times New Roman" w:cs="Times New Roman"/>
+        </w:rPr>
+        <w:t xml:space="preserve"> e </w:t>
+      </w:r>
+      <w:proofErr w:type="spellStart"/>
+      <w:r>
+        <w:rPr>
+          <w:rFonts w:ascii="Times New Roman" w:hAnsi="Times New Roman" w:cs="Times New Roman"/>
+        </w:rPr>
+        <w:t>inmediatamente</w:t>
+      </w:r>
+      <w:proofErr w:type="spellEnd"/>
+      <w:r>
+        <w:rPr>
+          <w:rFonts w:ascii="Times New Roman" w:hAnsi="Times New Roman" w:cs="Times New Roman"/>
+        </w:rPr>
+        <w:t xml:space="preserve"> se </w:t>
+      </w:r>
+      <w:proofErr w:type="spellStart"/>
+      <w:r>
+        <w:rPr>
+          <w:rFonts w:ascii="Times New Roman" w:hAnsi="Times New Roman" w:cs="Times New Roman"/>
+        </w:rPr>
+        <w:t>convencen</w:t>
+      </w:r>
+      <w:proofErr w:type="spellEnd"/>
+      <w:r>
+        <w:rPr>
+          <w:rFonts w:ascii="Times New Roman" w:hAnsi="Times New Roman" w:cs="Times New Roman"/>
+        </w:rPr>
+        <w:t xml:space="preserve"> de </w:t>
+      </w:r>
+      <w:proofErr w:type="spellStart"/>
+      <w:r>
+        <w:rPr>
+          <w:rFonts w:ascii="Times New Roman" w:hAnsi="Times New Roman" w:cs="Times New Roman"/>
+        </w:rPr>
+        <w:t>ello</w:t>
+      </w:r>
+      <w:proofErr w:type="spellEnd"/>
+      <w:r>
+        <w:rPr>
+          <w:rFonts w:ascii="Times New Roman" w:hAnsi="Times New Roman" w:cs="Times New Roman"/>
+        </w:rPr>
+        <w:t>.</w:t>
+      </w:r>
+    </w:p>
+    <w:p>
+      <w:pPr>
+        <w:rPr>
+          <w:rFonts w:ascii="Arial" w:hAnsi="Arial"/>
+          <w:sz w:val="18"/>
+          <w:szCs w:val="18"/>
+          <w:lang w:val="es-ES_tradnl"/>
+        </w:rPr>
+      </w:pPr>
+      <w:r>
+        <w:rPr>
+          <w:rFonts w:ascii="Arial" w:hAnsi="Arial"/>
+          <w:b/>
+          <w:color w:val="FF0000"/>
+          <w:sz w:val="18"/>
+          <w:szCs w:val="18"/>
+          <w:lang w:val="es-ES_tradnl"/>
+        </w:rPr>
+        <w:t>*</w:t>
+      </w:r>
+      <w:r>
+        <w:rPr>
+          <w:rFonts w:ascii="Arial" w:hAnsi="Arial"/>
+          <w:color w:val="FF0000"/>
+          <w:sz w:val="18"/>
+          <w:szCs w:val="18"/>
+          <w:lang w:val="es-ES_tradnl"/>
+        </w:rPr>
+        <w:t xml:space="preserve"> </w:t>
+      </w:r>
+      <w:r>
+        <w:rPr>
+          <w:rFonts w:ascii="Arial" w:hAnsi="Arial"/>
+          <w:sz w:val="18"/>
+          <w:szCs w:val="18"/>
+          <w:highlight w:val="yellow"/>
+          <w:lang w:val="es-ES_tradnl"/>
+        </w:rPr>
+        <w:t>Pregunta (</w:t>
+      </w:r>
+      <w:r>
+        <w:rPr>
+          <w:rFonts w:ascii="Arial" w:hAnsi="Arial"/>
+          <w:b/>
+          <w:sz w:val="18"/>
+          <w:szCs w:val="18"/>
+          <w:highlight w:val="yellow"/>
+          <w:lang w:val="es-ES_tradnl"/>
+        </w:rPr>
+        <w:t>173</w:t>
+      </w:r>
+      <w:r>
+        <w:rPr>
+          <w:rFonts w:ascii="Arial" w:hAnsi="Arial"/>
+          <w:sz w:val="18"/>
+          <w:szCs w:val="18"/>
+          <w:highlight w:val="yellow"/>
+          <w:lang w:val="es-ES_tradnl"/>
+        </w:rPr>
+        <w:t xml:space="preserve"> caracteres máximo)</w:t>
+      </w:r>
+    </w:p>
+    <w:p>
+      <w:pPr>
+        <w:rPr>
+          <w:rFonts w:ascii="Arial" w:hAnsi="Arial" w:cs="Arial"/>
+          <w:sz w:val="18"/>
+          <w:szCs w:val="18"/>
+          <w:lang w:val="es-ES_tradnl"/>
+        </w:rPr>
+      </w:pPr>
+      <w:r>
+        <w:rPr>
+          <w:rFonts w:ascii="Arial" w:hAnsi="Arial" w:cs="Arial"/>
+          <w:sz w:val="18"/>
+          <w:szCs w:val="18"/>
+          <w:lang w:val="es-ES_tradnl"/>
+        </w:rPr>
+        <w:t>Luego de leer el siguiente fragmento de “Las cartas persas” escritas por el Barón de Montesquieu, elige la</w:t>
+      </w:r>
+      <w:r>
+        <w:rPr>
+          <w:rFonts w:ascii="Arial" w:hAnsi="Arial" w:cs="Arial"/>
+          <w:sz w:val="18"/>
+          <w:szCs w:val="18"/>
+          <w:lang w:val="es-ES_tradnl"/>
+        </w:rPr>
+        <w:t xml:space="preserve"> respuesta correcta</w:t>
+      </w:r>
+      <w:r>
+        <w:rPr>
+          <w:rFonts w:ascii="Arial" w:hAnsi="Arial" w:cs="Arial"/>
+          <w:sz w:val="18"/>
+          <w:szCs w:val="18"/>
+          <w:lang w:val="es-ES_tradnl"/>
+        </w:rPr>
+        <w:t xml:space="preserve">. </w:t>
+      </w:r>
+    </w:p>
+    <w:p>
+      <w:pPr>
+        <w:rPr>
+          <w:rFonts w:ascii="Arial" w:hAnsi="Arial" w:cs="Arial"/>
+          <w:sz w:val="18"/>
+          <w:szCs w:val="18"/>
+          <w:lang w:val="es-ES_tradnl"/>
+        </w:rPr>
+      </w:pPr>
+    </w:p>
+    <w:p>
+      <w:pPr>
+        <w:rPr>
+          <w:rFonts w:ascii="Arial" w:hAnsi="Arial" w:cs="Arial"/>
+          <w:sz w:val="18"/>
+          <w:szCs w:val="18"/>
+          <w:lang w:val="es-ES_tradnl"/>
+        </w:rPr>
+      </w:pPr>
+    </w:p>
+    <w:p>
+      <w:pPr>
+        <w:rPr>
+          <w:rFonts w:ascii="Arial" w:hAnsi="Arial" w:cs="Arial"/>
+          <w:sz w:val="18"/>
+          <w:szCs w:val="18"/>
+          <w:lang w:val="es-ES_tradnl"/>
+        </w:rPr>
+      </w:pPr>
+      <w:r>
+        <w:rPr>
+          <w:rFonts w:ascii="Arial" w:hAnsi="Arial" w:cs="Arial"/>
+          <w:sz w:val="18"/>
+          <w:szCs w:val="18"/>
+          <w:highlight w:val="yellow"/>
+          <w:lang w:val="es-ES_tradnl"/>
+        </w:rPr>
+        <w:t>Explicación (</w:t>
+      </w:r>
+      <w:r>
+        <w:rPr>
+          <w:rFonts w:ascii="Arial" w:hAnsi="Arial" w:cs="Arial"/>
+          <w:b/>
+          <w:sz w:val="18"/>
+          <w:szCs w:val="18"/>
+          <w:highlight w:val="yellow"/>
+          <w:lang w:val="es-ES_tradnl"/>
+        </w:rPr>
+        <w:t>173</w:t>
+      </w:r>
+      <w:r>
+        <w:rPr>
+          <w:rFonts w:ascii="Arial" w:hAnsi="Arial" w:cs="Arial"/>
+          <w:sz w:val="18"/>
+          <w:szCs w:val="18"/>
+          <w:highlight w:val="yellow"/>
+          <w:lang w:val="es-ES_tradnl"/>
+        </w:rPr>
+        <w:t xml:space="preserve"> caracteres máximo)</w:t>
+      </w:r>
+    </w:p>
+    <w:p>
+      <w:pPr>
+        <w:rPr>
+          <w:rFonts w:ascii="Times New Roman" w:hAnsi="Times New Roman" w:cs="Times New Roman"/>
+          <w:lang w:val="es-ES_tradnl"/>
+        </w:rPr>
+      </w:pPr>
+      <w:r>
+        <w:rPr>
+          <w:rFonts w:ascii="Times New Roman" w:hAnsi="Times New Roman" w:cs="Times New Roman"/>
+          <w:lang w:val="es-ES_tradnl"/>
+        </w:rPr>
+        <w:t xml:space="preserve">En este fragmento, Montesquieu </w:t>
+      </w:r>
+      <w:r>
+        <w:rPr>
+          <w:rFonts w:ascii="Times New Roman" w:hAnsi="Times New Roman" w:cs="Times New Roman"/>
+          <w:lang w:val="es-ES_tradnl"/>
+        </w:rPr>
+        <w:t>s</w:t>
+      </w:r>
+      <w:r>
+        <w:rPr>
+          <w:rFonts w:ascii="Times New Roman" w:hAnsi="Times New Roman" w:cs="Times New Roman"/>
+          <w:lang w:val="es-ES_tradnl"/>
+        </w:rPr>
+        <w:t xml:space="preserve">e refiere a </w:t>
+      </w:r>
+      <w:r>
+        <w:rPr>
+          <w:rFonts w:ascii="Times New Roman" w:hAnsi="Times New Roman" w:cs="Times New Roman"/>
+          <w:lang w:val="es-ES_tradnl"/>
+        </w:rPr>
+        <w:t>un propósito d</w:t>
+      </w:r>
+      <w:r>
+        <w:rPr>
+          <w:rFonts w:ascii="Times New Roman" w:hAnsi="Times New Roman" w:cs="Times New Roman"/>
+          <w:lang w:val="es-ES_tradnl"/>
+        </w:rPr>
+        <w:t>el absolutismo</w:t>
+      </w:r>
+      <w:r>
+        <w:rPr>
+          <w:rFonts w:ascii="Times New Roman" w:hAnsi="Times New Roman" w:cs="Times New Roman"/>
+          <w:lang w:val="es-ES_tradnl"/>
+        </w:rPr>
+        <w:t>:</w:t>
+      </w:r>
+      <w:r>
+        <w:rPr>
+          <w:rFonts w:ascii="Times New Roman" w:hAnsi="Times New Roman" w:cs="Times New Roman"/>
+          <w:lang w:val="es-ES_tradnl"/>
+        </w:rPr>
+        <w:t xml:space="preserve"> </w:t>
+      </w:r>
+    </w:p>
+    <w:p>
+      <w:pPr>
+        <w:rPr>
+          <w:rFonts w:ascii="Arial" w:hAnsi="Arial" w:cs="Arial"/>
+          <w:sz w:val="18"/>
+          <w:szCs w:val="18"/>
+          <w:lang w:val="es-ES_tradnl"/>
+        </w:rPr>
+      </w:pPr>
+    </w:p>
+    <w:p>
+      <w:pPr>
+        <w:rPr>
+          <w:rFonts w:ascii="Arial" w:hAnsi="Arial" w:cs="Arial"/>
+          <w:sz w:val="18"/>
+          <w:szCs w:val="18"/>
+          <w:lang w:val="es-ES_tradnl"/>
+        </w:rPr>
+      </w:pPr>
+    </w:p>
+    <w:p>
+      <w:pPr>
+        <w:rPr>
+          <w:rFonts w:ascii="Arial" w:hAnsi="Arial" w:cs="Arial"/>
+          <w:sz w:val="18"/>
+          <w:szCs w:val="18"/>
+          <w:lang w:val="es-ES_tradnl"/>
+        </w:rPr>
+      </w:pPr>
+      <w:r>
+        <w:rPr>
+          <w:rFonts w:ascii="Arial" w:hAnsi="Arial"/>
+          <w:b/>
+          <w:color w:val="FF0000"/>
+          <w:sz w:val="18"/>
+          <w:szCs w:val="18"/>
+          <w:lang w:val="es-ES_tradnl"/>
+        </w:rPr>
+        <w:t>*</w:t>
+      </w:r>
+      <w:r>
+        <w:rPr>
+          <w:rFonts w:ascii="Arial" w:hAnsi="Arial"/>
+          <w:color w:val="FF0000"/>
+          <w:sz w:val="18"/>
+          <w:szCs w:val="18"/>
+          <w:lang w:val="es-ES_tradnl"/>
+        </w:rPr>
+        <w:t xml:space="preserve"> </w:t>
+      </w:r>
+      <w:r>
+        <w:rPr>
+          <w:rFonts w:ascii="Arial" w:hAnsi="Arial" w:cs="Arial"/>
+          <w:sz w:val="18"/>
+          <w:szCs w:val="18"/>
+          <w:highlight w:val="yellow"/>
+          <w:lang w:val="es-ES_tradnl"/>
+        </w:rPr>
+        <w:t xml:space="preserve">Respuestas </w:t>
+      </w:r>
+      <w:r>
+        <w:rPr>
+          <w:rFonts w:ascii="Arial" w:hAnsi="Arial"/>
+          <w:sz w:val="18"/>
+          <w:szCs w:val="18"/>
+          <w:highlight w:val="yellow"/>
+          <w:lang w:val="es-ES_tradnl"/>
+        </w:rPr>
+        <w:t xml:space="preserve">(mín. 2 – máx. 5, </w:t>
+      </w:r>
+      <w:r>
+        <w:rPr>
+          <w:rFonts w:ascii="Arial" w:hAnsi="Arial"/>
+          <w:b/>
+          <w:sz w:val="18"/>
+          <w:szCs w:val="18"/>
+          <w:highlight w:val="yellow"/>
+          <w:lang w:val="es-ES_tradnl"/>
+        </w:rPr>
+        <w:t>73</w:t>
+      </w:r>
+      <w:r>
+        <w:rPr>
+          <w:rFonts w:ascii="Arial" w:hAnsi="Arial"/>
+          <w:sz w:val="18"/>
+          <w:szCs w:val="18"/>
+          <w:highlight w:val="yellow"/>
+          <w:lang w:val="es-ES_tradnl"/>
+        </w:rPr>
+        <w:t xml:space="preserve"> caracteres máximo cada respuesta)</w:t>
+      </w:r>
+    </w:p>
+    <w:p>
+      <w:pPr>
+        <w:rPr>
+          <w:rFonts w:ascii="Times New Roman" w:hAnsi="Times New Roman" w:cs="Times New Roman"/>
+          <w:b/>
+          <w:lang w:val="es-ES_tradnl"/>
+        </w:rPr>
+      </w:pPr>
+      <w:r>
+        <w:rPr>
+          <w:rFonts w:ascii="Times New Roman" w:hAnsi="Times New Roman" w:cs="Times New Roman"/>
+          <w:b/>
+          <w:lang w:val="es-ES_tradnl"/>
+        </w:rPr>
+        <w:t>G</w:t>
+      </w:r>
+      <w:r>
+        <w:rPr>
+          <w:rFonts w:ascii="Times New Roman" w:hAnsi="Times New Roman" w:cs="Times New Roman"/>
+          <w:b/>
+          <w:lang w:val="es-ES_tradnl"/>
+        </w:rPr>
+        <w:t>obernar también el pensamiento y la cultura.</w:t>
+      </w:r>
+    </w:p>
+    <w:p>
+      <w:pPr>
+        <w:rPr>
+          <w:rFonts w:ascii="Times New Roman" w:hAnsi="Times New Roman" w:cs="Times New Roman"/>
+          <w:lang w:val="es-ES_tradnl"/>
+        </w:rPr>
+      </w:pPr>
+      <w:r>
+        <w:rPr>
+          <w:rFonts w:ascii="Times New Roman" w:hAnsi="Times New Roman" w:cs="Times New Roman"/>
+          <w:lang w:val="es-ES_tradnl"/>
+        </w:rPr>
+        <w:t xml:space="preserve">Garantizar </w:t>
+      </w:r>
+      <w:r>
+        <w:rPr>
+          <w:rFonts w:ascii="Times New Roman" w:hAnsi="Times New Roman" w:cs="Times New Roman"/>
+          <w:lang w:val="es-ES_tradnl"/>
+        </w:rPr>
+        <w:t>la libertad de expresión y de pensamiento.</w:t>
+      </w:r>
+    </w:p>
+    <w:p>
+      <w:pPr>
+        <w:rPr>
+          <w:rFonts w:ascii="Times New Roman" w:hAnsi="Times New Roman" w:cs="Times New Roman"/>
+          <w:lang w:val="es-ES_tradnl"/>
+        </w:rPr>
+      </w:pPr>
+      <w:r>
+        <w:rPr>
+          <w:rFonts w:ascii="Times New Roman" w:hAnsi="Times New Roman" w:cs="Times New Roman"/>
+          <w:lang w:val="es-ES_tradnl"/>
+        </w:rPr>
+        <w:t>D</w:t>
+      </w:r>
+      <w:r>
+        <w:rPr>
+          <w:rFonts w:ascii="Times New Roman" w:hAnsi="Times New Roman" w:cs="Times New Roman"/>
+          <w:lang w:val="es-ES_tradnl"/>
+        </w:rPr>
+        <w:t>arle la palabra a los que no tienen privilegios</w:t>
+      </w:r>
+      <w:r>
+        <w:rPr>
+          <w:rFonts w:ascii="Times New Roman" w:hAnsi="Times New Roman" w:cs="Times New Roman"/>
+          <w:lang w:val="es-ES_tradnl"/>
+        </w:rPr>
+        <w:t>.</w:t>
+      </w:r>
+    </w:p>
+    <w:p>
+      <w:pPr>
+        <w:rPr>
+          <w:rFonts w:ascii="Arial" w:hAnsi="Arial" w:cs="Arial"/>
+          <w:sz w:val="18"/>
+          <w:szCs w:val="18"/>
+          <w:lang w:val="es-ES_tradnl"/>
+        </w:rPr>
+      </w:pPr>
+    </w:p>
+    <w:p>
+      <w:pPr>
+        <w:rPr>
+          <w:rFonts w:ascii="Arial" w:hAnsi="Arial" w:cs="Arial"/>
+          <w:sz w:val="18"/>
+          <w:szCs w:val="18"/>
+          <w:lang w:val="es-ES_tradnl"/>
+        </w:rPr>
+      </w:pPr>
+    </w:p>
+    <w:p>
+      <w:pPr>
+        <w:rPr>
+          <w:rFonts w:ascii="Arial" w:hAnsi="Arial" w:cs="Arial"/>
+          <w:sz w:val="18"/>
+          <w:szCs w:val="18"/>
+          <w:lang w:val="es-ES_tradnl"/>
+        </w:rPr>
+      </w:pPr>
+    </w:p>
+    <w:p>
+      <w:pPr>
+        <w:rPr>
+          <w:rFonts w:ascii="Arial" w:hAnsi="Arial"/>
+          <w:sz w:val="18"/>
+          <w:szCs w:val="18"/>
+          <w:lang w:val="es-ES_tradnl"/>
+        </w:rPr>
+      </w:pPr>
+      <w:r>
+        <w:rPr>
+          <w:rFonts w:ascii="Arial" w:hAnsi="Arial"/>
+          <w:sz w:val="18"/>
+          <w:szCs w:val="18"/>
+          <w:highlight w:val="green"/>
+          <w:lang w:val="es-ES_tradnl"/>
+        </w:rPr>
+        <w:t xml:space="preserve">Texto </w:t>
+      </w:r>
+      <w:r>
+        <w:rPr>
+          <w:rFonts w:ascii="Arial" w:hAnsi="Arial"/>
+          <w:sz w:val="18"/>
+          <w:szCs w:val="18"/>
+          <w:highlight w:val="green"/>
+          <w:lang w:val="es-ES_tradnl"/>
+        </w:rPr>
+        <w:t>sobre el que se pregunta</w:t>
+      </w:r>
+      <w:r>
+        <w:rPr>
+          <w:rFonts w:ascii="Arial" w:hAnsi="Arial"/>
+          <w:sz w:val="18"/>
+          <w:szCs w:val="18"/>
+          <w:highlight w:val="green"/>
+          <w:lang w:val="es-ES_tradnl"/>
+        </w:rPr>
+        <w:t xml:space="preserve"> </w:t>
+      </w:r>
+      <w:r>
+        <w:rPr>
+          <w:rFonts w:ascii="Arial" w:hAnsi="Arial"/>
+          <w:sz w:val="18"/>
+          <w:szCs w:val="18"/>
+          <w:highlight w:val="green"/>
+          <w:lang w:val="es-ES_tradnl"/>
+        </w:rPr>
+        <w:t xml:space="preserve">3 </w:t>
+      </w:r>
+      <w:r>
+        <w:rPr>
+          <w:rFonts w:ascii="Arial" w:hAnsi="Arial"/>
+          <w:sz w:val="18"/>
+          <w:szCs w:val="18"/>
+          <w:highlight w:val="green"/>
+          <w:lang w:val="es-ES_tradnl"/>
+        </w:rPr>
+        <w:t>(</w:t>
+      </w:r>
+      <w:r>
+        <w:rPr>
+          <w:rFonts w:ascii="Arial" w:hAnsi="Arial"/>
+          <w:b/>
+          <w:sz w:val="18"/>
+          <w:szCs w:val="18"/>
+          <w:highlight w:val="green"/>
+          <w:lang w:val="es-ES_tradnl"/>
+        </w:rPr>
+        <w:t>745</w:t>
+      </w:r>
+      <w:r>
+        <w:rPr>
+          <w:rFonts w:ascii="Arial" w:hAnsi="Arial"/>
+          <w:sz w:val="18"/>
+          <w:szCs w:val="18"/>
+          <w:highlight w:val="green"/>
+          <w:lang w:val="es-ES_tradnl"/>
+        </w:rPr>
+        <w:t xml:space="preserve"> caracteres </w:t>
+      </w:r>
+      <w:r>
+        <w:rPr>
+          <w:rFonts w:ascii="Arial" w:hAnsi="Arial"/>
+          <w:sz w:val="18"/>
+          <w:szCs w:val="18"/>
+          <w:highlight w:val="green"/>
+          <w:lang w:val="es-ES_tradnl"/>
+        </w:rPr>
+        <w:t>máximo)</w:t>
+      </w:r>
+    </w:p>
+    <w:p>
+      <w:pPr>
+        <w:rPr>
+          <w:rFonts w:ascii="Arial" w:hAnsi="Arial" w:cs="Arial"/>
+          <w:sz w:val="18"/>
+          <w:szCs w:val="18"/>
+          <w:lang w:val="es-ES_tradnl"/>
+        </w:rPr>
+      </w:pPr>
+      <w:r>
+        <w:rPr>
+          <w:rFonts w:ascii="Times New Roman" w:hAnsi="Times New Roman" w:cs="Times New Roman"/>
+        </w:rPr>
+        <w:t>“</w:t>
+      </w:r>
+      <w:r>
+        <w:rPr>
+          <w:rFonts w:ascii="Times New Roman" w:hAnsi="Times New Roman" w:cs="Times New Roman"/>
+        </w:rPr>
+        <w:t xml:space="preserve">Hasta </w:t>
+      </w:r>
+      <w:proofErr w:type="spellStart"/>
+      <w:proofErr w:type="gramStart"/>
+      <w:r>
+        <w:rPr>
+          <w:rFonts w:ascii="Times New Roman" w:hAnsi="Times New Roman" w:cs="Times New Roman"/>
+        </w:rPr>
+        <w:t>tal</w:t>
+      </w:r>
+      <w:proofErr w:type="spellEnd"/>
+      <w:proofErr w:type="gramEnd"/>
+      <w:r>
+        <w:rPr>
+          <w:rFonts w:ascii="Times New Roman" w:hAnsi="Times New Roman" w:cs="Times New Roman"/>
+        </w:rPr>
+        <w:t xml:space="preserve"> </w:t>
+      </w:r>
+      <w:proofErr w:type="spellStart"/>
+      <w:r>
+        <w:rPr>
+          <w:rFonts w:ascii="Times New Roman" w:hAnsi="Times New Roman" w:cs="Times New Roman"/>
+        </w:rPr>
+        <w:t>punto</w:t>
+      </w:r>
+      <w:proofErr w:type="spellEnd"/>
+      <w:r>
+        <w:rPr>
+          <w:rFonts w:ascii="Times New Roman" w:hAnsi="Times New Roman" w:cs="Times New Roman"/>
+        </w:rPr>
+        <w:t xml:space="preserve"> </w:t>
+      </w:r>
+      <w:proofErr w:type="spellStart"/>
+      <w:r>
+        <w:rPr>
+          <w:rFonts w:ascii="Times New Roman" w:hAnsi="Times New Roman" w:cs="Times New Roman"/>
+        </w:rPr>
+        <w:t>es</w:t>
+      </w:r>
+      <w:proofErr w:type="spellEnd"/>
+      <w:r>
+        <w:rPr>
+          <w:rFonts w:ascii="Times New Roman" w:hAnsi="Times New Roman" w:cs="Times New Roman"/>
+        </w:rPr>
+        <w:t xml:space="preserve"> </w:t>
+      </w:r>
+      <w:proofErr w:type="spellStart"/>
+      <w:r>
+        <w:rPr>
+          <w:rFonts w:ascii="Times New Roman" w:hAnsi="Times New Roman" w:cs="Times New Roman"/>
+        </w:rPr>
+        <w:t>grande</w:t>
+      </w:r>
+      <w:proofErr w:type="spellEnd"/>
+      <w:r>
+        <w:rPr>
+          <w:rFonts w:ascii="Times New Roman" w:hAnsi="Times New Roman" w:cs="Times New Roman"/>
+        </w:rPr>
+        <w:t xml:space="preserve"> la </w:t>
+      </w:r>
+      <w:proofErr w:type="spellStart"/>
+      <w:r>
+        <w:rPr>
+          <w:rFonts w:ascii="Times New Roman" w:hAnsi="Times New Roman" w:cs="Times New Roman"/>
+        </w:rPr>
+        <w:t>fuerza</w:t>
+      </w:r>
+      <w:proofErr w:type="spellEnd"/>
+      <w:r>
+        <w:rPr>
+          <w:rFonts w:ascii="Times New Roman" w:hAnsi="Times New Roman" w:cs="Times New Roman"/>
+        </w:rPr>
+        <w:t xml:space="preserve"> y el </w:t>
+      </w:r>
+      <w:proofErr w:type="spellStart"/>
+      <w:r>
+        <w:rPr>
+          <w:rFonts w:ascii="Times New Roman" w:hAnsi="Times New Roman" w:cs="Times New Roman"/>
+        </w:rPr>
+        <w:t>poder</w:t>
+      </w:r>
+      <w:proofErr w:type="spellEnd"/>
+      <w:r>
+        <w:rPr>
+          <w:rFonts w:ascii="Times New Roman" w:hAnsi="Times New Roman" w:cs="Times New Roman"/>
+        </w:rPr>
+        <w:t xml:space="preserve"> </w:t>
+      </w:r>
+      <w:proofErr w:type="spellStart"/>
+      <w:r>
+        <w:rPr>
+          <w:rFonts w:ascii="Times New Roman" w:hAnsi="Times New Roman" w:cs="Times New Roman"/>
+        </w:rPr>
+        <w:t>que</w:t>
+      </w:r>
+      <w:proofErr w:type="spellEnd"/>
+      <w:r>
+        <w:rPr>
+          <w:rFonts w:ascii="Times New Roman" w:hAnsi="Times New Roman" w:cs="Times New Roman"/>
+        </w:rPr>
+        <w:t xml:space="preserve"> </w:t>
+      </w:r>
+      <w:proofErr w:type="spellStart"/>
+      <w:r>
+        <w:rPr>
+          <w:rFonts w:ascii="Times New Roman" w:hAnsi="Times New Roman" w:cs="Times New Roman"/>
+        </w:rPr>
+        <w:t>tiene</w:t>
+      </w:r>
+      <w:proofErr w:type="spellEnd"/>
+      <w:r>
+        <w:rPr>
+          <w:rFonts w:ascii="Times New Roman" w:hAnsi="Times New Roman" w:cs="Times New Roman"/>
+        </w:rPr>
+        <w:t xml:space="preserve"> </w:t>
+      </w:r>
+      <w:proofErr w:type="spellStart"/>
+      <w:r>
+        <w:rPr>
+          <w:rFonts w:ascii="Times New Roman" w:hAnsi="Times New Roman" w:cs="Times New Roman"/>
+        </w:rPr>
+        <w:t>sobre</w:t>
+      </w:r>
+      <w:proofErr w:type="spellEnd"/>
+      <w:r>
+        <w:rPr>
+          <w:rFonts w:ascii="Times New Roman" w:hAnsi="Times New Roman" w:cs="Times New Roman"/>
+        </w:rPr>
+        <w:t xml:space="preserve"> </w:t>
+      </w:r>
+      <w:proofErr w:type="spellStart"/>
+      <w:r>
+        <w:rPr>
+          <w:rFonts w:ascii="Times New Roman" w:hAnsi="Times New Roman" w:cs="Times New Roman"/>
+        </w:rPr>
+        <w:t>sus</w:t>
+      </w:r>
+      <w:proofErr w:type="spellEnd"/>
+      <w:r>
+        <w:rPr>
+          <w:rFonts w:ascii="Times New Roman" w:hAnsi="Times New Roman" w:cs="Times New Roman"/>
+        </w:rPr>
+        <w:t xml:space="preserve"> </w:t>
+      </w:r>
+      <w:proofErr w:type="spellStart"/>
+      <w:r>
+        <w:rPr>
+          <w:rFonts w:ascii="Times New Roman" w:hAnsi="Times New Roman" w:cs="Times New Roman"/>
+        </w:rPr>
+        <w:t>súbditos</w:t>
+      </w:r>
+      <w:proofErr w:type="spellEnd"/>
+      <w:r>
+        <w:rPr>
+          <w:rFonts w:ascii="Times New Roman" w:hAnsi="Times New Roman" w:cs="Times New Roman"/>
+        </w:rPr>
+        <w:t xml:space="preserve"> </w:t>
+      </w:r>
+      <w:proofErr w:type="spellStart"/>
+      <w:r>
+        <w:rPr>
+          <w:rFonts w:ascii="Times New Roman" w:hAnsi="Times New Roman" w:cs="Times New Roman"/>
+        </w:rPr>
+        <w:t>que</w:t>
+      </w:r>
+      <w:proofErr w:type="spellEnd"/>
+      <w:r>
+        <w:rPr>
+          <w:rFonts w:ascii="Times New Roman" w:hAnsi="Times New Roman" w:cs="Times New Roman"/>
+        </w:rPr>
+        <w:t xml:space="preserve"> </w:t>
+      </w:r>
+      <w:proofErr w:type="spellStart"/>
+      <w:r>
+        <w:rPr>
+          <w:rFonts w:ascii="Times New Roman" w:hAnsi="Times New Roman" w:cs="Times New Roman"/>
+        </w:rPr>
+        <w:t>incluso</w:t>
+      </w:r>
+      <w:proofErr w:type="spellEnd"/>
+      <w:r>
+        <w:rPr>
+          <w:rFonts w:ascii="Times New Roman" w:hAnsi="Times New Roman" w:cs="Times New Roman"/>
+        </w:rPr>
+        <w:t xml:space="preserve"> </w:t>
+      </w:r>
+      <w:proofErr w:type="spellStart"/>
+      <w:r>
+        <w:rPr>
+          <w:rFonts w:ascii="Times New Roman" w:hAnsi="Times New Roman" w:cs="Times New Roman"/>
+        </w:rPr>
+        <w:t>llega</w:t>
+      </w:r>
+      <w:proofErr w:type="spellEnd"/>
+      <w:r>
+        <w:rPr>
+          <w:rFonts w:ascii="Times New Roman" w:hAnsi="Times New Roman" w:cs="Times New Roman"/>
+        </w:rPr>
+        <w:t xml:space="preserve"> a </w:t>
+      </w:r>
+      <w:proofErr w:type="spellStart"/>
+      <w:r>
+        <w:rPr>
+          <w:rFonts w:ascii="Times New Roman" w:hAnsi="Times New Roman" w:cs="Times New Roman"/>
+        </w:rPr>
+        <w:t>hacerles</w:t>
+      </w:r>
+      <w:proofErr w:type="spellEnd"/>
+      <w:r>
+        <w:rPr>
+          <w:rFonts w:ascii="Times New Roman" w:hAnsi="Times New Roman" w:cs="Times New Roman"/>
+        </w:rPr>
+        <w:t xml:space="preserve"> </w:t>
+      </w:r>
+      <w:proofErr w:type="spellStart"/>
+      <w:r>
+        <w:rPr>
+          <w:rFonts w:ascii="Times New Roman" w:hAnsi="Times New Roman" w:cs="Times New Roman"/>
+        </w:rPr>
+        <w:t>creer</w:t>
+      </w:r>
+      <w:proofErr w:type="spellEnd"/>
+      <w:r>
+        <w:rPr>
+          <w:rFonts w:ascii="Times New Roman" w:hAnsi="Times New Roman" w:cs="Times New Roman"/>
+        </w:rPr>
+        <w:t xml:space="preserve"> </w:t>
+      </w:r>
+      <w:proofErr w:type="spellStart"/>
+      <w:r>
+        <w:rPr>
+          <w:rFonts w:ascii="Times New Roman" w:hAnsi="Times New Roman" w:cs="Times New Roman"/>
+        </w:rPr>
+        <w:t>que</w:t>
+      </w:r>
+      <w:proofErr w:type="spellEnd"/>
+      <w:r>
+        <w:rPr>
+          <w:rFonts w:ascii="Times New Roman" w:hAnsi="Times New Roman" w:cs="Times New Roman"/>
+        </w:rPr>
+        <w:t xml:space="preserve"> </w:t>
+      </w:r>
+      <w:proofErr w:type="spellStart"/>
+      <w:r>
+        <w:rPr>
+          <w:rFonts w:ascii="Times New Roman" w:hAnsi="Times New Roman" w:cs="Times New Roman"/>
+        </w:rPr>
+        <w:t>es</w:t>
+      </w:r>
+      <w:proofErr w:type="spellEnd"/>
+      <w:r>
+        <w:rPr>
+          <w:rFonts w:ascii="Times New Roman" w:hAnsi="Times New Roman" w:cs="Times New Roman"/>
+        </w:rPr>
+        <w:t xml:space="preserve"> </w:t>
+      </w:r>
+      <w:proofErr w:type="spellStart"/>
+      <w:r>
+        <w:rPr>
+          <w:rFonts w:ascii="Times New Roman" w:hAnsi="Times New Roman" w:cs="Times New Roman"/>
+        </w:rPr>
+        <w:t>capaz</w:t>
+      </w:r>
+      <w:proofErr w:type="spellEnd"/>
+      <w:r>
+        <w:rPr>
+          <w:rFonts w:ascii="Times New Roman" w:hAnsi="Times New Roman" w:cs="Times New Roman"/>
+        </w:rPr>
+        <w:t xml:space="preserve"> de </w:t>
+      </w:r>
+      <w:proofErr w:type="spellStart"/>
+      <w:r>
+        <w:rPr>
+          <w:rFonts w:ascii="Times New Roman" w:hAnsi="Times New Roman" w:cs="Times New Roman"/>
+        </w:rPr>
+        <w:t>curarles</w:t>
+      </w:r>
+      <w:proofErr w:type="spellEnd"/>
+      <w:r>
+        <w:rPr>
+          <w:rFonts w:ascii="Times New Roman" w:hAnsi="Times New Roman" w:cs="Times New Roman"/>
+        </w:rPr>
+        <w:t xml:space="preserve"> de </w:t>
+      </w:r>
+      <w:proofErr w:type="spellStart"/>
+      <w:r>
+        <w:rPr>
+          <w:rFonts w:ascii="Times New Roman" w:hAnsi="Times New Roman" w:cs="Times New Roman"/>
+        </w:rPr>
+        <w:t>toda</w:t>
+      </w:r>
+      <w:proofErr w:type="spellEnd"/>
+      <w:r>
+        <w:rPr>
+          <w:rFonts w:ascii="Times New Roman" w:hAnsi="Times New Roman" w:cs="Times New Roman"/>
+        </w:rPr>
+        <w:t xml:space="preserve"> </w:t>
+      </w:r>
+      <w:proofErr w:type="spellStart"/>
+      <w:r>
+        <w:rPr>
+          <w:rFonts w:ascii="Times New Roman" w:hAnsi="Times New Roman" w:cs="Times New Roman"/>
+        </w:rPr>
+        <w:t>clase</w:t>
+      </w:r>
+      <w:proofErr w:type="spellEnd"/>
+      <w:r>
+        <w:rPr>
+          <w:rFonts w:ascii="Times New Roman" w:hAnsi="Times New Roman" w:cs="Times New Roman"/>
+        </w:rPr>
+        <w:t xml:space="preserve"> de </w:t>
+      </w:r>
+      <w:proofErr w:type="spellStart"/>
+      <w:r>
+        <w:rPr>
+          <w:rFonts w:ascii="Times New Roman" w:hAnsi="Times New Roman" w:cs="Times New Roman"/>
+        </w:rPr>
+        <w:t>enfermedades</w:t>
+      </w:r>
+      <w:proofErr w:type="spellEnd"/>
+      <w:r>
+        <w:rPr>
+          <w:rFonts w:ascii="Times New Roman" w:hAnsi="Times New Roman" w:cs="Times New Roman"/>
+        </w:rPr>
+        <w:t xml:space="preserve"> tan </w:t>
+      </w:r>
+      <w:proofErr w:type="spellStart"/>
+      <w:r>
+        <w:rPr>
+          <w:rFonts w:ascii="Times New Roman" w:hAnsi="Times New Roman" w:cs="Times New Roman"/>
+        </w:rPr>
+        <w:t>sólo</w:t>
+      </w:r>
+      <w:proofErr w:type="spellEnd"/>
+      <w:r>
+        <w:rPr>
+          <w:rFonts w:ascii="Times New Roman" w:hAnsi="Times New Roman" w:cs="Times New Roman"/>
+        </w:rPr>
+        <w:t xml:space="preserve"> con </w:t>
+      </w:r>
+      <w:proofErr w:type="spellStart"/>
+      <w:r>
+        <w:rPr>
+          <w:rFonts w:ascii="Times New Roman" w:hAnsi="Times New Roman" w:cs="Times New Roman"/>
+        </w:rPr>
+        <w:t>tocarlos</w:t>
+      </w:r>
+      <w:proofErr w:type="spellEnd"/>
+      <w:r>
+        <w:rPr>
+          <w:rFonts w:ascii="Times New Roman" w:hAnsi="Times New Roman" w:cs="Times New Roman"/>
+        </w:rPr>
+        <w:t>”</w:t>
+      </w:r>
+      <w:r>
+        <w:rPr>
+          <w:rFonts w:ascii="Times New Roman" w:hAnsi="Times New Roman" w:cs="Times New Roman"/>
+        </w:rPr>
+        <w:t xml:space="preserve">.  </w:t>
+      </w:r>
+    </w:p>
+    <w:p>
+      <w:pPr>
+        <w:rPr>
+          <w:rFonts w:ascii="Arial" w:hAnsi="Arial"/>
+          <w:sz w:val="18"/>
+          <w:szCs w:val="18"/>
+          <w:lang w:val="es-ES_tradnl"/>
+        </w:rPr>
+      </w:pPr>
+      <w:r>
+        <w:rPr>
+          <w:rFonts w:ascii="Arial" w:hAnsi="Arial"/>
+          <w:b/>
+          <w:color w:val="FF0000"/>
+          <w:sz w:val="18"/>
+          <w:szCs w:val="18"/>
+          <w:lang w:val="es-ES_tradnl"/>
+        </w:rPr>
+        <w:t>*</w:t>
+      </w:r>
+      <w:r>
+        <w:rPr>
+          <w:rFonts w:ascii="Arial" w:hAnsi="Arial"/>
+          <w:color w:val="FF0000"/>
+          <w:sz w:val="18"/>
+          <w:szCs w:val="18"/>
+          <w:lang w:val="es-ES_tradnl"/>
+        </w:rPr>
+        <w:t xml:space="preserve"> </w:t>
+      </w:r>
+      <w:r>
+        <w:rPr>
+          <w:rFonts w:ascii="Arial" w:hAnsi="Arial"/>
+          <w:sz w:val="18"/>
+          <w:szCs w:val="18"/>
+          <w:highlight w:val="yellow"/>
+          <w:lang w:val="es-ES_tradnl"/>
+        </w:rPr>
+        <w:t>Pregunta (</w:t>
+      </w:r>
+      <w:r>
+        <w:rPr>
+          <w:rFonts w:ascii="Arial" w:hAnsi="Arial"/>
+          <w:b/>
+          <w:sz w:val="18"/>
+          <w:szCs w:val="18"/>
+          <w:highlight w:val="yellow"/>
+          <w:lang w:val="es-ES_tradnl"/>
+        </w:rPr>
+        <w:t>173</w:t>
+      </w:r>
+      <w:r>
+        <w:rPr>
+          <w:rFonts w:ascii="Arial" w:hAnsi="Arial"/>
+          <w:sz w:val="18"/>
+          <w:szCs w:val="18"/>
+          <w:highlight w:val="yellow"/>
+          <w:lang w:val="es-ES_tradnl"/>
+        </w:rPr>
+        <w:t xml:space="preserve"> caracteres máximo)</w:t>
+      </w:r>
+    </w:p>
+    <w:p>
+      <w:pPr>
+        <w:rPr>
+          <w:rFonts w:ascii="Arial" w:hAnsi="Arial" w:cs="Arial"/>
+          <w:sz w:val="18"/>
+          <w:szCs w:val="18"/>
+          <w:lang w:val="es-ES_tradnl"/>
+        </w:rPr>
+      </w:pPr>
+    </w:p>
+    <w:p>
+      <w:pPr>
+        <w:rPr>
+          <w:rFonts w:ascii="Arial" w:hAnsi="Arial" w:cs="Arial"/>
+          <w:sz w:val="18"/>
+          <w:szCs w:val="18"/>
+          <w:lang w:val="es-ES_tradnl"/>
+        </w:rPr>
+      </w:pPr>
+      <w:r>
+        <w:rPr>
+          <w:rFonts w:ascii="Arial" w:hAnsi="Arial" w:cs="Arial"/>
+          <w:sz w:val="18"/>
+          <w:szCs w:val="18"/>
+          <w:lang w:val="es-ES_tradnl"/>
+        </w:rPr>
+        <w:t xml:space="preserve">Luego de leer el siguiente fragmento de “Las cartas persas” escritas por el Barón de Montesquieu, elige la respuesta correcta. </w:t>
+      </w:r>
+    </w:p>
+    <w:p>
+      <w:pPr>
+        <w:rPr>
+          <w:rFonts w:ascii="Arial" w:hAnsi="Arial" w:cs="Arial"/>
+          <w:sz w:val="18"/>
+          <w:szCs w:val="18"/>
+          <w:lang w:val="es-ES_tradnl"/>
+        </w:rPr>
+      </w:pPr>
+    </w:p>
+    <w:p>
+      <w:pPr>
+        <w:rPr>
+          <w:rFonts w:ascii="Arial" w:hAnsi="Arial" w:cs="Arial"/>
+          <w:sz w:val="18"/>
+          <w:szCs w:val="18"/>
+          <w:lang w:val="es-ES_tradnl"/>
+        </w:rPr>
+      </w:pPr>
+      <w:r>
+        <w:rPr>
+          <w:rFonts w:ascii="Arial" w:hAnsi="Arial" w:cs="Arial"/>
+          <w:sz w:val="18"/>
+          <w:szCs w:val="18"/>
+          <w:highlight w:val="yellow"/>
+          <w:lang w:val="es-ES_tradnl"/>
+        </w:rPr>
+        <w:t>Explicación (</w:t>
+      </w:r>
+      <w:r>
+        <w:rPr>
+          <w:rFonts w:ascii="Arial" w:hAnsi="Arial" w:cs="Arial"/>
+          <w:b/>
+          <w:sz w:val="18"/>
+          <w:szCs w:val="18"/>
+          <w:highlight w:val="yellow"/>
+          <w:lang w:val="es-ES_tradnl"/>
+        </w:rPr>
+        <w:t>173</w:t>
+      </w:r>
+      <w:r>
+        <w:rPr>
+          <w:rFonts w:ascii="Arial" w:hAnsi="Arial" w:cs="Arial"/>
+          <w:sz w:val="18"/>
+          <w:szCs w:val="18"/>
+          <w:highlight w:val="yellow"/>
+          <w:lang w:val="es-ES_tradnl"/>
+        </w:rPr>
+        <w:t xml:space="preserve"> caracteres máximo)</w:t>
+      </w:r>
+    </w:p>
+    <w:p>
+      <w:pPr>
+        <w:rPr>
+          <w:rFonts w:ascii="Times New Roman" w:hAnsi="Times New Roman" w:cs="Times New Roman"/>
+          <w:lang w:val="es-ES_tradnl"/>
+        </w:rPr>
+      </w:pPr>
+      <w:r>
+        <w:rPr>
+          <w:rFonts w:ascii="Times New Roman" w:hAnsi="Times New Roman" w:cs="Times New Roman"/>
+          <w:lang w:val="es-ES_tradnl"/>
+        </w:rPr>
+        <w:t xml:space="preserve">En este fragmento, Montesquieu se refiere a </w:t>
+      </w:r>
+      <w:r>
+        <w:rPr>
+          <w:rFonts w:ascii="Times New Roman" w:hAnsi="Times New Roman" w:cs="Times New Roman"/>
+          <w:lang w:val="es-ES_tradnl"/>
+        </w:rPr>
+        <w:t>la manera como el absolutismo se valió de:</w:t>
+      </w:r>
+    </w:p>
+    <w:p>
+      <w:pPr>
+        <w:rPr>
+          <w:rFonts w:ascii="Arial" w:hAnsi="Arial" w:cs="Arial"/>
+          <w:sz w:val="18"/>
+          <w:szCs w:val="18"/>
+          <w:lang w:val="es-ES_tradnl"/>
+        </w:rPr>
+      </w:pPr>
+    </w:p>
+    <w:p>
+      <w:pPr>
+        <w:rPr>
+          <w:rFonts w:ascii="Arial" w:hAnsi="Arial" w:cs="Arial"/>
+          <w:sz w:val="18"/>
+          <w:szCs w:val="18"/>
+          <w:lang w:val="es-ES_tradnl"/>
+        </w:rPr>
+      </w:pPr>
+      <w:r>
+        <w:rPr>
+          <w:rFonts w:ascii="Arial" w:hAnsi="Arial"/>
+          <w:b/>
+          <w:color w:val="FF0000"/>
+          <w:sz w:val="18"/>
+          <w:szCs w:val="18"/>
+          <w:lang w:val="es-ES_tradnl"/>
+        </w:rPr>
+        <w:t>*</w:t>
+      </w:r>
+      <w:r>
+        <w:rPr>
+          <w:rFonts w:ascii="Arial" w:hAnsi="Arial"/>
+          <w:color w:val="FF0000"/>
+          <w:sz w:val="18"/>
+          <w:szCs w:val="18"/>
+          <w:lang w:val="es-ES_tradnl"/>
+        </w:rPr>
+        <w:t xml:space="preserve"> </w:t>
+      </w:r>
+      <w:r>
+        <w:rPr>
+          <w:rFonts w:ascii="Arial" w:hAnsi="Arial" w:cs="Arial"/>
+          <w:sz w:val="18"/>
+          <w:szCs w:val="18"/>
+          <w:highlight w:val="yellow"/>
+          <w:lang w:val="es-ES_tradnl"/>
+        </w:rPr>
+        <w:t xml:space="preserve">Respuestas </w:t>
+      </w:r>
+      <w:r>
+        <w:rPr>
+          <w:rFonts w:ascii="Arial" w:hAnsi="Arial"/>
+          <w:sz w:val="18"/>
+          <w:szCs w:val="18"/>
+          <w:highlight w:val="yellow"/>
+          <w:lang w:val="es-ES_tradnl"/>
+        </w:rPr>
+        <w:t xml:space="preserve">(mín. 2 – máx. 5, </w:t>
+      </w:r>
+      <w:r>
+        <w:rPr>
+          <w:rFonts w:ascii="Arial" w:hAnsi="Arial"/>
+          <w:b/>
+          <w:sz w:val="18"/>
+          <w:szCs w:val="18"/>
+          <w:highlight w:val="yellow"/>
+          <w:lang w:val="es-ES_tradnl"/>
+        </w:rPr>
+        <w:t>73</w:t>
+      </w:r>
+      <w:r>
+        <w:rPr>
+          <w:rFonts w:ascii="Arial" w:hAnsi="Arial"/>
+          <w:sz w:val="18"/>
+          <w:szCs w:val="18"/>
+          <w:highlight w:val="yellow"/>
+          <w:lang w:val="es-ES_tradnl"/>
+        </w:rPr>
+        <w:t xml:space="preserve"> caracteres máximo cada respuesta)</w:t>
+      </w:r>
+    </w:p>
+    <w:p>
+      <w:pPr>
+        <w:rPr>
+          <w:rFonts w:ascii="Arial" w:hAnsi="Arial" w:cs="Arial"/>
+          <w:sz w:val="18"/>
+          <w:szCs w:val="18"/>
+          <w:lang w:val="es-ES_tradnl"/>
+        </w:rPr>
+      </w:pPr>
+    </w:p>
+    <w:p>
+      <w:pPr>
+        <w:rPr>
+          <w:rFonts w:ascii="Times New Roman" w:hAnsi="Times New Roman" w:cs="Times New Roman"/>
+          <w:b/>
+          <w:lang w:val="es-ES_tradnl"/>
+        </w:rPr>
+      </w:pPr>
+      <w:r>
+        <w:rPr>
+          <w:rFonts w:ascii="Times New Roman" w:hAnsi="Times New Roman" w:cs="Times New Roman"/>
+          <w:b/>
+          <w:lang w:val="es-ES_tradnl"/>
+        </w:rPr>
+        <w:t>La fe de los gobernados</w:t>
+      </w:r>
+    </w:p>
+    <w:p>
+      <w:pPr>
+        <w:rPr>
+          <w:rFonts w:ascii="Times New Roman" w:hAnsi="Times New Roman" w:cs="Times New Roman"/>
+          <w:lang w:val="es-ES_tradnl"/>
+        </w:rPr>
+      </w:pPr>
+      <w:r>
+        <w:rPr>
+          <w:rFonts w:ascii="Times New Roman" w:hAnsi="Times New Roman" w:cs="Times New Roman"/>
+          <w:lang w:val="es-ES_tradnl"/>
+        </w:rPr>
+        <w:t>La razón de los gobernados</w:t>
+      </w:r>
+    </w:p>
+    <w:p>
+      <w:pPr>
+        <w:rPr>
+          <w:rFonts w:ascii="Arial" w:hAnsi="Arial" w:cs="Arial"/>
+          <w:sz w:val="18"/>
+          <w:szCs w:val="18"/>
+          <w:lang w:val="es-ES_tradnl"/>
+        </w:rPr>
+      </w:pPr>
+      <w:r>
+        <w:rPr>
+          <w:rFonts w:ascii="Times New Roman" w:hAnsi="Times New Roman" w:cs="Times New Roman"/>
+          <w:lang w:val="es-ES_tradnl"/>
+        </w:rPr>
+        <w:t>La capacidad de decidir de los gobernados</w:t>
+      </w:r>
+    </w:p>
+    <w:p>
+      <w:pPr>
+        <w:rPr>
+          <w:rFonts w:ascii="Arial" w:hAnsi="Arial" w:cs="Arial"/>
+          <w:sz w:val="18"/>
+          <w:szCs w:val="18"/>
+          <w:lang w:val="es-ES_tradnl"/>
+        </w:rPr>
+      </w:pPr>
     </w:p>
     <w:p>
       <w:pPr>

--- a/fuentes/contenidos/grado08/guion01/CS_08_01_REC40.docx
+++ b/fuentes/contenidos/grado08/guion01/CS_08_01_REC40.docx
@@ -97,29 +97,7 @@
           <w:highlight w:val="green"/>
           <w:lang w:val="es-ES_tradnl"/>
         </w:rPr>
-        <w:t xml:space="preserve">Nombre del </w:t>
-      </w:r>
-      <w:proofErr w:type="spellStart"/>
-      <w:r>
-        <w:rPr>
-          <w:rFonts w:ascii="Arial" w:hAnsi="Arial"/>
-          <w:sz w:val="18"/>
-          <w:szCs w:val="18"/>
-          <w:highlight w:val="green"/>
-          <w:lang w:val="es-ES_tradnl"/>
-        </w:rPr>
-        <w:t>guión</w:t>
-      </w:r>
-      <w:proofErr w:type="spellEnd"/>
-      <w:r>
-        <w:rPr>
-          <w:rFonts w:ascii="Arial" w:hAnsi="Arial"/>
-          <w:sz w:val="18"/>
-          <w:szCs w:val="18"/>
-          <w:highlight w:val="green"/>
-          <w:lang w:val="es-ES_tradnl"/>
-        </w:rPr>
-        <w:t xml:space="preserve"> a que corresponde el ejercicio</w:t>
+        <w:t>Nombre del guión a que corresponde el ejercicio</w:t>
       </w:r>
       <w:r>
         <w:rPr>
@@ -140,73 +118,199 @@
           <w:rFonts w:ascii="Times New Roman" w:hAnsi="Times New Roman" w:cs="Times New Roman"/>
           <w:color w:val="000000" w:themeColor="text1"/>
         </w:rPr>
-        <w:t>_REC</w:t>
+        <w:t>_</w:t>
       </w:r>
       <w:r>
         <w:rPr>
           <w:rFonts w:ascii="Times New Roman" w:hAnsi="Times New Roman" w:cs="Times New Roman"/>
           <w:color w:val="000000" w:themeColor="text1"/>
         </w:rPr>
-        <w:t>4</w:t>
+        <w:t>CO</w:t>
+      </w:r>
+      <w:bookmarkStart w:id="0" w:name="_GoBack"/>
+      <w:bookmarkEnd w:id="0"/>
+    </w:p>
+    <w:p>
+      <w:pPr>
+        <w:rPr>
+          <w:rFonts w:ascii="Arial" w:hAnsi="Arial"/>
+          <w:sz w:val="18"/>
+          <w:szCs w:val="18"/>
+          <w:lang w:val="es-ES_tradnl"/>
+        </w:rPr>
+      </w:pPr>
+    </w:p>
+    <w:p>
+      <w:pPr>
+        <w:rPr>
+          <w:rFonts w:ascii="Arial" w:hAnsi="Arial"/>
+          <w:sz w:val="18"/>
+          <w:szCs w:val="18"/>
+          <w:lang w:val="es-ES_tradnl"/>
+        </w:rPr>
+      </w:pPr>
+    </w:p>
+    <w:p>
+      <w:pPr>
+        <w:rPr>
+          <w:rFonts w:ascii="Arial" w:hAnsi="Arial"/>
+          <w:b/>
+          <w:sz w:val="18"/>
+          <w:szCs w:val="18"/>
+          <w:lang w:val="es-ES_tradnl"/>
+        </w:rPr>
+      </w:pPr>
+      <w:r>
+        <w:rPr>
+          <w:rFonts w:ascii="Arial" w:hAnsi="Arial"/>
+          <w:b/>
+          <w:sz w:val="18"/>
+          <w:szCs w:val="18"/>
+          <w:lang w:val="es-ES_tradnl"/>
+        </w:rPr>
+        <w:t xml:space="preserve">DATOS DEL </w:t>
+      </w:r>
+      <w:r>
+        <w:rPr>
+          <w:rFonts w:ascii="Arial" w:hAnsi="Arial"/>
+          <w:b/>
+          <w:sz w:val="18"/>
+          <w:szCs w:val="18"/>
+          <w:lang w:val="es-ES_tradnl"/>
+        </w:rPr>
+        <w:t>RECURSO</w:t>
+      </w:r>
+    </w:p>
+    <w:p>
+      <w:pPr>
+        <w:rPr>
+          <w:rFonts w:ascii="Arial" w:hAnsi="Arial" w:cs="Arial"/>
+          <w:sz w:val="18"/>
+          <w:szCs w:val="18"/>
+          <w:lang w:val="es-ES_tradnl"/>
+        </w:rPr>
+      </w:pPr>
+    </w:p>
+    <w:p>
+      <w:pPr>
+        <w:rPr>
+          <w:rFonts w:ascii="Arial" w:hAnsi="Arial"/>
+          <w:sz w:val="18"/>
+          <w:szCs w:val="18"/>
+          <w:lang w:val="es-ES_tradnl"/>
+        </w:rPr>
+      </w:pPr>
+      <w:r>
+        <w:rPr>
+          <w:rFonts w:ascii="Arial" w:hAnsi="Arial"/>
+          <w:b/>
+          <w:color w:val="FF0000"/>
+          <w:sz w:val="18"/>
+          <w:szCs w:val="18"/>
+          <w:lang w:val="es-ES_tradnl"/>
+        </w:rPr>
+        <w:t>*</w:t>
+      </w:r>
+      <w:r>
+        <w:rPr>
+          <w:rFonts w:ascii="Arial" w:hAnsi="Arial"/>
+          <w:sz w:val="18"/>
+          <w:szCs w:val="18"/>
+          <w:lang w:val="es-ES_tradnl"/>
+        </w:rPr>
+        <w:t xml:space="preserve"> </w:t>
+      </w:r>
+      <w:r>
+        <w:rPr>
+          <w:rFonts w:ascii="Arial" w:hAnsi="Arial"/>
+          <w:sz w:val="18"/>
+          <w:szCs w:val="18"/>
+          <w:highlight w:val="green"/>
+          <w:lang w:val="es-ES_tradnl"/>
+        </w:rPr>
+        <w:t>Título del recurso</w:t>
+      </w:r>
+      <w:r>
+        <w:rPr>
+          <w:rFonts w:ascii="Arial" w:hAnsi="Arial"/>
+          <w:sz w:val="18"/>
+          <w:szCs w:val="18"/>
+          <w:highlight w:val="green"/>
+          <w:lang w:val="es-ES_tradnl"/>
+        </w:rPr>
+        <w:t xml:space="preserve"> </w:t>
+      </w:r>
+      <w:r>
+        <w:rPr>
+          <w:rFonts w:ascii="Arial" w:hAnsi="Arial"/>
+          <w:sz w:val="18"/>
+          <w:szCs w:val="18"/>
+          <w:highlight w:val="green"/>
+          <w:lang w:val="es-ES_tradnl"/>
+        </w:rPr>
+        <w:t>(</w:t>
+      </w:r>
+      <w:r>
+        <w:rPr>
+          <w:rFonts w:ascii="Arial" w:hAnsi="Arial"/>
+          <w:b/>
+          <w:sz w:val="18"/>
+          <w:szCs w:val="18"/>
+          <w:highlight w:val="green"/>
+          <w:lang w:val="es-ES_tradnl"/>
+        </w:rPr>
+        <w:t>65</w:t>
+      </w:r>
+      <w:r>
+        <w:rPr>
+          <w:rFonts w:ascii="Arial" w:hAnsi="Arial"/>
+          <w:sz w:val="18"/>
+          <w:szCs w:val="18"/>
+          <w:highlight w:val="green"/>
+          <w:lang w:val="es-ES_tradnl"/>
+        </w:rPr>
+        <w:t xml:space="preserve"> caracteres máx.)</w:t>
+      </w:r>
+      <w:r>
+        <w:rPr>
+          <w:rFonts w:ascii="Arial" w:hAnsi="Arial"/>
+          <w:sz w:val="18"/>
+          <w:szCs w:val="18"/>
+          <w:lang w:val="es-ES_tradnl"/>
+        </w:rPr>
+        <w:t xml:space="preserve"> </w:t>
       </w:r>
       <w:r>
         <w:rPr>
           <w:rFonts w:ascii="Times New Roman" w:hAnsi="Times New Roman" w:cs="Times New Roman"/>
           <w:color w:val="000000" w:themeColor="text1"/>
         </w:rPr>
-        <w:t>0</w:t>
-      </w:r>
-    </w:p>
-    <w:p>
-      <w:pPr>
-        <w:rPr>
-          <w:rFonts w:ascii="Arial" w:hAnsi="Arial"/>
-          <w:sz w:val="18"/>
-          <w:szCs w:val="18"/>
-          <w:lang w:val="es-ES_tradnl"/>
-        </w:rPr>
-      </w:pPr>
-    </w:p>
-    <w:p>
-      <w:pPr>
-        <w:rPr>
-          <w:rFonts w:ascii="Arial" w:hAnsi="Arial"/>
-          <w:sz w:val="18"/>
-          <w:szCs w:val="18"/>
-          <w:lang w:val="es-ES_tradnl"/>
-        </w:rPr>
-      </w:pPr>
-    </w:p>
-    <w:p>
-      <w:pPr>
-        <w:rPr>
-          <w:rFonts w:ascii="Arial" w:hAnsi="Arial"/>
-          <w:b/>
-          <w:sz w:val="18"/>
-          <w:szCs w:val="18"/>
-          <w:lang w:val="es-ES_tradnl"/>
-        </w:rPr>
-      </w:pPr>
-      <w:r>
-        <w:rPr>
-          <w:rFonts w:ascii="Arial" w:hAnsi="Arial"/>
-          <w:b/>
-          <w:sz w:val="18"/>
-          <w:szCs w:val="18"/>
-          <w:lang w:val="es-ES_tradnl"/>
-        </w:rPr>
-        <w:t xml:space="preserve">DATOS DEL </w:t>
-      </w:r>
-      <w:r>
-        <w:rPr>
-          <w:rFonts w:ascii="Arial" w:hAnsi="Arial"/>
-          <w:b/>
-          <w:sz w:val="18"/>
-          <w:szCs w:val="18"/>
-          <w:lang w:val="es-ES_tradnl"/>
-        </w:rPr>
-        <w:t>RECURSO</w:t>
-      </w:r>
+        <w:t xml:space="preserve">El pensamiento ilustrado </w:t>
+      </w:r>
+      <w:r>
+        <w:rPr>
+          <w:rFonts w:ascii="Times New Roman" w:hAnsi="Times New Roman" w:cs="Times New Roman"/>
+          <w:color w:val="000000" w:themeColor="text1"/>
+        </w:rPr>
+        <w:t xml:space="preserve">frente </w:t>
+      </w:r>
+      <w:r>
+        <w:rPr>
+          <w:rFonts w:ascii="Times New Roman" w:hAnsi="Times New Roman" w:cs="Times New Roman"/>
+          <w:color w:val="000000" w:themeColor="text1"/>
+        </w:rPr>
+        <w:t>a la idea del poder divino</w:t>
+      </w:r>
+    </w:p>
+    <w:p>
+      <w:pPr>
+        <w:rPr>
+          <w:rFonts w:ascii="Arial" w:hAnsi="Arial" w:cs="Arial"/>
+          <w:sz w:val="18"/>
+          <w:szCs w:val="18"/>
+          <w:lang w:val="es-ES_tradnl"/>
+        </w:rPr>
+      </w:pPr>
     </w:p>
     <w:p>
       <w:pPr>
@@ -255,161 +359,36 @@
           <w:highlight w:val="green"/>
           <w:lang w:val="es-ES_tradnl"/>
         </w:rPr>
-        <w:t>Título del recurso</w:t>
-      </w:r>
-      <w:r>
-        <w:rPr>
-          <w:rFonts w:ascii="Arial" w:hAnsi="Arial"/>
-          <w:sz w:val="18"/>
-          <w:szCs w:val="18"/>
-          <w:highlight w:val="green"/>
-          <w:lang w:val="es-ES_tradnl"/>
-        </w:rPr>
-        <w:t xml:space="preserve"> </w:t>
-      </w:r>
-      <w:r>
-        <w:rPr>
-          <w:rFonts w:ascii="Arial" w:hAnsi="Arial"/>
-          <w:sz w:val="18"/>
-          <w:szCs w:val="18"/>
-          <w:highlight w:val="green"/>
-          <w:lang w:val="es-ES_tradnl"/>
-        </w:rPr>
-        <w:t>(</w:t>
-      </w:r>
-      <w:r>
-        <w:rPr>
-          <w:rFonts w:ascii="Arial" w:hAnsi="Arial"/>
-          <w:b/>
-          <w:sz w:val="18"/>
-          <w:szCs w:val="18"/>
-          <w:highlight w:val="green"/>
-          <w:lang w:val="es-ES_tradnl"/>
-        </w:rPr>
-        <w:t>65</w:t>
-      </w:r>
-      <w:r>
-        <w:rPr>
-          <w:rFonts w:ascii="Arial" w:hAnsi="Arial"/>
-          <w:sz w:val="18"/>
-          <w:szCs w:val="18"/>
-          <w:highlight w:val="green"/>
-          <w:lang w:val="es-ES_tradnl"/>
-        </w:rPr>
-        <w:t xml:space="preserve"> caracteres máx.)</w:t>
-      </w:r>
-      <w:r>
-        <w:rPr>
-          <w:rFonts w:ascii="Arial" w:hAnsi="Arial"/>
-          <w:sz w:val="18"/>
-          <w:szCs w:val="18"/>
-          <w:lang w:val="es-ES_tradnl"/>
-        </w:rPr>
-        <w:t xml:space="preserve"> </w:t>
-      </w:r>
-      <w:r>
-        <w:rPr>
-          <w:rFonts w:ascii="Times New Roman" w:hAnsi="Times New Roman" w:cs="Times New Roman"/>
-          <w:color w:val="000000" w:themeColor="text1"/>
-        </w:rPr>
-        <w:t xml:space="preserve">El </w:t>
-      </w:r>
-      <w:proofErr w:type="spellStart"/>
-      <w:r>
-        <w:rPr>
-          <w:rFonts w:ascii="Times New Roman" w:hAnsi="Times New Roman" w:cs="Times New Roman"/>
-          <w:color w:val="000000" w:themeColor="text1"/>
-        </w:rPr>
-        <w:t>pensamiento</w:t>
-      </w:r>
-      <w:proofErr w:type="spellEnd"/>
-      <w:r>
-        <w:rPr>
-          <w:rFonts w:ascii="Times New Roman" w:hAnsi="Times New Roman" w:cs="Times New Roman"/>
-          <w:color w:val="000000" w:themeColor="text1"/>
-        </w:rPr>
-        <w:t xml:space="preserve"> </w:t>
-      </w:r>
-      <w:proofErr w:type="spellStart"/>
-      <w:r>
-        <w:rPr>
-          <w:rFonts w:ascii="Times New Roman" w:hAnsi="Times New Roman" w:cs="Times New Roman"/>
-          <w:color w:val="000000" w:themeColor="text1"/>
-        </w:rPr>
-        <w:t>ilustrado</w:t>
-      </w:r>
-      <w:proofErr w:type="spellEnd"/>
-      <w:r>
-        <w:rPr>
-          <w:rFonts w:ascii="Times New Roman" w:hAnsi="Times New Roman" w:cs="Times New Roman"/>
-          <w:color w:val="000000" w:themeColor="text1"/>
-        </w:rPr>
-        <w:t xml:space="preserve"> </w:t>
-      </w:r>
-      <w:proofErr w:type="spellStart"/>
-      <w:r>
-        <w:rPr>
-          <w:rFonts w:ascii="Times New Roman" w:hAnsi="Times New Roman" w:cs="Times New Roman"/>
-          <w:color w:val="000000" w:themeColor="text1"/>
-        </w:rPr>
-        <w:t>frente</w:t>
-      </w:r>
-      <w:proofErr w:type="spellEnd"/>
-      <w:r>
-        <w:rPr>
-          <w:rFonts w:ascii="Times New Roman" w:hAnsi="Times New Roman" w:cs="Times New Roman"/>
-          <w:color w:val="000000" w:themeColor="text1"/>
-        </w:rPr>
-        <w:t xml:space="preserve"> </w:t>
-      </w:r>
-      <w:r>
-        <w:rPr>
-          <w:rFonts w:ascii="Times New Roman" w:hAnsi="Times New Roman" w:cs="Times New Roman"/>
-          <w:color w:val="000000" w:themeColor="text1"/>
-        </w:rPr>
-        <w:t xml:space="preserve">a la idea </w:t>
-      </w:r>
-      <w:proofErr w:type="gramStart"/>
-      <w:r>
-        <w:rPr>
-          <w:rFonts w:ascii="Times New Roman" w:hAnsi="Times New Roman" w:cs="Times New Roman"/>
-          <w:color w:val="000000" w:themeColor="text1"/>
-        </w:rPr>
-        <w:t>del</w:t>
-      </w:r>
-      <w:proofErr w:type="gramEnd"/>
-      <w:r>
-        <w:rPr>
-          <w:rFonts w:ascii="Times New Roman" w:hAnsi="Times New Roman" w:cs="Times New Roman"/>
-          <w:color w:val="000000" w:themeColor="text1"/>
-        </w:rPr>
-        <w:t xml:space="preserve"> </w:t>
-      </w:r>
-      <w:proofErr w:type="spellStart"/>
-      <w:r>
-        <w:rPr>
-          <w:rFonts w:ascii="Times New Roman" w:hAnsi="Times New Roman" w:cs="Times New Roman"/>
-          <w:color w:val="000000" w:themeColor="text1"/>
-        </w:rPr>
-        <w:t>poder</w:t>
-      </w:r>
-      <w:proofErr w:type="spellEnd"/>
-      <w:r>
-        <w:rPr>
-          <w:rFonts w:ascii="Times New Roman" w:hAnsi="Times New Roman" w:cs="Times New Roman"/>
-          <w:color w:val="000000" w:themeColor="text1"/>
-        </w:rPr>
-        <w:t xml:space="preserve"> </w:t>
-      </w:r>
-      <w:proofErr w:type="spellStart"/>
-      <w:r>
-        <w:rPr>
-          <w:rFonts w:ascii="Times New Roman" w:hAnsi="Times New Roman" w:cs="Times New Roman"/>
-          <w:color w:val="000000" w:themeColor="text1"/>
-        </w:rPr>
-        <w:t>divino</w:t>
-      </w:r>
-      <w:proofErr w:type="spellEnd"/>
+        <w:t xml:space="preserve">Descripción del </w:t>
+      </w:r>
+      <w:r>
+        <w:rPr>
+          <w:rFonts w:ascii="Arial" w:hAnsi="Arial"/>
+          <w:sz w:val="18"/>
+          <w:szCs w:val="18"/>
+          <w:highlight w:val="green"/>
+          <w:lang w:val="es-ES_tradnl"/>
+        </w:rPr>
+        <w:t>recurso</w:t>
+      </w:r>
+      <w:r>
+        <w:rPr>
+          <w:rFonts w:ascii="Arial" w:hAnsi="Arial"/>
+          <w:sz w:val="18"/>
+          <w:szCs w:val="18"/>
+          <w:lang w:val="es-ES_tradnl"/>
+        </w:rPr>
+        <w:t xml:space="preserve"> Actividad que tiene como propósito descubrir el cuestionamiento que hizo el pensamiento ilustrado al ideal de poder divino</w:t>
+      </w:r>
+      <w:r>
+        <w:rPr>
+          <w:rFonts w:ascii="Arial" w:hAnsi="Arial"/>
+          <w:sz w:val="18"/>
+          <w:szCs w:val="18"/>
+          <w:lang w:val="es-ES_tradnl"/>
+        </w:rPr>
+        <w:t xml:space="preserve"> que caracterizó al absolutismo</w:t>
+      </w:r>
     </w:p>
     <w:p>
       <w:pPr>
@@ -468,35 +447,45 @@
           <w:highlight w:val="green"/>
           <w:lang w:val="es-ES_tradnl"/>
         </w:rPr>
-        <w:t xml:space="preserve">Descripción del </w:t>
-      </w:r>
-      <w:r>
-        <w:rPr>
-          <w:rFonts w:ascii="Arial" w:hAnsi="Arial"/>
-          <w:sz w:val="18"/>
-          <w:szCs w:val="18"/>
-          <w:highlight w:val="green"/>
-          <w:lang w:val="es-ES_tradnl"/>
-        </w:rPr>
-        <w:t>recurso</w:t>
-      </w:r>
-      <w:r>
-        <w:rPr>
-          <w:rFonts w:ascii="Arial" w:hAnsi="Arial"/>
-          <w:sz w:val="18"/>
-          <w:szCs w:val="18"/>
-          <w:lang w:val="es-ES_tradnl"/>
-        </w:rPr>
-        <w:t xml:space="preserve"> </w:t>
-      </w:r>
-      <w:r>
-        <w:rPr>
-          <w:rFonts w:ascii="Arial" w:hAnsi="Arial"/>
-          <w:sz w:val="18"/>
-          <w:szCs w:val="18"/>
-          <w:lang w:val="es-ES_tradnl"/>
-        </w:rPr>
-        <w:t>Actividad que tiene como propósito descubrir el cuestionamiento que hizo el pensamiento ilustrado al ideal de poder divino que caracterizó al absolutismo.</w:t>
+        <w:t>Palabras clave del recurso (separadas por</w:t>
+      </w:r>
+      <w:r>
+        <w:rPr>
+          <w:rFonts w:ascii="Arial" w:hAnsi="Arial"/>
+          <w:sz w:val="18"/>
+          <w:szCs w:val="18"/>
+          <w:highlight w:val="green"/>
+          <w:lang w:val="es-ES_tradnl"/>
+        </w:rPr>
+        <w:t xml:space="preserve"> comas</w:t>
+      </w:r>
+      <w:r>
+        <w:rPr>
+          <w:rFonts w:ascii="Arial" w:hAnsi="Arial"/>
+          <w:sz w:val="18"/>
+          <w:szCs w:val="18"/>
+          <w:highlight w:val="green"/>
+          <w:lang w:val="es-ES_tradnl"/>
+        </w:rPr>
+        <w:t xml:space="preserve"> ",")</w:t>
+      </w:r>
+      <w:r>
+        <w:rPr>
+          <w:rFonts w:ascii="Arial" w:hAnsi="Arial"/>
+          <w:sz w:val="18"/>
+          <w:szCs w:val="18"/>
+          <w:lang w:val="es-ES_tradnl"/>
+        </w:rPr>
+        <w:t xml:space="preserve">  ilustración, poder divino, </w:t>
+      </w:r>
+      <w:r>
+        <w:rPr>
+          <w:rFonts w:ascii="Arial" w:hAnsi="Arial"/>
+          <w:sz w:val="18"/>
+          <w:szCs w:val="18"/>
+          <w:lang w:val="es-ES_tradnl"/>
+        </w:rPr>
+        <w:t>absolutismo, Montesquieu, rey</w:t>
       </w:r>
     </w:p>
     <w:p>
@@ -542,6 +531,7 @@
       <w:r>
         <w:rPr>
           <w:rFonts w:ascii="Arial" w:hAnsi="Arial"/>
+          <w:color w:val="FF0000"/>
           <w:sz w:val="18"/>
           <w:szCs w:val="18"/>
           <w:lang w:val="es-ES_tradnl"/>
@@ -556,105 +546,6 @@
           <w:highlight w:val="green"/>
           <w:lang w:val="es-ES_tradnl"/>
         </w:rPr>
-        <w:t>Palabras clave del recurso (separadas por</w:t>
-      </w:r>
-      <w:r>
-        <w:rPr>
-          <w:rFonts w:ascii="Arial" w:hAnsi="Arial"/>
-          <w:sz w:val="18"/>
-          <w:szCs w:val="18"/>
-          <w:highlight w:val="green"/>
-          <w:lang w:val="es-ES_tradnl"/>
-        </w:rPr>
-        <w:t xml:space="preserve"> comas</w:t>
-      </w:r>
-      <w:r>
-        <w:rPr>
-          <w:rFonts w:ascii="Arial" w:hAnsi="Arial"/>
-          <w:sz w:val="18"/>
-          <w:szCs w:val="18"/>
-          <w:highlight w:val="green"/>
-          <w:lang w:val="es-ES_tradnl"/>
-        </w:rPr>
-        <w:t xml:space="preserve"> ",")</w:t>
-      </w:r>
-      <w:r>
-        <w:rPr>
-          <w:rFonts w:ascii="Arial" w:hAnsi="Arial"/>
-          <w:sz w:val="18"/>
-          <w:szCs w:val="18"/>
-          <w:lang w:val="es-ES_tradnl"/>
-        </w:rPr>
-        <w:t xml:space="preserve">  </w:t>
-      </w:r>
-      <w:r>
-        <w:rPr>
-          <w:rFonts w:ascii="Arial" w:hAnsi="Arial"/>
-          <w:sz w:val="18"/>
-          <w:szCs w:val="18"/>
-          <w:lang w:val="es-ES_tradnl"/>
-        </w:rPr>
-        <w:t>ilustración, poder divino, absolutismo, Montesquieu, rey.</w:t>
-      </w:r>
-    </w:p>
-    <w:p>
-      <w:pPr>
-        <w:rPr>
-          <w:rFonts w:ascii="Arial" w:hAnsi="Arial" w:cs="Arial"/>
-          <w:sz w:val="18"/>
-          <w:szCs w:val="18"/>
-          <w:lang w:val="es-ES_tradnl"/>
-        </w:rPr>
-      </w:pPr>
-    </w:p>
-    <w:p>
-      <w:pPr>
-        <w:rPr>
-          <w:rFonts w:ascii="Arial" w:hAnsi="Arial" w:cs="Arial"/>
-          <w:sz w:val="18"/>
-          <w:szCs w:val="18"/>
-          <w:lang w:val="es-ES_tradnl"/>
-        </w:rPr>
-      </w:pPr>
-    </w:p>
-    <w:p>
-      <w:pPr>
-        <w:rPr>
-          <w:rFonts w:ascii="Arial" w:hAnsi="Arial"/>
-          <w:sz w:val="18"/>
-          <w:szCs w:val="18"/>
-          <w:lang w:val="es-ES_tradnl"/>
-        </w:rPr>
-      </w:pPr>
-      <w:r>
-        <w:rPr>
-          <w:rFonts w:ascii="Arial" w:hAnsi="Arial"/>
-          <w:b/>
-          <w:color w:val="FF0000"/>
-          <w:sz w:val="18"/>
-          <w:szCs w:val="18"/>
-          <w:lang w:val="es-ES_tradnl"/>
-        </w:rPr>
-        <w:t>*</w:t>
-      </w:r>
-      <w:r>
-        <w:rPr>
-          <w:rFonts w:ascii="Arial" w:hAnsi="Arial"/>
-          <w:color w:val="FF0000"/>
-          <w:sz w:val="18"/>
-          <w:szCs w:val="18"/>
-          <w:lang w:val="es-ES_tradnl"/>
-        </w:rPr>
-        <w:t xml:space="preserve"> </w:t>
-      </w:r>
-      <w:r>
-        <w:rPr>
-          <w:rFonts w:ascii="Arial" w:hAnsi="Arial"/>
-          <w:sz w:val="18"/>
-          <w:szCs w:val="18"/>
-          <w:highlight w:val="green"/>
-          <w:lang w:val="es-ES_tradnl"/>
-        </w:rPr>
         <w:t>Tiempo estimado (minutos)</w:t>
       </w:r>
       <w:r>
@@ -664,16 +555,7 @@
           <w:szCs w:val="18"/>
           <w:lang w:val="es-ES_tradnl"/>
         </w:rPr>
-        <w:t xml:space="preserve"> </w:t>
-      </w:r>
-      <w:r>
-        <w:rPr>
-          <w:rFonts w:ascii="Arial" w:hAnsi="Arial"/>
-          <w:sz w:val="18"/>
-          <w:szCs w:val="18"/>
-          <w:lang w:val="es-ES_tradnl"/>
-        </w:rPr>
-        <w:t>40 minutos</w:t>
+        <w:t xml:space="preserve"> 40 minutos</w:t>
       </w:r>
     </w:p>
     <w:p>
@@ -2236,7 +2118,6 @@
         </w:rPr>
         <w:t xml:space="preserve">Medio </w:t>
       </w:r>
-      <w:proofErr w:type="spellStart"/>
       <w:r>
         <w:rPr>
           <w:rFonts w:ascii="Arial" w:hAnsi="Arial"/>
@@ -2247,7 +2128,6 @@
         </w:rPr>
         <w:t>ó</w:t>
       </w:r>
-      <w:proofErr w:type="spellEnd"/>
       <w:r>
         <w:rPr>
           <w:rFonts w:ascii="Arial" w:hAnsi="Arial"/>
@@ -2502,141 +2382,422 @@
           <w:lang w:val="es-ES_tradnl"/>
         </w:rPr>
       </w:pPr>
-      <w:proofErr w:type="spellStart"/>
       <w:r>
         <w:rPr>
           <w:rFonts w:ascii="Times New Roman" w:hAnsi="Times New Roman" w:cs="Times New Roman"/>
           <w:color w:val="000000" w:themeColor="text1"/>
         </w:rPr>
-        <w:t>Descubre</w:t>
-      </w:r>
-      <w:proofErr w:type="spellEnd"/>
+        <w:t>Descubre cómo e</w:t>
+      </w:r>
       <w:r>
         <w:rPr>
           <w:rFonts w:ascii="Times New Roman" w:hAnsi="Times New Roman" w:cs="Times New Roman"/>
           <w:color w:val="000000" w:themeColor="text1"/>
         </w:rPr>
-        <w:t xml:space="preserve"> </w:t>
-      </w:r>
-      <w:proofErr w:type="spellStart"/>
+        <w:t xml:space="preserve">l pensamiento ilustrado </w:t>
+      </w:r>
       <w:r>
         <w:rPr>
           <w:rFonts w:ascii="Times New Roman" w:hAnsi="Times New Roman" w:cs="Times New Roman"/>
           <w:color w:val="000000" w:themeColor="text1"/>
         </w:rPr>
-        <w:t>cómo</w:t>
-      </w:r>
-      <w:proofErr w:type="spellEnd"/>
+        <w:t xml:space="preserve">enfrentó </w:t>
+      </w:r>
       <w:r>
         <w:rPr>
           <w:rFonts w:ascii="Times New Roman" w:hAnsi="Times New Roman" w:cs="Times New Roman"/>
           <w:color w:val="000000" w:themeColor="text1"/>
         </w:rPr>
-        <w:t xml:space="preserve"> e</w:t>
-      </w:r>
-      <w:r>
+        <w:t>la idea del poder divino</w:t>
+      </w:r>
+    </w:p>
+    <w:p>
+      <w:pPr>
+        <w:rPr>
+          <w:rFonts w:ascii="Arial" w:hAnsi="Arial" w:cs="Arial"/>
+          <w:sz w:val="18"/>
+          <w:szCs w:val="18"/>
+          <w:lang w:val="es-ES_tradnl"/>
+        </w:rPr>
+      </w:pPr>
+    </w:p>
+    <w:p>
+      <w:pPr>
+        <w:rPr>
+          <w:rFonts w:ascii="Arial" w:hAnsi="Arial"/>
+          <w:sz w:val="18"/>
+          <w:szCs w:val="18"/>
+          <w:lang w:val="es-ES_tradnl"/>
+        </w:rPr>
+      </w:pPr>
+      <w:r>
+        <w:rPr>
+          <w:rFonts w:ascii="Arial" w:hAnsi="Arial"/>
+          <w:b/>
+          <w:color w:val="FF0000"/>
+          <w:sz w:val="18"/>
+          <w:szCs w:val="18"/>
+          <w:lang w:val="es-ES_tradnl"/>
+        </w:rPr>
+        <w:t>*</w:t>
+      </w:r>
+      <w:r>
+        <w:rPr>
+          <w:rFonts w:ascii="Arial" w:hAnsi="Arial"/>
+          <w:color w:val="FF0000"/>
+          <w:sz w:val="18"/>
+          <w:szCs w:val="18"/>
+          <w:lang w:val="es-ES_tradnl"/>
+        </w:rPr>
+        <w:t xml:space="preserve"> </w:t>
+      </w:r>
+      <w:r>
+        <w:rPr>
+          <w:rFonts w:ascii="Arial" w:hAnsi="Arial"/>
+          <w:sz w:val="18"/>
+          <w:szCs w:val="18"/>
+          <w:highlight w:val="green"/>
+          <w:lang w:val="es-ES_tradnl"/>
+        </w:rPr>
+        <w:t>Grado del ejercicio (Primaria o Secundaria)</w:t>
+      </w:r>
+      <w:r>
+        <w:rPr>
+          <w:rFonts w:ascii="Arial" w:hAnsi="Arial"/>
+          <w:sz w:val="18"/>
+          <w:szCs w:val="18"/>
+          <w:highlight w:val="green"/>
+          <w:lang w:val="es-ES_tradnl"/>
+        </w:rPr>
+        <w:t>; “P” o “S”</w:t>
+      </w:r>
+      <w:r>
+        <w:rPr>
+          <w:rFonts w:ascii="Arial" w:hAnsi="Arial"/>
+          <w:sz w:val="18"/>
+          <w:szCs w:val="18"/>
+          <w:lang w:val="es-ES_tradnl"/>
+        </w:rPr>
+        <w:t xml:space="preserve"> S</w:t>
+      </w:r>
+    </w:p>
+    <w:p>
+      <w:pPr>
+        <w:rPr>
+          <w:rFonts w:ascii="Arial" w:hAnsi="Arial" w:cs="Arial"/>
+          <w:sz w:val="18"/>
+          <w:szCs w:val="18"/>
+          <w:lang w:val="es-ES_tradnl"/>
+        </w:rPr>
+      </w:pPr>
+    </w:p>
+    <w:p>
+      <w:pPr>
+        <w:rPr>
+          <w:rFonts w:ascii="Arial" w:hAnsi="Arial" w:cs="Arial"/>
+          <w:sz w:val="18"/>
+          <w:szCs w:val="18"/>
+          <w:lang w:val="es-ES_tradnl"/>
+        </w:rPr>
+      </w:pPr>
+    </w:p>
+    <w:p>
+      <w:pPr>
         <w:rPr>
           <w:rFonts w:ascii="Times New Roman" w:hAnsi="Times New Roman" w:cs="Times New Roman"/>
           <w:color w:val="000000" w:themeColor="text1"/>
         </w:rPr>
-        <w:t xml:space="preserve">l </w:t>
-      </w:r>
-      <w:proofErr w:type="spellStart"/>
+      </w:pPr>
+      <w:r>
+        <w:rPr>
+          <w:rFonts w:ascii="Arial" w:hAnsi="Arial"/>
+          <w:b/>
+          <w:color w:val="FF0000"/>
+          <w:sz w:val="18"/>
+          <w:szCs w:val="18"/>
+          <w:lang w:val="es-ES_tradnl"/>
+        </w:rPr>
+        <w:t>*</w:t>
+      </w:r>
+      <w:r>
+        <w:rPr>
+          <w:rFonts w:ascii="Arial" w:hAnsi="Arial"/>
+          <w:sz w:val="18"/>
+          <w:szCs w:val="18"/>
+          <w:lang w:val="es-ES_tradnl"/>
+        </w:rPr>
+        <w:t xml:space="preserve"> </w:t>
+      </w:r>
+      <w:r>
+        <w:rPr>
+          <w:rFonts w:ascii="Arial" w:hAnsi="Arial"/>
+          <w:sz w:val="18"/>
+          <w:szCs w:val="18"/>
+          <w:highlight w:val="green"/>
+          <w:lang w:val="es-ES_tradnl"/>
+        </w:rPr>
+        <w:t>Enunciado (</w:t>
+      </w:r>
+      <w:r>
+        <w:rPr>
+          <w:rFonts w:ascii="Arial" w:hAnsi="Arial"/>
+          <w:sz w:val="18"/>
+          <w:szCs w:val="18"/>
+          <w:highlight w:val="green"/>
+          <w:lang w:val="es-ES_tradnl"/>
+        </w:rPr>
+        <w:t xml:space="preserve">Instrucción </w:t>
+      </w:r>
+      <w:r>
+        <w:rPr>
+          <w:rFonts w:ascii="Arial" w:hAnsi="Arial"/>
+          <w:b/>
+          <w:sz w:val="18"/>
+          <w:szCs w:val="18"/>
+          <w:highlight w:val="green"/>
+          <w:lang w:val="es-ES_tradnl"/>
+        </w:rPr>
+        <w:t>193</w:t>
+      </w:r>
+      <w:r>
+        <w:rPr>
+          <w:rFonts w:ascii="Arial" w:hAnsi="Arial"/>
+          <w:sz w:val="18"/>
+          <w:szCs w:val="18"/>
+          <w:highlight w:val="green"/>
+          <w:lang w:val="es-ES_tradnl"/>
+        </w:rPr>
+        <w:t xml:space="preserve"> caracteres máximo)</w:t>
+      </w:r>
       <w:r>
         <w:rPr>
           <w:rFonts w:ascii="Times New Roman" w:hAnsi="Times New Roman" w:cs="Times New Roman"/>
           <w:color w:val="000000" w:themeColor="text1"/>
         </w:rPr>
-        <w:t>pensamiento</w:t>
-      </w:r>
-      <w:proofErr w:type="spellEnd"/>
+        <w:t xml:space="preserve"> </w:t>
+      </w:r>
       <w:r>
         <w:rPr>
           <w:rFonts w:ascii="Times New Roman" w:hAnsi="Times New Roman" w:cs="Times New Roman"/>
           <w:color w:val="000000" w:themeColor="text1"/>
         </w:rPr>
+        <w:t xml:space="preserve">Lee el siguiente fragmento de “Las Cartas Persas” del Barón de Montesquieu. </w:t>
+      </w:r>
+      <w:r>
+        <w:rPr>
+          <w:rFonts w:ascii="Times New Roman" w:hAnsi="Times New Roman" w:cs="Times New Roman"/>
+        </w:rPr>
+        <w:t>A con</w:t>
+      </w:r>
+      <w:r>
+        <w:rPr>
+          <w:rFonts w:ascii="Times New Roman" w:hAnsi="Times New Roman" w:cs="Times New Roman"/>
+        </w:rPr>
+        <w:t>tinuación reflexiona y responde</w:t>
+      </w:r>
+      <w:r>
+        <w:rPr>
+          <w:rFonts w:ascii="Times New Roman" w:hAnsi="Times New Roman" w:cs="Times New Roman"/>
+        </w:rPr>
+        <w:t xml:space="preserve"> por qué el Barón de Montesquieu </w:t>
+      </w:r>
+      <w:r>
+        <w:rPr>
+          <w:rFonts w:ascii="Times New Roman" w:hAnsi="Times New Roman" w:cs="Times New Roman"/>
+        </w:rPr>
+        <w:t>cues</w:t>
+      </w:r>
+      <w:r>
+        <w:rPr>
+          <w:rFonts w:ascii="Times New Roman" w:hAnsi="Times New Roman" w:cs="Times New Roman"/>
+        </w:rPr>
+        <w:t>tiona el ideal del poder divino</w:t>
+      </w:r>
+      <w:r>
+        <w:rPr>
+          <w:rFonts w:ascii="Times New Roman" w:hAnsi="Times New Roman" w:cs="Times New Roman"/>
+        </w:rPr>
+        <w:t>, eligiendo la respuesta correcta en cada caso.</w:t>
+      </w:r>
+    </w:p>
+    <w:p>
+      <w:pPr>
+        <w:rPr>
+          <w:rFonts w:ascii="Arial" w:hAnsi="Arial"/>
+          <w:sz w:val="18"/>
+          <w:szCs w:val="18"/>
+        </w:rPr>
+      </w:pPr>
+    </w:p>
+    <w:p>
+      <w:pPr>
+        <w:rPr>
+          <w:rFonts w:ascii="Arial" w:hAnsi="Arial" w:cs="Arial"/>
+          <w:sz w:val="18"/>
+          <w:szCs w:val="18"/>
+          <w:lang w:val="es-ES_tradnl"/>
+        </w:rPr>
+      </w:pPr>
+    </w:p>
+    <w:p>
+      <w:pPr>
+        <w:rPr>
+          <w:rFonts w:ascii="Arial" w:hAnsi="Arial" w:cs="Arial"/>
+          <w:sz w:val="18"/>
+          <w:szCs w:val="18"/>
+          <w:lang w:val="es-ES_tradnl"/>
+        </w:rPr>
+      </w:pPr>
+    </w:p>
+    <w:p>
+      <w:pPr>
+        <w:rPr>
+          <w:rFonts w:ascii="Arial" w:hAnsi="Arial"/>
+          <w:sz w:val="18"/>
+          <w:szCs w:val="18"/>
+          <w:lang w:val="es-ES_tradnl"/>
+        </w:rPr>
+      </w:pPr>
+      <w:r>
+        <w:rPr>
+          <w:rFonts w:ascii="Arial" w:hAnsi="Arial"/>
+          <w:sz w:val="18"/>
+          <w:szCs w:val="18"/>
+          <w:highlight w:val="green"/>
+          <w:u w:val="single"/>
+          <w:lang w:val="es-ES_tradnl"/>
+        </w:rPr>
+        <w:t>Más información</w:t>
+      </w:r>
+      <w:r>
+        <w:rPr>
+          <w:rFonts w:ascii="Arial" w:hAnsi="Arial"/>
+          <w:sz w:val="18"/>
+          <w:szCs w:val="18"/>
+          <w:highlight w:val="green"/>
+          <w:lang w:val="es-ES_tradnl"/>
+        </w:rPr>
+        <w:t xml:space="preserve"> (ventana flotante)</w:t>
+      </w:r>
+      <w:r>
+        <w:rPr>
+          <w:rFonts w:ascii="Arial" w:hAnsi="Arial"/>
+          <w:sz w:val="18"/>
+          <w:szCs w:val="18"/>
+          <w:lang w:val="es-ES_tradnl"/>
+        </w:rPr>
+        <w:t xml:space="preserve"> N</w:t>
+      </w:r>
+    </w:p>
+    <w:p>
+      <w:pPr>
+        <w:rPr>
+          <w:rFonts w:ascii="Arial" w:hAnsi="Arial" w:cs="Arial"/>
+          <w:sz w:val="18"/>
+          <w:szCs w:val="18"/>
+          <w:lang w:val="es-ES_tradnl"/>
+        </w:rPr>
+      </w:pPr>
+    </w:p>
+    <w:p>
+      <w:pPr>
+        <w:rPr>
+          <w:rFonts w:ascii="Arial" w:hAnsi="Arial" w:cs="Arial"/>
+          <w:sz w:val="18"/>
+          <w:szCs w:val="18"/>
+          <w:lang w:val="es-ES_tradnl"/>
+        </w:rPr>
+      </w:pPr>
+    </w:p>
+    <w:p>
+      <w:pPr>
+        <w:rPr>
+          <w:rFonts w:ascii="Arial" w:hAnsi="Arial"/>
+          <w:sz w:val="18"/>
+          <w:szCs w:val="18"/>
+          <w:lang w:val="es-ES_tradnl"/>
+        </w:rPr>
+      </w:pPr>
+      <w:r>
+        <w:rPr>
+          <w:rFonts w:ascii="Arial" w:hAnsi="Arial"/>
+          <w:sz w:val="18"/>
+          <w:szCs w:val="18"/>
+          <w:highlight w:val="green"/>
+          <w:lang w:val="es-ES_tradnl"/>
+        </w:rPr>
+        <w:t>M</w:t>
+      </w:r>
+      <w:r>
+        <w:rPr>
+          <w:rFonts w:ascii="Arial" w:hAnsi="Arial"/>
+          <w:sz w:val="18"/>
+          <w:szCs w:val="18"/>
+          <w:highlight w:val="green"/>
+          <w:lang w:val="es-ES_tradnl"/>
+        </w:rPr>
+        <w:t xml:space="preserve">ostrar al inicio del ejercicio </w:t>
+      </w:r>
+      <w:r>
+        <w:rPr>
+          <w:rFonts w:ascii="Arial" w:hAnsi="Arial"/>
+          <w:sz w:val="18"/>
+          <w:szCs w:val="18"/>
+          <w:highlight w:val="green"/>
+          <w:lang w:val="es-ES_tradnl"/>
+        </w:rPr>
+        <w:t xml:space="preserve">ventana </w:t>
+      </w:r>
+      <w:r>
+        <w:rPr>
+          <w:rFonts w:ascii="Arial" w:hAnsi="Arial"/>
+          <w:sz w:val="18"/>
+          <w:szCs w:val="18"/>
+          <w:highlight w:val="green"/>
+          <w:u w:val="single"/>
+          <w:lang w:val="es-ES_tradnl"/>
+        </w:rPr>
+        <w:t>Más información</w:t>
+      </w:r>
+      <w:r>
+        <w:rPr>
+          <w:rFonts w:ascii="Arial" w:hAnsi="Arial"/>
+          <w:sz w:val="18"/>
+          <w:szCs w:val="18"/>
+          <w:highlight w:val="green"/>
+          <w:lang w:val="es-ES_tradnl"/>
+        </w:rPr>
         <w:t xml:space="preserve"> </w:t>
       </w:r>
-      <w:proofErr w:type="spellStart"/>
-      <w:r>
-        <w:rPr>
-          <w:rFonts w:ascii="Times New Roman" w:hAnsi="Times New Roman" w:cs="Times New Roman"/>
-          <w:color w:val="000000" w:themeColor="text1"/>
-        </w:rPr>
-        <w:t>ilustrado</w:t>
-      </w:r>
-      <w:proofErr w:type="spellEnd"/>
-      <w:r>
-        <w:rPr>
-          <w:rFonts w:ascii="Times New Roman" w:hAnsi="Times New Roman" w:cs="Times New Roman"/>
-          <w:color w:val="000000" w:themeColor="text1"/>
-        </w:rPr>
-        <w:t xml:space="preserve"> </w:t>
-      </w:r>
-      <w:proofErr w:type="spellStart"/>
-      <w:r>
-        <w:rPr>
-          <w:rFonts w:ascii="Times New Roman" w:hAnsi="Times New Roman" w:cs="Times New Roman"/>
-          <w:color w:val="000000" w:themeColor="text1"/>
-        </w:rPr>
-        <w:t>enfrentó</w:t>
-      </w:r>
-      <w:proofErr w:type="spellEnd"/>
-      <w:r>
-        <w:rPr>
-          <w:rFonts w:ascii="Times New Roman" w:hAnsi="Times New Roman" w:cs="Times New Roman"/>
-          <w:color w:val="000000" w:themeColor="text1"/>
-        </w:rPr>
-        <w:t xml:space="preserve"> </w:t>
-      </w:r>
-      <w:r>
-        <w:rPr>
-          <w:rFonts w:ascii="Times New Roman" w:hAnsi="Times New Roman" w:cs="Times New Roman"/>
-          <w:color w:val="000000" w:themeColor="text1"/>
-        </w:rPr>
-        <w:t xml:space="preserve">la idea </w:t>
-      </w:r>
-      <w:proofErr w:type="gramStart"/>
-      <w:r>
-        <w:rPr>
-          <w:rFonts w:ascii="Times New Roman" w:hAnsi="Times New Roman" w:cs="Times New Roman"/>
-          <w:color w:val="000000" w:themeColor="text1"/>
-        </w:rPr>
-        <w:t>del</w:t>
-      </w:r>
-      <w:proofErr w:type="gramEnd"/>
-      <w:r>
-        <w:rPr>
-          <w:rFonts w:ascii="Times New Roman" w:hAnsi="Times New Roman" w:cs="Times New Roman"/>
-          <w:color w:val="000000" w:themeColor="text1"/>
-        </w:rPr>
-        <w:t xml:space="preserve"> </w:t>
-      </w:r>
-      <w:proofErr w:type="spellStart"/>
-      <w:r>
-        <w:rPr>
-          <w:rFonts w:ascii="Times New Roman" w:hAnsi="Times New Roman" w:cs="Times New Roman"/>
-          <w:color w:val="000000" w:themeColor="text1"/>
-        </w:rPr>
-        <w:t>poder</w:t>
-      </w:r>
-      <w:proofErr w:type="spellEnd"/>
-      <w:r>
-        <w:rPr>
-          <w:rFonts w:ascii="Times New Roman" w:hAnsi="Times New Roman" w:cs="Times New Roman"/>
-          <w:color w:val="000000" w:themeColor="text1"/>
-        </w:rPr>
-        <w:t xml:space="preserve"> </w:t>
-      </w:r>
-      <w:proofErr w:type="spellStart"/>
-      <w:r>
-        <w:rPr>
-          <w:rFonts w:ascii="Times New Roman" w:hAnsi="Times New Roman" w:cs="Times New Roman"/>
-          <w:color w:val="000000" w:themeColor="text1"/>
-        </w:rPr>
-        <w:t>divino</w:t>
-      </w:r>
-      <w:proofErr w:type="spellEnd"/>
+      <w:r>
+        <w:rPr>
+          <w:rFonts w:ascii="Arial" w:hAnsi="Arial"/>
+          <w:sz w:val="18"/>
+          <w:szCs w:val="18"/>
+          <w:highlight w:val="green"/>
+          <w:lang w:val="es-ES_tradnl"/>
+        </w:rPr>
+        <w:t>(S/N)</w:t>
+      </w:r>
+      <w:r>
+        <w:rPr>
+          <w:rFonts w:ascii="Arial" w:hAnsi="Arial"/>
+          <w:sz w:val="18"/>
+          <w:szCs w:val="18"/>
+          <w:lang w:val="es-ES_tradnl"/>
+        </w:rPr>
+        <w:t xml:space="preserve"> N</w:t>
+      </w:r>
+    </w:p>
+    <w:p>
+      <w:pPr>
+        <w:rPr>
+          <w:rFonts w:ascii="Arial" w:hAnsi="Arial" w:cs="Arial"/>
+          <w:sz w:val="18"/>
+          <w:szCs w:val="18"/>
+          <w:lang w:val="es-ES_tradnl"/>
+        </w:rPr>
+      </w:pPr>
     </w:p>
     <w:p>
       <w:pPr>
@@ -2671,7 +2832,6 @@
       <w:r>
         <w:rPr>
           <w:rFonts w:ascii="Arial" w:hAnsi="Arial"/>
-          <w:color w:val="FF0000"/>
           <w:sz w:val="18"/>
           <w:szCs w:val="18"/>
           <w:lang w:val="es-ES_tradnl"/>
@@ -2686,596 +2846,7 @@
           <w:highlight w:val="green"/>
           <w:lang w:val="es-ES_tradnl"/>
         </w:rPr>
-        <w:t>Grado del ejercicio (Primaria o Secundaria)</w:t>
-      </w:r>
-      <w:r>
-        <w:rPr>
-          <w:rFonts w:ascii="Arial" w:hAnsi="Arial"/>
-          <w:sz w:val="18"/>
-          <w:szCs w:val="18"/>
-          <w:highlight w:val="green"/>
-          <w:lang w:val="es-ES_tradnl"/>
-        </w:rPr>
-        <w:t>; “P” o “S”</w:t>
-      </w:r>
-      <w:r>
-        <w:rPr>
-          <w:rFonts w:ascii="Arial" w:hAnsi="Arial"/>
-          <w:sz w:val="18"/>
-          <w:szCs w:val="18"/>
-          <w:lang w:val="es-ES_tradnl"/>
-        </w:rPr>
-        <w:t xml:space="preserve"> S</w:t>
-      </w:r>
-    </w:p>
-    <w:p>
-      <w:pPr>
-        <w:rPr>
-          <w:rFonts w:ascii="Arial" w:hAnsi="Arial" w:cs="Arial"/>
-          <w:sz w:val="18"/>
-          <w:szCs w:val="18"/>
-          <w:lang w:val="es-ES_tradnl"/>
-        </w:rPr>
-      </w:pPr>
-    </w:p>
-    <w:p>
-      <w:pPr>
-        <w:rPr>
-          <w:rFonts w:ascii="Arial" w:hAnsi="Arial" w:cs="Arial"/>
-          <w:sz w:val="18"/>
-          <w:szCs w:val="18"/>
-          <w:lang w:val="es-ES_tradnl"/>
-        </w:rPr>
-      </w:pPr>
-    </w:p>
-    <w:p>
-      <w:pPr>
-        <w:rPr>
-          <w:rFonts w:ascii="Times New Roman" w:hAnsi="Times New Roman" w:cs="Times New Roman"/>
-          <w:color w:val="000000" w:themeColor="text1"/>
-        </w:rPr>
-      </w:pPr>
-      <w:r>
-        <w:rPr>
-          <w:rFonts w:ascii="Arial" w:hAnsi="Arial"/>
-          <w:b/>
-          <w:color w:val="FF0000"/>
-          <w:sz w:val="18"/>
-          <w:szCs w:val="18"/>
-          <w:lang w:val="es-ES_tradnl"/>
-        </w:rPr>
-        <w:t>*</w:t>
-      </w:r>
-      <w:r>
-        <w:rPr>
-          <w:rFonts w:ascii="Arial" w:hAnsi="Arial"/>
-          <w:sz w:val="18"/>
-          <w:szCs w:val="18"/>
-          <w:lang w:val="es-ES_tradnl"/>
-        </w:rPr>
-        <w:t xml:space="preserve"> </w:t>
-      </w:r>
-      <w:r>
-        <w:rPr>
-          <w:rFonts w:ascii="Arial" w:hAnsi="Arial"/>
-          <w:sz w:val="18"/>
-          <w:szCs w:val="18"/>
-          <w:highlight w:val="green"/>
-          <w:lang w:val="es-ES_tradnl"/>
-        </w:rPr>
-        <w:t>Enunciado (</w:t>
-      </w:r>
-      <w:r>
-        <w:rPr>
-          <w:rFonts w:ascii="Arial" w:hAnsi="Arial"/>
-          <w:sz w:val="18"/>
-          <w:szCs w:val="18"/>
-          <w:highlight w:val="green"/>
-          <w:lang w:val="es-ES_tradnl"/>
-        </w:rPr>
-        <w:t xml:space="preserve">Instrucción </w:t>
-      </w:r>
-      <w:r>
-        <w:rPr>
-          <w:rFonts w:ascii="Arial" w:hAnsi="Arial"/>
-          <w:b/>
-          <w:sz w:val="18"/>
-          <w:szCs w:val="18"/>
-          <w:highlight w:val="green"/>
-          <w:lang w:val="es-ES_tradnl"/>
-        </w:rPr>
-        <w:t>193</w:t>
-      </w:r>
-      <w:r>
-        <w:rPr>
-          <w:rFonts w:ascii="Arial" w:hAnsi="Arial"/>
-          <w:sz w:val="18"/>
-          <w:szCs w:val="18"/>
-          <w:highlight w:val="green"/>
-          <w:lang w:val="es-ES_tradnl"/>
-        </w:rPr>
-        <w:t xml:space="preserve"> caracteres máximo)</w:t>
-      </w:r>
-      <w:r>
-        <w:rPr>
-          <w:rFonts w:ascii="Times New Roman" w:hAnsi="Times New Roman" w:cs="Times New Roman"/>
-          <w:color w:val="000000" w:themeColor="text1"/>
-        </w:rPr>
-        <w:t xml:space="preserve"> </w:t>
-      </w:r>
-      <w:r>
-        <w:rPr>
-          <w:rFonts w:ascii="Times New Roman" w:hAnsi="Times New Roman" w:cs="Times New Roman"/>
-          <w:color w:val="000000" w:themeColor="text1"/>
-        </w:rPr>
-        <w:t xml:space="preserve">Lee el </w:t>
-      </w:r>
-      <w:proofErr w:type="spellStart"/>
-      <w:r>
-        <w:rPr>
-          <w:rFonts w:ascii="Times New Roman" w:hAnsi="Times New Roman" w:cs="Times New Roman"/>
-          <w:color w:val="000000" w:themeColor="text1"/>
-        </w:rPr>
-        <w:t>siguiente</w:t>
-      </w:r>
-      <w:proofErr w:type="spellEnd"/>
-      <w:r>
-        <w:rPr>
-          <w:rFonts w:ascii="Times New Roman" w:hAnsi="Times New Roman" w:cs="Times New Roman"/>
-          <w:color w:val="000000" w:themeColor="text1"/>
-        </w:rPr>
-        <w:t xml:space="preserve"> </w:t>
-      </w:r>
-      <w:proofErr w:type="spellStart"/>
-      <w:r>
-        <w:rPr>
-          <w:rFonts w:ascii="Times New Roman" w:hAnsi="Times New Roman" w:cs="Times New Roman"/>
-          <w:color w:val="000000" w:themeColor="text1"/>
-        </w:rPr>
-        <w:t>fragmento</w:t>
-      </w:r>
-      <w:proofErr w:type="spellEnd"/>
-      <w:r>
-        <w:rPr>
-          <w:rFonts w:ascii="Times New Roman" w:hAnsi="Times New Roman" w:cs="Times New Roman"/>
-          <w:color w:val="000000" w:themeColor="text1"/>
-        </w:rPr>
-        <w:t xml:space="preserve"> de “Las Cartas </w:t>
-      </w:r>
-      <w:proofErr w:type="spellStart"/>
-      <w:r>
-        <w:rPr>
-          <w:rFonts w:ascii="Times New Roman" w:hAnsi="Times New Roman" w:cs="Times New Roman"/>
-          <w:color w:val="000000" w:themeColor="text1"/>
-        </w:rPr>
-        <w:t>Persas</w:t>
-      </w:r>
-      <w:proofErr w:type="spellEnd"/>
-      <w:r>
-        <w:rPr>
-          <w:rFonts w:ascii="Times New Roman" w:hAnsi="Times New Roman" w:cs="Times New Roman"/>
-          <w:color w:val="000000" w:themeColor="text1"/>
-        </w:rPr>
-        <w:t xml:space="preserve">” del </w:t>
-      </w:r>
-      <w:proofErr w:type="spellStart"/>
-      <w:r>
-        <w:rPr>
-          <w:rFonts w:ascii="Times New Roman" w:hAnsi="Times New Roman" w:cs="Times New Roman"/>
-          <w:color w:val="000000" w:themeColor="text1"/>
-        </w:rPr>
-        <w:t>Barón</w:t>
-      </w:r>
-      <w:proofErr w:type="spellEnd"/>
-      <w:r>
-        <w:rPr>
-          <w:rFonts w:ascii="Times New Roman" w:hAnsi="Times New Roman" w:cs="Times New Roman"/>
-          <w:color w:val="000000" w:themeColor="text1"/>
-        </w:rPr>
-        <w:t xml:space="preserve"> de Montesquieu. </w:t>
-      </w:r>
-      <w:r>
-        <w:rPr>
-          <w:rFonts w:ascii="Times New Roman" w:hAnsi="Times New Roman" w:cs="Times New Roman"/>
-        </w:rPr>
-        <w:t xml:space="preserve">A </w:t>
-      </w:r>
-      <w:proofErr w:type="spellStart"/>
-      <w:r>
-        <w:rPr>
-          <w:rFonts w:ascii="Times New Roman" w:hAnsi="Times New Roman" w:cs="Times New Roman"/>
-        </w:rPr>
-        <w:t>con</w:t>
-      </w:r>
-      <w:r>
-        <w:rPr>
-          <w:rFonts w:ascii="Times New Roman" w:hAnsi="Times New Roman" w:cs="Times New Roman"/>
-        </w:rPr>
-        <w:t>tinuación</w:t>
-      </w:r>
-      <w:proofErr w:type="spellEnd"/>
-      <w:r>
-        <w:rPr>
-          <w:rFonts w:ascii="Times New Roman" w:hAnsi="Times New Roman" w:cs="Times New Roman"/>
-        </w:rPr>
-        <w:t xml:space="preserve"> </w:t>
-      </w:r>
-      <w:proofErr w:type="spellStart"/>
-      <w:r>
-        <w:rPr>
-          <w:rFonts w:ascii="Times New Roman" w:hAnsi="Times New Roman" w:cs="Times New Roman"/>
-        </w:rPr>
-        <w:t>reflexiona</w:t>
-      </w:r>
-      <w:proofErr w:type="spellEnd"/>
-      <w:r>
-        <w:rPr>
-          <w:rFonts w:ascii="Times New Roman" w:hAnsi="Times New Roman" w:cs="Times New Roman"/>
-        </w:rPr>
-        <w:t xml:space="preserve"> y </w:t>
-      </w:r>
-      <w:proofErr w:type="spellStart"/>
-      <w:r>
-        <w:rPr>
-          <w:rFonts w:ascii="Times New Roman" w:hAnsi="Times New Roman" w:cs="Times New Roman"/>
-        </w:rPr>
-        <w:t>responde</w:t>
-      </w:r>
-      <w:proofErr w:type="spellEnd"/>
-      <w:r>
-        <w:rPr>
-          <w:rFonts w:ascii="Times New Roman" w:hAnsi="Times New Roman" w:cs="Times New Roman"/>
-        </w:rPr>
-        <w:t xml:space="preserve"> </w:t>
-      </w:r>
-      <w:proofErr w:type="spellStart"/>
-      <w:r>
-        <w:rPr>
-          <w:rFonts w:ascii="Times New Roman" w:hAnsi="Times New Roman" w:cs="Times New Roman"/>
-        </w:rPr>
-        <w:t>por</w:t>
-      </w:r>
-      <w:proofErr w:type="spellEnd"/>
-      <w:r>
-        <w:rPr>
-          <w:rFonts w:ascii="Times New Roman" w:hAnsi="Times New Roman" w:cs="Times New Roman"/>
-        </w:rPr>
-        <w:t xml:space="preserve"> </w:t>
-      </w:r>
-      <w:proofErr w:type="spellStart"/>
-      <w:r>
-        <w:rPr>
-          <w:rFonts w:ascii="Times New Roman" w:hAnsi="Times New Roman" w:cs="Times New Roman"/>
-        </w:rPr>
-        <w:t>qué</w:t>
-      </w:r>
-      <w:proofErr w:type="spellEnd"/>
-      <w:r>
-        <w:rPr>
-          <w:rFonts w:ascii="Times New Roman" w:hAnsi="Times New Roman" w:cs="Times New Roman"/>
-        </w:rPr>
-        <w:t xml:space="preserve"> el </w:t>
-      </w:r>
-      <w:proofErr w:type="spellStart"/>
-      <w:r>
-        <w:rPr>
-          <w:rFonts w:ascii="Times New Roman" w:hAnsi="Times New Roman" w:cs="Times New Roman"/>
-        </w:rPr>
-        <w:t>Barón</w:t>
-      </w:r>
-      <w:proofErr w:type="spellEnd"/>
-      <w:r>
-        <w:rPr>
-          <w:rFonts w:ascii="Times New Roman" w:hAnsi="Times New Roman" w:cs="Times New Roman"/>
-        </w:rPr>
-        <w:t xml:space="preserve"> de Montesquieu </w:t>
-      </w:r>
-      <w:proofErr w:type="spellStart"/>
-      <w:r>
-        <w:rPr>
-          <w:rFonts w:ascii="Times New Roman" w:hAnsi="Times New Roman" w:cs="Times New Roman"/>
-        </w:rPr>
-        <w:t>cuestiona</w:t>
-      </w:r>
-      <w:proofErr w:type="spellEnd"/>
-      <w:r>
-        <w:rPr>
-          <w:rFonts w:ascii="Times New Roman" w:hAnsi="Times New Roman" w:cs="Times New Roman"/>
-        </w:rPr>
-        <w:t xml:space="preserve"> el ideal </w:t>
-      </w:r>
-      <w:proofErr w:type="gramStart"/>
-      <w:r>
-        <w:rPr>
-          <w:rFonts w:ascii="Times New Roman" w:hAnsi="Times New Roman" w:cs="Times New Roman"/>
-        </w:rPr>
-        <w:t>del</w:t>
-      </w:r>
-      <w:proofErr w:type="gramEnd"/>
-      <w:r>
-        <w:rPr>
-          <w:rFonts w:ascii="Times New Roman" w:hAnsi="Times New Roman" w:cs="Times New Roman"/>
-        </w:rPr>
-        <w:t xml:space="preserve"> </w:t>
-      </w:r>
-      <w:proofErr w:type="spellStart"/>
-      <w:r>
-        <w:rPr>
-          <w:rFonts w:ascii="Times New Roman" w:hAnsi="Times New Roman" w:cs="Times New Roman"/>
-        </w:rPr>
-        <w:t>poder</w:t>
-      </w:r>
-      <w:proofErr w:type="spellEnd"/>
-      <w:r>
-        <w:rPr>
-          <w:rFonts w:ascii="Times New Roman" w:hAnsi="Times New Roman" w:cs="Times New Roman"/>
-        </w:rPr>
-        <w:t xml:space="preserve"> </w:t>
-      </w:r>
-      <w:proofErr w:type="spellStart"/>
-      <w:r>
-        <w:rPr>
-          <w:rFonts w:ascii="Times New Roman" w:hAnsi="Times New Roman" w:cs="Times New Roman"/>
-        </w:rPr>
-        <w:t>divino</w:t>
-      </w:r>
-      <w:proofErr w:type="spellEnd"/>
-      <w:r>
-        <w:rPr>
-          <w:rFonts w:ascii="Times New Roman" w:hAnsi="Times New Roman" w:cs="Times New Roman"/>
-        </w:rPr>
-        <w:t>.</w:t>
-      </w:r>
-    </w:p>
-    <w:p>
-      <w:pPr>
-        <w:rPr>
-          <w:rFonts w:ascii="Arial" w:hAnsi="Arial"/>
-          <w:sz w:val="18"/>
-          <w:szCs w:val="18"/>
-        </w:rPr>
-      </w:pPr>
-    </w:p>
-    <w:p>
-      <w:pPr>
-        <w:rPr>
-          <w:rFonts w:ascii="Arial" w:hAnsi="Arial" w:cs="Arial"/>
-          <w:sz w:val="18"/>
-          <w:szCs w:val="18"/>
-          <w:lang w:val="es-ES_tradnl"/>
-        </w:rPr>
-      </w:pPr>
-    </w:p>
-    <w:p>
-      <w:pPr>
-        <w:rPr>
-          <w:rFonts w:ascii="Arial" w:hAnsi="Arial" w:cs="Arial"/>
-          <w:sz w:val="18"/>
-          <w:szCs w:val="18"/>
-          <w:lang w:val="es-ES_tradnl"/>
-        </w:rPr>
-      </w:pPr>
-    </w:p>
-    <w:p>
-      <w:pPr>
-        <w:rPr>
-          <w:rFonts w:ascii="Arial" w:hAnsi="Arial"/>
-          <w:sz w:val="18"/>
-          <w:szCs w:val="18"/>
-          <w:lang w:val="es-ES_tradnl"/>
-        </w:rPr>
-      </w:pPr>
-      <w:r>
-        <w:rPr>
-          <w:rFonts w:ascii="Arial" w:hAnsi="Arial"/>
-          <w:sz w:val="18"/>
-          <w:szCs w:val="18"/>
-          <w:highlight w:val="green"/>
-          <w:u w:val="single"/>
-          <w:lang w:val="es-ES_tradnl"/>
-        </w:rPr>
-        <w:t>Más información</w:t>
-      </w:r>
-      <w:r>
-        <w:rPr>
-          <w:rFonts w:ascii="Arial" w:hAnsi="Arial"/>
-          <w:sz w:val="18"/>
-          <w:szCs w:val="18"/>
-          <w:highlight w:val="green"/>
-          <w:lang w:val="es-ES_tradnl"/>
-        </w:rPr>
-        <w:t xml:space="preserve"> (ventana flotante)</w:t>
-      </w:r>
-      <w:r>
-        <w:rPr>
-          <w:rFonts w:ascii="Arial" w:hAnsi="Arial"/>
-          <w:sz w:val="18"/>
-          <w:szCs w:val="18"/>
-          <w:lang w:val="es-ES_tradnl"/>
-        </w:rPr>
-        <w:t xml:space="preserve"> N</w:t>
-      </w:r>
-    </w:p>
-    <w:p>
-      <w:pPr>
-        <w:rPr>
-          <w:rFonts w:ascii="Arial" w:hAnsi="Arial" w:cs="Arial"/>
-          <w:sz w:val="18"/>
-          <w:szCs w:val="18"/>
-          <w:lang w:val="es-ES_tradnl"/>
-        </w:rPr>
-      </w:pPr>
-    </w:p>
-    <w:p>
-      <w:pPr>
-        <w:rPr>
-          <w:rFonts w:ascii="Arial" w:hAnsi="Arial" w:cs="Arial"/>
-          <w:sz w:val="18"/>
-          <w:szCs w:val="18"/>
-          <w:lang w:val="es-ES_tradnl"/>
-        </w:rPr>
-      </w:pPr>
-    </w:p>
-    <w:p>
-      <w:pPr>
-        <w:rPr>
-          <w:rFonts w:ascii="Arial" w:hAnsi="Arial"/>
-          <w:sz w:val="18"/>
-          <w:szCs w:val="18"/>
-          <w:lang w:val="es-ES_tradnl"/>
-        </w:rPr>
-      </w:pPr>
-      <w:r>
-        <w:rPr>
-          <w:rFonts w:ascii="Arial" w:hAnsi="Arial"/>
-          <w:sz w:val="18"/>
-          <w:szCs w:val="18"/>
-          <w:highlight w:val="green"/>
-          <w:lang w:val="es-ES_tradnl"/>
-        </w:rPr>
-        <w:t>M</w:t>
-      </w:r>
-      <w:r>
-        <w:rPr>
-          <w:rFonts w:ascii="Arial" w:hAnsi="Arial"/>
-          <w:sz w:val="18"/>
-          <w:szCs w:val="18"/>
-          <w:highlight w:val="green"/>
-          <w:lang w:val="es-ES_tradnl"/>
-        </w:rPr>
-        <w:t xml:space="preserve">ostrar al inicio del ejercicio </w:t>
-      </w:r>
-      <w:r>
-        <w:rPr>
-          <w:rFonts w:ascii="Arial" w:hAnsi="Arial"/>
-          <w:sz w:val="18"/>
-          <w:szCs w:val="18"/>
-          <w:highlight w:val="green"/>
-          <w:lang w:val="es-ES_tradnl"/>
-        </w:rPr>
-        <w:t xml:space="preserve">ventana </w:t>
-      </w:r>
-      <w:r>
-        <w:rPr>
-          <w:rFonts w:ascii="Arial" w:hAnsi="Arial"/>
-          <w:sz w:val="18"/>
-          <w:szCs w:val="18"/>
-          <w:highlight w:val="green"/>
-          <w:u w:val="single"/>
-          <w:lang w:val="es-ES_tradnl"/>
-        </w:rPr>
-        <w:t>Más información</w:t>
-      </w:r>
-      <w:r>
-        <w:rPr>
-          <w:rFonts w:ascii="Arial" w:hAnsi="Arial"/>
-          <w:sz w:val="18"/>
-          <w:szCs w:val="18"/>
-          <w:highlight w:val="green"/>
-          <w:lang w:val="es-ES_tradnl"/>
-        </w:rPr>
-        <w:t xml:space="preserve"> </w:t>
-      </w:r>
-      <w:r>
-        <w:rPr>
-          <w:rFonts w:ascii="Arial" w:hAnsi="Arial"/>
-          <w:sz w:val="18"/>
-          <w:szCs w:val="18"/>
-          <w:highlight w:val="green"/>
-          <w:lang w:val="es-ES_tradnl"/>
-        </w:rPr>
-        <w:t>(S/N)</w:t>
-      </w:r>
-      <w:r>
-        <w:rPr>
-          <w:rFonts w:ascii="Arial" w:hAnsi="Arial"/>
-          <w:sz w:val="18"/>
-          <w:szCs w:val="18"/>
-          <w:lang w:val="es-ES_tradnl"/>
-        </w:rPr>
-        <w:t xml:space="preserve"> N</w:t>
-      </w:r>
-    </w:p>
-    <w:p>
-      <w:pPr>
-        <w:rPr>
-          <w:rFonts w:ascii="Arial" w:hAnsi="Arial" w:cs="Arial"/>
-          <w:sz w:val="18"/>
-          <w:szCs w:val="18"/>
-          <w:lang w:val="es-ES_tradnl"/>
-        </w:rPr>
-      </w:pPr>
-    </w:p>
-    <w:p>
-      <w:pPr>
-        <w:rPr>
-          <w:rFonts w:ascii="Arial" w:hAnsi="Arial" w:cs="Arial"/>
-          <w:sz w:val="18"/>
-          <w:szCs w:val="18"/>
-          <w:lang w:val="es-ES_tradnl"/>
-        </w:rPr>
-      </w:pPr>
-    </w:p>
-    <w:p>
-      <w:pPr>
-        <w:rPr>
-          <w:rFonts w:ascii="Arial" w:hAnsi="Arial"/>
-          <w:sz w:val="18"/>
-          <w:szCs w:val="18"/>
-          <w:lang w:val="es-ES_tradnl"/>
-        </w:rPr>
-      </w:pPr>
-      <w:r>
-        <w:rPr>
-          <w:rFonts w:ascii="Arial" w:hAnsi="Arial"/>
-          <w:b/>
-          <w:color w:val="FF0000"/>
-          <w:sz w:val="18"/>
-          <w:szCs w:val="18"/>
-          <w:lang w:val="es-ES_tradnl"/>
-        </w:rPr>
-        <w:t>*</w:t>
-      </w:r>
-      <w:r>
-        <w:rPr>
-          <w:rFonts w:ascii="Arial" w:hAnsi="Arial"/>
-          <w:sz w:val="18"/>
-          <w:szCs w:val="18"/>
-          <w:lang w:val="es-ES_tradnl"/>
-        </w:rPr>
-        <w:t xml:space="preserve"> </w:t>
-      </w:r>
-      <w:r>
-        <w:rPr>
-          <w:rFonts w:ascii="Arial" w:hAnsi="Arial"/>
-          <w:sz w:val="18"/>
-          <w:szCs w:val="18"/>
-          <w:highlight w:val="green"/>
-          <w:lang w:val="es-ES_tradnl"/>
-        </w:rPr>
-        <w:t>Sin ordenación aleatoria (S/N</w:t>
-      </w:r>
-      <w:proofErr w:type="gramStart"/>
-      <w:r>
-        <w:rPr>
-          <w:rFonts w:ascii="Arial" w:hAnsi="Arial"/>
-          <w:sz w:val="18"/>
-          <w:szCs w:val="18"/>
-          <w:highlight w:val="green"/>
-          <w:lang w:val="es-ES_tradnl"/>
-        </w:rPr>
-        <w:t>):</w:t>
-      </w:r>
-      <w:proofErr w:type="gramEnd"/>
-      <w:r>
-        <w:rPr>
-          <w:rFonts w:ascii="Arial" w:hAnsi="Arial"/>
-          <w:sz w:val="18"/>
-          <w:szCs w:val="18"/>
-          <w:highlight w:val="green"/>
-          <w:lang w:val="es-ES_tradnl"/>
-        </w:rPr>
-        <w:t>)</w:t>
+        <w:t>Sin ordenación aleatoria (S/N):)</w:t>
       </w:r>
       <w:r>
         <w:rPr>
@@ -3507,8 +3078,6 @@
         </w:rPr>
         <w:t>)</w:t>
       </w:r>
-      <w:bookmarkStart w:id="0" w:name="_GoBack"/>
-      <w:bookmarkEnd w:id="0"/>
     </w:p>
     <w:p>
       <w:pPr>
@@ -3800,730 +3369,12 @@
           <w:rFonts w:ascii="Times New Roman" w:hAnsi="Times New Roman" w:cs="Times New Roman"/>
         </w:rPr>
       </w:pPr>
-      <w:proofErr w:type="gramStart"/>
       <w:r>
         <w:rPr>
           <w:rFonts w:ascii="Times New Roman" w:hAnsi="Times New Roman" w:cs="Times New Roman"/>
         </w:rPr>
-        <w:t xml:space="preserve">“El </w:t>
-      </w:r>
-      <w:proofErr w:type="spellStart"/>
-      <w:r>
-        <w:rPr>
-          <w:rFonts w:ascii="Times New Roman" w:hAnsi="Times New Roman" w:cs="Times New Roman"/>
-        </w:rPr>
-        <w:t>rey</w:t>
-      </w:r>
-      <w:proofErr w:type="spellEnd"/>
-      <w:r>
-        <w:rPr>
-          <w:rFonts w:ascii="Times New Roman" w:hAnsi="Times New Roman" w:cs="Times New Roman"/>
-        </w:rPr>
-        <w:t xml:space="preserve"> de </w:t>
-      </w:r>
-      <w:proofErr w:type="spellStart"/>
-      <w:r>
-        <w:rPr>
-          <w:rFonts w:ascii="Times New Roman" w:hAnsi="Times New Roman" w:cs="Times New Roman"/>
-        </w:rPr>
-        <w:t>Francia</w:t>
-      </w:r>
-      <w:proofErr w:type="spellEnd"/>
-      <w:r>
-        <w:rPr>
-          <w:rFonts w:ascii="Times New Roman" w:hAnsi="Times New Roman" w:cs="Times New Roman"/>
-        </w:rPr>
-        <w:t xml:space="preserve"> </w:t>
-      </w:r>
-      <w:proofErr w:type="spellStart"/>
-      <w:r>
-        <w:rPr>
-          <w:rFonts w:ascii="Times New Roman" w:hAnsi="Times New Roman" w:cs="Times New Roman"/>
-        </w:rPr>
-        <w:t>es</w:t>
-      </w:r>
-      <w:proofErr w:type="spellEnd"/>
-      <w:r>
-        <w:rPr>
-          <w:rFonts w:ascii="Times New Roman" w:hAnsi="Times New Roman" w:cs="Times New Roman"/>
-        </w:rPr>
-        <w:t xml:space="preserve"> el </w:t>
-      </w:r>
-      <w:proofErr w:type="spellStart"/>
-      <w:r>
-        <w:rPr>
-          <w:rFonts w:ascii="Times New Roman" w:hAnsi="Times New Roman" w:cs="Times New Roman"/>
-        </w:rPr>
-        <w:t>príncipe</w:t>
-      </w:r>
-      <w:proofErr w:type="spellEnd"/>
-      <w:r>
-        <w:rPr>
-          <w:rFonts w:ascii="Times New Roman" w:hAnsi="Times New Roman" w:cs="Times New Roman"/>
-        </w:rPr>
-        <w:t xml:space="preserve"> </w:t>
-      </w:r>
-      <w:proofErr w:type="spellStart"/>
-      <w:r>
-        <w:rPr>
-          <w:rFonts w:ascii="Times New Roman" w:hAnsi="Times New Roman" w:cs="Times New Roman"/>
-        </w:rPr>
-        <w:t>más</w:t>
-      </w:r>
-      <w:proofErr w:type="spellEnd"/>
-      <w:r>
-        <w:rPr>
-          <w:rFonts w:ascii="Times New Roman" w:hAnsi="Times New Roman" w:cs="Times New Roman"/>
-        </w:rPr>
-        <w:t xml:space="preserve"> </w:t>
-      </w:r>
-      <w:proofErr w:type="spellStart"/>
-      <w:r>
-        <w:rPr>
-          <w:rFonts w:ascii="Times New Roman" w:hAnsi="Times New Roman" w:cs="Times New Roman"/>
-        </w:rPr>
-        <w:t>poderoso</w:t>
-      </w:r>
-      <w:proofErr w:type="spellEnd"/>
-      <w:r>
-        <w:rPr>
-          <w:rFonts w:ascii="Times New Roman" w:hAnsi="Times New Roman" w:cs="Times New Roman"/>
-        </w:rPr>
-        <w:t xml:space="preserve"> de Europa.</w:t>
-      </w:r>
-      <w:proofErr w:type="gramEnd"/>
-      <w:r>
-        <w:rPr>
-          <w:rFonts w:ascii="Times New Roman" w:hAnsi="Times New Roman" w:cs="Times New Roman"/>
-        </w:rPr>
-        <w:t xml:space="preserve"> No </w:t>
-      </w:r>
-      <w:proofErr w:type="spellStart"/>
-      <w:r>
-        <w:rPr>
-          <w:rFonts w:ascii="Times New Roman" w:hAnsi="Times New Roman" w:cs="Times New Roman"/>
-        </w:rPr>
-        <w:t>posee</w:t>
-      </w:r>
-      <w:proofErr w:type="spellEnd"/>
-      <w:r>
-        <w:rPr>
-          <w:rFonts w:ascii="Times New Roman" w:hAnsi="Times New Roman" w:cs="Times New Roman"/>
-        </w:rPr>
-        <w:t xml:space="preserve"> minas de </w:t>
-      </w:r>
-      <w:proofErr w:type="spellStart"/>
-      <w:r>
-        <w:rPr>
-          <w:rFonts w:ascii="Times New Roman" w:hAnsi="Times New Roman" w:cs="Times New Roman"/>
-        </w:rPr>
-        <w:t>oro</w:t>
-      </w:r>
-      <w:proofErr w:type="spellEnd"/>
-      <w:r>
-        <w:rPr>
-          <w:rFonts w:ascii="Times New Roman" w:hAnsi="Times New Roman" w:cs="Times New Roman"/>
-        </w:rPr>
-        <w:t xml:space="preserve">, </w:t>
-      </w:r>
-      <w:proofErr w:type="spellStart"/>
-      <w:proofErr w:type="gramStart"/>
-      <w:r>
-        <w:rPr>
-          <w:rFonts w:ascii="Times New Roman" w:hAnsi="Times New Roman" w:cs="Times New Roman"/>
-        </w:rPr>
-        <w:t>como</w:t>
-      </w:r>
-      <w:proofErr w:type="spellEnd"/>
-      <w:proofErr w:type="gramEnd"/>
-      <w:r>
-        <w:rPr>
-          <w:rFonts w:ascii="Times New Roman" w:hAnsi="Times New Roman" w:cs="Times New Roman"/>
-        </w:rPr>
-        <w:t xml:space="preserve"> el </w:t>
-      </w:r>
-      <w:proofErr w:type="spellStart"/>
-      <w:r>
-        <w:rPr>
-          <w:rFonts w:ascii="Times New Roman" w:hAnsi="Times New Roman" w:cs="Times New Roman"/>
-        </w:rPr>
-        <w:t>rey</w:t>
-      </w:r>
-      <w:proofErr w:type="spellEnd"/>
-      <w:r>
-        <w:rPr>
-          <w:rFonts w:ascii="Times New Roman" w:hAnsi="Times New Roman" w:cs="Times New Roman"/>
-        </w:rPr>
-        <w:t xml:space="preserve"> de </w:t>
-      </w:r>
-      <w:proofErr w:type="spellStart"/>
-      <w:r>
-        <w:rPr>
-          <w:rFonts w:ascii="Times New Roman" w:hAnsi="Times New Roman" w:cs="Times New Roman"/>
-        </w:rPr>
-        <w:t>España</w:t>
-      </w:r>
-      <w:proofErr w:type="spellEnd"/>
-      <w:r>
-        <w:rPr>
-          <w:rFonts w:ascii="Times New Roman" w:hAnsi="Times New Roman" w:cs="Times New Roman"/>
-        </w:rPr>
-        <w:t xml:space="preserve">, </w:t>
-      </w:r>
-      <w:proofErr w:type="spellStart"/>
-      <w:r>
-        <w:rPr>
-          <w:rFonts w:ascii="Times New Roman" w:hAnsi="Times New Roman" w:cs="Times New Roman"/>
-        </w:rPr>
-        <w:t>su</w:t>
-      </w:r>
-      <w:proofErr w:type="spellEnd"/>
-      <w:r>
-        <w:rPr>
-          <w:rFonts w:ascii="Times New Roman" w:hAnsi="Times New Roman" w:cs="Times New Roman"/>
-        </w:rPr>
-        <w:t xml:space="preserve"> </w:t>
-      </w:r>
-      <w:proofErr w:type="spellStart"/>
-      <w:r>
-        <w:rPr>
-          <w:rFonts w:ascii="Times New Roman" w:hAnsi="Times New Roman" w:cs="Times New Roman"/>
-        </w:rPr>
-        <w:t>vecino</w:t>
-      </w:r>
-      <w:proofErr w:type="spellEnd"/>
-      <w:r>
-        <w:rPr>
-          <w:rFonts w:ascii="Times New Roman" w:hAnsi="Times New Roman" w:cs="Times New Roman"/>
-        </w:rPr>
-        <w:t xml:space="preserve">, </w:t>
-      </w:r>
-      <w:proofErr w:type="spellStart"/>
-      <w:r>
-        <w:rPr>
-          <w:rFonts w:ascii="Times New Roman" w:hAnsi="Times New Roman" w:cs="Times New Roman"/>
-        </w:rPr>
-        <w:t>pero</w:t>
-      </w:r>
-      <w:proofErr w:type="spellEnd"/>
-      <w:r>
-        <w:rPr>
-          <w:rFonts w:ascii="Times New Roman" w:hAnsi="Times New Roman" w:cs="Times New Roman"/>
-        </w:rPr>
-        <w:t xml:space="preserve"> </w:t>
-      </w:r>
-      <w:proofErr w:type="spellStart"/>
-      <w:r>
-        <w:rPr>
-          <w:rFonts w:ascii="Times New Roman" w:hAnsi="Times New Roman" w:cs="Times New Roman"/>
-        </w:rPr>
-        <w:t>posee</w:t>
-      </w:r>
-      <w:proofErr w:type="spellEnd"/>
-      <w:r>
-        <w:rPr>
-          <w:rFonts w:ascii="Times New Roman" w:hAnsi="Times New Roman" w:cs="Times New Roman"/>
-        </w:rPr>
-        <w:t xml:space="preserve"> </w:t>
-      </w:r>
-      <w:proofErr w:type="spellStart"/>
-      <w:r>
-        <w:rPr>
-          <w:rFonts w:ascii="Times New Roman" w:hAnsi="Times New Roman" w:cs="Times New Roman"/>
-        </w:rPr>
-        <w:t>más</w:t>
-      </w:r>
-      <w:proofErr w:type="spellEnd"/>
-      <w:r>
-        <w:rPr>
-          <w:rFonts w:ascii="Times New Roman" w:hAnsi="Times New Roman" w:cs="Times New Roman"/>
-        </w:rPr>
-        <w:t xml:space="preserve"> </w:t>
-      </w:r>
-      <w:proofErr w:type="spellStart"/>
-      <w:r>
-        <w:rPr>
-          <w:rFonts w:ascii="Times New Roman" w:hAnsi="Times New Roman" w:cs="Times New Roman"/>
-        </w:rPr>
-        <w:t>riquezas</w:t>
-      </w:r>
-      <w:proofErr w:type="spellEnd"/>
-      <w:r>
-        <w:rPr>
-          <w:rFonts w:ascii="Times New Roman" w:hAnsi="Times New Roman" w:cs="Times New Roman"/>
-        </w:rPr>
-        <w:t xml:space="preserve"> </w:t>
-      </w:r>
-      <w:proofErr w:type="spellStart"/>
-      <w:r>
-        <w:rPr>
-          <w:rFonts w:ascii="Times New Roman" w:hAnsi="Times New Roman" w:cs="Times New Roman"/>
-        </w:rPr>
-        <w:t>que</w:t>
-      </w:r>
-      <w:proofErr w:type="spellEnd"/>
-      <w:r>
-        <w:rPr>
-          <w:rFonts w:ascii="Times New Roman" w:hAnsi="Times New Roman" w:cs="Times New Roman"/>
-        </w:rPr>
-        <w:t xml:space="preserve"> </w:t>
-      </w:r>
-      <w:proofErr w:type="spellStart"/>
-      <w:r>
-        <w:rPr>
-          <w:rFonts w:ascii="Times New Roman" w:hAnsi="Times New Roman" w:cs="Times New Roman"/>
-        </w:rPr>
-        <w:t>él</w:t>
-      </w:r>
-      <w:proofErr w:type="spellEnd"/>
-      <w:r>
-        <w:rPr>
-          <w:rFonts w:ascii="Times New Roman" w:hAnsi="Times New Roman" w:cs="Times New Roman"/>
-        </w:rPr>
-        <w:t xml:space="preserve"> </w:t>
-      </w:r>
-      <w:proofErr w:type="spellStart"/>
-      <w:r>
-        <w:rPr>
-          <w:rFonts w:ascii="Times New Roman" w:hAnsi="Times New Roman" w:cs="Times New Roman"/>
-        </w:rPr>
-        <w:t>porque</w:t>
-      </w:r>
-      <w:proofErr w:type="spellEnd"/>
-      <w:r>
-        <w:rPr>
-          <w:rFonts w:ascii="Times New Roman" w:hAnsi="Times New Roman" w:cs="Times New Roman"/>
-        </w:rPr>
-        <w:t xml:space="preserve"> </w:t>
-      </w:r>
-      <w:proofErr w:type="spellStart"/>
-      <w:r>
-        <w:rPr>
-          <w:rFonts w:ascii="Times New Roman" w:hAnsi="Times New Roman" w:cs="Times New Roman"/>
-        </w:rPr>
-        <w:t>las</w:t>
-      </w:r>
-      <w:proofErr w:type="spellEnd"/>
-      <w:r>
-        <w:rPr>
-          <w:rFonts w:ascii="Times New Roman" w:hAnsi="Times New Roman" w:cs="Times New Roman"/>
-        </w:rPr>
-        <w:t xml:space="preserve"> </w:t>
-      </w:r>
-      <w:proofErr w:type="spellStart"/>
-      <w:r>
-        <w:rPr>
-          <w:rFonts w:ascii="Times New Roman" w:hAnsi="Times New Roman" w:cs="Times New Roman"/>
-        </w:rPr>
-        <w:t>extrae</w:t>
-      </w:r>
-      <w:proofErr w:type="spellEnd"/>
-      <w:r>
-        <w:rPr>
-          <w:rFonts w:ascii="Times New Roman" w:hAnsi="Times New Roman" w:cs="Times New Roman"/>
-        </w:rPr>
-        <w:t xml:space="preserve"> de la </w:t>
-      </w:r>
-      <w:proofErr w:type="spellStart"/>
-      <w:r>
-        <w:rPr>
-          <w:rFonts w:ascii="Times New Roman" w:hAnsi="Times New Roman" w:cs="Times New Roman"/>
-        </w:rPr>
-        <w:t>vanidad</w:t>
-      </w:r>
-      <w:proofErr w:type="spellEnd"/>
-      <w:r>
-        <w:rPr>
-          <w:rFonts w:ascii="Times New Roman" w:hAnsi="Times New Roman" w:cs="Times New Roman"/>
-        </w:rPr>
-        <w:t xml:space="preserve"> de </w:t>
-      </w:r>
-      <w:proofErr w:type="spellStart"/>
-      <w:r>
-        <w:rPr>
-          <w:rFonts w:ascii="Times New Roman" w:hAnsi="Times New Roman" w:cs="Times New Roman"/>
-        </w:rPr>
-        <w:t>sus</w:t>
-      </w:r>
-      <w:proofErr w:type="spellEnd"/>
-      <w:r>
-        <w:rPr>
-          <w:rFonts w:ascii="Times New Roman" w:hAnsi="Times New Roman" w:cs="Times New Roman"/>
-        </w:rPr>
-        <w:t xml:space="preserve"> </w:t>
-      </w:r>
-      <w:proofErr w:type="spellStart"/>
-      <w:r>
-        <w:rPr>
-          <w:rFonts w:ascii="Times New Roman" w:hAnsi="Times New Roman" w:cs="Times New Roman"/>
-        </w:rPr>
-        <w:t>súbditos</w:t>
-      </w:r>
-      <w:proofErr w:type="spellEnd"/>
-      <w:r>
-        <w:rPr>
-          <w:rFonts w:ascii="Times New Roman" w:hAnsi="Times New Roman" w:cs="Times New Roman"/>
-        </w:rPr>
-        <w:t xml:space="preserve">, </w:t>
-      </w:r>
-      <w:proofErr w:type="spellStart"/>
-      <w:r>
-        <w:rPr>
-          <w:rFonts w:ascii="Times New Roman" w:hAnsi="Times New Roman" w:cs="Times New Roman"/>
-        </w:rPr>
-        <w:t>más</w:t>
-      </w:r>
-      <w:proofErr w:type="spellEnd"/>
-      <w:r>
-        <w:rPr>
-          <w:rFonts w:ascii="Times New Roman" w:hAnsi="Times New Roman" w:cs="Times New Roman"/>
-        </w:rPr>
-        <w:t xml:space="preserve"> </w:t>
-      </w:r>
-      <w:proofErr w:type="spellStart"/>
-      <w:r>
-        <w:rPr>
-          <w:rFonts w:ascii="Times New Roman" w:hAnsi="Times New Roman" w:cs="Times New Roman"/>
-        </w:rPr>
-        <w:t>inagotable</w:t>
-      </w:r>
-      <w:proofErr w:type="spellEnd"/>
-      <w:r>
-        <w:rPr>
-          <w:rFonts w:ascii="Times New Roman" w:hAnsi="Times New Roman" w:cs="Times New Roman"/>
-        </w:rPr>
-        <w:t xml:space="preserve"> </w:t>
-      </w:r>
-      <w:proofErr w:type="spellStart"/>
-      <w:r>
-        <w:rPr>
-          <w:rFonts w:ascii="Times New Roman" w:hAnsi="Times New Roman" w:cs="Times New Roman"/>
-        </w:rPr>
-        <w:t>que</w:t>
-      </w:r>
-      <w:proofErr w:type="spellEnd"/>
-      <w:r>
-        <w:rPr>
-          <w:rFonts w:ascii="Times New Roman" w:hAnsi="Times New Roman" w:cs="Times New Roman"/>
-        </w:rPr>
-        <w:t xml:space="preserve"> </w:t>
-      </w:r>
-      <w:proofErr w:type="spellStart"/>
-      <w:r>
-        <w:rPr>
-          <w:rFonts w:ascii="Times New Roman" w:hAnsi="Times New Roman" w:cs="Times New Roman"/>
-        </w:rPr>
-        <w:t>las</w:t>
-      </w:r>
-      <w:proofErr w:type="spellEnd"/>
-      <w:r>
-        <w:rPr>
-          <w:rFonts w:ascii="Times New Roman" w:hAnsi="Times New Roman" w:cs="Times New Roman"/>
-        </w:rPr>
-        <w:t xml:space="preserve"> minas. Se le ha </w:t>
-      </w:r>
-      <w:proofErr w:type="spellStart"/>
-      <w:r>
-        <w:rPr>
-          <w:rFonts w:ascii="Times New Roman" w:hAnsi="Times New Roman" w:cs="Times New Roman"/>
-        </w:rPr>
-        <w:t>visto</w:t>
-      </w:r>
-      <w:proofErr w:type="spellEnd"/>
-      <w:r>
-        <w:rPr>
-          <w:rFonts w:ascii="Times New Roman" w:hAnsi="Times New Roman" w:cs="Times New Roman"/>
-        </w:rPr>
-        <w:t xml:space="preserve"> </w:t>
-      </w:r>
-      <w:proofErr w:type="spellStart"/>
-      <w:r>
-        <w:rPr>
-          <w:rFonts w:ascii="Times New Roman" w:hAnsi="Times New Roman" w:cs="Times New Roman"/>
-        </w:rPr>
-        <w:t>emprender</w:t>
-      </w:r>
-      <w:proofErr w:type="spellEnd"/>
-      <w:r>
-        <w:rPr>
-          <w:rFonts w:ascii="Times New Roman" w:hAnsi="Times New Roman" w:cs="Times New Roman"/>
-        </w:rPr>
-        <w:t xml:space="preserve"> o </w:t>
-      </w:r>
-      <w:proofErr w:type="spellStart"/>
-      <w:r>
-        <w:rPr>
-          <w:rFonts w:ascii="Times New Roman" w:hAnsi="Times New Roman" w:cs="Times New Roman"/>
-        </w:rPr>
-        <w:t>apoyar</w:t>
-      </w:r>
-      <w:proofErr w:type="spellEnd"/>
-      <w:r>
-        <w:rPr>
-          <w:rFonts w:ascii="Times New Roman" w:hAnsi="Times New Roman" w:cs="Times New Roman"/>
-        </w:rPr>
-        <w:t xml:space="preserve"> </w:t>
-      </w:r>
-      <w:proofErr w:type="spellStart"/>
-      <w:r>
-        <w:rPr>
-          <w:rFonts w:ascii="Times New Roman" w:hAnsi="Times New Roman" w:cs="Times New Roman"/>
-        </w:rPr>
-        <w:t>grandes</w:t>
-      </w:r>
-      <w:proofErr w:type="spellEnd"/>
-      <w:r>
-        <w:rPr>
-          <w:rFonts w:ascii="Times New Roman" w:hAnsi="Times New Roman" w:cs="Times New Roman"/>
-        </w:rPr>
-        <w:t xml:space="preserve"> </w:t>
-      </w:r>
-      <w:proofErr w:type="spellStart"/>
-      <w:r>
-        <w:rPr>
-          <w:rFonts w:ascii="Times New Roman" w:hAnsi="Times New Roman" w:cs="Times New Roman"/>
-        </w:rPr>
-        <w:t>guerras</w:t>
-      </w:r>
-      <w:proofErr w:type="spellEnd"/>
-      <w:r>
-        <w:rPr>
-          <w:rFonts w:ascii="Times New Roman" w:hAnsi="Times New Roman" w:cs="Times New Roman"/>
-        </w:rPr>
-        <w:t xml:space="preserve"> sin </w:t>
-      </w:r>
-      <w:proofErr w:type="spellStart"/>
-      <w:r>
-        <w:rPr>
-          <w:rFonts w:ascii="Times New Roman" w:hAnsi="Times New Roman" w:cs="Times New Roman"/>
-        </w:rPr>
-        <w:t>más</w:t>
-      </w:r>
-      <w:proofErr w:type="spellEnd"/>
-      <w:r>
-        <w:rPr>
-          <w:rFonts w:ascii="Times New Roman" w:hAnsi="Times New Roman" w:cs="Times New Roman"/>
-        </w:rPr>
-        <w:t xml:space="preserve"> capital </w:t>
-      </w:r>
-      <w:proofErr w:type="spellStart"/>
-      <w:r>
-        <w:rPr>
-          <w:rFonts w:ascii="Times New Roman" w:hAnsi="Times New Roman" w:cs="Times New Roman"/>
-        </w:rPr>
-        <w:t>que</w:t>
-      </w:r>
-      <w:proofErr w:type="spellEnd"/>
-      <w:r>
-        <w:rPr>
-          <w:rFonts w:ascii="Times New Roman" w:hAnsi="Times New Roman" w:cs="Times New Roman"/>
-        </w:rPr>
-        <w:t xml:space="preserve"> la </w:t>
-      </w:r>
-      <w:proofErr w:type="spellStart"/>
-      <w:r>
-        <w:rPr>
-          <w:rFonts w:ascii="Times New Roman" w:hAnsi="Times New Roman" w:cs="Times New Roman"/>
-        </w:rPr>
-        <w:t>venta</w:t>
-      </w:r>
-      <w:proofErr w:type="spellEnd"/>
-      <w:r>
-        <w:rPr>
-          <w:rFonts w:ascii="Times New Roman" w:hAnsi="Times New Roman" w:cs="Times New Roman"/>
-        </w:rPr>
-        <w:t xml:space="preserve"> de </w:t>
-      </w:r>
-      <w:proofErr w:type="spellStart"/>
-      <w:r>
-        <w:rPr>
-          <w:rFonts w:ascii="Times New Roman" w:hAnsi="Times New Roman" w:cs="Times New Roman"/>
-        </w:rPr>
-        <w:t>títulos</w:t>
-      </w:r>
-      <w:proofErr w:type="spellEnd"/>
-      <w:r>
-        <w:rPr>
-          <w:rFonts w:ascii="Times New Roman" w:hAnsi="Times New Roman" w:cs="Times New Roman"/>
-        </w:rPr>
-        <w:t xml:space="preserve"> de honor, y, </w:t>
-      </w:r>
-      <w:proofErr w:type="spellStart"/>
-      <w:r>
-        <w:rPr>
-          <w:rFonts w:ascii="Times New Roman" w:hAnsi="Times New Roman" w:cs="Times New Roman"/>
-        </w:rPr>
-        <w:t>por</w:t>
-      </w:r>
-      <w:proofErr w:type="spellEnd"/>
-      <w:r>
-        <w:rPr>
-          <w:rFonts w:ascii="Times New Roman" w:hAnsi="Times New Roman" w:cs="Times New Roman"/>
-        </w:rPr>
-        <w:t xml:space="preserve"> un </w:t>
-      </w:r>
-      <w:proofErr w:type="spellStart"/>
-      <w:r>
-        <w:rPr>
-          <w:rFonts w:ascii="Times New Roman" w:hAnsi="Times New Roman" w:cs="Times New Roman"/>
-        </w:rPr>
-        <w:t>prodigio</w:t>
-      </w:r>
-      <w:proofErr w:type="spellEnd"/>
-      <w:r>
-        <w:rPr>
-          <w:rFonts w:ascii="Times New Roman" w:hAnsi="Times New Roman" w:cs="Times New Roman"/>
-        </w:rPr>
-        <w:t xml:space="preserve"> del </w:t>
-      </w:r>
-      <w:proofErr w:type="spellStart"/>
-      <w:r>
-        <w:rPr>
-          <w:rFonts w:ascii="Times New Roman" w:hAnsi="Times New Roman" w:cs="Times New Roman"/>
-        </w:rPr>
-        <w:t>orgullo</w:t>
-      </w:r>
-      <w:proofErr w:type="spellEnd"/>
-      <w:r>
-        <w:rPr>
-          <w:rFonts w:ascii="Times New Roman" w:hAnsi="Times New Roman" w:cs="Times New Roman"/>
-        </w:rPr>
-        <w:t xml:space="preserve"> </w:t>
-      </w:r>
-      <w:proofErr w:type="spellStart"/>
-      <w:r>
-        <w:rPr>
-          <w:rFonts w:ascii="Times New Roman" w:hAnsi="Times New Roman" w:cs="Times New Roman"/>
-        </w:rPr>
-        <w:t>humano</w:t>
-      </w:r>
-      <w:proofErr w:type="spellEnd"/>
-      <w:r>
-        <w:rPr>
-          <w:rFonts w:ascii="Times New Roman" w:hAnsi="Times New Roman" w:cs="Times New Roman"/>
-        </w:rPr>
-        <w:t xml:space="preserve">, </w:t>
-      </w:r>
-      <w:proofErr w:type="spellStart"/>
-      <w:r>
-        <w:rPr>
-          <w:rFonts w:ascii="Times New Roman" w:hAnsi="Times New Roman" w:cs="Times New Roman"/>
-        </w:rPr>
-        <w:t>sus</w:t>
-      </w:r>
-      <w:proofErr w:type="spellEnd"/>
-      <w:r>
-        <w:rPr>
-          <w:rFonts w:ascii="Times New Roman" w:hAnsi="Times New Roman" w:cs="Times New Roman"/>
-        </w:rPr>
-        <w:t xml:space="preserve"> </w:t>
-      </w:r>
-      <w:proofErr w:type="spellStart"/>
-      <w:r>
-        <w:rPr>
-          <w:rFonts w:ascii="Times New Roman" w:hAnsi="Times New Roman" w:cs="Times New Roman"/>
-        </w:rPr>
-        <w:t>tropas</w:t>
-      </w:r>
-      <w:proofErr w:type="spellEnd"/>
-      <w:r>
-        <w:rPr>
-          <w:rFonts w:ascii="Times New Roman" w:hAnsi="Times New Roman" w:cs="Times New Roman"/>
-        </w:rPr>
-        <w:t xml:space="preserve"> </w:t>
-      </w:r>
-      <w:proofErr w:type="spellStart"/>
-      <w:r>
-        <w:rPr>
-          <w:rFonts w:ascii="Times New Roman" w:hAnsi="Times New Roman" w:cs="Times New Roman"/>
-        </w:rPr>
-        <w:t>fueron</w:t>
-      </w:r>
-      <w:proofErr w:type="spellEnd"/>
-      <w:r>
-        <w:rPr>
-          <w:rFonts w:ascii="Times New Roman" w:hAnsi="Times New Roman" w:cs="Times New Roman"/>
-        </w:rPr>
-        <w:t xml:space="preserve"> </w:t>
-      </w:r>
-      <w:proofErr w:type="spellStart"/>
-      <w:r>
-        <w:rPr>
-          <w:rFonts w:ascii="Times New Roman" w:hAnsi="Times New Roman" w:cs="Times New Roman"/>
-        </w:rPr>
-        <w:t>pagadas</w:t>
-      </w:r>
-      <w:proofErr w:type="spellEnd"/>
-      <w:r>
-        <w:rPr>
-          <w:rFonts w:ascii="Times New Roman" w:hAnsi="Times New Roman" w:cs="Times New Roman"/>
-        </w:rPr>
-        <w:t xml:space="preserve">, </w:t>
-      </w:r>
-      <w:proofErr w:type="spellStart"/>
-      <w:r>
-        <w:rPr>
-          <w:rFonts w:ascii="Times New Roman" w:hAnsi="Times New Roman" w:cs="Times New Roman"/>
-        </w:rPr>
-        <w:t>sus</w:t>
-      </w:r>
-      <w:proofErr w:type="spellEnd"/>
-      <w:r>
-        <w:rPr>
-          <w:rFonts w:ascii="Times New Roman" w:hAnsi="Times New Roman" w:cs="Times New Roman"/>
-        </w:rPr>
-        <w:t xml:space="preserve"> plazas </w:t>
-      </w:r>
-      <w:proofErr w:type="spellStart"/>
-      <w:r>
-        <w:rPr>
-          <w:rFonts w:ascii="Times New Roman" w:hAnsi="Times New Roman" w:cs="Times New Roman"/>
-        </w:rPr>
-        <w:t>fortificadas</w:t>
-      </w:r>
-      <w:proofErr w:type="spellEnd"/>
-      <w:r>
-        <w:rPr>
-          <w:rFonts w:ascii="Times New Roman" w:hAnsi="Times New Roman" w:cs="Times New Roman"/>
-        </w:rPr>
-        <w:t xml:space="preserve"> y </w:t>
-      </w:r>
-      <w:proofErr w:type="spellStart"/>
-      <w:r>
-        <w:rPr>
-          <w:rFonts w:ascii="Times New Roman" w:hAnsi="Times New Roman" w:cs="Times New Roman"/>
-        </w:rPr>
-        <w:t>su</w:t>
-      </w:r>
-      <w:proofErr w:type="spellEnd"/>
-      <w:r>
-        <w:rPr>
-          <w:rFonts w:ascii="Times New Roman" w:hAnsi="Times New Roman" w:cs="Times New Roman"/>
-        </w:rPr>
-        <w:t xml:space="preserve"> </w:t>
-      </w:r>
-      <w:proofErr w:type="spellStart"/>
-      <w:r>
-        <w:rPr>
-          <w:rFonts w:ascii="Times New Roman" w:hAnsi="Times New Roman" w:cs="Times New Roman"/>
-        </w:rPr>
-        <w:t>flota</w:t>
-      </w:r>
-      <w:proofErr w:type="spellEnd"/>
-      <w:r>
-        <w:rPr>
-          <w:rFonts w:ascii="Times New Roman" w:hAnsi="Times New Roman" w:cs="Times New Roman"/>
-        </w:rPr>
-        <w:t xml:space="preserve"> </w:t>
-      </w:r>
-      <w:proofErr w:type="spellStart"/>
-      <w:r>
-        <w:rPr>
-          <w:rFonts w:ascii="Times New Roman" w:hAnsi="Times New Roman" w:cs="Times New Roman"/>
-        </w:rPr>
-        <w:t>equipada</w:t>
-      </w:r>
-      <w:proofErr w:type="spellEnd"/>
+        <w:t>“El rey de Francia es el príncipe más poderoso de Europa. No posee minas de oro, como el rey de España, su vecino, pero posee más riquezas que él porque las extrae de la vanidad de sus súbditos, más inagotable que las minas. Se le ha visto emprender o apoyar grandes guerras sin más capital que la venta de títulos de honor, y, por un prodigio del orgullo humano, sus tropas fueron pagadas, sus plazas fortificadas y su flota equipada</w:t>
+      </w:r>
       <w:r>
         <w:rPr>
           <w:rFonts w:ascii="Times New Roman" w:hAnsi="Times New Roman" w:cs="Times New Roman"/>
@@ -4634,7 +3485,16 @@
           <w:szCs w:val="18"/>
           <w:lang w:val="es-ES_tradnl"/>
         </w:rPr>
-        <w:t xml:space="preserve">Luego de leer el siguiente fragmento de “Las cartas persas” escritas por el Barón de Montesquieu, elige la respuesta correcta. </w:t>
+        <w:t>Luego de leer el siguiente fragmento de “Las cartas persas” escritas por el Barón de Montesquie</w:t>
+      </w:r>
+      <w:r>
+        <w:rPr>
+          <w:rFonts w:ascii="Arial" w:hAnsi="Arial" w:cs="Arial"/>
+          <w:sz w:val="18"/>
+          <w:szCs w:val="18"/>
+          <w:lang w:val="es-ES_tradnl"/>
+        </w:rPr>
+        <w:t>u, elige la respuesta correcta</w:t>
       </w:r>
     </w:p>
     <w:p>
@@ -4708,123 +3568,25 @@
         <w:rPr>
           <w:rFonts w:ascii="Times New Roman" w:hAnsi="Times New Roman" w:cs="Times New Roman"/>
         </w:rPr>
-        <w:t xml:space="preserve">“El </w:t>
-      </w:r>
-      <w:proofErr w:type="spellStart"/>
+        <w:t>“El rey de Francia es el príncipe más poderoso de Europa</w:t>
+      </w:r>
       <w:r>
         <w:rPr>
           <w:rFonts w:ascii="Times New Roman" w:hAnsi="Times New Roman" w:cs="Times New Roman"/>
         </w:rPr>
-        <w:t>rey</w:t>
-      </w:r>
-      <w:proofErr w:type="spellEnd"/>
+        <w:t>”</w:t>
+      </w:r>
       <w:r>
         <w:rPr>
           <w:rFonts w:ascii="Times New Roman" w:hAnsi="Times New Roman" w:cs="Times New Roman"/>
         </w:rPr>
-        <w:t xml:space="preserve"> de </w:t>
-      </w:r>
-      <w:proofErr w:type="spellStart"/>
+        <w:t>.</w:t>
+      </w:r>
       <w:r>
         <w:rPr>
           <w:rFonts w:ascii="Times New Roman" w:hAnsi="Times New Roman" w:cs="Times New Roman"/>
         </w:rPr>
-        <w:t>Francia</w:t>
-      </w:r>
-      <w:proofErr w:type="spellEnd"/>
-      <w:r>
-        <w:rPr>
-          <w:rFonts w:ascii="Times New Roman" w:hAnsi="Times New Roman" w:cs="Times New Roman"/>
-        </w:rPr>
-        <w:t xml:space="preserve"> </w:t>
-      </w:r>
-      <w:proofErr w:type="spellStart"/>
-      <w:r>
-        <w:rPr>
-          <w:rFonts w:ascii="Times New Roman" w:hAnsi="Times New Roman" w:cs="Times New Roman"/>
-        </w:rPr>
-        <w:t>es</w:t>
-      </w:r>
-      <w:proofErr w:type="spellEnd"/>
-      <w:r>
-        <w:rPr>
-          <w:rFonts w:ascii="Times New Roman" w:hAnsi="Times New Roman" w:cs="Times New Roman"/>
-        </w:rPr>
-        <w:t xml:space="preserve"> el </w:t>
-      </w:r>
-      <w:proofErr w:type="spellStart"/>
-      <w:r>
-        <w:rPr>
-          <w:rFonts w:ascii="Times New Roman" w:hAnsi="Times New Roman" w:cs="Times New Roman"/>
-        </w:rPr>
-        <w:t>príncipe</w:t>
-      </w:r>
-      <w:proofErr w:type="spellEnd"/>
-      <w:r>
-        <w:rPr>
-          <w:rFonts w:ascii="Times New Roman" w:hAnsi="Times New Roman" w:cs="Times New Roman"/>
-        </w:rPr>
-        <w:t xml:space="preserve"> </w:t>
-      </w:r>
-      <w:proofErr w:type="spellStart"/>
-      <w:r>
-        <w:rPr>
-          <w:rFonts w:ascii="Times New Roman" w:hAnsi="Times New Roman" w:cs="Times New Roman"/>
-        </w:rPr>
-        <w:t>más</w:t>
-      </w:r>
-      <w:proofErr w:type="spellEnd"/>
-      <w:r>
-        <w:rPr>
-          <w:rFonts w:ascii="Times New Roman" w:hAnsi="Times New Roman" w:cs="Times New Roman"/>
-        </w:rPr>
-        <w:t xml:space="preserve"> </w:t>
-      </w:r>
-      <w:proofErr w:type="spellStart"/>
-      <w:r>
-        <w:rPr>
-          <w:rFonts w:ascii="Times New Roman" w:hAnsi="Times New Roman" w:cs="Times New Roman"/>
-        </w:rPr>
-        <w:t>poderoso</w:t>
-      </w:r>
-      <w:proofErr w:type="spellEnd"/>
-      <w:r>
-        <w:rPr>
-          <w:rFonts w:ascii="Times New Roman" w:hAnsi="Times New Roman" w:cs="Times New Roman"/>
-        </w:rPr>
-        <w:t xml:space="preserve"> de Europa</w:t>
-      </w:r>
-      <w:r>
-        <w:rPr>
-          <w:rFonts w:ascii="Times New Roman" w:hAnsi="Times New Roman" w:cs="Times New Roman"/>
-        </w:rPr>
-        <w:t>”</w:t>
-      </w:r>
-      <w:r>
-        <w:rPr>
-          <w:rFonts w:ascii="Times New Roman" w:hAnsi="Times New Roman" w:cs="Times New Roman"/>
-        </w:rPr>
-        <w:t>.</w:t>
-      </w:r>
-      <w:r>
-        <w:rPr>
-          <w:rFonts w:ascii="Times New Roman" w:hAnsi="Times New Roman" w:cs="Times New Roman"/>
-        </w:rPr>
-        <w:t xml:space="preserve"> Se </w:t>
-      </w:r>
-      <w:proofErr w:type="spellStart"/>
-      <w:r>
-        <w:rPr>
-          <w:rFonts w:ascii="Times New Roman" w:hAnsi="Times New Roman" w:cs="Times New Roman"/>
-        </w:rPr>
-        <w:t>refiere</w:t>
-      </w:r>
-      <w:proofErr w:type="spellEnd"/>
-      <w:r>
-        <w:rPr>
-          <w:rFonts w:ascii="Times New Roman" w:hAnsi="Times New Roman" w:cs="Times New Roman"/>
-        </w:rPr>
-        <w:t xml:space="preserve"> a:</w:t>
+        <w:t xml:space="preserve"> Se refiere a:</w:t>
       </w:r>
     </w:p>
     <w:p>
@@ -5098,721 +3860,11 @@
           <w:lang w:val="es-ES_tradnl"/>
         </w:rPr>
       </w:pPr>
-      <w:proofErr w:type="spellStart"/>
       <w:r>
         <w:rPr>
           <w:rFonts w:ascii="Times New Roman" w:hAnsi="Times New Roman" w:cs="Times New Roman"/>
         </w:rPr>
-        <w:t>Además</w:t>
-      </w:r>
-      <w:proofErr w:type="spellEnd"/>
-      <w:r>
-        <w:rPr>
-          <w:rFonts w:ascii="Times New Roman" w:hAnsi="Times New Roman" w:cs="Times New Roman"/>
-        </w:rPr>
-        <w:t xml:space="preserve">, </w:t>
-      </w:r>
-      <w:proofErr w:type="spellStart"/>
-      <w:proofErr w:type="gramStart"/>
-      <w:r>
-        <w:rPr>
-          <w:rFonts w:ascii="Times New Roman" w:hAnsi="Times New Roman" w:cs="Times New Roman"/>
-        </w:rPr>
-        <w:t>este</w:t>
-      </w:r>
-      <w:proofErr w:type="spellEnd"/>
-      <w:proofErr w:type="gramEnd"/>
-      <w:r>
-        <w:rPr>
-          <w:rFonts w:ascii="Times New Roman" w:hAnsi="Times New Roman" w:cs="Times New Roman"/>
-        </w:rPr>
-        <w:t xml:space="preserve"> </w:t>
-      </w:r>
-      <w:proofErr w:type="spellStart"/>
-      <w:r>
-        <w:rPr>
-          <w:rFonts w:ascii="Times New Roman" w:hAnsi="Times New Roman" w:cs="Times New Roman"/>
-        </w:rPr>
-        <w:t>rey</w:t>
-      </w:r>
-      <w:proofErr w:type="spellEnd"/>
-      <w:r>
-        <w:rPr>
-          <w:rFonts w:ascii="Times New Roman" w:hAnsi="Times New Roman" w:cs="Times New Roman"/>
-        </w:rPr>
-        <w:t xml:space="preserve"> </w:t>
-      </w:r>
-      <w:proofErr w:type="spellStart"/>
-      <w:r>
-        <w:rPr>
-          <w:rFonts w:ascii="Times New Roman" w:hAnsi="Times New Roman" w:cs="Times New Roman"/>
-        </w:rPr>
-        <w:t>es</w:t>
-      </w:r>
-      <w:proofErr w:type="spellEnd"/>
-      <w:r>
-        <w:rPr>
-          <w:rFonts w:ascii="Times New Roman" w:hAnsi="Times New Roman" w:cs="Times New Roman"/>
-        </w:rPr>
-        <w:t xml:space="preserve"> un gran </w:t>
-      </w:r>
-      <w:proofErr w:type="spellStart"/>
-      <w:r>
-        <w:rPr>
-          <w:rFonts w:ascii="Times New Roman" w:hAnsi="Times New Roman" w:cs="Times New Roman"/>
-        </w:rPr>
-        <w:t>mago</w:t>
-      </w:r>
-      <w:proofErr w:type="spellEnd"/>
-      <w:r>
-        <w:rPr>
-          <w:rFonts w:ascii="Times New Roman" w:hAnsi="Times New Roman" w:cs="Times New Roman"/>
-        </w:rPr>
-        <w:t xml:space="preserve">, </w:t>
-      </w:r>
-      <w:proofErr w:type="spellStart"/>
-      <w:r>
-        <w:rPr>
-          <w:rFonts w:ascii="Times New Roman" w:hAnsi="Times New Roman" w:cs="Times New Roman"/>
-        </w:rPr>
-        <w:t>pues</w:t>
-      </w:r>
-      <w:proofErr w:type="spellEnd"/>
-      <w:r>
-        <w:rPr>
-          <w:rFonts w:ascii="Times New Roman" w:hAnsi="Times New Roman" w:cs="Times New Roman"/>
-        </w:rPr>
-        <w:t xml:space="preserve"> </w:t>
-      </w:r>
-      <w:proofErr w:type="spellStart"/>
-      <w:r>
-        <w:rPr>
-          <w:rFonts w:ascii="Times New Roman" w:hAnsi="Times New Roman" w:cs="Times New Roman"/>
-        </w:rPr>
-        <w:t>ejerce</w:t>
-      </w:r>
-      <w:proofErr w:type="spellEnd"/>
-      <w:r>
-        <w:rPr>
-          <w:rFonts w:ascii="Times New Roman" w:hAnsi="Times New Roman" w:cs="Times New Roman"/>
-        </w:rPr>
-        <w:t xml:space="preserve"> </w:t>
-      </w:r>
-      <w:proofErr w:type="spellStart"/>
-      <w:r>
-        <w:rPr>
-          <w:rFonts w:ascii="Times New Roman" w:hAnsi="Times New Roman" w:cs="Times New Roman"/>
-        </w:rPr>
-        <w:t>su</w:t>
-      </w:r>
-      <w:proofErr w:type="spellEnd"/>
-      <w:r>
-        <w:rPr>
-          <w:rFonts w:ascii="Times New Roman" w:hAnsi="Times New Roman" w:cs="Times New Roman"/>
-        </w:rPr>
-        <w:t xml:space="preserve"> </w:t>
-      </w:r>
-      <w:proofErr w:type="spellStart"/>
-      <w:r>
-        <w:rPr>
-          <w:rFonts w:ascii="Times New Roman" w:hAnsi="Times New Roman" w:cs="Times New Roman"/>
-        </w:rPr>
-        <w:t>mando</w:t>
-      </w:r>
-      <w:proofErr w:type="spellEnd"/>
-      <w:r>
-        <w:rPr>
-          <w:rFonts w:ascii="Times New Roman" w:hAnsi="Times New Roman" w:cs="Times New Roman"/>
-        </w:rPr>
-        <w:t xml:space="preserve"> hasta </w:t>
-      </w:r>
-      <w:proofErr w:type="spellStart"/>
-      <w:r>
-        <w:rPr>
-          <w:rFonts w:ascii="Times New Roman" w:hAnsi="Times New Roman" w:cs="Times New Roman"/>
-        </w:rPr>
-        <w:t>en</w:t>
-      </w:r>
-      <w:proofErr w:type="spellEnd"/>
-      <w:r>
-        <w:rPr>
-          <w:rFonts w:ascii="Times New Roman" w:hAnsi="Times New Roman" w:cs="Times New Roman"/>
-        </w:rPr>
-        <w:t xml:space="preserve"> la </w:t>
-      </w:r>
-      <w:proofErr w:type="spellStart"/>
-      <w:r>
-        <w:rPr>
-          <w:rFonts w:ascii="Times New Roman" w:hAnsi="Times New Roman" w:cs="Times New Roman"/>
-        </w:rPr>
-        <w:t>inteligencia</w:t>
-      </w:r>
-      <w:proofErr w:type="spellEnd"/>
-      <w:r>
-        <w:rPr>
-          <w:rFonts w:ascii="Times New Roman" w:hAnsi="Times New Roman" w:cs="Times New Roman"/>
-        </w:rPr>
-        <w:t xml:space="preserve"> de </w:t>
-      </w:r>
-      <w:proofErr w:type="spellStart"/>
-      <w:r>
-        <w:rPr>
-          <w:rFonts w:ascii="Times New Roman" w:hAnsi="Times New Roman" w:cs="Times New Roman"/>
-        </w:rPr>
-        <w:t>sus</w:t>
-      </w:r>
-      <w:proofErr w:type="spellEnd"/>
-      <w:r>
-        <w:rPr>
-          <w:rFonts w:ascii="Times New Roman" w:hAnsi="Times New Roman" w:cs="Times New Roman"/>
-        </w:rPr>
-        <w:t xml:space="preserve"> </w:t>
-      </w:r>
-      <w:proofErr w:type="spellStart"/>
-      <w:r>
-        <w:rPr>
-          <w:rFonts w:ascii="Times New Roman" w:hAnsi="Times New Roman" w:cs="Times New Roman"/>
-        </w:rPr>
-        <w:t>súbditos</w:t>
-      </w:r>
-      <w:proofErr w:type="spellEnd"/>
-      <w:r>
-        <w:rPr>
-          <w:rFonts w:ascii="Times New Roman" w:hAnsi="Times New Roman" w:cs="Times New Roman"/>
-        </w:rPr>
-        <w:t xml:space="preserve">, </w:t>
-      </w:r>
-      <w:proofErr w:type="spellStart"/>
-      <w:r>
-        <w:rPr>
-          <w:rFonts w:ascii="Times New Roman" w:hAnsi="Times New Roman" w:cs="Times New Roman"/>
-        </w:rPr>
-        <w:t>consiguiendo</w:t>
-      </w:r>
-      <w:proofErr w:type="spellEnd"/>
-      <w:r>
-        <w:rPr>
-          <w:rFonts w:ascii="Times New Roman" w:hAnsi="Times New Roman" w:cs="Times New Roman"/>
-        </w:rPr>
-        <w:t xml:space="preserve"> </w:t>
-      </w:r>
-      <w:proofErr w:type="spellStart"/>
-      <w:r>
-        <w:rPr>
-          <w:rFonts w:ascii="Times New Roman" w:hAnsi="Times New Roman" w:cs="Times New Roman"/>
-        </w:rPr>
-        <w:t>que</w:t>
-      </w:r>
-      <w:proofErr w:type="spellEnd"/>
-      <w:r>
-        <w:rPr>
-          <w:rFonts w:ascii="Times New Roman" w:hAnsi="Times New Roman" w:cs="Times New Roman"/>
-        </w:rPr>
-        <w:t xml:space="preserve"> </w:t>
-      </w:r>
-      <w:proofErr w:type="spellStart"/>
-      <w:r>
-        <w:rPr>
-          <w:rFonts w:ascii="Times New Roman" w:hAnsi="Times New Roman" w:cs="Times New Roman"/>
-        </w:rPr>
-        <w:t>piensen</w:t>
-      </w:r>
-      <w:proofErr w:type="spellEnd"/>
-      <w:r>
-        <w:rPr>
-          <w:rFonts w:ascii="Times New Roman" w:hAnsi="Times New Roman" w:cs="Times New Roman"/>
-        </w:rPr>
-        <w:t xml:space="preserve"> </w:t>
-      </w:r>
-      <w:proofErr w:type="spellStart"/>
-      <w:r>
-        <w:rPr>
-          <w:rFonts w:ascii="Times New Roman" w:hAnsi="Times New Roman" w:cs="Times New Roman"/>
-        </w:rPr>
-        <w:t>como</w:t>
-      </w:r>
-      <w:proofErr w:type="spellEnd"/>
-      <w:r>
-        <w:rPr>
-          <w:rFonts w:ascii="Times New Roman" w:hAnsi="Times New Roman" w:cs="Times New Roman"/>
-        </w:rPr>
-        <w:t xml:space="preserve"> </w:t>
-      </w:r>
-      <w:proofErr w:type="spellStart"/>
-      <w:r>
-        <w:rPr>
-          <w:rFonts w:ascii="Times New Roman" w:hAnsi="Times New Roman" w:cs="Times New Roman"/>
-        </w:rPr>
-        <w:t>él</w:t>
-      </w:r>
-      <w:proofErr w:type="spellEnd"/>
-      <w:r>
-        <w:rPr>
-          <w:rFonts w:ascii="Times New Roman" w:hAnsi="Times New Roman" w:cs="Times New Roman"/>
-        </w:rPr>
-        <w:t xml:space="preserve"> </w:t>
-      </w:r>
-      <w:proofErr w:type="spellStart"/>
-      <w:r>
-        <w:rPr>
-          <w:rFonts w:ascii="Times New Roman" w:hAnsi="Times New Roman" w:cs="Times New Roman"/>
-        </w:rPr>
-        <w:t>desea</w:t>
-      </w:r>
-      <w:proofErr w:type="spellEnd"/>
-      <w:r>
-        <w:rPr>
-          <w:rFonts w:ascii="Times New Roman" w:hAnsi="Times New Roman" w:cs="Times New Roman"/>
-        </w:rPr>
-        <w:t xml:space="preserve">. Si no </w:t>
-      </w:r>
-      <w:proofErr w:type="spellStart"/>
-      <w:r>
-        <w:rPr>
-          <w:rFonts w:ascii="Times New Roman" w:hAnsi="Times New Roman" w:cs="Times New Roman"/>
-        </w:rPr>
-        <w:t>tiene</w:t>
-      </w:r>
-      <w:proofErr w:type="spellEnd"/>
-      <w:r>
-        <w:rPr>
-          <w:rFonts w:ascii="Times New Roman" w:hAnsi="Times New Roman" w:cs="Times New Roman"/>
-        </w:rPr>
-        <w:t xml:space="preserve"> </w:t>
-      </w:r>
-      <w:proofErr w:type="spellStart"/>
-      <w:r>
-        <w:rPr>
-          <w:rFonts w:ascii="Times New Roman" w:hAnsi="Times New Roman" w:cs="Times New Roman"/>
-        </w:rPr>
-        <w:t>más</w:t>
-      </w:r>
-      <w:proofErr w:type="spellEnd"/>
-      <w:r>
-        <w:rPr>
-          <w:rFonts w:ascii="Times New Roman" w:hAnsi="Times New Roman" w:cs="Times New Roman"/>
-        </w:rPr>
-        <w:t xml:space="preserve"> </w:t>
-      </w:r>
-      <w:proofErr w:type="spellStart"/>
-      <w:r>
-        <w:rPr>
-          <w:rFonts w:ascii="Times New Roman" w:hAnsi="Times New Roman" w:cs="Times New Roman"/>
-        </w:rPr>
-        <w:t>que</w:t>
-      </w:r>
-      <w:proofErr w:type="spellEnd"/>
-      <w:r>
-        <w:rPr>
-          <w:rFonts w:ascii="Times New Roman" w:hAnsi="Times New Roman" w:cs="Times New Roman"/>
-        </w:rPr>
-        <w:t xml:space="preserve"> </w:t>
-      </w:r>
-      <w:proofErr w:type="gramStart"/>
-      <w:r>
-        <w:rPr>
-          <w:rFonts w:ascii="Times New Roman" w:hAnsi="Times New Roman" w:cs="Times New Roman"/>
-        </w:rPr>
-        <w:t>un</w:t>
-      </w:r>
-      <w:proofErr w:type="gramEnd"/>
-      <w:r>
-        <w:rPr>
-          <w:rFonts w:ascii="Times New Roman" w:hAnsi="Times New Roman" w:cs="Times New Roman"/>
-        </w:rPr>
-        <w:t xml:space="preserve"> </w:t>
-      </w:r>
-      <w:proofErr w:type="spellStart"/>
-      <w:r>
-        <w:rPr>
-          <w:rFonts w:ascii="Times New Roman" w:hAnsi="Times New Roman" w:cs="Times New Roman"/>
-        </w:rPr>
-        <w:t>millón</w:t>
-      </w:r>
-      <w:proofErr w:type="spellEnd"/>
-      <w:r>
-        <w:rPr>
-          <w:rFonts w:ascii="Times New Roman" w:hAnsi="Times New Roman" w:cs="Times New Roman"/>
-        </w:rPr>
-        <w:t xml:space="preserve"> de escudos </w:t>
-      </w:r>
-      <w:proofErr w:type="spellStart"/>
-      <w:r>
-        <w:rPr>
-          <w:rFonts w:ascii="Times New Roman" w:hAnsi="Times New Roman" w:cs="Times New Roman"/>
-        </w:rPr>
-        <w:t>en</w:t>
-      </w:r>
-      <w:proofErr w:type="spellEnd"/>
-      <w:r>
-        <w:rPr>
-          <w:rFonts w:ascii="Times New Roman" w:hAnsi="Times New Roman" w:cs="Times New Roman"/>
-        </w:rPr>
-        <w:t xml:space="preserve"> </w:t>
-      </w:r>
-      <w:proofErr w:type="spellStart"/>
-      <w:r>
-        <w:rPr>
-          <w:rFonts w:ascii="Times New Roman" w:hAnsi="Times New Roman" w:cs="Times New Roman"/>
-        </w:rPr>
-        <w:t>su</w:t>
-      </w:r>
-      <w:proofErr w:type="spellEnd"/>
-      <w:r>
-        <w:rPr>
-          <w:rFonts w:ascii="Times New Roman" w:hAnsi="Times New Roman" w:cs="Times New Roman"/>
-        </w:rPr>
-        <w:t xml:space="preserve"> </w:t>
-      </w:r>
-      <w:proofErr w:type="spellStart"/>
-      <w:r>
-        <w:rPr>
-          <w:rFonts w:ascii="Times New Roman" w:hAnsi="Times New Roman" w:cs="Times New Roman"/>
-        </w:rPr>
-        <w:t>tesoro</w:t>
-      </w:r>
-      <w:proofErr w:type="spellEnd"/>
-      <w:r>
-        <w:rPr>
-          <w:rFonts w:ascii="Times New Roman" w:hAnsi="Times New Roman" w:cs="Times New Roman"/>
-        </w:rPr>
-        <w:t xml:space="preserve"> y </w:t>
-      </w:r>
-      <w:proofErr w:type="spellStart"/>
-      <w:r>
-        <w:rPr>
-          <w:rFonts w:ascii="Times New Roman" w:hAnsi="Times New Roman" w:cs="Times New Roman"/>
-        </w:rPr>
-        <w:t>necesita</w:t>
-      </w:r>
-      <w:proofErr w:type="spellEnd"/>
-      <w:r>
-        <w:rPr>
-          <w:rFonts w:ascii="Times New Roman" w:hAnsi="Times New Roman" w:cs="Times New Roman"/>
-        </w:rPr>
-        <w:t xml:space="preserve"> dos, </w:t>
-      </w:r>
-      <w:proofErr w:type="spellStart"/>
-      <w:r>
-        <w:rPr>
-          <w:rFonts w:ascii="Times New Roman" w:hAnsi="Times New Roman" w:cs="Times New Roman"/>
-        </w:rPr>
-        <w:t>logra</w:t>
-      </w:r>
-      <w:proofErr w:type="spellEnd"/>
-      <w:r>
-        <w:rPr>
-          <w:rFonts w:ascii="Times New Roman" w:hAnsi="Times New Roman" w:cs="Times New Roman"/>
-        </w:rPr>
-        <w:t xml:space="preserve"> </w:t>
-      </w:r>
-      <w:proofErr w:type="spellStart"/>
-      <w:r>
-        <w:rPr>
-          <w:rFonts w:ascii="Times New Roman" w:hAnsi="Times New Roman" w:cs="Times New Roman"/>
-        </w:rPr>
-        <w:t>persuadirles</w:t>
-      </w:r>
-      <w:proofErr w:type="spellEnd"/>
-      <w:r>
-        <w:rPr>
-          <w:rFonts w:ascii="Times New Roman" w:hAnsi="Times New Roman" w:cs="Times New Roman"/>
-        </w:rPr>
-        <w:t xml:space="preserve"> de </w:t>
-      </w:r>
-      <w:proofErr w:type="spellStart"/>
-      <w:r>
-        <w:rPr>
-          <w:rFonts w:ascii="Times New Roman" w:hAnsi="Times New Roman" w:cs="Times New Roman"/>
-        </w:rPr>
-        <w:t>que</w:t>
-      </w:r>
-      <w:proofErr w:type="spellEnd"/>
-      <w:r>
-        <w:rPr>
-          <w:rFonts w:ascii="Times New Roman" w:hAnsi="Times New Roman" w:cs="Times New Roman"/>
-        </w:rPr>
-        <w:t xml:space="preserve"> un escudo vale dos, y le </w:t>
-      </w:r>
-      <w:proofErr w:type="spellStart"/>
-      <w:r>
-        <w:rPr>
-          <w:rFonts w:ascii="Times New Roman" w:hAnsi="Times New Roman" w:cs="Times New Roman"/>
-        </w:rPr>
-        <w:t>creen</w:t>
-      </w:r>
-      <w:proofErr w:type="spellEnd"/>
-      <w:r>
-        <w:rPr>
-          <w:rFonts w:ascii="Times New Roman" w:hAnsi="Times New Roman" w:cs="Times New Roman"/>
-        </w:rPr>
-        <w:t xml:space="preserve">. Si ha de </w:t>
-      </w:r>
-      <w:proofErr w:type="spellStart"/>
-      <w:r>
-        <w:rPr>
-          <w:rFonts w:ascii="Times New Roman" w:hAnsi="Times New Roman" w:cs="Times New Roman"/>
-        </w:rPr>
-        <w:t>mantener</w:t>
-      </w:r>
-      <w:proofErr w:type="spellEnd"/>
-      <w:r>
-        <w:rPr>
-          <w:rFonts w:ascii="Times New Roman" w:hAnsi="Times New Roman" w:cs="Times New Roman"/>
-        </w:rPr>
-        <w:t xml:space="preserve"> </w:t>
-      </w:r>
-      <w:proofErr w:type="spellStart"/>
-      <w:r>
-        <w:rPr>
-          <w:rFonts w:ascii="Times New Roman" w:hAnsi="Times New Roman" w:cs="Times New Roman"/>
-        </w:rPr>
-        <w:t>una</w:t>
-      </w:r>
-      <w:proofErr w:type="spellEnd"/>
-      <w:r>
-        <w:rPr>
-          <w:rFonts w:ascii="Times New Roman" w:hAnsi="Times New Roman" w:cs="Times New Roman"/>
-        </w:rPr>
-        <w:t xml:space="preserve"> </w:t>
-      </w:r>
-      <w:proofErr w:type="spellStart"/>
-      <w:r>
-        <w:rPr>
-          <w:rFonts w:ascii="Times New Roman" w:hAnsi="Times New Roman" w:cs="Times New Roman"/>
-        </w:rPr>
-        <w:t>guerra</w:t>
-      </w:r>
-      <w:proofErr w:type="spellEnd"/>
-      <w:r>
-        <w:rPr>
-          <w:rFonts w:ascii="Times New Roman" w:hAnsi="Times New Roman" w:cs="Times New Roman"/>
-        </w:rPr>
-        <w:t xml:space="preserve"> </w:t>
-      </w:r>
-      <w:proofErr w:type="spellStart"/>
-      <w:r>
-        <w:rPr>
-          <w:rFonts w:ascii="Times New Roman" w:hAnsi="Times New Roman" w:cs="Times New Roman"/>
-        </w:rPr>
-        <w:t>difícil</w:t>
-      </w:r>
-      <w:proofErr w:type="spellEnd"/>
-      <w:r>
-        <w:rPr>
-          <w:rFonts w:ascii="Times New Roman" w:hAnsi="Times New Roman" w:cs="Times New Roman"/>
-        </w:rPr>
-        <w:t xml:space="preserve"> y </w:t>
-      </w:r>
-      <w:proofErr w:type="spellStart"/>
-      <w:r>
-        <w:rPr>
-          <w:rFonts w:ascii="Times New Roman" w:hAnsi="Times New Roman" w:cs="Times New Roman"/>
-        </w:rPr>
-        <w:t>está</w:t>
-      </w:r>
-      <w:proofErr w:type="spellEnd"/>
-      <w:r>
-        <w:rPr>
-          <w:rFonts w:ascii="Times New Roman" w:hAnsi="Times New Roman" w:cs="Times New Roman"/>
-        </w:rPr>
-        <w:t xml:space="preserve"> sin </w:t>
-      </w:r>
-      <w:proofErr w:type="spellStart"/>
-      <w:r>
-        <w:rPr>
-          <w:rFonts w:ascii="Times New Roman" w:hAnsi="Times New Roman" w:cs="Times New Roman"/>
-        </w:rPr>
-        <w:t>dinero</w:t>
-      </w:r>
-      <w:proofErr w:type="spellEnd"/>
-      <w:r>
-        <w:rPr>
-          <w:rFonts w:ascii="Times New Roman" w:hAnsi="Times New Roman" w:cs="Times New Roman"/>
-        </w:rPr>
-        <w:t xml:space="preserve">, </w:t>
-      </w:r>
-      <w:proofErr w:type="spellStart"/>
-      <w:r>
-        <w:rPr>
-          <w:rFonts w:ascii="Times New Roman" w:hAnsi="Times New Roman" w:cs="Times New Roman"/>
-        </w:rPr>
-        <w:t>basta</w:t>
-      </w:r>
-      <w:proofErr w:type="spellEnd"/>
-      <w:r>
-        <w:rPr>
-          <w:rFonts w:ascii="Times New Roman" w:hAnsi="Times New Roman" w:cs="Times New Roman"/>
-        </w:rPr>
-        <w:t xml:space="preserve"> con </w:t>
-      </w:r>
-      <w:proofErr w:type="spellStart"/>
-      <w:r>
-        <w:rPr>
-          <w:rFonts w:ascii="Times New Roman" w:hAnsi="Times New Roman" w:cs="Times New Roman"/>
-        </w:rPr>
-        <w:t>que</w:t>
-      </w:r>
-      <w:proofErr w:type="spellEnd"/>
-      <w:r>
-        <w:rPr>
-          <w:rFonts w:ascii="Times New Roman" w:hAnsi="Times New Roman" w:cs="Times New Roman"/>
-        </w:rPr>
-        <w:t xml:space="preserve"> les </w:t>
-      </w:r>
-      <w:proofErr w:type="gramStart"/>
-      <w:r>
-        <w:rPr>
-          <w:rFonts w:ascii="Times New Roman" w:hAnsi="Times New Roman" w:cs="Times New Roman"/>
-        </w:rPr>
-        <w:t>meta</w:t>
-      </w:r>
-      <w:proofErr w:type="gramEnd"/>
-      <w:r>
-        <w:rPr>
-          <w:rFonts w:ascii="Times New Roman" w:hAnsi="Times New Roman" w:cs="Times New Roman"/>
-        </w:rPr>
-        <w:t xml:space="preserve"> </w:t>
-      </w:r>
-      <w:proofErr w:type="spellStart"/>
-      <w:r>
-        <w:rPr>
-          <w:rFonts w:ascii="Times New Roman" w:hAnsi="Times New Roman" w:cs="Times New Roman"/>
-        </w:rPr>
-        <w:t>en</w:t>
-      </w:r>
-      <w:proofErr w:type="spellEnd"/>
-      <w:r>
-        <w:rPr>
-          <w:rFonts w:ascii="Times New Roman" w:hAnsi="Times New Roman" w:cs="Times New Roman"/>
-        </w:rPr>
-        <w:t xml:space="preserve"> la </w:t>
-      </w:r>
-      <w:proofErr w:type="spellStart"/>
-      <w:r>
-        <w:rPr>
-          <w:rFonts w:ascii="Times New Roman" w:hAnsi="Times New Roman" w:cs="Times New Roman"/>
-        </w:rPr>
-        <w:t>cabeza</w:t>
-      </w:r>
-      <w:proofErr w:type="spellEnd"/>
-      <w:r>
-        <w:rPr>
-          <w:rFonts w:ascii="Times New Roman" w:hAnsi="Times New Roman" w:cs="Times New Roman"/>
-        </w:rPr>
-        <w:t xml:space="preserve"> </w:t>
-      </w:r>
-      <w:proofErr w:type="spellStart"/>
-      <w:r>
-        <w:rPr>
-          <w:rFonts w:ascii="Times New Roman" w:hAnsi="Times New Roman" w:cs="Times New Roman"/>
-        </w:rPr>
-        <w:t>que</w:t>
-      </w:r>
-      <w:proofErr w:type="spellEnd"/>
-      <w:r>
-        <w:rPr>
-          <w:rFonts w:ascii="Times New Roman" w:hAnsi="Times New Roman" w:cs="Times New Roman"/>
-        </w:rPr>
-        <w:t xml:space="preserve"> un </w:t>
-      </w:r>
-      <w:proofErr w:type="spellStart"/>
-      <w:r>
-        <w:rPr>
-          <w:rFonts w:ascii="Times New Roman" w:hAnsi="Times New Roman" w:cs="Times New Roman"/>
-        </w:rPr>
-        <w:t>trozo</w:t>
-      </w:r>
-      <w:proofErr w:type="spellEnd"/>
-      <w:r>
-        <w:rPr>
-          <w:rFonts w:ascii="Times New Roman" w:hAnsi="Times New Roman" w:cs="Times New Roman"/>
-        </w:rPr>
-        <w:t xml:space="preserve"> de </w:t>
-      </w:r>
-      <w:proofErr w:type="spellStart"/>
-      <w:r>
-        <w:rPr>
-          <w:rFonts w:ascii="Times New Roman" w:hAnsi="Times New Roman" w:cs="Times New Roman"/>
-        </w:rPr>
-        <w:t>papel</w:t>
-      </w:r>
-      <w:proofErr w:type="spellEnd"/>
-      <w:r>
-        <w:rPr>
-          <w:rFonts w:ascii="Times New Roman" w:hAnsi="Times New Roman" w:cs="Times New Roman"/>
-        </w:rPr>
-        <w:t xml:space="preserve"> </w:t>
-      </w:r>
-      <w:proofErr w:type="spellStart"/>
-      <w:r>
-        <w:rPr>
-          <w:rFonts w:ascii="Times New Roman" w:hAnsi="Times New Roman" w:cs="Times New Roman"/>
-        </w:rPr>
-        <w:t>es</w:t>
-      </w:r>
-      <w:proofErr w:type="spellEnd"/>
-      <w:r>
-        <w:rPr>
-          <w:rFonts w:ascii="Times New Roman" w:hAnsi="Times New Roman" w:cs="Times New Roman"/>
-        </w:rPr>
-        <w:t xml:space="preserve"> </w:t>
-      </w:r>
-      <w:proofErr w:type="spellStart"/>
-      <w:r>
-        <w:rPr>
-          <w:rFonts w:ascii="Times New Roman" w:hAnsi="Times New Roman" w:cs="Times New Roman"/>
-        </w:rPr>
-        <w:t>dinero</w:t>
-      </w:r>
-      <w:proofErr w:type="spellEnd"/>
-      <w:r>
-        <w:rPr>
-          <w:rFonts w:ascii="Times New Roman" w:hAnsi="Times New Roman" w:cs="Times New Roman"/>
-        </w:rPr>
-        <w:t xml:space="preserve"> e </w:t>
-      </w:r>
-      <w:proofErr w:type="spellStart"/>
-      <w:r>
-        <w:rPr>
-          <w:rFonts w:ascii="Times New Roman" w:hAnsi="Times New Roman" w:cs="Times New Roman"/>
-        </w:rPr>
-        <w:t>inmediatamente</w:t>
-      </w:r>
-      <w:proofErr w:type="spellEnd"/>
-      <w:r>
-        <w:rPr>
-          <w:rFonts w:ascii="Times New Roman" w:hAnsi="Times New Roman" w:cs="Times New Roman"/>
-        </w:rPr>
-        <w:t xml:space="preserve"> se </w:t>
-      </w:r>
-      <w:proofErr w:type="spellStart"/>
-      <w:r>
-        <w:rPr>
-          <w:rFonts w:ascii="Times New Roman" w:hAnsi="Times New Roman" w:cs="Times New Roman"/>
-        </w:rPr>
-        <w:t>convencen</w:t>
-      </w:r>
-      <w:proofErr w:type="spellEnd"/>
-      <w:r>
-        <w:rPr>
-          <w:rFonts w:ascii="Times New Roman" w:hAnsi="Times New Roman" w:cs="Times New Roman"/>
-        </w:rPr>
-        <w:t xml:space="preserve"> de </w:t>
-      </w:r>
-      <w:proofErr w:type="spellStart"/>
-      <w:r>
-        <w:rPr>
-          <w:rFonts w:ascii="Times New Roman" w:hAnsi="Times New Roman" w:cs="Times New Roman"/>
-        </w:rPr>
-        <w:t>ello</w:t>
-      </w:r>
-      <w:proofErr w:type="spellEnd"/>
-      <w:r>
-        <w:rPr>
-          <w:rFonts w:ascii="Times New Roman" w:hAnsi="Times New Roman" w:cs="Times New Roman"/>
-        </w:rPr>
-        <w:t>.</w:t>
+        <w:t>Además, este rey es un gran mago, pues ejerce su mando hasta en la inteligencia de sus súbditos, consiguiendo que piensen como él desea. Si no tiene más que un millón de escudos en su tesoro y necesita dos, logra persuadirles de que un escudo vale dos, y le creen. Si ha de mantener una guerra difícil y está sin dinero, basta con que les meta en la cabeza que un trozo de papel es dinero e inmediatamente se convencen de ello.</w:t>
       </w:r>
     </w:p>
     <w:p>
@@ -5904,15 +3956,6 @@
         </w:rPr>
         <w:t xml:space="preserve"> respuesta correcta</w:t>
       </w:r>
-      <w:r>
-        <w:rPr>
-          <w:rFonts w:ascii="Arial" w:hAnsi="Arial" w:cs="Arial"/>
-          <w:sz w:val="18"/>
-          <w:szCs w:val="18"/>
-          <w:lang w:val="es-ES_tradnl"/>
-        </w:rPr>
-        <w:t xml:space="preserve">. </w:t>
-      </w:r>
     </w:p>
     <w:p>
       <w:pPr>
@@ -5987,49 +4030,7 @@
           <w:rFonts w:ascii="Times New Roman" w:hAnsi="Times New Roman" w:cs="Times New Roman"/>
           <w:lang w:val="es-ES_tradnl"/>
         </w:rPr>
-        <w:t xml:space="preserve">En este fragmento, Montesquieu </w:t>
-      </w:r>
-      <w:r>
-        <w:rPr>
-          <w:rFonts w:ascii="Times New Roman" w:hAnsi="Times New Roman" w:cs="Times New Roman"/>
-          <w:lang w:val="es-ES_tradnl"/>
-        </w:rPr>
-        <w:t>s</w:t>
-      </w:r>
-      <w:r>
-        <w:rPr>
-          <w:rFonts w:ascii="Times New Roman" w:hAnsi="Times New Roman" w:cs="Times New Roman"/>
-          <w:lang w:val="es-ES_tradnl"/>
-        </w:rPr>
-        <w:t xml:space="preserve">e refiere a </w:t>
-      </w:r>
-      <w:r>
-        <w:rPr>
-          <w:rFonts w:ascii="Times New Roman" w:hAnsi="Times New Roman" w:cs="Times New Roman"/>
-          <w:lang w:val="es-ES_tradnl"/>
-        </w:rPr>
-        <w:t>un propósito d</w:t>
-      </w:r>
-      <w:r>
-        <w:rPr>
-          <w:rFonts w:ascii="Times New Roman" w:hAnsi="Times New Roman" w:cs="Times New Roman"/>
-          <w:lang w:val="es-ES_tradnl"/>
-        </w:rPr>
-        <w:t>el absolutismo</w:t>
-      </w:r>
-      <w:r>
-        <w:rPr>
-          <w:rFonts w:ascii="Times New Roman" w:hAnsi="Times New Roman" w:cs="Times New Roman"/>
-          <w:lang w:val="es-ES_tradnl"/>
-        </w:rPr>
-        <w:t>:</w:t>
-      </w:r>
-      <w:r>
-        <w:rPr>
-          <w:rFonts w:ascii="Times New Roman" w:hAnsi="Times New Roman" w:cs="Times New Roman"/>
-          <w:lang w:val="es-ES_tradnl"/>
-        </w:rPr>
-        <w:t xml:space="preserve"> </w:t>
+        <w:t xml:space="preserve">En este fragmento, Montesquieu se refiere a un propósito del absolutismo: </w:t>
       </w:r>
     </w:p>
     <w:p>
@@ -6161,533 +4162,173 @@
           <w:rFonts w:ascii="Times New Roman" w:hAnsi="Times New Roman" w:cs="Times New Roman"/>
           <w:lang w:val="es-ES_tradnl"/>
         </w:rPr>
-        <w:t xml:space="preserve">Garantizar </w:t>
-      </w:r>
-      <w:r>
+        <w:t>Garantizar la libertad de expresión y de pensamiento.</w:t>
+      </w:r>
+    </w:p>
+    <w:p>
+      <w:pPr>
         <w:rPr>
           <w:rFonts w:ascii="Times New Roman" w:hAnsi="Times New Roman" w:cs="Times New Roman"/>
           <w:lang w:val="es-ES_tradnl"/>
         </w:rPr>
-        <w:t>la libertad de expresión y de pensamiento.</w:t>
-      </w:r>
-    </w:p>
-    <w:p>
-      <w:pPr>
+      </w:pPr>
+      <w:r>
         <w:rPr>
           <w:rFonts w:ascii="Times New Roman" w:hAnsi="Times New Roman" w:cs="Times New Roman"/>
           <w:lang w:val="es-ES_tradnl"/>
         </w:rPr>
-      </w:pPr>
+        <w:t xml:space="preserve">Darle la palabra </w:t>
+      </w:r>
       <w:r>
         <w:rPr>
           <w:rFonts w:ascii="Times New Roman" w:hAnsi="Times New Roman" w:cs="Times New Roman"/>
           <w:lang w:val="es-ES_tradnl"/>
         </w:rPr>
-        <w:t>D</w:t>
-      </w:r>
+        <w:t>a los que no tienen privilegios</w:t>
+      </w:r>
+    </w:p>
+    <w:p>
+      <w:pPr>
+        <w:rPr>
+          <w:rFonts w:ascii="Arial" w:hAnsi="Arial" w:cs="Arial"/>
+          <w:sz w:val="18"/>
+          <w:szCs w:val="18"/>
+          <w:lang w:val="es-ES_tradnl"/>
+        </w:rPr>
+      </w:pPr>
+    </w:p>
+    <w:p>
+      <w:pPr>
+        <w:rPr>
+          <w:rFonts w:ascii="Arial" w:hAnsi="Arial" w:cs="Arial"/>
+          <w:sz w:val="18"/>
+          <w:szCs w:val="18"/>
+          <w:lang w:val="es-ES_tradnl"/>
+        </w:rPr>
+      </w:pPr>
+    </w:p>
+    <w:p>
+      <w:pPr>
+        <w:rPr>
+          <w:rFonts w:ascii="Arial" w:hAnsi="Arial" w:cs="Arial"/>
+          <w:sz w:val="18"/>
+          <w:szCs w:val="18"/>
+          <w:lang w:val="es-ES_tradnl"/>
+        </w:rPr>
+      </w:pPr>
+    </w:p>
+    <w:p>
+      <w:pPr>
+        <w:rPr>
+          <w:rFonts w:ascii="Arial" w:hAnsi="Arial"/>
+          <w:sz w:val="18"/>
+          <w:szCs w:val="18"/>
+          <w:lang w:val="es-ES_tradnl"/>
+        </w:rPr>
+      </w:pPr>
+      <w:r>
+        <w:rPr>
+          <w:rFonts w:ascii="Arial" w:hAnsi="Arial"/>
+          <w:sz w:val="18"/>
+          <w:szCs w:val="18"/>
+          <w:highlight w:val="green"/>
+          <w:lang w:val="es-ES_tradnl"/>
+        </w:rPr>
+        <w:t xml:space="preserve">Texto </w:t>
+      </w:r>
+      <w:r>
+        <w:rPr>
+          <w:rFonts w:ascii="Arial" w:hAnsi="Arial"/>
+          <w:sz w:val="18"/>
+          <w:szCs w:val="18"/>
+          <w:highlight w:val="green"/>
+          <w:lang w:val="es-ES_tradnl"/>
+        </w:rPr>
+        <w:t>sobre el que se pregunta</w:t>
+      </w:r>
+      <w:r>
+        <w:rPr>
+          <w:rFonts w:ascii="Arial" w:hAnsi="Arial"/>
+          <w:sz w:val="18"/>
+          <w:szCs w:val="18"/>
+          <w:highlight w:val="green"/>
+          <w:lang w:val="es-ES_tradnl"/>
+        </w:rPr>
+        <w:t xml:space="preserve"> </w:t>
+      </w:r>
+      <w:r>
+        <w:rPr>
+          <w:rFonts w:ascii="Arial" w:hAnsi="Arial"/>
+          <w:sz w:val="18"/>
+          <w:szCs w:val="18"/>
+          <w:highlight w:val="green"/>
+          <w:lang w:val="es-ES_tradnl"/>
+        </w:rPr>
+        <w:t xml:space="preserve">3 </w:t>
+      </w:r>
+      <w:r>
+        <w:rPr>
+          <w:rFonts w:ascii="Arial" w:hAnsi="Arial"/>
+          <w:sz w:val="18"/>
+          <w:szCs w:val="18"/>
+          <w:highlight w:val="green"/>
+          <w:lang w:val="es-ES_tradnl"/>
+        </w:rPr>
+        <w:t>(</w:t>
+      </w:r>
+      <w:r>
+        <w:rPr>
+          <w:rFonts w:ascii="Arial" w:hAnsi="Arial"/>
+          <w:b/>
+          <w:sz w:val="18"/>
+          <w:szCs w:val="18"/>
+          <w:highlight w:val="green"/>
+          <w:lang w:val="es-ES_tradnl"/>
+        </w:rPr>
+        <w:t>745</w:t>
+      </w:r>
+      <w:r>
+        <w:rPr>
+          <w:rFonts w:ascii="Arial" w:hAnsi="Arial"/>
+          <w:sz w:val="18"/>
+          <w:szCs w:val="18"/>
+          <w:highlight w:val="green"/>
+          <w:lang w:val="es-ES_tradnl"/>
+        </w:rPr>
+        <w:t xml:space="preserve"> caracteres </w:t>
+      </w:r>
+      <w:r>
+        <w:rPr>
+          <w:rFonts w:ascii="Arial" w:hAnsi="Arial"/>
+          <w:sz w:val="18"/>
+          <w:szCs w:val="18"/>
+          <w:highlight w:val="green"/>
+          <w:lang w:val="es-ES_tradnl"/>
+        </w:rPr>
+        <w:t>máximo)</w:t>
+      </w:r>
+    </w:p>
+    <w:p>
+      <w:pPr>
+        <w:rPr>
+          <w:rFonts w:ascii="Arial" w:hAnsi="Arial" w:cs="Arial"/>
+          <w:sz w:val="18"/>
+          <w:szCs w:val="18"/>
+          <w:lang w:val="es-ES_tradnl"/>
+        </w:rPr>
+      </w:pPr>
       <w:r>
         <w:rPr>
           <w:rFonts w:ascii="Times New Roman" w:hAnsi="Times New Roman" w:cs="Times New Roman"/>
-          <w:lang w:val="es-ES_tradnl"/>
-        </w:rPr>
-        <w:t>arle la palabra a los que no tienen privilegios</w:t>
+        </w:rPr>
+        <w:t>“</w:t>
       </w:r>
       <w:r>
         <w:rPr>
           <w:rFonts w:ascii="Times New Roman" w:hAnsi="Times New Roman" w:cs="Times New Roman"/>
-          <w:lang w:val="es-ES_tradnl"/>
-        </w:rPr>
-        <w:t>.</w:t>
-      </w:r>
-    </w:p>
-    <w:p>
-      <w:pPr>
-        <w:rPr>
-          <w:rFonts w:ascii="Arial" w:hAnsi="Arial" w:cs="Arial"/>
-          <w:sz w:val="18"/>
-          <w:szCs w:val="18"/>
-          <w:lang w:val="es-ES_tradnl"/>
-        </w:rPr>
-      </w:pPr>
-    </w:p>
-    <w:p>
-      <w:pPr>
-        <w:rPr>
-          <w:rFonts w:ascii="Arial" w:hAnsi="Arial" w:cs="Arial"/>
-          <w:sz w:val="18"/>
-          <w:szCs w:val="18"/>
-          <w:lang w:val="es-ES_tradnl"/>
-        </w:rPr>
-      </w:pPr>
-    </w:p>
-    <w:p>
-      <w:pPr>
-        <w:rPr>
-          <w:rFonts w:ascii="Arial" w:hAnsi="Arial" w:cs="Arial"/>
-          <w:sz w:val="18"/>
-          <w:szCs w:val="18"/>
-          <w:lang w:val="es-ES_tradnl"/>
-        </w:rPr>
-      </w:pPr>
-    </w:p>
-    <w:p>
-      <w:pPr>
-        <w:rPr>
-          <w:rFonts w:ascii="Arial" w:hAnsi="Arial"/>
-          <w:sz w:val="18"/>
-          <w:szCs w:val="18"/>
-          <w:lang w:val="es-ES_tradnl"/>
-        </w:rPr>
-      </w:pPr>
-      <w:r>
-        <w:rPr>
-          <w:rFonts w:ascii="Arial" w:hAnsi="Arial"/>
-          <w:sz w:val="18"/>
-          <w:szCs w:val="18"/>
-          <w:highlight w:val="green"/>
-          <w:lang w:val="es-ES_tradnl"/>
-        </w:rPr>
-        <w:t xml:space="preserve">Texto </w:t>
-      </w:r>
-      <w:r>
-        <w:rPr>
-          <w:rFonts w:ascii="Arial" w:hAnsi="Arial"/>
-          <w:sz w:val="18"/>
-          <w:szCs w:val="18"/>
-          <w:highlight w:val="green"/>
-          <w:lang w:val="es-ES_tradnl"/>
-        </w:rPr>
-        <w:t>sobre el que se pregunta</w:t>
-      </w:r>
-      <w:r>
-        <w:rPr>
-          <w:rFonts w:ascii="Arial" w:hAnsi="Arial"/>
-          <w:sz w:val="18"/>
-          <w:szCs w:val="18"/>
-          <w:highlight w:val="green"/>
-          <w:lang w:val="es-ES_tradnl"/>
-        </w:rPr>
-        <w:t xml:space="preserve"> </w:t>
-      </w:r>
-      <w:r>
-        <w:rPr>
-          <w:rFonts w:ascii="Arial" w:hAnsi="Arial"/>
-          <w:sz w:val="18"/>
-          <w:szCs w:val="18"/>
-          <w:highlight w:val="green"/>
-          <w:lang w:val="es-ES_tradnl"/>
-        </w:rPr>
-        <w:t xml:space="preserve">3 </w:t>
-      </w:r>
-      <w:r>
-        <w:rPr>
-          <w:rFonts w:ascii="Arial" w:hAnsi="Arial"/>
-          <w:sz w:val="18"/>
-          <w:szCs w:val="18"/>
-          <w:highlight w:val="green"/>
-          <w:lang w:val="es-ES_tradnl"/>
-        </w:rPr>
-        <w:t>(</w:t>
-      </w:r>
-      <w:r>
-        <w:rPr>
-          <w:rFonts w:ascii="Arial" w:hAnsi="Arial"/>
-          <w:b/>
-          <w:sz w:val="18"/>
-          <w:szCs w:val="18"/>
-          <w:highlight w:val="green"/>
-          <w:lang w:val="es-ES_tradnl"/>
-        </w:rPr>
-        <w:t>745</w:t>
-      </w:r>
-      <w:r>
-        <w:rPr>
-          <w:rFonts w:ascii="Arial" w:hAnsi="Arial"/>
-          <w:sz w:val="18"/>
-          <w:szCs w:val="18"/>
-          <w:highlight w:val="green"/>
-          <w:lang w:val="es-ES_tradnl"/>
-        </w:rPr>
-        <w:t xml:space="preserve"> caracteres </w:t>
-      </w:r>
-      <w:r>
-        <w:rPr>
-          <w:rFonts w:ascii="Arial" w:hAnsi="Arial"/>
-          <w:sz w:val="18"/>
-          <w:szCs w:val="18"/>
-          <w:highlight w:val="green"/>
-          <w:lang w:val="es-ES_tradnl"/>
-        </w:rPr>
-        <w:t>máximo)</w:t>
-      </w:r>
-    </w:p>
-    <w:p>
-      <w:pPr>
-        <w:rPr>
-          <w:rFonts w:ascii="Arial" w:hAnsi="Arial" w:cs="Arial"/>
-          <w:sz w:val="18"/>
-          <w:szCs w:val="18"/>
-          <w:lang w:val="es-ES_tradnl"/>
-        </w:rPr>
-      </w:pPr>
-      <w:r>
-        <w:rPr>
-          <w:rFonts w:ascii="Times New Roman" w:hAnsi="Times New Roman" w:cs="Times New Roman"/>
-        </w:rPr>
-        <w:t>“</w:t>
-      </w:r>
-      <w:r>
-        <w:rPr>
-          <w:rFonts w:ascii="Times New Roman" w:hAnsi="Times New Roman" w:cs="Times New Roman"/>
-        </w:rPr>
-        <w:t xml:space="preserve">Hasta </w:t>
-      </w:r>
-      <w:proofErr w:type="spellStart"/>
-      <w:proofErr w:type="gramStart"/>
-      <w:r>
-        <w:rPr>
-          <w:rFonts w:ascii="Times New Roman" w:hAnsi="Times New Roman" w:cs="Times New Roman"/>
-        </w:rPr>
-        <w:t>tal</w:t>
-      </w:r>
-      <w:proofErr w:type="spellEnd"/>
-      <w:proofErr w:type="gramEnd"/>
-      <w:r>
-        <w:rPr>
-          <w:rFonts w:ascii="Times New Roman" w:hAnsi="Times New Roman" w:cs="Times New Roman"/>
-        </w:rPr>
-        <w:t xml:space="preserve"> </w:t>
-      </w:r>
-      <w:proofErr w:type="spellStart"/>
-      <w:r>
-        <w:rPr>
-          <w:rFonts w:ascii="Times New Roman" w:hAnsi="Times New Roman" w:cs="Times New Roman"/>
-        </w:rPr>
-        <w:t>punto</w:t>
-      </w:r>
-      <w:proofErr w:type="spellEnd"/>
-      <w:r>
-        <w:rPr>
-          <w:rFonts w:ascii="Times New Roman" w:hAnsi="Times New Roman" w:cs="Times New Roman"/>
-        </w:rPr>
-        <w:t xml:space="preserve"> </w:t>
-      </w:r>
-      <w:proofErr w:type="spellStart"/>
-      <w:r>
-        <w:rPr>
-          <w:rFonts w:ascii="Times New Roman" w:hAnsi="Times New Roman" w:cs="Times New Roman"/>
-        </w:rPr>
-        <w:t>es</w:t>
-      </w:r>
-      <w:proofErr w:type="spellEnd"/>
-      <w:r>
-        <w:rPr>
-          <w:rFonts w:ascii="Times New Roman" w:hAnsi="Times New Roman" w:cs="Times New Roman"/>
-        </w:rPr>
-        <w:t xml:space="preserve"> </w:t>
-      </w:r>
-      <w:proofErr w:type="spellStart"/>
-      <w:r>
-        <w:rPr>
-          <w:rFonts w:ascii="Times New Roman" w:hAnsi="Times New Roman" w:cs="Times New Roman"/>
-        </w:rPr>
-        <w:t>grande</w:t>
-      </w:r>
-      <w:proofErr w:type="spellEnd"/>
-      <w:r>
-        <w:rPr>
-          <w:rFonts w:ascii="Times New Roman" w:hAnsi="Times New Roman" w:cs="Times New Roman"/>
-        </w:rPr>
-        <w:t xml:space="preserve"> la </w:t>
-      </w:r>
-      <w:proofErr w:type="spellStart"/>
-      <w:r>
-        <w:rPr>
-          <w:rFonts w:ascii="Times New Roman" w:hAnsi="Times New Roman" w:cs="Times New Roman"/>
-        </w:rPr>
-        <w:t>fuerza</w:t>
-      </w:r>
-      <w:proofErr w:type="spellEnd"/>
-      <w:r>
-        <w:rPr>
-          <w:rFonts w:ascii="Times New Roman" w:hAnsi="Times New Roman" w:cs="Times New Roman"/>
-        </w:rPr>
-        <w:t xml:space="preserve"> y el </w:t>
-      </w:r>
-      <w:proofErr w:type="spellStart"/>
-      <w:r>
-        <w:rPr>
-          <w:rFonts w:ascii="Times New Roman" w:hAnsi="Times New Roman" w:cs="Times New Roman"/>
-        </w:rPr>
-        <w:t>poder</w:t>
-      </w:r>
-      <w:proofErr w:type="spellEnd"/>
-      <w:r>
-        <w:rPr>
-          <w:rFonts w:ascii="Times New Roman" w:hAnsi="Times New Roman" w:cs="Times New Roman"/>
-        </w:rPr>
-        <w:t xml:space="preserve"> </w:t>
-      </w:r>
-      <w:proofErr w:type="spellStart"/>
-      <w:r>
-        <w:rPr>
-          <w:rFonts w:ascii="Times New Roman" w:hAnsi="Times New Roman" w:cs="Times New Roman"/>
-        </w:rPr>
-        <w:t>que</w:t>
-      </w:r>
-      <w:proofErr w:type="spellEnd"/>
-      <w:r>
-        <w:rPr>
-          <w:rFonts w:ascii="Times New Roman" w:hAnsi="Times New Roman" w:cs="Times New Roman"/>
-        </w:rPr>
-        <w:t xml:space="preserve"> </w:t>
-      </w:r>
-      <w:proofErr w:type="spellStart"/>
-      <w:r>
-        <w:rPr>
-          <w:rFonts w:ascii="Times New Roman" w:hAnsi="Times New Roman" w:cs="Times New Roman"/>
-        </w:rPr>
-        <w:t>tiene</w:t>
-      </w:r>
-      <w:proofErr w:type="spellEnd"/>
-      <w:r>
-        <w:rPr>
-          <w:rFonts w:ascii="Times New Roman" w:hAnsi="Times New Roman" w:cs="Times New Roman"/>
-        </w:rPr>
-        <w:t xml:space="preserve"> </w:t>
-      </w:r>
-      <w:proofErr w:type="spellStart"/>
-      <w:r>
-        <w:rPr>
-          <w:rFonts w:ascii="Times New Roman" w:hAnsi="Times New Roman" w:cs="Times New Roman"/>
-        </w:rPr>
-        <w:t>sobre</w:t>
-      </w:r>
-      <w:proofErr w:type="spellEnd"/>
-      <w:r>
-        <w:rPr>
-          <w:rFonts w:ascii="Times New Roman" w:hAnsi="Times New Roman" w:cs="Times New Roman"/>
-        </w:rPr>
-        <w:t xml:space="preserve"> </w:t>
-      </w:r>
-      <w:proofErr w:type="spellStart"/>
-      <w:r>
-        <w:rPr>
-          <w:rFonts w:ascii="Times New Roman" w:hAnsi="Times New Roman" w:cs="Times New Roman"/>
-        </w:rPr>
-        <w:t>sus</w:t>
-      </w:r>
-      <w:proofErr w:type="spellEnd"/>
-      <w:r>
-        <w:rPr>
-          <w:rFonts w:ascii="Times New Roman" w:hAnsi="Times New Roman" w:cs="Times New Roman"/>
-        </w:rPr>
-        <w:t xml:space="preserve"> </w:t>
-      </w:r>
-      <w:proofErr w:type="spellStart"/>
-      <w:r>
-        <w:rPr>
-          <w:rFonts w:ascii="Times New Roman" w:hAnsi="Times New Roman" w:cs="Times New Roman"/>
-        </w:rPr>
-        <w:t>súbditos</w:t>
-      </w:r>
-      <w:proofErr w:type="spellEnd"/>
-      <w:r>
-        <w:rPr>
-          <w:rFonts w:ascii="Times New Roman" w:hAnsi="Times New Roman" w:cs="Times New Roman"/>
-        </w:rPr>
-        <w:t xml:space="preserve"> </w:t>
-      </w:r>
-      <w:proofErr w:type="spellStart"/>
-      <w:r>
-        <w:rPr>
-          <w:rFonts w:ascii="Times New Roman" w:hAnsi="Times New Roman" w:cs="Times New Roman"/>
-        </w:rPr>
-        <w:t>que</w:t>
-      </w:r>
-      <w:proofErr w:type="spellEnd"/>
-      <w:r>
-        <w:rPr>
-          <w:rFonts w:ascii="Times New Roman" w:hAnsi="Times New Roman" w:cs="Times New Roman"/>
-        </w:rPr>
-        <w:t xml:space="preserve"> </w:t>
-      </w:r>
-      <w:proofErr w:type="spellStart"/>
-      <w:r>
-        <w:rPr>
-          <w:rFonts w:ascii="Times New Roman" w:hAnsi="Times New Roman" w:cs="Times New Roman"/>
-        </w:rPr>
-        <w:t>incluso</w:t>
-      </w:r>
-      <w:proofErr w:type="spellEnd"/>
-      <w:r>
-        <w:rPr>
-          <w:rFonts w:ascii="Times New Roman" w:hAnsi="Times New Roman" w:cs="Times New Roman"/>
-        </w:rPr>
-        <w:t xml:space="preserve"> </w:t>
-      </w:r>
-      <w:proofErr w:type="spellStart"/>
-      <w:r>
-        <w:rPr>
-          <w:rFonts w:ascii="Times New Roman" w:hAnsi="Times New Roman" w:cs="Times New Roman"/>
-        </w:rPr>
-        <w:t>llega</w:t>
-      </w:r>
-      <w:proofErr w:type="spellEnd"/>
-      <w:r>
-        <w:rPr>
-          <w:rFonts w:ascii="Times New Roman" w:hAnsi="Times New Roman" w:cs="Times New Roman"/>
-        </w:rPr>
-        <w:t xml:space="preserve"> a </w:t>
-      </w:r>
-      <w:proofErr w:type="spellStart"/>
-      <w:r>
-        <w:rPr>
-          <w:rFonts w:ascii="Times New Roman" w:hAnsi="Times New Roman" w:cs="Times New Roman"/>
-        </w:rPr>
-        <w:t>hacerles</w:t>
-      </w:r>
-      <w:proofErr w:type="spellEnd"/>
-      <w:r>
-        <w:rPr>
-          <w:rFonts w:ascii="Times New Roman" w:hAnsi="Times New Roman" w:cs="Times New Roman"/>
-        </w:rPr>
-        <w:t xml:space="preserve"> </w:t>
-      </w:r>
-      <w:proofErr w:type="spellStart"/>
-      <w:r>
-        <w:rPr>
-          <w:rFonts w:ascii="Times New Roman" w:hAnsi="Times New Roman" w:cs="Times New Roman"/>
-        </w:rPr>
-        <w:t>creer</w:t>
-      </w:r>
-      <w:proofErr w:type="spellEnd"/>
-      <w:r>
-        <w:rPr>
-          <w:rFonts w:ascii="Times New Roman" w:hAnsi="Times New Roman" w:cs="Times New Roman"/>
-        </w:rPr>
-        <w:t xml:space="preserve"> </w:t>
-      </w:r>
-      <w:proofErr w:type="spellStart"/>
-      <w:r>
-        <w:rPr>
-          <w:rFonts w:ascii="Times New Roman" w:hAnsi="Times New Roman" w:cs="Times New Roman"/>
-        </w:rPr>
-        <w:t>que</w:t>
-      </w:r>
-      <w:proofErr w:type="spellEnd"/>
-      <w:r>
-        <w:rPr>
-          <w:rFonts w:ascii="Times New Roman" w:hAnsi="Times New Roman" w:cs="Times New Roman"/>
-        </w:rPr>
-        <w:t xml:space="preserve"> </w:t>
-      </w:r>
-      <w:proofErr w:type="spellStart"/>
-      <w:r>
-        <w:rPr>
-          <w:rFonts w:ascii="Times New Roman" w:hAnsi="Times New Roman" w:cs="Times New Roman"/>
-        </w:rPr>
-        <w:t>es</w:t>
-      </w:r>
-      <w:proofErr w:type="spellEnd"/>
-      <w:r>
-        <w:rPr>
-          <w:rFonts w:ascii="Times New Roman" w:hAnsi="Times New Roman" w:cs="Times New Roman"/>
-        </w:rPr>
-        <w:t xml:space="preserve"> </w:t>
-      </w:r>
-      <w:proofErr w:type="spellStart"/>
-      <w:r>
-        <w:rPr>
-          <w:rFonts w:ascii="Times New Roman" w:hAnsi="Times New Roman" w:cs="Times New Roman"/>
-        </w:rPr>
-        <w:t>capaz</w:t>
-      </w:r>
-      <w:proofErr w:type="spellEnd"/>
-      <w:r>
-        <w:rPr>
-          <w:rFonts w:ascii="Times New Roman" w:hAnsi="Times New Roman" w:cs="Times New Roman"/>
-        </w:rPr>
-        <w:t xml:space="preserve"> de </w:t>
-      </w:r>
-      <w:proofErr w:type="spellStart"/>
-      <w:r>
-        <w:rPr>
-          <w:rFonts w:ascii="Times New Roman" w:hAnsi="Times New Roman" w:cs="Times New Roman"/>
-        </w:rPr>
-        <w:t>curarles</w:t>
-      </w:r>
-      <w:proofErr w:type="spellEnd"/>
-      <w:r>
-        <w:rPr>
-          <w:rFonts w:ascii="Times New Roman" w:hAnsi="Times New Roman" w:cs="Times New Roman"/>
-        </w:rPr>
-        <w:t xml:space="preserve"> de </w:t>
-      </w:r>
-      <w:proofErr w:type="spellStart"/>
-      <w:r>
-        <w:rPr>
-          <w:rFonts w:ascii="Times New Roman" w:hAnsi="Times New Roman" w:cs="Times New Roman"/>
-        </w:rPr>
-        <w:t>toda</w:t>
-      </w:r>
-      <w:proofErr w:type="spellEnd"/>
-      <w:r>
-        <w:rPr>
-          <w:rFonts w:ascii="Times New Roman" w:hAnsi="Times New Roman" w:cs="Times New Roman"/>
-        </w:rPr>
-        <w:t xml:space="preserve"> </w:t>
-      </w:r>
-      <w:proofErr w:type="spellStart"/>
-      <w:r>
-        <w:rPr>
-          <w:rFonts w:ascii="Times New Roman" w:hAnsi="Times New Roman" w:cs="Times New Roman"/>
-        </w:rPr>
-        <w:t>clase</w:t>
-      </w:r>
-      <w:proofErr w:type="spellEnd"/>
-      <w:r>
-        <w:rPr>
-          <w:rFonts w:ascii="Times New Roman" w:hAnsi="Times New Roman" w:cs="Times New Roman"/>
-        </w:rPr>
-        <w:t xml:space="preserve"> de </w:t>
-      </w:r>
-      <w:proofErr w:type="spellStart"/>
-      <w:r>
-        <w:rPr>
-          <w:rFonts w:ascii="Times New Roman" w:hAnsi="Times New Roman" w:cs="Times New Roman"/>
-        </w:rPr>
-        <w:t>enfermedades</w:t>
-      </w:r>
-      <w:proofErr w:type="spellEnd"/>
-      <w:r>
-        <w:rPr>
-          <w:rFonts w:ascii="Times New Roman" w:hAnsi="Times New Roman" w:cs="Times New Roman"/>
-        </w:rPr>
-        <w:t xml:space="preserve"> tan </w:t>
-      </w:r>
-      <w:proofErr w:type="spellStart"/>
-      <w:r>
-        <w:rPr>
-          <w:rFonts w:ascii="Times New Roman" w:hAnsi="Times New Roman" w:cs="Times New Roman"/>
-        </w:rPr>
-        <w:t>sólo</w:t>
-      </w:r>
-      <w:proofErr w:type="spellEnd"/>
-      <w:r>
-        <w:rPr>
-          <w:rFonts w:ascii="Times New Roman" w:hAnsi="Times New Roman" w:cs="Times New Roman"/>
-        </w:rPr>
-        <w:t xml:space="preserve"> con </w:t>
-      </w:r>
-      <w:proofErr w:type="spellStart"/>
-      <w:r>
-        <w:rPr>
-          <w:rFonts w:ascii="Times New Roman" w:hAnsi="Times New Roman" w:cs="Times New Roman"/>
-        </w:rPr>
-        <w:t>tocarlos</w:t>
-      </w:r>
-      <w:proofErr w:type="spellEnd"/>
+        </w:rPr>
+        <w:t>Hasta tal punto es grande la fuerza y el poder que tiene sobre sus súbditos que incluso llega a hacerles creer que es capaz de curarles de toda clase de enfermedades tan sólo con tocarlos</w:t>
+      </w:r>
       <w:r>
         <w:rPr>
           <w:rFonts w:ascii="Times New Roman" w:hAnsi="Times New Roman" w:cs="Times New Roman"/>
@@ -6789,7 +4430,16 @@
           <w:szCs w:val="18"/>
           <w:lang w:val="es-ES_tradnl"/>
         </w:rPr>
-        <w:t xml:space="preserve">Luego de leer el siguiente fragmento de “Las cartas persas” escritas por el Barón de Montesquieu, elige la respuesta correcta. </w:t>
+        <w:t>Luego de leer el siguiente fragmento de “Las cartas persas” escritas por el Barón de Montesquie</w:t>
+      </w:r>
+      <w:r>
+        <w:rPr>
+          <w:rFonts w:ascii="Arial" w:hAnsi="Arial" w:cs="Arial"/>
+          <w:sz w:val="18"/>
+          <w:szCs w:val="18"/>
+          <w:lang w:val="es-ES_tradnl"/>
+        </w:rPr>
+        <w:t>u, elige la respuesta correcta</w:t>
       </w:r>
     </w:p>
     <w:p>
@@ -6855,14 +4505,7 @@
           <w:rFonts w:ascii="Times New Roman" w:hAnsi="Times New Roman" w:cs="Times New Roman"/>
           <w:lang w:val="es-ES_tradnl"/>
         </w:rPr>
-        <w:t xml:space="preserve">En este fragmento, Montesquieu se refiere a </w:t>
-      </w:r>
-      <w:r>
-        <w:rPr>
-          <w:rFonts w:ascii="Times New Roman" w:hAnsi="Times New Roman" w:cs="Times New Roman"/>
-          <w:lang w:val="es-ES_tradnl"/>
-        </w:rPr>
-        <w:t>la manera como el absolutismo se valió de:</w:t>
+        <w:t>En este fragmento, Montesquieu se refiere a la manera como el absolutismo se valió de:</w:t>
       </w:r>
     </w:p>
     <w:p>
@@ -7003,6 +4646,7 @@
           <w:rFonts w:ascii="Times New Roman" w:hAnsi="Times New Roman" w:cs="Times New Roman"/>
           <w:lang w:val="es-ES_tradnl"/>
         </w:rPr>
+        <w:lastRenderedPageBreak/>
         <w:t>La capacidad de decidir de los gobernados</w:t>
       </w:r>
     </w:p>

--- a/fuentes/contenidos/grado08/guion01/CS_08_01_REC40.docx
+++ b/fuentes/contenidos/grado08/guion01/CS_08_01_REC40.docx
@@ -127,8 +127,6 @@
         </w:rPr>
         <w:t>CO</w:t>
       </w:r>
-      <w:bookmarkStart w:id="0" w:name="_GoBack"/>
-      <w:bookmarkEnd w:id="0"/>
     </w:p>
     <w:p>
       <w:pPr>
@@ -280,6 +278,7 @@
         </w:rPr>
         <w:t xml:space="preserve"> </w:t>
       </w:r>
+      <w:bookmarkStart w:id="0" w:name="_GoBack"/>
       <w:r>
         <w:rPr>
           <w:rFonts w:ascii="Times New Roman" w:hAnsi="Times New Roman" w:cs="Times New Roman"/>
@@ -302,6 +301,7 @@
         <w:t>a la idea del poder divino</w:t>
       </w:r>
     </w:p>
+    <w:bookmarkEnd w:id="0"/>
     <w:p>
       <w:pPr>
         <w:rPr>
@@ -476,16 +476,16 @@
           <w:szCs w:val="18"/>
           <w:lang w:val="es-ES_tradnl"/>
         </w:rPr>
-        <w:t xml:space="preserve">  ilustración, poder divino, </w:t>
-      </w:r>
-      <w:r>
-        <w:rPr>
-          <w:rFonts w:ascii="Arial" w:hAnsi="Arial"/>
-          <w:sz w:val="18"/>
-          <w:szCs w:val="18"/>
-          <w:lang w:val="es-ES_tradnl"/>
-        </w:rPr>
-        <w:t>absolutismo, Montesquieu, rey</w:t>
+        <w:t xml:space="preserve">  ilustración,poder divino,absolutismo,</w:t>
+      </w:r>
+      <w:r>
+        <w:rPr>
+          <w:rFonts w:ascii="Arial" w:hAnsi="Arial"/>
+          <w:sz w:val="18"/>
+          <w:szCs w:val="18"/>
+          <w:lang w:val="es-ES_tradnl"/>
+        </w:rPr>
+        <w:t>Montesquieu,rey</w:t>
       </w:r>
     </w:p>
     <w:p>
@@ -555,7 +555,7 @@
           <w:szCs w:val="18"/>
           <w:lang w:val="es-ES_tradnl"/>
         </w:rPr>
-        <w:t xml:space="preserve"> 40 minutos</w:t>
+        <w:t xml:space="preserve"> 40 </w:t>
       </w:r>
     </w:p>
     <w:p>
@@ -2387,39 +2387,22 @@
           <w:rFonts w:ascii="Times New Roman" w:hAnsi="Times New Roman" w:cs="Times New Roman"/>
           <w:color w:val="000000" w:themeColor="text1"/>
         </w:rPr>
-        <w:t>Descubre cómo e</w:t>
+        <w:t xml:space="preserve">El pensamiento ilustrado </w:t>
       </w:r>
       <w:r>
         <w:rPr>
           <w:rFonts w:ascii="Times New Roman" w:hAnsi="Times New Roman" w:cs="Times New Roman"/>
           <w:color w:val="000000" w:themeColor="text1"/>
         </w:rPr>
-        <w:t xml:space="preserve">l pensamiento ilustrado </w:t>
+        <w:t xml:space="preserve">frente </w:t>
       </w:r>
       <w:r>
         <w:rPr>
           <w:rFonts w:ascii="Times New Roman" w:hAnsi="Times New Roman" w:cs="Times New Roman"/>
           <w:color w:val="000000" w:themeColor="text1"/>
         </w:rPr>
-        <w:t xml:space="preserve">enfrentó </w:t>
-      </w:r>
-      <w:r>
-        <w:rPr>
-          <w:rFonts w:ascii="Times New Roman" w:hAnsi="Times New Roman" w:cs="Times New Roman"/>
-          <w:color w:val="000000" w:themeColor="text1"/>
-        </w:rPr>
-        <w:t>la idea del poder divino</w:t>
-      </w:r>
-    </w:p>
-    <w:p>
-      <w:pPr>
-        <w:rPr>
-          <w:rFonts w:ascii="Arial" w:hAnsi="Arial" w:cs="Arial"/>
-          <w:sz w:val="18"/>
-          <w:szCs w:val="18"/>
-          <w:lang w:val="es-ES_tradnl"/>
-        </w:rPr>
-      </w:pPr>
+        <w:t>a la idea del poder divino</w:t>
+      </w:r>
     </w:p>
     <w:p>
       <w:pPr>
@@ -2581,43 +2564,125 @@
           <w:rFonts w:ascii="Times New Roman" w:hAnsi="Times New Roman" w:cs="Times New Roman"/>
           <w:color w:val="000000" w:themeColor="text1"/>
         </w:rPr>
-        <w:t xml:space="preserve">Lee el siguiente fragmento de “Las Cartas Persas” del Barón de Montesquieu. </w:t>
-      </w:r>
-      <w:r>
-        <w:rPr>
-          <w:rFonts w:ascii="Times New Roman" w:hAnsi="Times New Roman" w:cs="Times New Roman"/>
-        </w:rPr>
-        <w:t>A con</w:t>
-      </w:r>
-      <w:r>
-        <w:rPr>
-          <w:rFonts w:ascii="Times New Roman" w:hAnsi="Times New Roman" w:cs="Times New Roman"/>
-        </w:rPr>
-        <w:t>tinuación reflexiona y responde</w:t>
-      </w:r>
-      <w:r>
-        <w:rPr>
-          <w:rFonts w:ascii="Times New Roman" w:hAnsi="Times New Roman" w:cs="Times New Roman"/>
-        </w:rPr>
-        <w:t xml:space="preserve"> por qué el Barón de Montesquieu </w:t>
-      </w:r>
-      <w:r>
-        <w:rPr>
-          <w:rFonts w:ascii="Times New Roman" w:hAnsi="Times New Roman" w:cs="Times New Roman"/>
-        </w:rPr>
-        <w:t>cues</w:t>
-      </w:r>
-      <w:r>
-        <w:rPr>
-          <w:rFonts w:ascii="Times New Roman" w:hAnsi="Times New Roman" w:cs="Times New Roman"/>
-        </w:rPr>
-        <w:t>tiona el ideal del poder divino</w:t>
-      </w:r>
-      <w:r>
-        <w:rPr>
-          <w:rFonts w:ascii="Times New Roman" w:hAnsi="Times New Roman" w:cs="Times New Roman"/>
-        </w:rPr>
-        <w:t>, eligiendo la respuesta correcta en cada caso.</w:t>
+        <w:t xml:space="preserve">Lee </w:t>
+      </w:r>
+      <w:r>
+        <w:rPr>
+          <w:rFonts w:ascii="Times New Roman" w:hAnsi="Times New Roman" w:cs="Times New Roman"/>
+          <w:color w:val="000000" w:themeColor="text1"/>
+        </w:rPr>
+        <w:t xml:space="preserve">el texto y </w:t>
+      </w:r>
+      <w:proofErr w:type="spellStart"/>
+      <w:r>
+        <w:rPr>
+          <w:rFonts w:ascii="Times New Roman" w:hAnsi="Times New Roman" w:cs="Times New Roman"/>
+          <w:color w:val="000000" w:themeColor="text1"/>
+        </w:rPr>
+        <w:t>luego</w:t>
+      </w:r>
+      <w:proofErr w:type="spellEnd"/>
+      <w:r>
+        <w:rPr>
+          <w:rFonts w:ascii="Times New Roman" w:hAnsi="Times New Roman" w:cs="Times New Roman"/>
+          <w:color w:val="000000" w:themeColor="text1"/>
+        </w:rPr>
+        <w:t xml:space="preserve"> </w:t>
+      </w:r>
+      <w:proofErr w:type="spellStart"/>
+      <w:r>
+        <w:rPr>
+          <w:rFonts w:ascii="Times New Roman" w:hAnsi="Times New Roman" w:cs="Times New Roman"/>
+          <w:color w:val="000000" w:themeColor="text1"/>
+        </w:rPr>
+        <w:t>responde</w:t>
+      </w:r>
+      <w:proofErr w:type="spellEnd"/>
+      <w:r>
+        <w:rPr>
+          <w:rFonts w:ascii="Times New Roman" w:hAnsi="Times New Roman" w:cs="Times New Roman"/>
+          <w:color w:val="000000" w:themeColor="text1"/>
+        </w:rPr>
+        <w:t xml:space="preserve"> </w:t>
+      </w:r>
+      <w:proofErr w:type="spellStart"/>
+      <w:r>
+        <w:rPr>
+          <w:rFonts w:ascii="Times New Roman" w:hAnsi="Times New Roman" w:cs="Times New Roman"/>
+          <w:color w:val="000000" w:themeColor="text1"/>
+        </w:rPr>
+        <w:t>las</w:t>
+      </w:r>
+      <w:proofErr w:type="spellEnd"/>
+      <w:r>
+        <w:rPr>
+          <w:rFonts w:ascii="Times New Roman" w:hAnsi="Times New Roman" w:cs="Times New Roman"/>
+          <w:color w:val="000000" w:themeColor="text1"/>
+        </w:rPr>
+        <w:t xml:space="preserve"> </w:t>
+      </w:r>
+      <w:proofErr w:type="spellStart"/>
+      <w:r>
+        <w:rPr>
+          <w:rFonts w:ascii="Times New Roman" w:hAnsi="Times New Roman" w:cs="Times New Roman"/>
+          <w:color w:val="000000" w:themeColor="text1"/>
+        </w:rPr>
+        <w:t>preguntas</w:t>
+      </w:r>
+      <w:proofErr w:type="spellEnd"/>
+      <w:r>
+        <w:rPr>
+          <w:rFonts w:ascii="Times New Roman" w:hAnsi="Times New Roman" w:cs="Times New Roman"/>
+          <w:color w:val="000000" w:themeColor="text1"/>
+        </w:rPr>
+        <w:t xml:space="preserve"> </w:t>
+      </w:r>
+      <w:proofErr w:type="spellStart"/>
+      <w:r>
+        <w:rPr>
+          <w:rFonts w:ascii="Times New Roman" w:hAnsi="Times New Roman" w:cs="Times New Roman"/>
+          <w:color w:val="000000" w:themeColor="text1"/>
+        </w:rPr>
+        <w:t>eligiendo</w:t>
+      </w:r>
+      <w:proofErr w:type="spellEnd"/>
+      <w:r>
+        <w:rPr>
+          <w:rFonts w:ascii="Times New Roman" w:hAnsi="Times New Roman" w:cs="Times New Roman"/>
+          <w:color w:val="000000" w:themeColor="text1"/>
+        </w:rPr>
+        <w:t xml:space="preserve"> la </w:t>
+      </w:r>
+      <w:proofErr w:type="spellStart"/>
+      <w:r>
+        <w:rPr>
+          <w:rFonts w:ascii="Times New Roman" w:hAnsi="Times New Roman" w:cs="Times New Roman"/>
+          <w:color w:val="000000" w:themeColor="text1"/>
+        </w:rPr>
+        <w:t>respuesta</w:t>
+      </w:r>
+      <w:proofErr w:type="spellEnd"/>
+      <w:r>
+        <w:rPr>
+          <w:rFonts w:ascii="Times New Roman" w:hAnsi="Times New Roman" w:cs="Times New Roman"/>
+          <w:color w:val="000000" w:themeColor="text1"/>
+        </w:rPr>
+        <w:t xml:space="preserve"> </w:t>
+      </w:r>
+      <w:proofErr w:type="spellStart"/>
+      <w:r>
+        <w:rPr>
+          <w:rFonts w:ascii="Times New Roman" w:hAnsi="Times New Roman" w:cs="Times New Roman"/>
+          <w:color w:val="000000" w:themeColor="text1"/>
+        </w:rPr>
+        <w:t>correcta</w:t>
+      </w:r>
+      <w:proofErr w:type="spellEnd"/>
+      <w:r>
+        <w:rPr>
+          <w:rFonts w:ascii="Times New Roman" w:hAnsi="Times New Roman" w:cs="Times New Roman"/>
+        </w:rPr>
+        <w:t>.</w:t>
       </w:r>
     </w:p>
     <w:p>
@@ -2846,7 +2911,29 @@
           <w:highlight w:val="green"/>
           <w:lang w:val="es-ES_tradnl"/>
         </w:rPr>
-        <w:t>Sin ordenación aleatoria (S/N):)</w:t>
+        <w:t>Sin ordenación aleatoria (S/N</w:t>
+      </w:r>
+      <w:proofErr w:type="gramStart"/>
+      <w:r>
+        <w:rPr>
+          <w:rFonts w:ascii="Arial" w:hAnsi="Arial"/>
+          <w:sz w:val="18"/>
+          <w:szCs w:val="18"/>
+          <w:highlight w:val="green"/>
+          <w:lang w:val="es-ES_tradnl"/>
+        </w:rPr>
+        <w:t>):</w:t>
+      </w:r>
+      <w:proofErr w:type="gramEnd"/>
+      <w:r>
+        <w:rPr>
+          <w:rFonts w:ascii="Arial" w:hAnsi="Arial"/>
+          <w:sz w:val="18"/>
+          <w:szCs w:val="18"/>
+          <w:highlight w:val="green"/>
+          <w:lang w:val="es-ES_tradnl"/>
+        </w:rPr>
+        <w:t>)</w:t>
       </w:r>
       <w:r>
         <w:rPr>
@@ -3068,6 +3155,7 @@
         </w:rPr>
         <w:t>S/N</w:t>
       </w:r>
+      <w:proofErr w:type="gramStart"/>
       <w:r>
         <w:rPr>
           <w:rFonts w:ascii="Arial" w:hAnsi="Arial"/>
@@ -3078,6 +3166,16 @@
         </w:rPr>
         <w:t>)</w:t>
       </w:r>
+      <w:r>
+        <w:rPr>
+          <w:rFonts w:ascii="Arial" w:hAnsi="Arial"/>
+          <w:sz w:val="18"/>
+          <w:szCs w:val="18"/>
+          <w:lang w:val="es-ES_tradnl"/>
+        </w:rPr>
+        <w:t>S</w:t>
+      </w:r>
+      <w:proofErr w:type="gramEnd"/>
     </w:p>
     <w:p>
       <w:pPr>
@@ -3117,6 +3215,7 @@
           <w:szCs w:val="16"/>
           <w:lang w:val="es-ES_tradnl"/>
         </w:rPr>
+        <w:lastRenderedPageBreak/>
         <w:t>MÍN. 1</w:t>
       </w:r>
       <w:r>
@@ -3369,12 +3468,730 @@
           <w:rFonts w:ascii="Times New Roman" w:hAnsi="Times New Roman" w:cs="Times New Roman"/>
         </w:rPr>
       </w:pPr>
-      <w:r>
-        <w:rPr>
-          <w:rFonts w:ascii="Times New Roman" w:hAnsi="Times New Roman" w:cs="Times New Roman"/>
-        </w:rPr>
-        <w:t>“El rey de Francia es el príncipe más poderoso de Europa. No posee minas de oro, como el rey de España, su vecino, pero posee más riquezas que él porque las extrae de la vanidad de sus súbditos, más inagotable que las minas. Se le ha visto emprender o apoyar grandes guerras sin más capital que la venta de títulos de honor, y, por un prodigio del orgullo humano, sus tropas fueron pagadas, sus plazas fortificadas y su flota equipada</w:t>
-      </w:r>
+      <w:proofErr w:type="gramStart"/>
+      <w:r>
+        <w:rPr>
+          <w:rFonts w:ascii="Times New Roman" w:hAnsi="Times New Roman" w:cs="Times New Roman"/>
+        </w:rPr>
+        <w:t xml:space="preserve">“El </w:t>
+      </w:r>
+      <w:proofErr w:type="spellStart"/>
+      <w:r>
+        <w:rPr>
+          <w:rFonts w:ascii="Times New Roman" w:hAnsi="Times New Roman" w:cs="Times New Roman"/>
+        </w:rPr>
+        <w:t>rey</w:t>
+      </w:r>
+      <w:proofErr w:type="spellEnd"/>
+      <w:r>
+        <w:rPr>
+          <w:rFonts w:ascii="Times New Roman" w:hAnsi="Times New Roman" w:cs="Times New Roman"/>
+        </w:rPr>
+        <w:t xml:space="preserve"> de </w:t>
+      </w:r>
+      <w:proofErr w:type="spellStart"/>
+      <w:r>
+        <w:rPr>
+          <w:rFonts w:ascii="Times New Roman" w:hAnsi="Times New Roman" w:cs="Times New Roman"/>
+        </w:rPr>
+        <w:t>Francia</w:t>
+      </w:r>
+      <w:proofErr w:type="spellEnd"/>
+      <w:r>
+        <w:rPr>
+          <w:rFonts w:ascii="Times New Roman" w:hAnsi="Times New Roman" w:cs="Times New Roman"/>
+        </w:rPr>
+        <w:t xml:space="preserve"> </w:t>
+      </w:r>
+      <w:proofErr w:type="spellStart"/>
+      <w:r>
+        <w:rPr>
+          <w:rFonts w:ascii="Times New Roman" w:hAnsi="Times New Roman" w:cs="Times New Roman"/>
+        </w:rPr>
+        <w:t>es</w:t>
+      </w:r>
+      <w:proofErr w:type="spellEnd"/>
+      <w:r>
+        <w:rPr>
+          <w:rFonts w:ascii="Times New Roman" w:hAnsi="Times New Roman" w:cs="Times New Roman"/>
+        </w:rPr>
+        <w:t xml:space="preserve"> el </w:t>
+      </w:r>
+      <w:proofErr w:type="spellStart"/>
+      <w:r>
+        <w:rPr>
+          <w:rFonts w:ascii="Times New Roman" w:hAnsi="Times New Roman" w:cs="Times New Roman"/>
+        </w:rPr>
+        <w:t>príncipe</w:t>
+      </w:r>
+      <w:proofErr w:type="spellEnd"/>
+      <w:r>
+        <w:rPr>
+          <w:rFonts w:ascii="Times New Roman" w:hAnsi="Times New Roman" w:cs="Times New Roman"/>
+        </w:rPr>
+        <w:t xml:space="preserve"> </w:t>
+      </w:r>
+      <w:proofErr w:type="spellStart"/>
+      <w:r>
+        <w:rPr>
+          <w:rFonts w:ascii="Times New Roman" w:hAnsi="Times New Roman" w:cs="Times New Roman"/>
+        </w:rPr>
+        <w:t>más</w:t>
+      </w:r>
+      <w:proofErr w:type="spellEnd"/>
+      <w:r>
+        <w:rPr>
+          <w:rFonts w:ascii="Times New Roman" w:hAnsi="Times New Roman" w:cs="Times New Roman"/>
+        </w:rPr>
+        <w:t xml:space="preserve"> </w:t>
+      </w:r>
+      <w:proofErr w:type="spellStart"/>
+      <w:r>
+        <w:rPr>
+          <w:rFonts w:ascii="Times New Roman" w:hAnsi="Times New Roman" w:cs="Times New Roman"/>
+        </w:rPr>
+        <w:t>poderoso</w:t>
+      </w:r>
+      <w:proofErr w:type="spellEnd"/>
+      <w:r>
+        <w:rPr>
+          <w:rFonts w:ascii="Times New Roman" w:hAnsi="Times New Roman" w:cs="Times New Roman"/>
+        </w:rPr>
+        <w:t xml:space="preserve"> de Europa.</w:t>
+      </w:r>
+      <w:proofErr w:type="gramEnd"/>
+      <w:r>
+        <w:rPr>
+          <w:rFonts w:ascii="Times New Roman" w:hAnsi="Times New Roman" w:cs="Times New Roman"/>
+        </w:rPr>
+        <w:t xml:space="preserve"> No </w:t>
+      </w:r>
+      <w:proofErr w:type="spellStart"/>
+      <w:r>
+        <w:rPr>
+          <w:rFonts w:ascii="Times New Roman" w:hAnsi="Times New Roman" w:cs="Times New Roman"/>
+        </w:rPr>
+        <w:t>posee</w:t>
+      </w:r>
+      <w:proofErr w:type="spellEnd"/>
+      <w:r>
+        <w:rPr>
+          <w:rFonts w:ascii="Times New Roman" w:hAnsi="Times New Roman" w:cs="Times New Roman"/>
+        </w:rPr>
+        <w:t xml:space="preserve"> minas de </w:t>
+      </w:r>
+      <w:proofErr w:type="spellStart"/>
+      <w:r>
+        <w:rPr>
+          <w:rFonts w:ascii="Times New Roman" w:hAnsi="Times New Roman" w:cs="Times New Roman"/>
+        </w:rPr>
+        <w:t>oro</w:t>
+      </w:r>
+      <w:proofErr w:type="spellEnd"/>
+      <w:r>
+        <w:rPr>
+          <w:rFonts w:ascii="Times New Roman" w:hAnsi="Times New Roman" w:cs="Times New Roman"/>
+        </w:rPr>
+        <w:t xml:space="preserve">, </w:t>
+      </w:r>
+      <w:proofErr w:type="spellStart"/>
+      <w:proofErr w:type="gramStart"/>
+      <w:r>
+        <w:rPr>
+          <w:rFonts w:ascii="Times New Roman" w:hAnsi="Times New Roman" w:cs="Times New Roman"/>
+        </w:rPr>
+        <w:t>como</w:t>
+      </w:r>
+      <w:proofErr w:type="spellEnd"/>
+      <w:proofErr w:type="gramEnd"/>
+      <w:r>
+        <w:rPr>
+          <w:rFonts w:ascii="Times New Roman" w:hAnsi="Times New Roman" w:cs="Times New Roman"/>
+        </w:rPr>
+        <w:t xml:space="preserve"> el </w:t>
+      </w:r>
+      <w:proofErr w:type="spellStart"/>
+      <w:r>
+        <w:rPr>
+          <w:rFonts w:ascii="Times New Roman" w:hAnsi="Times New Roman" w:cs="Times New Roman"/>
+        </w:rPr>
+        <w:t>rey</w:t>
+      </w:r>
+      <w:proofErr w:type="spellEnd"/>
+      <w:r>
+        <w:rPr>
+          <w:rFonts w:ascii="Times New Roman" w:hAnsi="Times New Roman" w:cs="Times New Roman"/>
+        </w:rPr>
+        <w:t xml:space="preserve"> de </w:t>
+      </w:r>
+      <w:proofErr w:type="spellStart"/>
+      <w:r>
+        <w:rPr>
+          <w:rFonts w:ascii="Times New Roman" w:hAnsi="Times New Roman" w:cs="Times New Roman"/>
+        </w:rPr>
+        <w:t>España</w:t>
+      </w:r>
+      <w:proofErr w:type="spellEnd"/>
+      <w:r>
+        <w:rPr>
+          <w:rFonts w:ascii="Times New Roman" w:hAnsi="Times New Roman" w:cs="Times New Roman"/>
+        </w:rPr>
+        <w:t xml:space="preserve">, </w:t>
+      </w:r>
+      <w:proofErr w:type="spellStart"/>
+      <w:r>
+        <w:rPr>
+          <w:rFonts w:ascii="Times New Roman" w:hAnsi="Times New Roman" w:cs="Times New Roman"/>
+        </w:rPr>
+        <w:t>su</w:t>
+      </w:r>
+      <w:proofErr w:type="spellEnd"/>
+      <w:r>
+        <w:rPr>
+          <w:rFonts w:ascii="Times New Roman" w:hAnsi="Times New Roman" w:cs="Times New Roman"/>
+        </w:rPr>
+        <w:t xml:space="preserve"> </w:t>
+      </w:r>
+      <w:proofErr w:type="spellStart"/>
+      <w:r>
+        <w:rPr>
+          <w:rFonts w:ascii="Times New Roman" w:hAnsi="Times New Roman" w:cs="Times New Roman"/>
+        </w:rPr>
+        <w:t>vecino</w:t>
+      </w:r>
+      <w:proofErr w:type="spellEnd"/>
+      <w:r>
+        <w:rPr>
+          <w:rFonts w:ascii="Times New Roman" w:hAnsi="Times New Roman" w:cs="Times New Roman"/>
+        </w:rPr>
+        <w:t xml:space="preserve">, </w:t>
+      </w:r>
+      <w:proofErr w:type="spellStart"/>
+      <w:r>
+        <w:rPr>
+          <w:rFonts w:ascii="Times New Roman" w:hAnsi="Times New Roman" w:cs="Times New Roman"/>
+        </w:rPr>
+        <w:t>pero</w:t>
+      </w:r>
+      <w:proofErr w:type="spellEnd"/>
+      <w:r>
+        <w:rPr>
+          <w:rFonts w:ascii="Times New Roman" w:hAnsi="Times New Roman" w:cs="Times New Roman"/>
+        </w:rPr>
+        <w:t xml:space="preserve"> </w:t>
+      </w:r>
+      <w:proofErr w:type="spellStart"/>
+      <w:r>
+        <w:rPr>
+          <w:rFonts w:ascii="Times New Roman" w:hAnsi="Times New Roman" w:cs="Times New Roman"/>
+        </w:rPr>
+        <w:t>posee</w:t>
+      </w:r>
+      <w:proofErr w:type="spellEnd"/>
+      <w:r>
+        <w:rPr>
+          <w:rFonts w:ascii="Times New Roman" w:hAnsi="Times New Roman" w:cs="Times New Roman"/>
+        </w:rPr>
+        <w:t xml:space="preserve"> </w:t>
+      </w:r>
+      <w:proofErr w:type="spellStart"/>
+      <w:r>
+        <w:rPr>
+          <w:rFonts w:ascii="Times New Roman" w:hAnsi="Times New Roman" w:cs="Times New Roman"/>
+        </w:rPr>
+        <w:t>más</w:t>
+      </w:r>
+      <w:proofErr w:type="spellEnd"/>
+      <w:r>
+        <w:rPr>
+          <w:rFonts w:ascii="Times New Roman" w:hAnsi="Times New Roman" w:cs="Times New Roman"/>
+        </w:rPr>
+        <w:t xml:space="preserve"> </w:t>
+      </w:r>
+      <w:proofErr w:type="spellStart"/>
+      <w:r>
+        <w:rPr>
+          <w:rFonts w:ascii="Times New Roman" w:hAnsi="Times New Roman" w:cs="Times New Roman"/>
+        </w:rPr>
+        <w:t>riquezas</w:t>
+      </w:r>
+      <w:proofErr w:type="spellEnd"/>
+      <w:r>
+        <w:rPr>
+          <w:rFonts w:ascii="Times New Roman" w:hAnsi="Times New Roman" w:cs="Times New Roman"/>
+        </w:rPr>
+        <w:t xml:space="preserve"> </w:t>
+      </w:r>
+      <w:proofErr w:type="spellStart"/>
+      <w:r>
+        <w:rPr>
+          <w:rFonts w:ascii="Times New Roman" w:hAnsi="Times New Roman" w:cs="Times New Roman"/>
+        </w:rPr>
+        <w:t>que</w:t>
+      </w:r>
+      <w:proofErr w:type="spellEnd"/>
+      <w:r>
+        <w:rPr>
+          <w:rFonts w:ascii="Times New Roman" w:hAnsi="Times New Roman" w:cs="Times New Roman"/>
+        </w:rPr>
+        <w:t xml:space="preserve"> </w:t>
+      </w:r>
+      <w:proofErr w:type="spellStart"/>
+      <w:r>
+        <w:rPr>
+          <w:rFonts w:ascii="Times New Roman" w:hAnsi="Times New Roman" w:cs="Times New Roman"/>
+        </w:rPr>
+        <w:t>él</w:t>
+      </w:r>
+      <w:proofErr w:type="spellEnd"/>
+      <w:r>
+        <w:rPr>
+          <w:rFonts w:ascii="Times New Roman" w:hAnsi="Times New Roman" w:cs="Times New Roman"/>
+        </w:rPr>
+        <w:t xml:space="preserve"> </w:t>
+      </w:r>
+      <w:proofErr w:type="spellStart"/>
+      <w:r>
+        <w:rPr>
+          <w:rFonts w:ascii="Times New Roman" w:hAnsi="Times New Roman" w:cs="Times New Roman"/>
+        </w:rPr>
+        <w:t>porque</w:t>
+      </w:r>
+      <w:proofErr w:type="spellEnd"/>
+      <w:r>
+        <w:rPr>
+          <w:rFonts w:ascii="Times New Roman" w:hAnsi="Times New Roman" w:cs="Times New Roman"/>
+        </w:rPr>
+        <w:t xml:space="preserve"> </w:t>
+      </w:r>
+      <w:proofErr w:type="spellStart"/>
+      <w:r>
+        <w:rPr>
+          <w:rFonts w:ascii="Times New Roman" w:hAnsi="Times New Roman" w:cs="Times New Roman"/>
+        </w:rPr>
+        <w:t>las</w:t>
+      </w:r>
+      <w:proofErr w:type="spellEnd"/>
+      <w:r>
+        <w:rPr>
+          <w:rFonts w:ascii="Times New Roman" w:hAnsi="Times New Roman" w:cs="Times New Roman"/>
+        </w:rPr>
+        <w:t xml:space="preserve"> </w:t>
+      </w:r>
+      <w:proofErr w:type="spellStart"/>
+      <w:r>
+        <w:rPr>
+          <w:rFonts w:ascii="Times New Roman" w:hAnsi="Times New Roman" w:cs="Times New Roman"/>
+        </w:rPr>
+        <w:t>extrae</w:t>
+      </w:r>
+      <w:proofErr w:type="spellEnd"/>
+      <w:r>
+        <w:rPr>
+          <w:rFonts w:ascii="Times New Roman" w:hAnsi="Times New Roman" w:cs="Times New Roman"/>
+        </w:rPr>
+        <w:t xml:space="preserve"> de la </w:t>
+      </w:r>
+      <w:proofErr w:type="spellStart"/>
+      <w:r>
+        <w:rPr>
+          <w:rFonts w:ascii="Times New Roman" w:hAnsi="Times New Roman" w:cs="Times New Roman"/>
+        </w:rPr>
+        <w:t>vanidad</w:t>
+      </w:r>
+      <w:proofErr w:type="spellEnd"/>
+      <w:r>
+        <w:rPr>
+          <w:rFonts w:ascii="Times New Roman" w:hAnsi="Times New Roman" w:cs="Times New Roman"/>
+        </w:rPr>
+        <w:t xml:space="preserve"> de </w:t>
+      </w:r>
+      <w:proofErr w:type="spellStart"/>
+      <w:r>
+        <w:rPr>
+          <w:rFonts w:ascii="Times New Roman" w:hAnsi="Times New Roman" w:cs="Times New Roman"/>
+        </w:rPr>
+        <w:t>sus</w:t>
+      </w:r>
+      <w:proofErr w:type="spellEnd"/>
+      <w:r>
+        <w:rPr>
+          <w:rFonts w:ascii="Times New Roman" w:hAnsi="Times New Roman" w:cs="Times New Roman"/>
+        </w:rPr>
+        <w:t xml:space="preserve"> </w:t>
+      </w:r>
+      <w:proofErr w:type="spellStart"/>
+      <w:r>
+        <w:rPr>
+          <w:rFonts w:ascii="Times New Roman" w:hAnsi="Times New Roman" w:cs="Times New Roman"/>
+        </w:rPr>
+        <w:t>súbditos</w:t>
+      </w:r>
+      <w:proofErr w:type="spellEnd"/>
+      <w:r>
+        <w:rPr>
+          <w:rFonts w:ascii="Times New Roman" w:hAnsi="Times New Roman" w:cs="Times New Roman"/>
+        </w:rPr>
+        <w:t xml:space="preserve">, </w:t>
+      </w:r>
+      <w:proofErr w:type="spellStart"/>
+      <w:r>
+        <w:rPr>
+          <w:rFonts w:ascii="Times New Roman" w:hAnsi="Times New Roman" w:cs="Times New Roman"/>
+        </w:rPr>
+        <w:t>más</w:t>
+      </w:r>
+      <w:proofErr w:type="spellEnd"/>
+      <w:r>
+        <w:rPr>
+          <w:rFonts w:ascii="Times New Roman" w:hAnsi="Times New Roman" w:cs="Times New Roman"/>
+        </w:rPr>
+        <w:t xml:space="preserve"> </w:t>
+      </w:r>
+      <w:proofErr w:type="spellStart"/>
+      <w:r>
+        <w:rPr>
+          <w:rFonts w:ascii="Times New Roman" w:hAnsi="Times New Roman" w:cs="Times New Roman"/>
+        </w:rPr>
+        <w:t>inagotable</w:t>
+      </w:r>
+      <w:proofErr w:type="spellEnd"/>
+      <w:r>
+        <w:rPr>
+          <w:rFonts w:ascii="Times New Roman" w:hAnsi="Times New Roman" w:cs="Times New Roman"/>
+        </w:rPr>
+        <w:t xml:space="preserve"> </w:t>
+      </w:r>
+      <w:proofErr w:type="spellStart"/>
+      <w:r>
+        <w:rPr>
+          <w:rFonts w:ascii="Times New Roman" w:hAnsi="Times New Roman" w:cs="Times New Roman"/>
+        </w:rPr>
+        <w:t>que</w:t>
+      </w:r>
+      <w:proofErr w:type="spellEnd"/>
+      <w:r>
+        <w:rPr>
+          <w:rFonts w:ascii="Times New Roman" w:hAnsi="Times New Roman" w:cs="Times New Roman"/>
+        </w:rPr>
+        <w:t xml:space="preserve"> </w:t>
+      </w:r>
+      <w:proofErr w:type="spellStart"/>
+      <w:r>
+        <w:rPr>
+          <w:rFonts w:ascii="Times New Roman" w:hAnsi="Times New Roman" w:cs="Times New Roman"/>
+        </w:rPr>
+        <w:t>las</w:t>
+      </w:r>
+      <w:proofErr w:type="spellEnd"/>
+      <w:r>
+        <w:rPr>
+          <w:rFonts w:ascii="Times New Roman" w:hAnsi="Times New Roman" w:cs="Times New Roman"/>
+        </w:rPr>
+        <w:t xml:space="preserve"> minas. Se le ha </w:t>
+      </w:r>
+      <w:proofErr w:type="spellStart"/>
+      <w:r>
+        <w:rPr>
+          <w:rFonts w:ascii="Times New Roman" w:hAnsi="Times New Roman" w:cs="Times New Roman"/>
+        </w:rPr>
+        <w:t>visto</w:t>
+      </w:r>
+      <w:proofErr w:type="spellEnd"/>
+      <w:r>
+        <w:rPr>
+          <w:rFonts w:ascii="Times New Roman" w:hAnsi="Times New Roman" w:cs="Times New Roman"/>
+        </w:rPr>
+        <w:t xml:space="preserve"> </w:t>
+      </w:r>
+      <w:proofErr w:type="spellStart"/>
+      <w:r>
+        <w:rPr>
+          <w:rFonts w:ascii="Times New Roman" w:hAnsi="Times New Roman" w:cs="Times New Roman"/>
+        </w:rPr>
+        <w:t>emprender</w:t>
+      </w:r>
+      <w:proofErr w:type="spellEnd"/>
+      <w:r>
+        <w:rPr>
+          <w:rFonts w:ascii="Times New Roman" w:hAnsi="Times New Roman" w:cs="Times New Roman"/>
+        </w:rPr>
+        <w:t xml:space="preserve"> o </w:t>
+      </w:r>
+      <w:proofErr w:type="spellStart"/>
+      <w:r>
+        <w:rPr>
+          <w:rFonts w:ascii="Times New Roman" w:hAnsi="Times New Roman" w:cs="Times New Roman"/>
+        </w:rPr>
+        <w:t>apoyar</w:t>
+      </w:r>
+      <w:proofErr w:type="spellEnd"/>
+      <w:r>
+        <w:rPr>
+          <w:rFonts w:ascii="Times New Roman" w:hAnsi="Times New Roman" w:cs="Times New Roman"/>
+        </w:rPr>
+        <w:t xml:space="preserve"> </w:t>
+      </w:r>
+      <w:proofErr w:type="spellStart"/>
+      <w:r>
+        <w:rPr>
+          <w:rFonts w:ascii="Times New Roman" w:hAnsi="Times New Roman" w:cs="Times New Roman"/>
+        </w:rPr>
+        <w:t>grandes</w:t>
+      </w:r>
+      <w:proofErr w:type="spellEnd"/>
+      <w:r>
+        <w:rPr>
+          <w:rFonts w:ascii="Times New Roman" w:hAnsi="Times New Roman" w:cs="Times New Roman"/>
+        </w:rPr>
+        <w:t xml:space="preserve"> </w:t>
+      </w:r>
+      <w:proofErr w:type="spellStart"/>
+      <w:r>
+        <w:rPr>
+          <w:rFonts w:ascii="Times New Roman" w:hAnsi="Times New Roman" w:cs="Times New Roman"/>
+        </w:rPr>
+        <w:t>guerras</w:t>
+      </w:r>
+      <w:proofErr w:type="spellEnd"/>
+      <w:r>
+        <w:rPr>
+          <w:rFonts w:ascii="Times New Roman" w:hAnsi="Times New Roman" w:cs="Times New Roman"/>
+        </w:rPr>
+        <w:t xml:space="preserve"> sin </w:t>
+      </w:r>
+      <w:proofErr w:type="spellStart"/>
+      <w:r>
+        <w:rPr>
+          <w:rFonts w:ascii="Times New Roman" w:hAnsi="Times New Roman" w:cs="Times New Roman"/>
+        </w:rPr>
+        <w:t>más</w:t>
+      </w:r>
+      <w:proofErr w:type="spellEnd"/>
+      <w:r>
+        <w:rPr>
+          <w:rFonts w:ascii="Times New Roman" w:hAnsi="Times New Roman" w:cs="Times New Roman"/>
+        </w:rPr>
+        <w:t xml:space="preserve"> capital </w:t>
+      </w:r>
+      <w:proofErr w:type="spellStart"/>
+      <w:r>
+        <w:rPr>
+          <w:rFonts w:ascii="Times New Roman" w:hAnsi="Times New Roman" w:cs="Times New Roman"/>
+        </w:rPr>
+        <w:t>que</w:t>
+      </w:r>
+      <w:proofErr w:type="spellEnd"/>
+      <w:r>
+        <w:rPr>
+          <w:rFonts w:ascii="Times New Roman" w:hAnsi="Times New Roman" w:cs="Times New Roman"/>
+        </w:rPr>
+        <w:t xml:space="preserve"> la </w:t>
+      </w:r>
+      <w:proofErr w:type="spellStart"/>
+      <w:r>
+        <w:rPr>
+          <w:rFonts w:ascii="Times New Roman" w:hAnsi="Times New Roman" w:cs="Times New Roman"/>
+        </w:rPr>
+        <w:t>venta</w:t>
+      </w:r>
+      <w:proofErr w:type="spellEnd"/>
+      <w:r>
+        <w:rPr>
+          <w:rFonts w:ascii="Times New Roman" w:hAnsi="Times New Roman" w:cs="Times New Roman"/>
+        </w:rPr>
+        <w:t xml:space="preserve"> de </w:t>
+      </w:r>
+      <w:proofErr w:type="spellStart"/>
+      <w:r>
+        <w:rPr>
+          <w:rFonts w:ascii="Times New Roman" w:hAnsi="Times New Roman" w:cs="Times New Roman"/>
+        </w:rPr>
+        <w:t>títulos</w:t>
+      </w:r>
+      <w:proofErr w:type="spellEnd"/>
+      <w:r>
+        <w:rPr>
+          <w:rFonts w:ascii="Times New Roman" w:hAnsi="Times New Roman" w:cs="Times New Roman"/>
+        </w:rPr>
+        <w:t xml:space="preserve"> de honor, y, </w:t>
+      </w:r>
+      <w:proofErr w:type="spellStart"/>
+      <w:r>
+        <w:rPr>
+          <w:rFonts w:ascii="Times New Roman" w:hAnsi="Times New Roman" w:cs="Times New Roman"/>
+        </w:rPr>
+        <w:t>por</w:t>
+      </w:r>
+      <w:proofErr w:type="spellEnd"/>
+      <w:r>
+        <w:rPr>
+          <w:rFonts w:ascii="Times New Roman" w:hAnsi="Times New Roman" w:cs="Times New Roman"/>
+        </w:rPr>
+        <w:t xml:space="preserve"> un </w:t>
+      </w:r>
+      <w:proofErr w:type="spellStart"/>
+      <w:r>
+        <w:rPr>
+          <w:rFonts w:ascii="Times New Roman" w:hAnsi="Times New Roman" w:cs="Times New Roman"/>
+        </w:rPr>
+        <w:t>prodigio</w:t>
+      </w:r>
+      <w:proofErr w:type="spellEnd"/>
+      <w:r>
+        <w:rPr>
+          <w:rFonts w:ascii="Times New Roman" w:hAnsi="Times New Roman" w:cs="Times New Roman"/>
+        </w:rPr>
+        <w:t xml:space="preserve"> del </w:t>
+      </w:r>
+      <w:proofErr w:type="spellStart"/>
+      <w:r>
+        <w:rPr>
+          <w:rFonts w:ascii="Times New Roman" w:hAnsi="Times New Roman" w:cs="Times New Roman"/>
+        </w:rPr>
+        <w:t>orgullo</w:t>
+      </w:r>
+      <w:proofErr w:type="spellEnd"/>
+      <w:r>
+        <w:rPr>
+          <w:rFonts w:ascii="Times New Roman" w:hAnsi="Times New Roman" w:cs="Times New Roman"/>
+        </w:rPr>
+        <w:t xml:space="preserve"> </w:t>
+      </w:r>
+      <w:proofErr w:type="spellStart"/>
+      <w:r>
+        <w:rPr>
+          <w:rFonts w:ascii="Times New Roman" w:hAnsi="Times New Roman" w:cs="Times New Roman"/>
+        </w:rPr>
+        <w:t>humano</w:t>
+      </w:r>
+      <w:proofErr w:type="spellEnd"/>
+      <w:r>
+        <w:rPr>
+          <w:rFonts w:ascii="Times New Roman" w:hAnsi="Times New Roman" w:cs="Times New Roman"/>
+        </w:rPr>
+        <w:t xml:space="preserve">, </w:t>
+      </w:r>
+      <w:proofErr w:type="spellStart"/>
+      <w:r>
+        <w:rPr>
+          <w:rFonts w:ascii="Times New Roman" w:hAnsi="Times New Roman" w:cs="Times New Roman"/>
+        </w:rPr>
+        <w:t>sus</w:t>
+      </w:r>
+      <w:proofErr w:type="spellEnd"/>
+      <w:r>
+        <w:rPr>
+          <w:rFonts w:ascii="Times New Roman" w:hAnsi="Times New Roman" w:cs="Times New Roman"/>
+        </w:rPr>
+        <w:t xml:space="preserve"> </w:t>
+      </w:r>
+      <w:proofErr w:type="spellStart"/>
+      <w:r>
+        <w:rPr>
+          <w:rFonts w:ascii="Times New Roman" w:hAnsi="Times New Roman" w:cs="Times New Roman"/>
+        </w:rPr>
+        <w:t>tropas</w:t>
+      </w:r>
+      <w:proofErr w:type="spellEnd"/>
+      <w:r>
+        <w:rPr>
+          <w:rFonts w:ascii="Times New Roman" w:hAnsi="Times New Roman" w:cs="Times New Roman"/>
+        </w:rPr>
+        <w:t xml:space="preserve"> </w:t>
+      </w:r>
+      <w:proofErr w:type="spellStart"/>
+      <w:r>
+        <w:rPr>
+          <w:rFonts w:ascii="Times New Roman" w:hAnsi="Times New Roman" w:cs="Times New Roman"/>
+        </w:rPr>
+        <w:t>fueron</w:t>
+      </w:r>
+      <w:proofErr w:type="spellEnd"/>
+      <w:r>
+        <w:rPr>
+          <w:rFonts w:ascii="Times New Roman" w:hAnsi="Times New Roman" w:cs="Times New Roman"/>
+        </w:rPr>
+        <w:t xml:space="preserve"> </w:t>
+      </w:r>
+      <w:proofErr w:type="spellStart"/>
+      <w:r>
+        <w:rPr>
+          <w:rFonts w:ascii="Times New Roman" w:hAnsi="Times New Roman" w:cs="Times New Roman"/>
+        </w:rPr>
+        <w:t>pagadas</w:t>
+      </w:r>
+      <w:proofErr w:type="spellEnd"/>
+      <w:r>
+        <w:rPr>
+          <w:rFonts w:ascii="Times New Roman" w:hAnsi="Times New Roman" w:cs="Times New Roman"/>
+        </w:rPr>
+        <w:t xml:space="preserve">, </w:t>
+      </w:r>
+      <w:proofErr w:type="spellStart"/>
+      <w:r>
+        <w:rPr>
+          <w:rFonts w:ascii="Times New Roman" w:hAnsi="Times New Roman" w:cs="Times New Roman"/>
+        </w:rPr>
+        <w:t>sus</w:t>
+      </w:r>
+      <w:proofErr w:type="spellEnd"/>
+      <w:r>
+        <w:rPr>
+          <w:rFonts w:ascii="Times New Roman" w:hAnsi="Times New Roman" w:cs="Times New Roman"/>
+        </w:rPr>
+        <w:t xml:space="preserve"> plazas </w:t>
+      </w:r>
+      <w:proofErr w:type="spellStart"/>
+      <w:r>
+        <w:rPr>
+          <w:rFonts w:ascii="Times New Roman" w:hAnsi="Times New Roman" w:cs="Times New Roman"/>
+        </w:rPr>
+        <w:t>fortificadas</w:t>
+      </w:r>
+      <w:proofErr w:type="spellEnd"/>
+      <w:r>
+        <w:rPr>
+          <w:rFonts w:ascii="Times New Roman" w:hAnsi="Times New Roman" w:cs="Times New Roman"/>
+        </w:rPr>
+        <w:t xml:space="preserve"> y </w:t>
+      </w:r>
+      <w:proofErr w:type="spellStart"/>
+      <w:r>
+        <w:rPr>
+          <w:rFonts w:ascii="Times New Roman" w:hAnsi="Times New Roman" w:cs="Times New Roman"/>
+        </w:rPr>
+        <w:t>su</w:t>
+      </w:r>
+      <w:proofErr w:type="spellEnd"/>
+      <w:r>
+        <w:rPr>
+          <w:rFonts w:ascii="Times New Roman" w:hAnsi="Times New Roman" w:cs="Times New Roman"/>
+        </w:rPr>
+        <w:t xml:space="preserve"> </w:t>
+      </w:r>
+      <w:proofErr w:type="spellStart"/>
+      <w:r>
+        <w:rPr>
+          <w:rFonts w:ascii="Times New Roman" w:hAnsi="Times New Roman" w:cs="Times New Roman"/>
+        </w:rPr>
+        <w:t>flota</w:t>
+      </w:r>
+      <w:proofErr w:type="spellEnd"/>
+      <w:r>
+        <w:rPr>
+          <w:rFonts w:ascii="Times New Roman" w:hAnsi="Times New Roman" w:cs="Times New Roman"/>
+        </w:rPr>
+        <w:t xml:space="preserve"> </w:t>
+      </w:r>
+      <w:proofErr w:type="spellStart"/>
+      <w:r>
+        <w:rPr>
+          <w:rFonts w:ascii="Times New Roman" w:hAnsi="Times New Roman" w:cs="Times New Roman"/>
+        </w:rPr>
+        <w:t>equipada</w:t>
+      </w:r>
+      <w:proofErr w:type="spellEnd"/>
       <w:r>
         <w:rPr>
           <w:rFonts w:ascii="Times New Roman" w:hAnsi="Times New Roman" w:cs="Times New Roman"/>
@@ -3496,14 +4313,22 @@
         </w:rPr>
         <w:t>u, elige la respuesta correcta</w:t>
       </w:r>
-    </w:p>
-    <w:p>
-      <w:pPr>
-        <w:rPr>
-          <w:rFonts w:ascii="Arial" w:hAnsi="Arial" w:cs="Arial"/>
-          <w:sz w:val="18"/>
-          <w:szCs w:val="18"/>
-          <w:lang w:val="es-ES_tradnl"/>
+      <w:r>
+        <w:rPr>
+          <w:rFonts w:ascii="Arial" w:hAnsi="Arial" w:cs="Arial"/>
+          <w:sz w:val="18"/>
+          <w:szCs w:val="18"/>
+          <w:lang w:val="es-ES_tradnl"/>
+        </w:rPr>
+        <w:t>.</w:t>
+      </w:r>
+    </w:p>
+    <w:p>
+      <w:pPr>
+        <w:rPr>
+          <w:rFonts w:ascii="Arial" w:hAnsi="Arial" w:cs="Arial"/>
+          <w:sz w:val="18"/>
+          <w:szCs w:val="18"/>
         </w:rPr>
       </w:pPr>
     </w:p>
@@ -3568,7 +4393,91 @@
         <w:rPr>
           <w:rFonts w:ascii="Times New Roman" w:hAnsi="Times New Roman" w:cs="Times New Roman"/>
         </w:rPr>
-        <w:t>“El rey de Francia es el príncipe más poderoso de Europa</w:t>
+        <w:t xml:space="preserve">“El </w:t>
+      </w:r>
+      <w:proofErr w:type="spellStart"/>
+      <w:r>
+        <w:rPr>
+          <w:rFonts w:ascii="Times New Roman" w:hAnsi="Times New Roman" w:cs="Times New Roman"/>
+        </w:rPr>
+        <w:t>rey</w:t>
+      </w:r>
+      <w:proofErr w:type="spellEnd"/>
+      <w:r>
+        <w:rPr>
+          <w:rFonts w:ascii="Times New Roman" w:hAnsi="Times New Roman" w:cs="Times New Roman"/>
+        </w:rPr>
+        <w:t xml:space="preserve"> de </w:t>
+      </w:r>
+      <w:proofErr w:type="spellStart"/>
+      <w:r>
+        <w:rPr>
+          <w:rFonts w:ascii="Times New Roman" w:hAnsi="Times New Roman" w:cs="Times New Roman"/>
+        </w:rPr>
+        <w:t>Francia</w:t>
+      </w:r>
+      <w:proofErr w:type="spellEnd"/>
+      <w:r>
+        <w:rPr>
+          <w:rFonts w:ascii="Times New Roman" w:hAnsi="Times New Roman" w:cs="Times New Roman"/>
+        </w:rPr>
+        <w:t xml:space="preserve"> </w:t>
+      </w:r>
+      <w:proofErr w:type="spellStart"/>
+      <w:r>
+        <w:rPr>
+          <w:rFonts w:ascii="Times New Roman" w:hAnsi="Times New Roman" w:cs="Times New Roman"/>
+        </w:rPr>
+        <w:t>es</w:t>
+      </w:r>
+      <w:proofErr w:type="spellEnd"/>
+      <w:r>
+        <w:rPr>
+          <w:rFonts w:ascii="Times New Roman" w:hAnsi="Times New Roman" w:cs="Times New Roman"/>
+        </w:rPr>
+        <w:t xml:space="preserve"> el </w:t>
+      </w:r>
+      <w:proofErr w:type="spellStart"/>
+      <w:r>
+        <w:rPr>
+          <w:rFonts w:ascii="Times New Roman" w:hAnsi="Times New Roman" w:cs="Times New Roman"/>
+        </w:rPr>
+        <w:t>príncipe</w:t>
+      </w:r>
+      <w:proofErr w:type="spellEnd"/>
+      <w:r>
+        <w:rPr>
+          <w:rFonts w:ascii="Times New Roman" w:hAnsi="Times New Roman" w:cs="Times New Roman"/>
+        </w:rPr>
+        <w:t xml:space="preserve"> </w:t>
+      </w:r>
+      <w:proofErr w:type="spellStart"/>
+      <w:r>
+        <w:rPr>
+          <w:rFonts w:ascii="Times New Roman" w:hAnsi="Times New Roman" w:cs="Times New Roman"/>
+        </w:rPr>
+        <w:t>más</w:t>
+      </w:r>
+      <w:proofErr w:type="spellEnd"/>
+      <w:r>
+        <w:rPr>
+          <w:rFonts w:ascii="Times New Roman" w:hAnsi="Times New Roman" w:cs="Times New Roman"/>
+        </w:rPr>
+        <w:t xml:space="preserve"> </w:t>
+      </w:r>
+      <w:proofErr w:type="spellStart"/>
+      <w:r>
+        <w:rPr>
+          <w:rFonts w:ascii="Times New Roman" w:hAnsi="Times New Roman" w:cs="Times New Roman"/>
+        </w:rPr>
+        <w:t>poderoso</w:t>
+      </w:r>
+      <w:proofErr w:type="spellEnd"/>
+      <w:r>
+        <w:rPr>
+          <w:rFonts w:ascii="Times New Roman" w:hAnsi="Times New Roman" w:cs="Times New Roman"/>
+        </w:rPr>
+        <w:t xml:space="preserve"> de Europa</w:t>
       </w:r>
       <w:r>
         <w:rPr>
@@ -3586,7 +4495,21 @@
         <w:rPr>
           <w:rFonts w:ascii="Times New Roman" w:hAnsi="Times New Roman" w:cs="Times New Roman"/>
         </w:rPr>
-        <w:t xml:space="preserve"> Se refiere a:</w:t>
+        <w:t xml:space="preserve"> Se </w:t>
+      </w:r>
+      <w:proofErr w:type="spellStart"/>
+      <w:r>
+        <w:rPr>
+          <w:rFonts w:ascii="Times New Roman" w:hAnsi="Times New Roman" w:cs="Times New Roman"/>
+        </w:rPr>
+        <w:t>refiere</w:t>
+      </w:r>
+      <w:proofErr w:type="spellEnd"/>
+      <w:r>
+        <w:rPr>
+          <w:rFonts w:ascii="Times New Roman" w:hAnsi="Times New Roman" w:cs="Times New Roman"/>
+        </w:rPr>
+        <w:t xml:space="preserve"> a:</w:t>
       </w:r>
     </w:p>
     <w:p>
@@ -3860,11 +4783,721 @@
           <w:lang w:val="es-ES_tradnl"/>
         </w:rPr>
       </w:pPr>
-      <w:r>
-        <w:rPr>
-          <w:rFonts w:ascii="Times New Roman" w:hAnsi="Times New Roman" w:cs="Times New Roman"/>
-        </w:rPr>
-        <w:t>Además, este rey es un gran mago, pues ejerce su mando hasta en la inteligencia de sus súbditos, consiguiendo que piensen como él desea. Si no tiene más que un millón de escudos en su tesoro y necesita dos, logra persuadirles de que un escudo vale dos, y le creen. Si ha de mantener una guerra difícil y está sin dinero, basta con que les meta en la cabeza que un trozo de papel es dinero e inmediatamente se convencen de ello.</w:t>
+      <w:proofErr w:type="spellStart"/>
+      <w:r>
+        <w:rPr>
+          <w:rFonts w:ascii="Times New Roman" w:hAnsi="Times New Roman" w:cs="Times New Roman"/>
+        </w:rPr>
+        <w:t>Además</w:t>
+      </w:r>
+      <w:proofErr w:type="spellEnd"/>
+      <w:r>
+        <w:rPr>
+          <w:rFonts w:ascii="Times New Roman" w:hAnsi="Times New Roman" w:cs="Times New Roman"/>
+        </w:rPr>
+        <w:t xml:space="preserve">, </w:t>
+      </w:r>
+      <w:proofErr w:type="spellStart"/>
+      <w:proofErr w:type="gramStart"/>
+      <w:r>
+        <w:rPr>
+          <w:rFonts w:ascii="Times New Roman" w:hAnsi="Times New Roman" w:cs="Times New Roman"/>
+        </w:rPr>
+        <w:t>este</w:t>
+      </w:r>
+      <w:proofErr w:type="spellEnd"/>
+      <w:proofErr w:type="gramEnd"/>
+      <w:r>
+        <w:rPr>
+          <w:rFonts w:ascii="Times New Roman" w:hAnsi="Times New Roman" w:cs="Times New Roman"/>
+        </w:rPr>
+        <w:t xml:space="preserve"> </w:t>
+      </w:r>
+      <w:proofErr w:type="spellStart"/>
+      <w:r>
+        <w:rPr>
+          <w:rFonts w:ascii="Times New Roman" w:hAnsi="Times New Roman" w:cs="Times New Roman"/>
+        </w:rPr>
+        <w:t>rey</w:t>
+      </w:r>
+      <w:proofErr w:type="spellEnd"/>
+      <w:r>
+        <w:rPr>
+          <w:rFonts w:ascii="Times New Roman" w:hAnsi="Times New Roman" w:cs="Times New Roman"/>
+        </w:rPr>
+        <w:t xml:space="preserve"> </w:t>
+      </w:r>
+      <w:proofErr w:type="spellStart"/>
+      <w:r>
+        <w:rPr>
+          <w:rFonts w:ascii="Times New Roman" w:hAnsi="Times New Roman" w:cs="Times New Roman"/>
+        </w:rPr>
+        <w:t>es</w:t>
+      </w:r>
+      <w:proofErr w:type="spellEnd"/>
+      <w:r>
+        <w:rPr>
+          <w:rFonts w:ascii="Times New Roman" w:hAnsi="Times New Roman" w:cs="Times New Roman"/>
+        </w:rPr>
+        <w:t xml:space="preserve"> un gran </w:t>
+      </w:r>
+      <w:proofErr w:type="spellStart"/>
+      <w:r>
+        <w:rPr>
+          <w:rFonts w:ascii="Times New Roman" w:hAnsi="Times New Roman" w:cs="Times New Roman"/>
+        </w:rPr>
+        <w:t>mago</w:t>
+      </w:r>
+      <w:proofErr w:type="spellEnd"/>
+      <w:r>
+        <w:rPr>
+          <w:rFonts w:ascii="Times New Roman" w:hAnsi="Times New Roman" w:cs="Times New Roman"/>
+        </w:rPr>
+        <w:t xml:space="preserve">, </w:t>
+      </w:r>
+      <w:proofErr w:type="spellStart"/>
+      <w:r>
+        <w:rPr>
+          <w:rFonts w:ascii="Times New Roman" w:hAnsi="Times New Roman" w:cs="Times New Roman"/>
+        </w:rPr>
+        <w:t>pues</w:t>
+      </w:r>
+      <w:proofErr w:type="spellEnd"/>
+      <w:r>
+        <w:rPr>
+          <w:rFonts w:ascii="Times New Roman" w:hAnsi="Times New Roman" w:cs="Times New Roman"/>
+        </w:rPr>
+        <w:t xml:space="preserve"> </w:t>
+      </w:r>
+      <w:proofErr w:type="spellStart"/>
+      <w:r>
+        <w:rPr>
+          <w:rFonts w:ascii="Times New Roman" w:hAnsi="Times New Roman" w:cs="Times New Roman"/>
+        </w:rPr>
+        <w:t>ejerce</w:t>
+      </w:r>
+      <w:proofErr w:type="spellEnd"/>
+      <w:r>
+        <w:rPr>
+          <w:rFonts w:ascii="Times New Roman" w:hAnsi="Times New Roman" w:cs="Times New Roman"/>
+        </w:rPr>
+        <w:t xml:space="preserve"> </w:t>
+      </w:r>
+      <w:proofErr w:type="spellStart"/>
+      <w:r>
+        <w:rPr>
+          <w:rFonts w:ascii="Times New Roman" w:hAnsi="Times New Roman" w:cs="Times New Roman"/>
+        </w:rPr>
+        <w:t>su</w:t>
+      </w:r>
+      <w:proofErr w:type="spellEnd"/>
+      <w:r>
+        <w:rPr>
+          <w:rFonts w:ascii="Times New Roman" w:hAnsi="Times New Roman" w:cs="Times New Roman"/>
+        </w:rPr>
+        <w:t xml:space="preserve"> </w:t>
+      </w:r>
+      <w:proofErr w:type="spellStart"/>
+      <w:r>
+        <w:rPr>
+          <w:rFonts w:ascii="Times New Roman" w:hAnsi="Times New Roman" w:cs="Times New Roman"/>
+        </w:rPr>
+        <w:t>mando</w:t>
+      </w:r>
+      <w:proofErr w:type="spellEnd"/>
+      <w:r>
+        <w:rPr>
+          <w:rFonts w:ascii="Times New Roman" w:hAnsi="Times New Roman" w:cs="Times New Roman"/>
+        </w:rPr>
+        <w:t xml:space="preserve"> hasta </w:t>
+      </w:r>
+      <w:proofErr w:type="spellStart"/>
+      <w:r>
+        <w:rPr>
+          <w:rFonts w:ascii="Times New Roman" w:hAnsi="Times New Roman" w:cs="Times New Roman"/>
+        </w:rPr>
+        <w:t>en</w:t>
+      </w:r>
+      <w:proofErr w:type="spellEnd"/>
+      <w:r>
+        <w:rPr>
+          <w:rFonts w:ascii="Times New Roman" w:hAnsi="Times New Roman" w:cs="Times New Roman"/>
+        </w:rPr>
+        <w:t xml:space="preserve"> la </w:t>
+      </w:r>
+      <w:proofErr w:type="spellStart"/>
+      <w:r>
+        <w:rPr>
+          <w:rFonts w:ascii="Times New Roman" w:hAnsi="Times New Roman" w:cs="Times New Roman"/>
+        </w:rPr>
+        <w:t>inteligencia</w:t>
+      </w:r>
+      <w:proofErr w:type="spellEnd"/>
+      <w:r>
+        <w:rPr>
+          <w:rFonts w:ascii="Times New Roman" w:hAnsi="Times New Roman" w:cs="Times New Roman"/>
+        </w:rPr>
+        <w:t xml:space="preserve"> de </w:t>
+      </w:r>
+      <w:proofErr w:type="spellStart"/>
+      <w:r>
+        <w:rPr>
+          <w:rFonts w:ascii="Times New Roman" w:hAnsi="Times New Roman" w:cs="Times New Roman"/>
+        </w:rPr>
+        <w:t>sus</w:t>
+      </w:r>
+      <w:proofErr w:type="spellEnd"/>
+      <w:r>
+        <w:rPr>
+          <w:rFonts w:ascii="Times New Roman" w:hAnsi="Times New Roman" w:cs="Times New Roman"/>
+        </w:rPr>
+        <w:t xml:space="preserve"> </w:t>
+      </w:r>
+      <w:proofErr w:type="spellStart"/>
+      <w:r>
+        <w:rPr>
+          <w:rFonts w:ascii="Times New Roman" w:hAnsi="Times New Roman" w:cs="Times New Roman"/>
+        </w:rPr>
+        <w:t>súbditos</w:t>
+      </w:r>
+      <w:proofErr w:type="spellEnd"/>
+      <w:r>
+        <w:rPr>
+          <w:rFonts w:ascii="Times New Roman" w:hAnsi="Times New Roman" w:cs="Times New Roman"/>
+        </w:rPr>
+        <w:t xml:space="preserve">, </w:t>
+      </w:r>
+      <w:proofErr w:type="spellStart"/>
+      <w:r>
+        <w:rPr>
+          <w:rFonts w:ascii="Times New Roman" w:hAnsi="Times New Roman" w:cs="Times New Roman"/>
+        </w:rPr>
+        <w:t>consiguiendo</w:t>
+      </w:r>
+      <w:proofErr w:type="spellEnd"/>
+      <w:r>
+        <w:rPr>
+          <w:rFonts w:ascii="Times New Roman" w:hAnsi="Times New Roman" w:cs="Times New Roman"/>
+        </w:rPr>
+        <w:t xml:space="preserve"> </w:t>
+      </w:r>
+      <w:proofErr w:type="spellStart"/>
+      <w:r>
+        <w:rPr>
+          <w:rFonts w:ascii="Times New Roman" w:hAnsi="Times New Roman" w:cs="Times New Roman"/>
+        </w:rPr>
+        <w:t>que</w:t>
+      </w:r>
+      <w:proofErr w:type="spellEnd"/>
+      <w:r>
+        <w:rPr>
+          <w:rFonts w:ascii="Times New Roman" w:hAnsi="Times New Roman" w:cs="Times New Roman"/>
+        </w:rPr>
+        <w:t xml:space="preserve"> </w:t>
+      </w:r>
+      <w:proofErr w:type="spellStart"/>
+      <w:r>
+        <w:rPr>
+          <w:rFonts w:ascii="Times New Roman" w:hAnsi="Times New Roman" w:cs="Times New Roman"/>
+        </w:rPr>
+        <w:t>piensen</w:t>
+      </w:r>
+      <w:proofErr w:type="spellEnd"/>
+      <w:r>
+        <w:rPr>
+          <w:rFonts w:ascii="Times New Roman" w:hAnsi="Times New Roman" w:cs="Times New Roman"/>
+        </w:rPr>
+        <w:t xml:space="preserve"> </w:t>
+      </w:r>
+      <w:proofErr w:type="spellStart"/>
+      <w:r>
+        <w:rPr>
+          <w:rFonts w:ascii="Times New Roman" w:hAnsi="Times New Roman" w:cs="Times New Roman"/>
+        </w:rPr>
+        <w:t>como</w:t>
+      </w:r>
+      <w:proofErr w:type="spellEnd"/>
+      <w:r>
+        <w:rPr>
+          <w:rFonts w:ascii="Times New Roman" w:hAnsi="Times New Roman" w:cs="Times New Roman"/>
+        </w:rPr>
+        <w:t xml:space="preserve"> </w:t>
+      </w:r>
+      <w:proofErr w:type="spellStart"/>
+      <w:r>
+        <w:rPr>
+          <w:rFonts w:ascii="Times New Roman" w:hAnsi="Times New Roman" w:cs="Times New Roman"/>
+        </w:rPr>
+        <w:t>él</w:t>
+      </w:r>
+      <w:proofErr w:type="spellEnd"/>
+      <w:r>
+        <w:rPr>
+          <w:rFonts w:ascii="Times New Roman" w:hAnsi="Times New Roman" w:cs="Times New Roman"/>
+        </w:rPr>
+        <w:t xml:space="preserve"> </w:t>
+      </w:r>
+      <w:proofErr w:type="spellStart"/>
+      <w:r>
+        <w:rPr>
+          <w:rFonts w:ascii="Times New Roman" w:hAnsi="Times New Roman" w:cs="Times New Roman"/>
+        </w:rPr>
+        <w:t>desea</w:t>
+      </w:r>
+      <w:proofErr w:type="spellEnd"/>
+      <w:r>
+        <w:rPr>
+          <w:rFonts w:ascii="Times New Roman" w:hAnsi="Times New Roman" w:cs="Times New Roman"/>
+        </w:rPr>
+        <w:t xml:space="preserve">. Si no </w:t>
+      </w:r>
+      <w:proofErr w:type="spellStart"/>
+      <w:r>
+        <w:rPr>
+          <w:rFonts w:ascii="Times New Roman" w:hAnsi="Times New Roman" w:cs="Times New Roman"/>
+        </w:rPr>
+        <w:t>tiene</w:t>
+      </w:r>
+      <w:proofErr w:type="spellEnd"/>
+      <w:r>
+        <w:rPr>
+          <w:rFonts w:ascii="Times New Roman" w:hAnsi="Times New Roman" w:cs="Times New Roman"/>
+        </w:rPr>
+        <w:t xml:space="preserve"> </w:t>
+      </w:r>
+      <w:proofErr w:type="spellStart"/>
+      <w:r>
+        <w:rPr>
+          <w:rFonts w:ascii="Times New Roman" w:hAnsi="Times New Roman" w:cs="Times New Roman"/>
+        </w:rPr>
+        <w:t>más</w:t>
+      </w:r>
+      <w:proofErr w:type="spellEnd"/>
+      <w:r>
+        <w:rPr>
+          <w:rFonts w:ascii="Times New Roman" w:hAnsi="Times New Roman" w:cs="Times New Roman"/>
+        </w:rPr>
+        <w:t xml:space="preserve"> </w:t>
+      </w:r>
+      <w:proofErr w:type="spellStart"/>
+      <w:r>
+        <w:rPr>
+          <w:rFonts w:ascii="Times New Roman" w:hAnsi="Times New Roman" w:cs="Times New Roman"/>
+        </w:rPr>
+        <w:t>que</w:t>
+      </w:r>
+      <w:proofErr w:type="spellEnd"/>
+      <w:r>
+        <w:rPr>
+          <w:rFonts w:ascii="Times New Roman" w:hAnsi="Times New Roman" w:cs="Times New Roman"/>
+        </w:rPr>
+        <w:t xml:space="preserve"> </w:t>
+      </w:r>
+      <w:proofErr w:type="gramStart"/>
+      <w:r>
+        <w:rPr>
+          <w:rFonts w:ascii="Times New Roman" w:hAnsi="Times New Roman" w:cs="Times New Roman"/>
+        </w:rPr>
+        <w:t>un</w:t>
+      </w:r>
+      <w:proofErr w:type="gramEnd"/>
+      <w:r>
+        <w:rPr>
+          <w:rFonts w:ascii="Times New Roman" w:hAnsi="Times New Roman" w:cs="Times New Roman"/>
+        </w:rPr>
+        <w:t xml:space="preserve"> </w:t>
+      </w:r>
+      <w:proofErr w:type="spellStart"/>
+      <w:r>
+        <w:rPr>
+          <w:rFonts w:ascii="Times New Roman" w:hAnsi="Times New Roman" w:cs="Times New Roman"/>
+        </w:rPr>
+        <w:t>millón</w:t>
+      </w:r>
+      <w:proofErr w:type="spellEnd"/>
+      <w:r>
+        <w:rPr>
+          <w:rFonts w:ascii="Times New Roman" w:hAnsi="Times New Roman" w:cs="Times New Roman"/>
+        </w:rPr>
+        <w:t xml:space="preserve"> de escudos </w:t>
+      </w:r>
+      <w:proofErr w:type="spellStart"/>
+      <w:r>
+        <w:rPr>
+          <w:rFonts w:ascii="Times New Roman" w:hAnsi="Times New Roman" w:cs="Times New Roman"/>
+        </w:rPr>
+        <w:t>en</w:t>
+      </w:r>
+      <w:proofErr w:type="spellEnd"/>
+      <w:r>
+        <w:rPr>
+          <w:rFonts w:ascii="Times New Roman" w:hAnsi="Times New Roman" w:cs="Times New Roman"/>
+        </w:rPr>
+        <w:t xml:space="preserve"> </w:t>
+      </w:r>
+      <w:proofErr w:type="spellStart"/>
+      <w:r>
+        <w:rPr>
+          <w:rFonts w:ascii="Times New Roman" w:hAnsi="Times New Roman" w:cs="Times New Roman"/>
+        </w:rPr>
+        <w:t>su</w:t>
+      </w:r>
+      <w:proofErr w:type="spellEnd"/>
+      <w:r>
+        <w:rPr>
+          <w:rFonts w:ascii="Times New Roman" w:hAnsi="Times New Roman" w:cs="Times New Roman"/>
+        </w:rPr>
+        <w:t xml:space="preserve"> </w:t>
+      </w:r>
+      <w:proofErr w:type="spellStart"/>
+      <w:r>
+        <w:rPr>
+          <w:rFonts w:ascii="Times New Roman" w:hAnsi="Times New Roman" w:cs="Times New Roman"/>
+        </w:rPr>
+        <w:t>tesoro</w:t>
+      </w:r>
+      <w:proofErr w:type="spellEnd"/>
+      <w:r>
+        <w:rPr>
+          <w:rFonts w:ascii="Times New Roman" w:hAnsi="Times New Roman" w:cs="Times New Roman"/>
+        </w:rPr>
+        <w:t xml:space="preserve"> y </w:t>
+      </w:r>
+      <w:proofErr w:type="spellStart"/>
+      <w:r>
+        <w:rPr>
+          <w:rFonts w:ascii="Times New Roman" w:hAnsi="Times New Roman" w:cs="Times New Roman"/>
+        </w:rPr>
+        <w:t>necesita</w:t>
+      </w:r>
+      <w:proofErr w:type="spellEnd"/>
+      <w:r>
+        <w:rPr>
+          <w:rFonts w:ascii="Times New Roman" w:hAnsi="Times New Roman" w:cs="Times New Roman"/>
+        </w:rPr>
+        <w:t xml:space="preserve"> dos, </w:t>
+      </w:r>
+      <w:proofErr w:type="spellStart"/>
+      <w:r>
+        <w:rPr>
+          <w:rFonts w:ascii="Times New Roman" w:hAnsi="Times New Roman" w:cs="Times New Roman"/>
+        </w:rPr>
+        <w:t>logra</w:t>
+      </w:r>
+      <w:proofErr w:type="spellEnd"/>
+      <w:r>
+        <w:rPr>
+          <w:rFonts w:ascii="Times New Roman" w:hAnsi="Times New Roman" w:cs="Times New Roman"/>
+        </w:rPr>
+        <w:t xml:space="preserve"> </w:t>
+      </w:r>
+      <w:proofErr w:type="spellStart"/>
+      <w:r>
+        <w:rPr>
+          <w:rFonts w:ascii="Times New Roman" w:hAnsi="Times New Roman" w:cs="Times New Roman"/>
+        </w:rPr>
+        <w:t>persuadirles</w:t>
+      </w:r>
+      <w:proofErr w:type="spellEnd"/>
+      <w:r>
+        <w:rPr>
+          <w:rFonts w:ascii="Times New Roman" w:hAnsi="Times New Roman" w:cs="Times New Roman"/>
+        </w:rPr>
+        <w:t xml:space="preserve"> de </w:t>
+      </w:r>
+      <w:proofErr w:type="spellStart"/>
+      <w:r>
+        <w:rPr>
+          <w:rFonts w:ascii="Times New Roman" w:hAnsi="Times New Roman" w:cs="Times New Roman"/>
+        </w:rPr>
+        <w:t>que</w:t>
+      </w:r>
+      <w:proofErr w:type="spellEnd"/>
+      <w:r>
+        <w:rPr>
+          <w:rFonts w:ascii="Times New Roman" w:hAnsi="Times New Roman" w:cs="Times New Roman"/>
+        </w:rPr>
+        <w:t xml:space="preserve"> un escudo vale dos, y le </w:t>
+      </w:r>
+      <w:proofErr w:type="spellStart"/>
+      <w:r>
+        <w:rPr>
+          <w:rFonts w:ascii="Times New Roman" w:hAnsi="Times New Roman" w:cs="Times New Roman"/>
+        </w:rPr>
+        <w:t>creen</w:t>
+      </w:r>
+      <w:proofErr w:type="spellEnd"/>
+      <w:r>
+        <w:rPr>
+          <w:rFonts w:ascii="Times New Roman" w:hAnsi="Times New Roman" w:cs="Times New Roman"/>
+        </w:rPr>
+        <w:t xml:space="preserve">. Si ha de </w:t>
+      </w:r>
+      <w:proofErr w:type="spellStart"/>
+      <w:r>
+        <w:rPr>
+          <w:rFonts w:ascii="Times New Roman" w:hAnsi="Times New Roman" w:cs="Times New Roman"/>
+        </w:rPr>
+        <w:t>mantener</w:t>
+      </w:r>
+      <w:proofErr w:type="spellEnd"/>
+      <w:r>
+        <w:rPr>
+          <w:rFonts w:ascii="Times New Roman" w:hAnsi="Times New Roman" w:cs="Times New Roman"/>
+        </w:rPr>
+        <w:t xml:space="preserve"> </w:t>
+      </w:r>
+      <w:proofErr w:type="spellStart"/>
+      <w:r>
+        <w:rPr>
+          <w:rFonts w:ascii="Times New Roman" w:hAnsi="Times New Roman" w:cs="Times New Roman"/>
+        </w:rPr>
+        <w:t>una</w:t>
+      </w:r>
+      <w:proofErr w:type="spellEnd"/>
+      <w:r>
+        <w:rPr>
+          <w:rFonts w:ascii="Times New Roman" w:hAnsi="Times New Roman" w:cs="Times New Roman"/>
+        </w:rPr>
+        <w:t xml:space="preserve"> </w:t>
+      </w:r>
+      <w:proofErr w:type="spellStart"/>
+      <w:r>
+        <w:rPr>
+          <w:rFonts w:ascii="Times New Roman" w:hAnsi="Times New Roman" w:cs="Times New Roman"/>
+        </w:rPr>
+        <w:t>guerra</w:t>
+      </w:r>
+      <w:proofErr w:type="spellEnd"/>
+      <w:r>
+        <w:rPr>
+          <w:rFonts w:ascii="Times New Roman" w:hAnsi="Times New Roman" w:cs="Times New Roman"/>
+        </w:rPr>
+        <w:t xml:space="preserve"> </w:t>
+      </w:r>
+      <w:proofErr w:type="spellStart"/>
+      <w:r>
+        <w:rPr>
+          <w:rFonts w:ascii="Times New Roman" w:hAnsi="Times New Roman" w:cs="Times New Roman"/>
+        </w:rPr>
+        <w:t>difícil</w:t>
+      </w:r>
+      <w:proofErr w:type="spellEnd"/>
+      <w:r>
+        <w:rPr>
+          <w:rFonts w:ascii="Times New Roman" w:hAnsi="Times New Roman" w:cs="Times New Roman"/>
+        </w:rPr>
+        <w:t xml:space="preserve"> y </w:t>
+      </w:r>
+      <w:proofErr w:type="spellStart"/>
+      <w:r>
+        <w:rPr>
+          <w:rFonts w:ascii="Times New Roman" w:hAnsi="Times New Roman" w:cs="Times New Roman"/>
+        </w:rPr>
+        <w:t>está</w:t>
+      </w:r>
+      <w:proofErr w:type="spellEnd"/>
+      <w:r>
+        <w:rPr>
+          <w:rFonts w:ascii="Times New Roman" w:hAnsi="Times New Roman" w:cs="Times New Roman"/>
+        </w:rPr>
+        <w:t xml:space="preserve"> sin </w:t>
+      </w:r>
+      <w:proofErr w:type="spellStart"/>
+      <w:r>
+        <w:rPr>
+          <w:rFonts w:ascii="Times New Roman" w:hAnsi="Times New Roman" w:cs="Times New Roman"/>
+        </w:rPr>
+        <w:t>dinero</w:t>
+      </w:r>
+      <w:proofErr w:type="spellEnd"/>
+      <w:r>
+        <w:rPr>
+          <w:rFonts w:ascii="Times New Roman" w:hAnsi="Times New Roman" w:cs="Times New Roman"/>
+        </w:rPr>
+        <w:t xml:space="preserve">, </w:t>
+      </w:r>
+      <w:proofErr w:type="spellStart"/>
+      <w:r>
+        <w:rPr>
+          <w:rFonts w:ascii="Times New Roman" w:hAnsi="Times New Roman" w:cs="Times New Roman"/>
+        </w:rPr>
+        <w:t>basta</w:t>
+      </w:r>
+      <w:proofErr w:type="spellEnd"/>
+      <w:r>
+        <w:rPr>
+          <w:rFonts w:ascii="Times New Roman" w:hAnsi="Times New Roman" w:cs="Times New Roman"/>
+        </w:rPr>
+        <w:t xml:space="preserve"> con </w:t>
+      </w:r>
+      <w:proofErr w:type="spellStart"/>
+      <w:r>
+        <w:rPr>
+          <w:rFonts w:ascii="Times New Roman" w:hAnsi="Times New Roman" w:cs="Times New Roman"/>
+        </w:rPr>
+        <w:t>que</w:t>
+      </w:r>
+      <w:proofErr w:type="spellEnd"/>
+      <w:r>
+        <w:rPr>
+          <w:rFonts w:ascii="Times New Roman" w:hAnsi="Times New Roman" w:cs="Times New Roman"/>
+        </w:rPr>
+        <w:t xml:space="preserve"> les </w:t>
+      </w:r>
+      <w:proofErr w:type="gramStart"/>
+      <w:r>
+        <w:rPr>
+          <w:rFonts w:ascii="Times New Roman" w:hAnsi="Times New Roman" w:cs="Times New Roman"/>
+        </w:rPr>
+        <w:t>meta</w:t>
+      </w:r>
+      <w:proofErr w:type="gramEnd"/>
+      <w:r>
+        <w:rPr>
+          <w:rFonts w:ascii="Times New Roman" w:hAnsi="Times New Roman" w:cs="Times New Roman"/>
+        </w:rPr>
+        <w:t xml:space="preserve"> </w:t>
+      </w:r>
+      <w:proofErr w:type="spellStart"/>
+      <w:r>
+        <w:rPr>
+          <w:rFonts w:ascii="Times New Roman" w:hAnsi="Times New Roman" w:cs="Times New Roman"/>
+        </w:rPr>
+        <w:t>en</w:t>
+      </w:r>
+      <w:proofErr w:type="spellEnd"/>
+      <w:r>
+        <w:rPr>
+          <w:rFonts w:ascii="Times New Roman" w:hAnsi="Times New Roman" w:cs="Times New Roman"/>
+        </w:rPr>
+        <w:t xml:space="preserve"> la </w:t>
+      </w:r>
+      <w:proofErr w:type="spellStart"/>
+      <w:r>
+        <w:rPr>
+          <w:rFonts w:ascii="Times New Roman" w:hAnsi="Times New Roman" w:cs="Times New Roman"/>
+        </w:rPr>
+        <w:t>cabeza</w:t>
+      </w:r>
+      <w:proofErr w:type="spellEnd"/>
+      <w:r>
+        <w:rPr>
+          <w:rFonts w:ascii="Times New Roman" w:hAnsi="Times New Roman" w:cs="Times New Roman"/>
+        </w:rPr>
+        <w:t xml:space="preserve"> </w:t>
+      </w:r>
+      <w:proofErr w:type="spellStart"/>
+      <w:r>
+        <w:rPr>
+          <w:rFonts w:ascii="Times New Roman" w:hAnsi="Times New Roman" w:cs="Times New Roman"/>
+        </w:rPr>
+        <w:t>que</w:t>
+      </w:r>
+      <w:proofErr w:type="spellEnd"/>
+      <w:r>
+        <w:rPr>
+          <w:rFonts w:ascii="Times New Roman" w:hAnsi="Times New Roman" w:cs="Times New Roman"/>
+        </w:rPr>
+        <w:t xml:space="preserve"> un </w:t>
+      </w:r>
+      <w:proofErr w:type="spellStart"/>
+      <w:r>
+        <w:rPr>
+          <w:rFonts w:ascii="Times New Roman" w:hAnsi="Times New Roman" w:cs="Times New Roman"/>
+        </w:rPr>
+        <w:t>trozo</w:t>
+      </w:r>
+      <w:proofErr w:type="spellEnd"/>
+      <w:r>
+        <w:rPr>
+          <w:rFonts w:ascii="Times New Roman" w:hAnsi="Times New Roman" w:cs="Times New Roman"/>
+        </w:rPr>
+        <w:t xml:space="preserve"> de </w:t>
+      </w:r>
+      <w:proofErr w:type="spellStart"/>
+      <w:r>
+        <w:rPr>
+          <w:rFonts w:ascii="Times New Roman" w:hAnsi="Times New Roman" w:cs="Times New Roman"/>
+        </w:rPr>
+        <w:t>papel</w:t>
+      </w:r>
+      <w:proofErr w:type="spellEnd"/>
+      <w:r>
+        <w:rPr>
+          <w:rFonts w:ascii="Times New Roman" w:hAnsi="Times New Roman" w:cs="Times New Roman"/>
+        </w:rPr>
+        <w:t xml:space="preserve"> </w:t>
+      </w:r>
+      <w:proofErr w:type="spellStart"/>
+      <w:r>
+        <w:rPr>
+          <w:rFonts w:ascii="Times New Roman" w:hAnsi="Times New Roman" w:cs="Times New Roman"/>
+        </w:rPr>
+        <w:t>es</w:t>
+      </w:r>
+      <w:proofErr w:type="spellEnd"/>
+      <w:r>
+        <w:rPr>
+          <w:rFonts w:ascii="Times New Roman" w:hAnsi="Times New Roman" w:cs="Times New Roman"/>
+        </w:rPr>
+        <w:t xml:space="preserve"> </w:t>
+      </w:r>
+      <w:proofErr w:type="spellStart"/>
+      <w:r>
+        <w:rPr>
+          <w:rFonts w:ascii="Times New Roman" w:hAnsi="Times New Roman" w:cs="Times New Roman"/>
+        </w:rPr>
+        <w:t>dinero</w:t>
+      </w:r>
+      <w:proofErr w:type="spellEnd"/>
+      <w:r>
+        <w:rPr>
+          <w:rFonts w:ascii="Times New Roman" w:hAnsi="Times New Roman" w:cs="Times New Roman"/>
+        </w:rPr>
+        <w:t xml:space="preserve"> e </w:t>
+      </w:r>
+      <w:proofErr w:type="spellStart"/>
+      <w:r>
+        <w:rPr>
+          <w:rFonts w:ascii="Times New Roman" w:hAnsi="Times New Roman" w:cs="Times New Roman"/>
+        </w:rPr>
+        <w:t>inmediatamente</w:t>
+      </w:r>
+      <w:proofErr w:type="spellEnd"/>
+      <w:r>
+        <w:rPr>
+          <w:rFonts w:ascii="Times New Roman" w:hAnsi="Times New Roman" w:cs="Times New Roman"/>
+        </w:rPr>
+        <w:t xml:space="preserve"> se </w:t>
+      </w:r>
+      <w:proofErr w:type="spellStart"/>
+      <w:r>
+        <w:rPr>
+          <w:rFonts w:ascii="Times New Roman" w:hAnsi="Times New Roman" w:cs="Times New Roman"/>
+        </w:rPr>
+        <w:t>convencen</w:t>
+      </w:r>
+      <w:proofErr w:type="spellEnd"/>
+      <w:r>
+        <w:rPr>
+          <w:rFonts w:ascii="Times New Roman" w:hAnsi="Times New Roman" w:cs="Times New Roman"/>
+        </w:rPr>
+        <w:t xml:space="preserve"> de </w:t>
+      </w:r>
+      <w:proofErr w:type="spellStart"/>
+      <w:r>
+        <w:rPr>
+          <w:rFonts w:ascii="Times New Roman" w:hAnsi="Times New Roman" w:cs="Times New Roman"/>
+        </w:rPr>
+        <w:t>ello</w:t>
+      </w:r>
+      <w:proofErr w:type="spellEnd"/>
+      <w:r>
+        <w:rPr>
+          <w:rFonts w:ascii="Times New Roman" w:hAnsi="Times New Roman" w:cs="Times New Roman"/>
+        </w:rPr>
+        <w:t>.</w:t>
       </w:r>
     </w:p>
     <w:p>
@@ -3956,6 +5589,15 @@
         </w:rPr>
         <w:t xml:space="preserve"> respuesta correcta</w:t>
       </w:r>
+      <w:r>
+        <w:rPr>
+          <w:rFonts w:ascii="Arial" w:hAnsi="Arial" w:cs="Arial"/>
+          <w:sz w:val="18"/>
+          <w:szCs w:val="18"/>
+          <w:lang w:val="es-ES_tradnl"/>
+        </w:rPr>
+        <w:t>.</w:t>
+      </w:r>
     </w:p>
     <w:p>
       <w:pPr>
@@ -4327,8 +5969,354 @@
         <w:rPr>
           <w:rFonts w:ascii="Times New Roman" w:hAnsi="Times New Roman" w:cs="Times New Roman"/>
         </w:rPr>
-        <w:t>Hasta tal punto es grande la fuerza y el poder que tiene sobre sus súbditos que incluso llega a hacerles creer que es capaz de curarles de toda clase de enfermedades tan sólo con tocarlos</w:t>
-      </w:r>
+        <w:t xml:space="preserve">Hasta </w:t>
+      </w:r>
+      <w:proofErr w:type="spellStart"/>
+      <w:proofErr w:type="gramStart"/>
+      <w:r>
+        <w:rPr>
+          <w:rFonts w:ascii="Times New Roman" w:hAnsi="Times New Roman" w:cs="Times New Roman"/>
+        </w:rPr>
+        <w:t>tal</w:t>
+      </w:r>
+      <w:proofErr w:type="spellEnd"/>
+      <w:proofErr w:type="gramEnd"/>
+      <w:r>
+        <w:rPr>
+          <w:rFonts w:ascii="Times New Roman" w:hAnsi="Times New Roman" w:cs="Times New Roman"/>
+        </w:rPr>
+        <w:t xml:space="preserve"> </w:t>
+      </w:r>
+      <w:proofErr w:type="spellStart"/>
+      <w:r>
+        <w:rPr>
+          <w:rFonts w:ascii="Times New Roman" w:hAnsi="Times New Roman" w:cs="Times New Roman"/>
+        </w:rPr>
+        <w:t>punto</w:t>
+      </w:r>
+      <w:proofErr w:type="spellEnd"/>
+      <w:r>
+        <w:rPr>
+          <w:rFonts w:ascii="Times New Roman" w:hAnsi="Times New Roman" w:cs="Times New Roman"/>
+        </w:rPr>
+        <w:t xml:space="preserve"> </w:t>
+      </w:r>
+      <w:proofErr w:type="spellStart"/>
+      <w:r>
+        <w:rPr>
+          <w:rFonts w:ascii="Times New Roman" w:hAnsi="Times New Roman" w:cs="Times New Roman"/>
+        </w:rPr>
+        <w:t>es</w:t>
+      </w:r>
+      <w:proofErr w:type="spellEnd"/>
+      <w:r>
+        <w:rPr>
+          <w:rFonts w:ascii="Times New Roman" w:hAnsi="Times New Roman" w:cs="Times New Roman"/>
+        </w:rPr>
+        <w:t xml:space="preserve"> </w:t>
+      </w:r>
+      <w:proofErr w:type="spellStart"/>
+      <w:r>
+        <w:rPr>
+          <w:rFonts w:ascii="Times New Roman" w:hAnsi="Times New Roman" w:cs="Times New Roman"/>
+        </w:rPr>
+        <w:t>grande</w:t>
+      </w:r>
+      <w:proofErr w:type="spellEnd"/>
+      <w:r>
+        <w:rPr>
+          <w:rFonts w:ascii="Times New Roman" w:hAnsi="Times New Roman" w:cs="Times New Roman"/>
+        </w:rPr>
+        <w:t xml:space="preserve"> la </w:t>
+      </w:r>
+      <w:proofErr w:type="spellStart"/>
+      <w:r>
+        <w:rPr>
+          <w:rFonts w:ascii="Times New Roman" w:hAnsi="Times New Roman" w:cs="Times New Roman"/>
+        </w:rPr>
+        <w:t>fuerza</w:t>
+      </w:r>
+      <w:proofErr w:type="spellEnd"/>
+      <w:r>
+        <w:rPr>
+          <w:rFonts w:ascii="Times New Roman" w:hAnsi="Times New Roman" w:cs="Times New Roman"/>
+        </w:rPr>
+        <w:t xml:space="preserve"> y el </w:t>
+      </w:r>
+      <w:proofErr w:type="spellStart"/>
+      <w:r>
+        <w:rPr>
+          <w:rFonts w:ascii="Times New Roman" w:hAnsi="Times New Roman" w:cs="Times New Roman"/>
+        </w:rPr>
+        <w:t>poder</w:t>
+      </w:r>
+      <w:proofErr w:type="spellEnd"/>
+      <w:r>
+        <w:rPr>
+          <w:rFonts w:ascii="Times New Roman" w:hAnsi="Times New Roman" w:cs="Times New Roman"/>
+        </w:rPr>
+        <w:t xml:space="preserve"> </w:t>
+      </w:r>
+      <w:proofErr w:type="spellStart"/>
+      <w:r>
+        <w:rPr>
+          <w:rFonts w:ascii="Times New Roman" w:hAnsi="Times New Roman" w:cs="Times New Roman"/>
+        </w:rPr>
+        <w:t>que</w:t>
+      </w:r>
+      <w:proofErr w:type="spellEnd"/>
+      <w:r>
+        <w:rPr>
+          <w:rFonts w:ascii="Times New Roman" w:hAnsi="Times New Roman" w:cs="Times New Roman"/>
+        </w:rPr>
+        <w:t xml:space="preserve"> </w:t>
+      </w:r>
+      <w:proofErr w:type="spellStart"/>
+      <w:r>
+        <w:rPr>
+          <w:rFonts w:ascii="Times New Roman" w:hAnsi="Times New Roman" w:cs="Times New Roman"/>
+        </w:rPr>
+        <w:t>tiene</w:t>
+      </w:r>
+      <w:proofErr w:type="spellEnd"/>
+      <w:r>
+        <w:rPr>
+          <w:rFonts w:ascii="Times New Roman" w:hAnsi="Times New Roman" w:cs="Times New Roman"/>
+        </w:rPr>
+        <w:t xml:space="preserve"> </w:t>
+      </w:r>
+      <w:proofErr w:type="spellStart"/>
+      <w:r>
+        <w:rPr>
+          <w:rFonts w:ascii="Times New Roman" w:hAnsi="Times New Roman" w:cs="Times New Roman"/>
+        </w:rPr>
+        <w:t>sobre</w:t>
+      </w:r>
+      <w:proofErr w:type="spellEnd"/>
+      <w:r>
+        <w:rPr>
+          <w:rFonts w:ascii="Times New Roman" w:hAnsi="Times New Roman" w:cs="Times New Roman"/>
+        </w:rPr>
+        <w:t xml:space="preserve"> </w:t>
+      </w:r>
+      <w:proofErr w:type="spellStart"/>
+      <w:r>
+        <w:rPr>
+          <w:rFonts w:ascii="Times New Roman" w:hAnsi="Times New Roman" w:cs="Times New Roman"/>
+        </w:rPr>
+        <w:t>sus</w:t>
+      </w:r>
+      <w:proofErr w:type="spellEnd"/>
+      <w:r>
+        <w:rPr>
+          <w:rFonts w:ascii="Times New Roman" w:hAnsi="Times New Roman" w:cs="Times New Roman"/>
+        </w:rPr>
+        <w:t xml:space="preserve"> </w:t>
+      </w:r>
+      <w:proofErr w:type="spellStart"/>
+      <w:r>
+        <w:rPr>
+          <w:rFonts w:ascii="Times New Roman" w:hAnsi="Times New Roman" w:cs="Times New Roman"/>
+        </w:rPr>
+        <w:t>súbditos</w:t>
+      </w:r>
+      <w:proofErr w:type="spellEnd"/>
+      <w:r>
+        <w:rPr>
+          <w:rFonts w:ascii="Times New Roman" w:hAnsi="Times New Roman" w:cs="Times New Roman"/>
+        </w:rPr>
+        <w:t xml:space="preserve"> </w:t>
+      </w:r>
+      <w:proofErr w:type="spellStart"/>
+      <w:r>
+        <w:rPr>
+          <w:rFonts w:ascii="Times New Roman" w:hAnsi="Times New Roman" w:cs="Times New Roman"/>
+        </w:rPr>
+        <w:t>que</w:t>
+      </w:r>
+      <w:proofErr w:type="spellEnd"/>
+      <w:r>
+        <w:rPr>
+          <w:rFonts w:ascii="Times New Roman" w:hAnsi="Times New Roman" w:cs="Times New Roman"/>
+        </w:rPr>
+        <w:t xml:space="preserve"> </w:t>
+      </w:r>
+      <w:proofErr w:type="spellStart"/>
+      <w:r>
+        <w:rPr>
+          <w:rFonts w:ascii="Times New Roman" w:hAnsi="Times New Roman" w:cs="Times New Roman"/>
+        </w:rPr>
+        <w:t>incluso</w:t>
+      </w:r>
+      <w:proofErr w:type="spellEnd"/>
+      <w:r>
+        <w:rPr>
+          <w:rFonts w:ascii="Times New Roman" w:hAnsi="Times New Roman" w:cs="Times New Roman"/>
+        </w:rPr>
+        <w:t xml:space="preserve"> </w:t>
+      </w:r>
+      <w:proofErr w:type="spellStart"/>
+      <w:r>
+        <w:rPr>
+          <w:rFonts w:ascii="Times New Roman" w:hAnsi="Times New Roman" w:cs="Times New Roman"/>
+        </w:rPr>
+        <w:t>llega</w:t>
+      </w:r>
+      <w:proofErr w:type="spellEnd"/>
+      <w:r>
+        <w:rPr>
+          <w:rFonts w:ascii="Times New Roman" w:hAnsi="Times New Roman" w:cs="Times New Roman"/>
+        </w:rPr>
+        <w:t xml:space="preserve"> a </w:t>
+      </w:r>
+      <w:proofErr w:type="spellStart"/>
+      <w:r>
+        <w:rPr>
+          <w:rFonts w:ascii="Times New Roman" w:hAnsi="Times New Roman" w:cs="Times New Roman"/>
+        </w:rPr>
+        <w:t>hacerles</w:t>
+      </w:r>
+      <w:proofErr w:type="spellEnd"/>
+      <w:r>
+        <w:rPr>
+          <w:rFonts w:ascii="Times New Roman" w:hAnsi="Times New Roman" w:cs="Times New Roman"/>
+        </w:rPr>
+        <w:t xml:space="preserve"> </w:t>
+      </w:r>
+      <w:proofErr w:type="spellStart"/>
+      <w:r>
+        <w:rPr>
+          <w:rFonts w:ascii="Times New Roman" w:hAnsi="Times New Roman" w:cs="Times New Roman"/>
+        </w:rPr>
+        <w:t>creer</w:t>
+      </w:r>
+      <w:proofErr w:type="spellEnd"/>
+      <w:r>
+        <w:rPr>
+          <w:rFonts w:ascii="Times New Roman" w:hAnsi="Times New Roman" w:cs="Times New Roman"/>
+        </w:rPr>
+        <w:t xml:space="preserve"> </w:t>
+      </w:r>
+      <w:proofErr w:type="spellStart"/>
+      <w:r>
+        <w:rPr>
+          <w:rFonts w:ascii="Times New Roman" w:hAnsi="Times New Roman" w:cs="Times New Roman"/>
+        </w:rPr>
+        <w:t>que</w:t>
+      </w:r>
+      <w:proofErr w:type="spellEnd"/>
+      <w:r>
+        <w:rPr>
+          <w:rFonts w:ascii="Times New Roman" w:hAnsi="Times New Roman" w:cs="Times New Roman"/>
+        </w:rPr>
+        <w:t xml:space="preserve"> </w:t>
+      </w:r>
+      <w:proofErr w:type="spellStart"/>
+      <w:r>
+        <w:rPr>
+          <w:rFonts w:ascii="Times New Roman" w:hAnsi="Times New Roman" w:cs="Times New Roman"/>
+        </w:rPr>
+        <w:t>es</w:t>
+      </w:r>
+      <w:proofErr w:type="spellEnd"/>
+      <w:r>
+        <w:rPr>
+          <w:rFonts w:ascii="Times New Roman" w:hAnsi="Times New Roman" w:cs="Times New Roman"/>
+        </w:rPr>
+        <w:t xml:space="preserve"> </w:t>
+      </w:r>
+      <w:proofErr w:type="spellStart"/>
+      <w:r>
+        <w:rPr>
+          <w:rFonts w:ascii="Times New Roman" w:hAnsi="Times New Roman" w:cs="Times New Roman"/>
+        </w:rPr>
+        <w:t>capaz</w:t>
+      </w:r>
+      <w:proofErr w:type="spellEnd"/>
+      <w:r>
+        <w:rPr>
+          <w:rFonts w:ascii="Times New Roman" w:hAnsi="Times New Roman" w:cs="Times New Roman"/>
+        </w:rPr>
+        <w:t xml:space="preserve"> de </w:t>
+      </w:r>
+      <w:proofErr w:type="spellStart"/>
+      <w:r>
+        <w:rPr>
+          <w:rFonts w:ascii="Times New Roman" w:hAnsi="Times New Roman" w:cs="Times New Roman"/>
+        </w:rPr>
+        <w:t>curarles</w:t>
+      </w:r>
+      <w:proofErr w:type="spellEnd"/>
+      <w:r>
+        <w:rPr>
+          <w:rFonts w:ascii="Times New Roman" w:hAnsi="Times New Roman" w:cs="Times New Roman"/>
+        </w:rPr>
+        <w:t xml:space="preserve"> de </w:t>
+      </w:r>
+      <w:proofErr w:type="spellStart"/>
+      <w:r>
+        <w:rPr>
+          <w:rFonts w:ascii="Times New Roman" w:hAnsi="Times New Roman" w:cs="Times New Roman"/>
+        </w:rPr>
+        <w:t>toda</w:t>
+      </w:r>
+      <w:proofErr w:type="spellEnd"/>
+      <w:r>
+        <w:rPr>
+          <w:rFonts w:ascii="Times New Roman" w:hAnsi="Times New Roman" w:cs="Times New Roman"/>
+        </w:rPr>
+        <w:t xml:space="preserve"> </w:t>
+      </w:r>
+      <w:proofErr w:type="spellStart"/>
+      <w:r>
+        <w:rPr>
+          <w:rFonts w:ascii="Times New Roman" w:hAnsi="Times New Roman" w:cs="Times New Roman"/>
+        </w:rPr>
+        <w:t>clase</w:t>
+      </w:r>
+      <w:proofErr w:type="spellEnd"/>
+      <w:r>
+        <w:rPr>
+          <w:rFonts w:ascii="Times New Roman" w:hAnsi="Times New Roman" w:cs="Times New Roman"/>
+        </w:rPr>
+        <w:t xml:space="preserve"> de </w:t>
+      </w:r>
+      <w:proofErr w:type="spellStart"/>
+      <w:r>
+        <w:rPr>
+          <w:rFonts w:ascii="Times New Roman" w:hAnsi="Times New Roman" w:cs="Times New Roman"/>
+        </w:rPr>
+        <w:t>enfermedades</w:t>
+      </w:r>
+      <w:proofErr w:type="spellEnd"/>
+      <w:r>
+        <w:rPr>
+          <w:rFonts w:ascii="Times New Roman" w:hAnsi="Times New Roman" w:cs="Times New Roman"/>
+        </w:rPr>
+        <w:t xml:space="preserve"> tan </w:t>
+      </w:r>
+      <w:proofErr w:type="spellStart"/>
+      <w:r>
+        <w:rPr>
+          <w:rFonts w:ascii="Times New Roman" w:hAnsi="Times New Roman" w:cs="Times New Roman"/>
+        </w:rPr>
+        <w:t>sólo</w:t>
+      </w:r>
+      <w:proofErr w:type="spellEnd"/>
+      <w:r>
+        <w:rPr>
+          <w:rFonts w:ascii="Times New Roman" w:hAnsi="Times New Roman" w:cs="Times New Roman"/>
+        </w:rPr>
+        <w:t xml:space="preserve"> con </w:t>
+      </w:r>
+      <w:proofErr w:type="spellStart"/>
+      <w:r>
+        <w:rPr>
+          <w:rFonts w:ascii="Times New Roman" w:hAnsi="Times New Roman" w:cs="Times New Roman"/>
+        </w:rPr>
+        <w:t>tocarlos</w:t>
+      </w:r>
+      <w:proofErr w:type="spellEnd"/>
       <w:r>
         <w:rPr>
           <w:rFonts w:ascii="Times New Roman" w:hAnsi="Times New Roman" w:cs="Times New Roman"/>
@@ -4441,6 +6429,15 @@
         </w:rPr>
         <w:t>u, elige la respuesta correcta</w:t>
       </w:r>
+      <w:r>
+        <w:rPr>
+          <w:rFonts w:ascii="Arial" w:hAnsi="Arial" w:cs="Arial"/>
+          <w:sz w:val="18"/>
+          <w:szCs w:val="18"/>
+          <w:lang w:val="es-ES_tradnl"/>
+        </w:rPr>
+        <w:t>.</w:t>
+      </w:r>
     </w:p>
     <w:p>
       <w:pPr>
@@ -4646,7 +6643,6 @@
           <w:rFonts w:ascii="Times New Roman" w:hAnsi="Times New Roman" w:cs="Times New Roman"/>
           <w:lang w:val="es-ES_tradnl"/>
         </w:rPr>
-        <w:lastRenderedPageBreak/>
         <w:t>La capacidad de decidir de los gobernados</w:t>
       </w:r>
     </w:p>
